--- a/GreenHouseAppManual.docx
+++ b/GreenHouseAppManual.docx
@@ -536,7 +536,7 @@
         </w:rPr>
       </w:pPr>
       <w:bookmarkStart w:id="0" w:name="Index"/>
-      <w:bookmarkStart w:id="1" w:name="_Toc411339802"/>
+      <w:bookmarkStart w:id="1" w:name="_Toc411591681"/>
       <w:bookmarkEnd w:id="0"/>
       <w:r>
         <w:rPr>
@@ -556,6 +556,12 @@
     </w:p>
     <w:sdt>
       <w:sdtPr>
+        <w:rPr>
+          <w:rFonts w:asciiTheme="minorHAnsi" w:eastAsiaTheme="minorHAnsi" w:hAnsiTheme="minorHAnsi" w:cstheme="minorBidi"/>
+          <w:color w:val="auto"/>
+          <w:sz w:val="22"/>
+          <w:szCs w:val="22"/>
+        </w:rPr>
         <w:id w:val="1480113431"/>
         <w:docPartObj>
           <w:docPartGallery w:val="Table of Contents"/>
@@ -564,13 +570,9 @@
       </w:sdtPr>
       <w:sdtEndPr>
         <w:rPr>
-          <w:rFonts w:asciiTheme="minorHAnsi" w:eastAsiaTheme="minorHAnsi" w:hAnsiTheme="minorHAnsi" w:cstheme="minorBidi"/>
           <w:b/>
           <w:bCs/>
           <w:noProof/>
-          <w:color w:val="auto"/>
-          <w:sz w:val="22"/>
-          <w:szCs w:val="22"/>
         </w:rPr>
       </w:sdtEndPr>
       <w:sdtContent>
@@ -602,10 +604,11 @@
           <w:r>
             <w:fldChar w:fldCharType="separate"/>
           </w:r>
-          <w:hyperlink w:anchor="_Toc411339802" w:history="1">
+          <w:hyperlink w:anchor="_Toc411591681" w:history="1">
             <w:r>
               <w:rPr>
                 <w:rStyle w:val="Hyperlink"/>
+                <w:b/>
                 <w:noProof/>
               </w:rPr>
               <w:t>Index</w:t>
@@ -629,7 +632,7 @@
                 <w:noProof/>
                 <w:webHidden/>
               </w:rPr>
-              <w:instrText xml:space="preserve"> PAGEREF _Toc411339802 \h </w:instrText>
+              <w:instrText xml:space="preserve"> PAGEREF _Toc411591681 \h </w:instrText>
             </w:r>
             <w:r>
               <w:rPr>
@@ -671,7 +674,7 @@
               <w:noProof/>
             </w:rPr>
           </w:pPr>
-          <w:hyperlink w:anchor="_Toc411339803" w:history="1">
+          <w:hyperlink w:anchor="_Toc411591682" w:history="1">
             <w:r>
               <w:rPr>
                 <w:rStyle w:val="Hyperlink"/>
@@ -699,7 +702,7 @@
                 <w:noProof/>
                 <w:webHidden/>
               </w:rPr>
-              <w:instrText xml:space="preserve"> PAGEREF _Toc411339803 \h </w:instrText>
+              <w:instrText xml:space="preserve"> PAGEREF _Toc411591682 \h </w:instrText>
             </w:r>
             <w:r>
               <w:rPr>
@@ -741,7 +744,7 @@
               <w:noProof/>
             </w:rPr>
           </w:pPr>
-          <w:hyperlink w:anchor="_Toc411339804" w:history="1">
+          <w:hyperlink w:anchor="_Toc411591683" w:history="1">
             <w:r>
               <w:rPr>
                 <w:rStyle w:val="Hyperlink"/>
@@ -769,7 +772,7 @@
                 <w:noProof/>
                 <w:webHidden/>
               </w:rPr>
-              <w:instrText xml:space="preserve"> PAGEREF _Toc411339804 \h </w:instrText>
+              <w:instrText xml:space="preserve"> PAGEREF _Toc411591683 \h </w:instrText>
             </w:r>
             <w:r>
               <w:rPr>
@@ -811,7 +814,7 @@
               <w:noProof/>
             </w:rPr>
           </w:pPr>
-          <w:hyperlink w:anchor="_Toc411339805" w:history="1">
+          <w:hyperlink w:anchor="_Toc411591684" w:history="1">
             <w:r>
               <w:rPr>
                 <w:rStyle w:val="Hyperlink"/>
@@ -839,7 +842,7 @@
                 <w:noProof/>
                 <w:webHidden/>
               </w:rPr>
-              <w:instrText xml:space="preserve"> PAGEREF _Toc411339805 \h </w:instrText>
+              <w:instrText xml:space="preserve"> PAGEREF _Toc411591684 \h </w:instrText>
             </w:r>
             <w:r>
               <w:rPr>
@@ -881,7 +884,7 @@
               <w:noProof/>
             </w:rPr>
           </w:pPr>
-          <w:hyperlink w:anchor="_Toc411339806" w:history="1">
+          <w:hyperlink w:anchor="_Toc411591685" w:history="1">
             <w:r>
               <w:rPr>
                 <w:rStyle w:val="Hyperlink"/>
@@ -908,7 +911,7 @@
                 <w:noProof/>
                 <w:webHidden/>
               </w:rPr>
-              <w:instrText xml:space="preserve"> PAGEREF _Toc411339806 \h </w:instrText>
+              <w:instrText xml:space="preserve"> PAGEREF _Toc411591685 \h </w:instrText>
             </w:r>
             <w:r>
               <w:rPr>
@@ -950,13 +953,13 @@
               <w:noProof/>
             </w:rPr>
           </w:pPr>
-          <w:hyperlink w:anchor="_Toc411339807" w:history="1">
+          <w:hyperlink w:anchor="_Toc411591686" w:history="1">
             <w:r>
               <w:rPr>
                 <w:rStyle w:val="Hyperlink"/>
                 <w:noProof/>
               </w:rPr>
-              <w:t>Addon Shields</w:t>
+              <w:t>Add-on Shields (Ethernet Shield R3)</w:t>
             </w:r>
             <w:r>
               <w:rPr>
@@ -977,7 +980,214 @@
                 <w:noProof/>
                 <w:webHidden/>
               </w:rPr>
-              <w:instrText xml:space="preserve"> PAGEREF _Toc411339807 \h </w:instrText>
+              <w:instrText xml:space="preserve"> PAGEREF _Toc411591686 \h </w:instrText>
+            </w:r>
+            <w:r>
+              <w:rPr>
+                <w:noProof/>
+                <w:webHidden/>
+              </w:rPr>
+            </w:r>
+            <w:r>
+              <w:rPr>
+                <w:noProof/>
+                <w:webHidden/>
+              </w:rPr>
+              <w:fldChar w:fldCharType="separate"/>
+            </w:r>
+            <w:r>
+              <w:rPr>
+                <w:noProof/>
+                <w:webHidden/>
+              </w:rPr>
+              <w:t>0</w:t>
+            </w:r>
+            <w:r>
+              <w:rPr>
+                <w:noProof/>
+                <w:webHidden/>
+              </w:rPr>
+              <w:fldChar w:fldCharType="end"/>
+            </w:r>
+          </w:hyperlink>
+        </w:p>
+        <w:p>
+          <w:pPr>
+            <w:pStyle w:val="TOC3"/>
+            <w:tabs>
+              <w:tab w:val="right" w:leader="dot" w:pos="9350"/>
+            </w:tabs>
+            <w:rPr>
+              <w:rFonts w:cstheme="minorBidi"/>
+              <w:noProof/>
+            </w:rPr>
+          </w:pPr>
+          <w:hyperlink w:anchor="_Toc411591687" w:history="1">
+            <w:r>
+              <w:rPr>
+                <w:rStyle w:val="Hyperlink"/>
+                <w:noProof/>
+              </w:rPr>
+              <w:t>Sensors</w:t>
+            </w:r>
+            <w:r>
+              <w:rPr>
+                <w:noProof/>
+                <w:webHidden/>
+              </w:rPr>
+              <w:tab/>
+            </w:r>
+            <w:r>
+              <w:rPr>
+                <w:noProof/>
+                <w:webHidden/>
+              </w:rPr>
+              <w:fldChar w:fldCharType="begin"/>
+            </w:r>
+            <w:r>
+              <w:rPr>
+                <w:noProof/>
+                <w:webHidden/>
+              </w:rPr>
+              <w:instrText xml:space="preserve"> PAGEREF _Toc411591687 \h </w:instrText>
+            </w:r>
+            <w:r>
+              <w:rPr>
+                <w:noProof/>
+                <w:webHidden/>
+              </w:rPr>
+            </w:r>
+            <w:r>
+              <w:rPr>
+                <w:noProof/>
+                <w:webHidden/>
+              </w:rPr>
+              <w:fldChar w:fldCharType="separate"/>
+            </w:r>
+            <w:r>
+              <w:rPr>
+                <w:noProof/>
+                <w:webHidden/>
+              </w:rPr>
+              <w:t>0</w:t>
+            </w:r>
+            <w:r>
+              <w:rPr>
+                <w:noProof/>
+                <w:webHidden/>
+              </w:rPr>
+              <w:fldChar w:fldCharType="end"/>
+            </w:r>
+          </w:hyperlink>
+        </w:p>
+        <w:p>
+          <w:pPr>
+            <w:pStyle w:val="TOC3"/>
+            <w:tabs>
+              <w:tab w:val="right" w:leader="dot" w:pos="9350"/>
+            </w:tabs>
+            <w:rPr>
+              <w:rFonts w:cstheme="minorBidi"/>
+              <w:noProof/>
+            </w:rPr>
+          </w:pPr>
+          <w:hyperlink w:anchor="_Toc411591688" w:history="1">
+            <w:r>
+              <w:rPr>
+                <w:rStyle w:val="Hyperlink"/>
+                <w:noProof/>
+              </w:rPr>
+              <w:t>Arduino Code and Libraries</w:t>
+            </w:r>
+            <w:r>
+              <w:rPr>
+                <w:noProof/>
+                <w:webHidden/>
+              </w:rPr>
+              <w:tab/>
+            </w:r>
+            <w:r>
+              <w:rPr>
+                <w:noProof/>
+                <w:webHidden/>
+              </w:rPr>
+              <w:fldChar w:fldCharType="begin"/>
+            </w:r>
+            <w:r>
+              <w:rPr>
+                <w:noProof/>
+                <w:webHidden/>
+              </w:rPr>
+              <w:instrText xml:space="preserve"> PAGEREF _Toc411591688 \h </w:instrText>
+            </w:r>
+            <w:r>
+              <w:rPr>
+                <w:noProof/>
+                <w:webHidden/>
+              </w:rPr>
+            </w:r>
+            <w:r>
+              <w:rPr>
+                <w:noProof/>
+                <w:webHidden/>
+              </w:rPr>
+              <w:fldChar w:fldCharType="separate"/>
+            </w:r>
+            <w:r>
+              <w:rPr>
+                <w:noProof/>
+                <w:webHidden/>
+              </w:rPr>
+              <w:t>0</w:t>
+            </w:r>
+            <w:r>
+              <w:rPr>
+                <w:noProof/>
+                <w:webHidden/>
+              </w:rPr>
+              <w:fldChar w:fldCharType="end"/>
+            </w:r>
+          </w:hyperlink>
+        </w:p>
+        <w:p>
+          <w:pPr>
+            <w:pStyle w:val="TOC3"/>
+            <w:tabs>
+              <w:tab w:val="right" w:leader="dot" w:pos="9350"/>
+            </w:tabs>
+            <w:rPr>
+              <w:rFonts w:cstheme="minorBidi"/>
+              <w:noProof/>
+            </w:rPr>
+          </w:pPr>
+          <w:hyperlink w:anchor="_Toc411591689" w:history="1">
+            <w:r>
+              <w:rPr>
+                <w:rStyle w:val="Hyperlink"/>
+                <w:noProof/>
+              </w:rPr>
+              <w:t>Website</w:t>
+            </w:r>
+            <w:r>
+              <w:rPr>
+                <w:noProof/>
+                <w:webHidden/>
+              </w:rPr>
+              <w:tab/>
+            </w:r>
+            <w:r>
+              <w:rPr>
+                <w:noProof/>
+                <w:webHidden/>
+              </w:rPr>
+              <w:fldChar w:fldCharType="begin"/>
+            </w:r>
+            <w:r>
+              <w:rPr>
+                <w:noProof/>
+                <w:webHidden/>
+              </w:rPr>
+              <w:instrText xml:space="preserve"> PAGEREF _Toc411591689 \h </w:instrText>
             </w:r>
             <w:r>
               <w:rPr>
@@ -1019,14 +1229,14 @@
               <w:noProof/>
             </w:rPr>
           </w:pPr>
-          <w:hyperlink w:anchor="_Toc411339808" w:history="1">
+          <w:hyperlink w:anchor="_Toc411591690" w:history="1">
             <w:r>
               <w:rPr>
                 <w:rStyle w:val="Hyperlink"/>
                 <w:b/>
                 <w:noProof/>
               </w:rPr>
-              <w:t>Developer tools</w:t>
+              <w:t>Other Shields</w:t>
             </w:r>
             <w:r>
               <w:rPr>
@@ -1047,7 +1257,77 @@
                 <w:noProof/>
                 <w:webHidden/>
               </w:rPr>
-              <w:instrText xml:space="preserve"> PAGEREF _Toc411339808 \h </w:instrText>
+              <w:instrText xml:space="preserve"> PAGEREF _Toc411591690 \h </w:instrText>
+            </w:r>
+            <w:r>
+              <w:rPr>
+                <w:noProof/>
+                <w:webHidden/>
+              </w:rPr>
+            </w:r>
+            <w:r>
+              <w:rPr>
+                <w:noProof/>
+                <w:webHidden/>
+              </w:rPr>
+              <w:fldChar w:fldCharType="separate"/>
+            </w:r>
+            <w:r>
+              <w:rPr>
+                <w:noProof/>
+                <w:webHidden/>
+              </w:rPr>
+              <w:t>0</w:t>
+            </w:r>
+            <w:r>
+              <w:rPr>
+                <w:noProof/>
+                <w:webHidden/>
+              </w:rPr>
+              <w:fldChar w:fldCharType="end"/>
+            </w:r>
+          </w:hyperlink>
+        </w:p>
+        <w:p>
+          <w:pPr>
+            <w:pStyle w:val="TOC2"/>
+            <w:tabs>
+              <w:tab w:val="right" w:leader="dot" w:pos="9350"/>
+            </w:tabs>
+            <w:rPr>
+              <w:rFonts w:cstheme="minorBidi"/>
+              <w:noProof/>
+            </w:rPr>
+          </w:pPr>
+          <w:hyperlink w:anchor="_Toc411591691" w:history="1">
+            <w:r>
+              <w:rPr>
+                <w:rStyle w:val="Hyperlink"/>
+                <w:rFonts w:ascii="Verdana" w:hAnsi="Verdana"/>
+                <w:noProof/>
+              </w:rPr>
+              <w:t>WiFiShield</w:t>
+            </w:r>
+            <w:r>
+              <w:rPr>
+                <w:noProof/>
+                <w:webHidden/>
+              </w:rPr>
+              <w:tab/>
+            </w:r>
+            <w:r>
+              <w:rPr>
+                <w:noProof/>
+                <w:webHidden/>
+              </w:rPr>
+              <w:fldChar w:fldCharType="begin"/>
+            </w:r>
+            <w:r>
+              <w:rPr>
+                <w:noProof/>
+                <w:webHidden/>
+              </w:rPr>
+              <w:instrText xml:space="preserve"> PAGEREF _Toc411591691 \h </w:instrText>
             </w:r>
             <w:r>
               <w:rPr>
@@ -1089,7 +1369,7 @@
               <w:noProof/>
             </w:rPr>
           </w:pPr>
-          <w:hyperlink w:anchor="_Toc411339809" w:history="1">
+          <w:hyperlink w:anchor="_Toc411591692" w:history="1">
             <w:r>
               <w:rPr>
                 <w:rStyle w:val="Hyperlink"/>
@@ -1117,7 +1397,427 @@
                 <w:noProof/>
                 <w:webHidden/>
               </w:rPr>
-              <w:instrText xml:space="preserve"> PAGEREF _Toc411339809 \h </w:instrText>
+              <w:instrText xml:space="preserve"> PAGEREF _Toc411591692 \h </w:instrText>
+            </w:r>
+            <w:r>
+              <w:rPr>
+                <w:noProof/>
+                <w:webHidden/>
+              </w:rPr>
+            </w:r>
+            <w:r>
+              <w:rPr>
+                <w:noProof/>
+                <w:webHidden/>
+              </w:rPr>
+              <w:fldChar w:fldCharType="separate"/>
+            </w:r>
+            <w:r>
+              <w:rPr>
+                <w:noProof/>
+                <w:webHidden/>
+              </w:rPr>
+              <w:t>0</w:t>
+            </w:r>
+            <w:r>
+              <w:rPr>
+                <w:noProof/>
+                <w:webHidden/>
+              </w:rPr>
+              <w:fldChar w:fldCharType="end"/>
+            </w:r>
+          </w:hyperlink>
+        </w:p>
+        <w:p>
+          <w:pPr>
+            <w:pStyle w:val="TOC2"/>
+            <w:tabs>
+              <w:tab w:val="right" w:leader="dot" w:pos="9350"/>
+            </w:tabs>
+            <w:rPr>
+              <w:rFonts w:cstheme="minorBidi"/>
+              <w:noProof/>
+            </w:rPr>
+          </w:pPr>
+          <w:hyperlink w:anchor="_Toc411591693" w:history="1">
+            <w:r>
+              <w:rPr>
+                <w:rStyle w:val="Hyperlink"/>
+                <w:rFonts w:asciiTheme="majorHAnsi" w:hAnsiTheme="majorHAnsi"/>
+                <w:noProof/>
+              </w:rPr>
+              <w:t>Air Humidity and Temperature Sensor</w:t>
+            </w:r>
+            <w:r>
+              <w:rPr>
+                <w:noProof/>
+                <w:webHidden/>
+              </w:rPr>
+              <w:tab/>
+            </w:r>
+            <w:r>
+              <w:rPr>
+                <w:noProof/>
+                <w:webHidden/>
+              </w:rPr>
+              <w:fldChar w:fldCharType="begin"/>
+            </w:r>
+            <w:r>
+              <w:rPr>
+                <w:noProof/>
+                <w:webHidden/>
+              </w:rPr>
+              <w:instrText xml:space="preserve"> PAGEREF _Toc411591693 \h </w:instrText>
+            </w:r>
+            <w:r>
+              <w:rPr>
+                <w:noProof/>
+                <w:webHidden/>
+              </w:rPr>
+            </w:r>
+            <w:r>
+              <w:rPr>
+                <w:noProof/>
+                <w:webHidden/>
+              </w:rPr>
+              <w:fldChar w:fldCharType="separate"/>
+            </w:r>
+            <w:r>
+              <w:rPr>
+                <w:noProof/>
+                <w:webHidden/>
+              </w:rPr>
+              <w:t>0</w:t>
+            </w:r>
+            <w:r>
+              <w:rPr>
+                <w:noProof/>
+                <w:webHidden/>
+              </w:rPr>
+              <w:fldChar w:fldCharType="end"/>
+            </w:r>
+          </w:hyperlink>
+        </w:p>
+        <w:p>
+          <w:pPr>
+            <w:pStyle w:val="TOC2"/>
+            <w:tabs>
+              <w:tab w:val="right" w:leader="dot" w:pos="9350"/>
+            </w:tabs>
+            <w:rPr>
+              <w:rFonts w:cstheme="minorBidi"/>
+              <w:noProof/>
+            </w:rPr>
+          </w:pPr>
+          <w:hyperlink w:anchor="_Toc411591694" w:history="1">
+            <w:r>
+              <w:rPr>
+                <w:rStyle w:val="Hyperlink"/>
+                <w:rFonts w:asciiTheme="majorHAnsi" w:hAnsiTheme="majorHAnsi"/>
+                <w:noProof/>
+              </w:rPr>
+              <w:t>Real Time Clock (RTC)</w:t>
+            </w:r>
+            <w:r>
+              <w:rPr>
+                <w:noProof/>
+                <w:webHidden/>
+              </w:rPr>
+              <w:tab/>
+            </w:r>
+            <w:r>
+              <w:rPr>
+                <w:noProof/>
+                <w:webHidden/>
+              </w:rPr>
+              <w:fldChar w:fldCharType="begin"/>
+            </w:r>
+            <w:r>
+              <w:rPr>
+                <w:noProof/>
+                <w:webHidden/>
+              </w:rPr>
+              <w:instrText xml:space="preserve"> PAGEREF _Toc411591694 \h </w:instrText>
+            </w:r>
+            <w:r>
+              <w:rPr>
+                <w:noProof/>
+                <w:webHidden/>
+              </w:rPr>
+            </w:r>
+            <w:r>
+              <w:rPr>
+                <w:noProof/>
+                <w:webHidden/>
+              </w:rPr>
+              <w:fldChar w:fldCharType="separate"/>
+            </w:r>
+            <w:r>
+              <w:rPr>
+                <w:noProof/>
+                <w:webHidden/>
+              </w:rPr>
+              <w:t>0</w:t>
+            </w:r>
+            <w:r>
+              <w:rPr>
+                <w:noProof/>
+                <w:webHidden/>
+              </w:rPr>
+              <w:fldChar w:fldCharType="end"/>
+            </w:r>
+          </w:hyperlink>
+        </w:p>
+        <w:p>
+          <w:pPr>
+            <w:pStyle w:val="TOC2"/>
+            <w:tabs>
+              <w:tab w:val="right" w:leader="dot" w:pos="9350"/>
+            </w:tabs>
+            <w:rPr>
+              <w:rFonts w:cstheme="minorBidi"/>
+              <w:noProof/>
+            </w:rPr>
+          </w:pPr>
+          <w:hyperlink w:anchor="_Toc411591695" w:history="1">
+            <w:r>
+              <w:rPr>
+                <w:rStyle w:val="Hyperlink"/>
+                <w:rFonts w:asciiTheme="majorHAnsi" w:hAnsiTheme="majorHAnsi"/>
+                <w:noProof/>
+              </w:rPr>
+              <w:t>Waterproof Digital Sensors</w:t>
+            </w:r>
+            <w:r>
+              <w:rPr>
+                <w:noProof/>
+                <w:webHidden/>
+              </w:rPr>
+              <w:tab/>
+            </w:r>
+            <w:r>
+              <w:rPr>
+                <w:noProof/>
+                <w:webHidden/>
+              </w:rPr>
+              <w:fldChar w:fldCharType="begin"/>
+            </w:r>
+            <w:r>
+              <w:rPr>
+                <w:noProof/>
+                <w:webHidden/>
+              </w:rPr>
+              <w:instrText xml:space="preserve"> PAGEREF _Toc411591695 \h </w:instrText>
+            </w:r>
+            <w:r>
+              <w:rPr>
+                <w:noProof/>
+                <w:webHidden/>
+              </w:rPr>
+            </w:r>
+            <w:r>
+              <w:rPr>
+                <w:noProof/>
+                <w:webHidden/>
+              </w:rPr>
+              <w:fldChar w:fldCharType="separate"/>
+            </w:r>
+            <w:r>
+              <w:rPr>
+                <w:noProof/>
+                <w:webHidden/>
+              </w:rPr>
+              <w:t>0</w:t>
+            </w:r>
+            <w:r>
+              <w:rPr>
+                <w:noProof/>
+                <w:webHidden/>
+              </w:rPr>
+              <w:fldChar w:fldCharType="end"/>
+            </w:r>
+          </w:hyperlink>
+        </w:p>
+        <w:p>
+          <w:pPr>
+            <w:pStyle w:val="TOC2"/>
+            <w:tabs>
+              <w:tab w:val="right" w:leader="dot" w:pos="9350"/>
+            </w:tabs>
+            <w:rPr>
+              <w:rFonts w:cstheme="minorBidi"/>
+              <w:noProof/>
+            </w:rPr>
+          </w:pPr>
+          <w:hyperlink w:anchor="_Toc411591696" w:history="1">
+            <w:r>
+              <w:rPr>
+                <w:rStyle w:val="Hyperlink"/>
+                <w:rFonts w:asciiTheme="majorHAnsi" w:hAnsiTheme="majorHAnsi"/>
+                <w:noProof/>
+              </w:rPr>
+              <w:t>Ultra-Sonic Distance Sensor</w:t>
+            </w:r>
+            <w:r>
+              <w:rPr>
+                <w:noProof/>
+                <w:webHidden/>
+              </w:rPr>
+              <w:tab/>
+            </w:r>
+            <w:r>
+              <w:rPr>
+                <w:noProof/>
+                <w:webHidden/>
+              </w:rPr>
+              <w:fldChar w:fldCharType="begin"/>
+            </w:r>
+            <w:r>
+              <w:rPr>
+                <w:noProof/>
+                <w:webHidden/>
+              </w:rPr>
+              <w:instrText xml:space="preserve"> PAGEREF _Toc411591696 \h </w:instrText>
+            </w:r>
+            <w:r>
+              <w:rPr>
+                <w:noProof/>
+                <w:webHidden/>
+              </w:rPr>
+            </w:r>
+            <w:r>
+              <w:rPr>
+                <w:noProof/>
+                <w:webHidden/>
+              </w:rPr>
+              <w:fldChar w:fldCharType="separate"/>
+            </w:r>
+            <w:r>
+              <w:rPr>
+                <w:noProof/>
+                <w:webHidden/>
+              </w:rPr>
+              <w:t>0</w:t>
+            </w:r>
+            <w:r>
+              <w:rPr>
+                <w:noProof/>
+                <w:webHidden/>
+              </w:rPr>
+              <w:fldChar w:fldCharType="end"/>
+            </w:r>
+          </w:hyperlink>
+        </w:p>
+        <w:p>
+          <w:pPr>
+            <w:pStyle w:val="TOC2"/>
+            <w:tabs>
+              <w:tab w:val="right" w:leader="dot" w:pos="9350"/>
+            </w:tabs>
+            <w:rPr>
+              <w:rFonts w:cstheme="minorBidi"/>
+              <w:noProof/>
+            </w:rPr>
+          </w:pPr>
+          <w:hyperlink w:anchor="_Toc411591697" w:history="1">
+            <w:r>
+              <w:rPr>
+                <w:rStyle w:val="Hyperlink"/>
+                <w:rFonts w:asciiTheme="majorHAnsi" w:hAnsiTheme="majorHAnsi"/>
+                <w:noProof/>
+              </w:rPr>
+              <w:t>Light Sensor</w:t>
+            </w:r>
+            <w:r>
+              <w:rPr>
+                <w:noProof/>
+                <w:webHidden/>
+              </w:rPr>
+              <w:tab/>
+            </w:r>
+            <w:r>
+              <w:rPr>
+                <w:noProof/>
+                <w:webHidden/>
+              </w:rPr>
+              <w:fldChar w:fldCharType="begin"/>
+            </w:r>
+            <w:r>
+              <w:rPr>
+                <w:noProof/>
+                <w:webHidden/>
+              </w:rPr>
+              <w:instrText xml:space="preserve"> PAGEREF _Toc411591697 \h </w:instrText>
+            </w:r>
+            <w:r>
+              <w:rPr>
+                <w:noProof/>
+                <w:webHidden/>
+              </w:rPr>
+            </w:r>
+            <w:r>
+              <w:rPr>
+                <w:noProof/>
+                <w:webHidden/>
+              </w:rPr>
+              <w:fldChar w:fldCharType="separate"/>
+            </w:r>
+            <w:r>
+              <w:rPr>
+                <w:noProof/>
+                <w:webHidden/>
+              </w:rPr>
+              <w:t>0</w:t>
+            </w:r>
+            <w:r>
+              <w:rPr>
+                <w:noProof/>
+                <w:webHidden/>
+              </w:rPr>
+              <w:fldChar w:fldCharType="end"/>
+            </w:r>
+          </w:hyperlink>
+        </w:p>
+        <w:p>
+          <w:pPr>
+            <w:pStyle w:val="TOC2"/>
+            <w:tabs>
+              <w:tab w:val="right" w:leader="dot" w:pos="9350"/>
+            </w:tabs>
+            <w:rPr>
+              <w:rFonts w:cstheme="minorBidi"/>
+              <w:noProof/>
+            </w:rPr>
+          </w:pPr>
+          <w:hyperlink w:anchor="_Toc411591698" w:history="1">
+            <w:r>
+              <w:rPr>
+                <w:rStyle w:val="Hyperlink"/>
+                <w:rFonts w:asciiTheme="majorHAnsi" w:hAnsiTheme="majorHAnsi"/>
+                <w:noProof/>
+              </w:rPr>
+              <w:t>PH Sensor</w:t>
+            </w:r>
+            <w:r>
+              <w:rPr>
+                <w:noProof/>
+                <w:webHidden/>
+              </w:rPr>
+              <w:tab/>
+            </w:r>
+            <w:r>
+              <w:rPr>
+                <w:noProof/>
+                <w:webHidden/>
+              </w:rPr>
+              <w:fldChar w:fldCharType="begin"/>
+            </w:r>
+            <w:r>
+              <w:rPr>
+                <w:noProof/>
+                <w:webHidden/>
+              </w:rPr>
+              <w:instrText xml:space="preserve"> PAGEREF _Toc411591698 \h </w:instrText>
             </w:r>
             <w:r>
               <w:rPr>
@@ -1159,14 +1859,14 @@
               <w:noProof/>
             </w:rPr>
           </w:pPr>
-          <w:hyperlink w:anchor="_Toc411339810" w:history="1">
+          <w:hyperlink w:anchor="_Toc411591699" w:history="1">
             <w:r>
               <w:rPr>
                 <w:rStyle w:val="Hyperlink"/>
                 <w:b/>
                 <w:noProof/>
               </w:rPr>
-              <w:t>Hardware Design</w:t>
+              <w:t>Outputs</w:t>
             </w:r>
             <w:r>
               <w:rPr>
@@ -1187,7 +1887,77 @@
                 <w:noProof/>
                 <w:webHidden/>
               </w:rPr>
-              <w:instrText xml:space="preserve"> PAGEREF _Toc411339810 \h </w:instrText>
+              <w:instrText xml:space="preserve"> PAGEREF _Toc411591699 \h </w:instrText>
+            </w:r>
+            <w:r>
+              <w:rPr>
+                <w:noProof/>
+                <w:webHidden/>
+              </w:rPr>
+            </w:r>
+            <w:r>
+              <w:rPr>
+                <w:noProof/>
+                <w:webHidden/>
+              </w:rPr>
+              <w:fldChar w:fldCharType="separate"/>
+            </w:r>
+            <w:r>
+              <w:rPr>
+                <w:noProof/>
+                <w:webHidden/>
+              </w:rPr>
+              <w:t>0</w:t>
+            </w:r>
+            <w:r>
+              <w:rPr>
+                <w:noProof/>
+                <w:webHidden/>
+              </w:rPr>
+              <w:fldChar w:fldCharType="end"/>
+            </w:r>
+          </w:hyperlink>
+        </w:p>
+        <w:p>
+          <w:pPr>
+            <w:pStyle w:val="TOC2"/>
+            <w:tabs>
+              <w:tab w:val="right" w:leader="dot" w:pos="9350"/>
+            </w:tabs>
+            <w:rPr>
+              <w:rFonts w:cstheme="minorBidi"/>
+              <w:noProof/>
+            </w:rPr>
+          </w:pPr>
+          <w:hyperlink w:anchor="_Toc411591700" w:history="1">
+            <w:r>
+              <w:rPr>
+                <w:rStyle w:val="Hyperlink"/>
+                <w:rFonts w:asciiTheme="majorHAnsi" w:hAnsiTheme="majorHAnsi"/>
+                <w:noProof/>
+              </w:rPr>
+              <w:t>LCD Screen</w:t>
+            </w:r>
+            <w:r>
+              <w:rPr>
+                <w:noProof/>
+                <w:webHidden/>
+              </w:rPr>
+              <w:tab/>
+            </w:r>
+            <w:r>
+              <w:rPr>
+                <w:noProof/>
+                <w:webHidden/>
+              </w:rPr>
+              <w:fldChar w:fldCharType="begin"/>
+            </w:r>
+            <w:r>
+              <w:rPr>
+                <w:noProof/>
+                <w:webHidden/>
+              </w:rPr>
+              <w:instrText xml:space="preserve"> PAGEREF _Toc411591700 \h </w:instrText>
             </w:r>
             <w:r>
               <w:rPr>
@@ -1229,14 +1999,14 @@
               <w:noProof/>
             </w:rPr>
           </w:pPr>
-          <w:hyperlink w:anchor="_Toc411339811" w:history="1">
+          <w:hyperlink w:anchor="_Toc411591701" w:history="1">
             <w:r>
               <w:rPr>
                 <w:rStyle w:val="Hyperlink"/>
                 <w:b/>
                 <w:noProof/>
               </w:rPr>
-              <w:t>Interface</w:t>
+              <w:t>Hardware Interfaces</w:t>
             </w:r>
             <w:r>
               <w:rPr>
@@ -1257,7 +2027,217 @@
                 <w:noProof/>
                 <w:webHidden/>
               </w:rPr>
-              <w:instrText xml:space="preserve"> PAGEREF _Toc411339811 \h </w:instrText>
+              <w:instrText xml:space="preserve"> PAGEREF _Toc411591701 \h </w:instrText>
+            </w:r>
+            <w:r>
+              <w:rPr>
+                <w:noProof/>
+                <w:webHidden/>
+              </w:rPr>
+            </w:r>
+            <w:r>
+              <w:rPr>
+                <w:noProof/>
+                <w:webHidden/>
+              </w:rPr>
+              <w:fldChar w:fldCharType="separate"/>
+            </w:r>
+            <w:r>
+              <w:rPr>
+                <w:noProof/>
+                <w:webHidden/>
+              </w:rPr>
+              <w:t>0</w:t>
+            </w:r>
+            <w:r>
+              <w:rPr>
+                <w:noProof/>
+                <w:webHidden/>
+              </w:rPr>
+              <w:fldChar w:fldCharType="end"/>
+            </w:r>
+          </w:hyperlink>
+        </w:p>
+        <w:p>
+          <w:pPr>
+            <w:pStyle w:val="TOC2"/>
+            <w:tabs>
+              <w:tab w:val="right" w:leader="dot" w:pos="9350"/>
+            </w:tabs>
+            <w:rPr>
+              <w:rFonts w:cstheme="minorBidi"/>
+              <w:noProof/>
+            </w:rPr>
+          </w:pPr>
+          <w:hyperlink w:anchor="_Toc411591702" w:history="1">
+            <w:r>
+              <w:rPr>
+                <w:rStyle w:val="Hyperlink"/>
+                <w:rFonts w:asciiTheme="majorHAnsi" w:hAnsiTheme="majorHAnsi"/>
+                <w:noProof/>
+              </w:rPr>
+              <w:t>SPI</w:t>
+            </w:r>
+            <w:r>
+              <w:rPr>
+                <w:noProof/>
+                <w:webHidden/>
+              </w:rPr>
+              <w:tab/>
+            </w:r>
+            <w:r>
+              <w:rPr>
+                <w:noProof/>
+                <w:webHidden/>
+              </w:rPr>
+              <w:fldChar w:fldCharType="begin"/>
+            </w:r>
+            <w:r>
+              <w:rPr>
+                <w:noProof/>
+                <w:webHidden/>
+              </w:rPr>
+              <w:instrText xml:space="preserve"> PAGEREF _Toc411591702 \h </w:instrText>
+            </w:r>
+            <w:r>
+              <w:rPr>
+                <w:noProof/>
+                <w:webHidden/>
+              </w:rPr>
+            </w:r>
+            <w:r>
+              <w:rPr>
+                <w:noProof/>
+                <w:webHidden/>
+              </w:rPr>
+              <w:fldChar w:fldCharType="separate"/>
+            </w:r>
+            <w:r>
+              <w:rPr>
+                <w:noProof/>
+                <w:webHidden/>
+              </w:rPr>
+              <w:t>0</w:t>
+            </w:r>
+            <w:r>
+              <w:rPr>
+                <w:noProof/>
+                <w:webHidden/>
+              </w:rPr>
+              <w:fldChar w:fldCharType="end"/>
+            </w:r>
+          </w:hyperlink>
+        </w:p>
+        <w:p>
+          <w:pPr>
+            <w:pStyle w:val="TOC2"/>
+            <w:tabs>
+              <w:tab w:val="right" w:leader="dot" w:pos="9350"/>
+            </w:tabs>
+            <w:rPr>
+              <w:rFonts w:cstheme="minorBidi"/>
+              <w:noProof/>
+            </w:rPr>
+          </w:pPr>
+          <w:hyperlink w:anchor="_Toc411591703" w:history="1">
+            <w:r>
+              <w:rPr>
+                <w:rStyle w:val="Hyperlink"/>
+                <w:rFonts w:asciiTheme="majorHAnsi" w:hAnsiTheme="majorHAnsi"/>
+                <w:noProof/>
+              </w:rPr>
+              <w:t>I2C</w:t>
+            </w:r>
+            <w:r>
+              <w:rPr>
+                <w:noProof/>
+                <w:webHidden/>
+              </w:rPr>
+              <w:tab/>
+            </w:r>
+            <w:r>
+              <w:rPr>
+                <w:noProof/>
+                <w:webHidden/>
+              </w:rPr>
+              <w:fldChar w:fldCharType="begin"/>
+            </w:r>
+            <w:r>
+              <w:rPr>
+                <w:noProof/>
+                <w:webHidden/>
+              </w:rPr>
+              <w:instrText xml:space="preserve"> PAGEREF _Toc411591703 \h </w:instrText>
+            </w:r>
+            <w:r>
+              <w:rPr>
+                <w:noProof/>
+                <w:webHidden/>
+              </w:rPr>
+            </w:r>
+            <w:r>
+              <w:rPr>
+                <w:noProof/>
+                <w:webHidden/>
+              </w:rPr>
+              <w:fldChar w:fldCharType="separate"/>
+            </w:r>
+            <w:r>
+              <w:rPr>
+                <w:noProof/>
+                <w:webHidden/>
+              </w:rPr>
+              <w:t>0</w:t>
+            </w:r>
+            <w:r>
+              <w:rPr>
+                <w:noProof/>
+                <w:webHidden/>
+              </w:rPr>
+              <w:fldChar w:fldCharType="end"/>
+            </w:r>
+          </w:hyperlink>
+        </w:p>
+        <w:p>
+          <w:pPr>
+            <w:pStyle w:val="TOC2"/>
+            <w:tabs>
+              <w:tab w:val="right" w:leader="dot" w:pos="9350"/>
+            </w:tabs>
+            <w:rPr>
+              <w:rFonts w:cstheme="minorBidi"/>
+              <w:noProof/>
+            </w:rPr>
+          </w:pPr>
+          <w:hyperlink w:anchor="_Toc411591704" w:history="1">
+            <w:r>
+              <w:rPr>
+                <w:rStyle w:val="Hyperlink"/>
+                <w:rFonts w:asciiTheme="majorHAnsi" w:hAnsiTheme="majorHAnsi"/>
+                <w:noProof/>
+              </w:rPr>
+              <w:t>1Wire</w:t>
+            </w:r>
+            <w:r>
+              <w:rPr>
+                <w:noProof/>
+                <w:webHidden/>
+              </w:rPr>
+              <w:tab/>
+            </w:r>
+            <w:r>
+              <w:rPr>
+                <w:noProof/>
+                <w:webHidden/>
+              </w:rPr>
+              <w:fldChar w:fldCharType="begin"/>
+            </w:r>
+            <w:r>
+              <w:rPr>
+                <w:noProof/>
+                <w:webHidden/>
+              </w:rPr>
+              <w:instrText xml:space="preserve"> PAGEREF _Toc411591704 \h </w:instrText>
             </w:r>
             <w:r>
               <w:rPr>
@@ -1299,13 +2279,573 @@
               <w:noProof/>
             </w:rPr>
           </w:pPr>
-          <w:hyperlink w:anchor="_Toc411339812" w:history="1">
+          <w:hyperlink w:anchor="_Toc411591705" w:history="1">
             <w:r>
               <w:rPr>
                 <w:rStyle w:val="Hyperlink"/>
                 <w:b/>
                 <w:noProof/>
               </w:rPr>
+              <w:t>Hardware Design</w:t>
+            </w:r>
+            <w:r>
+              <w:rPr>
+                <w:noProof/>
+                <w:webHidden/>
+              </w:rPr>
+              <w:tab/>
+            </w:r>
+            <w:r>
+              <w:rPr>
+                <w:noProof/>
+                <w:webHidden/>
+              </w:rPr>
+              <w:fldChar w:fldCharType="begin"/>
+            </w:r>
+            <w:r>
+              <w:rPr>
+                <w:noProof/>
+                <w:webHidden/>
+              </w:rPr>
+              <w:instrText xml:space="preserve"> PAGEREF _Toc411591705 \h </w:instrText>
+            </w:r>
+            <w:r>
+              <w:rPr>
+                <w:noProof/>
+                <w:webHidden/>
+              </w:rPr>
+            </w:r>
+            <w:r>
+              <w:rPr>
+                <w:noProof/>
+                <w:webHidden/>
+              </w:rPr>
+              <w:fldChar w:fldCharType="separate"/>
+            </w:r>
+            <w:r>
+              <w:rPr>
+                <w:noProof/>
+                <w:webHidden/>
+              </w:rPr>
+              <w:t>0</w:t>
+            </w:r>
+            <w:r>
+              <w:rPr>
+                <w:noProof/>
+                <w:webHidden/>
+              </w:rPr>
+              <w:fldChar w:fldCharType="end"/>
+            </w:r>
+          </w:hyperlink>
+        </w:p>
+        <w:p>
+          <w:pPr>
+            <w:pStyle w:val="TOC1"/>
+            <w:tabs>
+              <w:tab w:val="right" w:leader="dot" w:pos="9350"/>
+            </w:tabs>
+            <w:rPr>
+              <w:rFonts w:cstheme="minorBidi"/>
+              <w:noProof/>
+            </w:rPr>
+          </w:pPr>
+          <w:hyperlink w:anchor="_Toc411591706" w:history="1">
+            <w:r>
+              <w:rPr>
+                <w:rStyle w:val="Hyperlink"/>
+                <w:b/>
+                <w:noProof/>
+              </w:rPr>
+              <w:t>Software Design</w:t>
+            </w:r>
+            <w:r>
+              <w:rPr>
+                <w:noProof/>
+                <w:webHidden/>
+              </w:rPr>
+              <w:tab/>
+            </w:r>
+            <w:r>
+              <w:rPr>
+                <w:noProof/>
+                <w:webHidden/>
+              </w:rPr>
+              <w:fldChar w:fldCharType="begin"/>
+            </w:r>
+            <w:r>
+              <w:rPr>
+                <w:noProof/>
+                <w:webHidden/>
+              </w:rPr>
+              <w:instrText xml:space="preserve"> PAGEREF _Toc411591706 \h </w:instrText>
+            </w:r>
+            <w:r>
+              <w:rPr>
+                <w:noProof/>
+                <w:webHidden/>
+              </w:rPr>
+            </w:r>
+            <w:r>
+              <w:rPr>
+                <w:noProof/>
+                <w:webHidden/>
+              </w:rPr>
+              <w:fldChar w:fldCharType="separate"/>
+            </w:r>
+            <w:r>
+              <w:rPr>
+                <w:noProof/>
+                <w:webHidden/>
+              </w:rPr>
+              <w:t>0</w:t>
+            </w:r>
+            <w:r>
+              <w:rPr>
+                <w:noProof/>
+                <w:webHidden/>
+              </w:rPr>
+              <w:fldChar w:fldCharType="end"/>
+            </w:r>
+          </w:hyperlink>
+        </w:p>
+        <w:p>
+          <w:pPr>
+            <w:pStyle w:val="TOC2"/>
+            <w:tabs>
+              <w:tab w:val="right" w:leader="dot" w:pos="9350"/>
+            </w:tabs>
+            <w:rPr>
+              <w:rFonts w:cstheme="minorBidi"/>
+              <w:noProof/>
+            </w:rPr>
+          </w:pPr>
+          <w:hyperlink w:anchor="_Toc411591707" w:history="1">
+            <w:r>
+              <w:rPr>
+                <w:rStyle w:val="Hyperlink"/>
+                <w:rFonts w:asciiTheme="majorHAnsi" w:hAnsiTheme="majorHAnsi"/>
+                <w:noProof/>
+              </w:rPr>
+              <w:t>Web design</w:t>
+            </w:r>
+            <w:r>
+              <w:rPr>
+                <w:noProof/>
+                <w:webHidden/>
+              </w:rPr>
+              <w:tab/>
+            </w:r>
+            <w:r>
+              <w:rPr>
+                <w:noProof/>
+                <w:webHidden/>
+              </w:rPr>
+              <w:fldChar w:fldCharType="begin"/>
+            </w:r>
+            <w:r>
+              <w:rPr>
+                <w:noProof/>
+                <w:webHidden/>
+              </w:rPr>
+              <w:instrText xml:space="preserve"> PAGEREF _Toc411591707 \h </w:instrText>
+            </w:r>
+            <w:r>
+              <w:rPr>
+                <w:noProof/>
+                <w:webHidden/>
+              </w:rPr>
+            </w:r>
+            <w:r>
+              <w:rPr>
+                <w:noProof/>
+                <w:webHidden/>
+              </w:rPr>
+              <w:fldChar w:fldCharType="separate"/>
+            </w:r>
+            <w:r>
+              <w:rPr>
+                <w:noProof/>
+                <w:webHidden/>
+              </w:rPr>
+              <w:t>0</w:t>
+            </w:r>
+            <w:r>
+              <w:rPr>
+                <w:noProof/>
+                <w:webHidden/>
+              </w:rPr>
+              <w:fldChar w:fldCharType="end"/>
+            </w:r>
+          </w:hyperlink>
+        </w:p>
+        <w:p>
+          <w:pPr>
+            <w:pStyle w:val="TOC2"/>
+            <w:tabs>
+              <w:tab w:val="right" w:leader="dot" w:pos="9350"/>
+            </w:tabs>
+            <w:rPr>
+              <w:rFonts w:cstheme="minorBidi"/>
+              <w:noProof/>
+            </w:rPr>
+          </w:pPr>
+          <w:hyperlink w:anchor="_Toc411591708" w:history="1">
+            <w:r>
+              <w:rPr>
+                <w:rStyle w:val="Hyperlink"/>
+                <w:rFonts w:asciiTheme="majorHAnsi" w:hAnsiTheme="majorHAnsi"/>
+                <w:noProof/>
+              </w:rPr>
+              <w:t>C design</w:t>
+            </w:r>
+            <w:r>
+              <w:rPr>
+                <w:noProof/>
+                <w:webHidden/>
+              </w:rPr>
+              <w:tab/>
+            </w:r>
+            <w:r>
+              <w:rPr>
+                <w:noProof/>
+                <w:webHidden/>
+              </w:rPr>
+              <w:fldChar w:fldCharType="begin"/>
+            </w:r>
+            <w:r>
+              <w:rPr>
+                <w:noProof/>
+                <w:webHidden/>
+              </w:rPr>
+              <w:instrText xml:space="preserve"> PAGEREF _Toc411591708 \h </w:instrText>
+            </w:r>
+            <w:r>
+              <w:rPr>
+                <w:noProof/>
+                <w:webHidden/>
+              </w:rPr>
+            </w:r>
+            <w:r>
+              <w:rPr>
+                <w:noProof/>
+                <w:webHidden/>
+              </w:rPr>
+              <w:fldChar w:fldCharType="separate"/>
+            </w:r>
+            <w:r>
+              <w:rPr>
+                <w:noProof/>
+                <w:webHidden/>
+              </w:rPr>
+              <w:t>0</w:t>
+            </w:r>
+            <w:r>
+              <w:rPr>
+                <w:noProof/>
+                <w:webHidden/>
+              </w:rPr>
+              <w:fldChar w:fldCharType="end"/>
+            </w:r>
+          </w:hyperlink>
+        </w:p>
+        <w:p>
+          <w:pPr>
+            <w:pStyle w:val="TOC3"/>
+            <w:tabs>
+              <w:tab w:val="right" w:leader="dot" w:pos="9350"/>
+            </w:tabs>
+            <w:rPr>
+              <w:rFonts w:cstheme="minorBidi"/>
+              <w:noProof/>
+            </w:rPr>
+          </w:pPr>
+          <w:hyperlink w:anchor="_Toc411591709" w:history="1">
+            <w:r>
+              <w:rPr>
+                <w:rStyle w:val="Hyperlink"/>
+                <w:rFonts w:asciiTheme="majorHAnsi" w:hAnsiTheme="majorHAnsi"/>
+                <w:noProof/>
+              </w:rPr>
+              <w:t>Behind the scenes</w:t>
+            </w:r>
+            <w:r>
+              <w:rPr>
+                <w:noProof/>
+                <w:webHidden/>
+              </w:rPr>
+              <w:tab/>
+            </w:r>
+            <w:r>
+              <w:rPr>
+                <w:noProof/>
+                <w:webHidden/>
+              </w:rPr>
+              <w:fldChar w:fldCharType="begin"/>
+            </w:r>
+            <w:r>
+              <w:rPr>
+                <w:noProof/>
+                <w:webHidden/>
+              </w:rPr>
+              <w:instrText xml:space="preserve"> PAGEREF _Toc411591709 \h </w:instrText>
+            </w:r>
+            <w:r>
+              <w:rPr>
+                <w:noProof/>
+                <w:webHidden/>
+              </w:rPr>
+            </w:r>
+            <w:r>
+              <w:rPr>
+                <w:noProof/>
+                <w:webHidden/>
+              </w:rPr>
+              <w:fldChar w:fldCharType="separate"/>
+            </w:r>
+            <w:r>
+              <w:rPr>
+                <w:noProof/>
+                <w:webHidden/>
+              </w:rPr>
+              <w:t>0</w:t>
+            </w:r>
+            <w:r>
+              <w:rPr>
+                <w:noProof/>
+                <w:webHidden/>
+              </w:rPr>
+              <w:fldChar w:fldCharType="end"/>
+            </w:r>
+          </w:hyperlink>
+        </w:p>
+        <w:p>
+          <w:pPr>
+            <w:pStyle w:val="TOC3"/>
+            <w:tabs>
+              <w:tab w:val="right" w:leader="dot" w:pos="9350"/>
+            </w:tabs>
+            <w:rPr>
+              <w:rFonts w:cstheme="minorBidi"/>
+              <w:noProof/>
+            </w:rPr>
+          </w:pPr>
+          <w:hyperlink w:anchor="_Toc411591710" w:history="1">
+            <w:r>
+              <w:rPr>
+                <w:rStyle w:val="Hyperlink"/>
+                <w:rFonts w:asciiTheme="majorHAnsi" w:hAnsiTheme="majorHAnsi"/>
+                <w:noProof/>
+              </w:rPr>
+              <w:t>Ways to optimize</w:t>
+            </w:r>
+            <w:r>
+              <w:rPr>
+                <w:noProof/>
+                <w:webHidden/>
+              </w:rPr>
+              <w:tab/>
+            </w:r>
+            <w:r>
+              <w:rPr>
+                <w:noProof/>
+                <w:webHidden/>
+              </w:rPr>
+              <w:fldChar w:fldCharType="begin"/>
+            </w:r>
+            <w:r>
+              <w:rPr>
+                <w:noProof/>
+                <w:webHidden/>
+              </w:rPr>
+              <w:instrText xml:space="preserve"> PAGEREF _Toc411591710 \h </w:instrText>
+            </w:r>
+            <w:r>
+              <w:rPr>
+                <w:noProof/>
+                <w:webHidden/>
+              </w:rPr>
+            </w:r>
+            <w:r>
+              <w:rPr>
+                <w:noProof/>
+                <w:webHidden/>
+              </w:rPr>
+              <w:fldChar w:fldCharType="separate"/>
+            </w:r>
+            <w:r>
+              <w:rPr>
+                <w:noProof/>
+                <w:webHidden/>
+              </w:rPr>
+              <w:t>0</w:t>
+            </w:r>
+            <w:r>
+              <w:rPr>
+                <w:noProof/>
+                <w:webHidden/>
+              </w:rPr>
+              <w:fldChar w:fldCharType="end"/>
+            </w:r>
+          </w:hyperlink>
+        </w:p>
+        <w:p>
+          <w:pPr>
+            <w:pStyle w:val="TOC3"/>
+            <w:tabs>
+              <w:tab w:val="right" w:leader="dot" w:pos="9350"/>
+            </w:tabs>
+            <w:rPr>
+              <w:rFonts w:cstheme="minorBidi"/>
+              <w:noProof/>
+            </w:rPr>
+          </w:pPr>
+          <w:hyperlink w:anchor="_Toc411591711" w:history="1">
+            <w:r>
+              <w:rPr>
+                <w:rStyle w:val="Hyperlink"/>
+                <w:rFonts w:eastAsia="Times New Roman"/>
+                <w:noProof/>
+              </w:rPr>
+              <w:t>Common errors</w:t>
+            </w:r>
+            <w:r>
+              <w:rPr>
+                <w:noProof/>
+                <w:webHidden/>
+              </w:rPr>
+              <w:tab/>
+            </w:r>
+            <w:r>
+              <w:rPr>
+                <w:noProof/>
+                <w:webHidden/>
+              </w:rPr>
+              <w:fldChar w:fldCharType="begin"/>
+            </w:r>
+            <w:r>
+              <w:rPr>
+                <w:noProof/>
+                <w:webHidden/>
+              </w:rPr>
+              <w:instrText xml:space="preserve"> PAGEREF _Toc411591711 \h </w:instrText>
+            </w:r>
+            <w:r>
+              <w:rPr>
+                <w:noProof/>
+                <w:webHidden/>
+              </w:rPr>
+            </w:r>
+            <w:r>
+              <w:rPr>
+                <w:noProof/>
+                <w:webHidden/>
+              </w:rPr>
+              <w:fldChar w:fldCharType="separate"/>
+            </w:r>
+            <w:r>
+              <w:rPr>
+                <w:noProof/>
+                <w:webHidden/>
+              </w:rPr>
+              <w:t>0</w:t>
+            </w:r>
+            <w:r>
+              <w:rPr>
+                <w:noProof/>
+                <w:webHidden/>
+              </w:rPr>
+              <w:fldChar w:fldCharType="end"/>
+            </w:r>
+          </w:hyperlink>
+        </w:p>
+        <w:p>
+          <w:pPr>
+            <w:pStyle w:val="TOC1"/>
+            <w:tabs>
+              <w:tab w:val="right" w:leader="dot" w:pos="9350"/>
+            </w:tabs>
+            <w:rPr>
+              <w:rFonts w:cstheme="minorBidi"/>
+              <w:noProof/>
+            </w:rPr>
+          </w:pPr>
+          <w:hyperlink w:anchor="_Toc411591712" w:history="1">
+            <w:r>
+              <w:rPr>
+                <w:rStyle w:val="Hyperlink"/>
+                <w:b/>
+                <w:noProof/>
+              </w:rPr>
+              <w:t>API Interface</w:t>
+            </w:r>
+            <w:r>
+              <w:rPr>
+                <w:noProof/>
+                <w:webHidden/>
+              </w:rPr>
+              <w:tab/>
+            </w:r>
+            <w:r>
+              <w:rPr>
+                <w:noProof/>
+                <w:webHidden/>
+              </w:rPr>
+              <w:fldChar w:fldCharType="begin"/>
+            </w:r>
+            <w:r>
+              <w:rPr>
+                <w:noProof/>
+                <w:webHidden/>
+              </w:rPr>
+              <w:instrText xml:space="preserve"> PAGEREF _Toc411591712 \h </w:instrText>
+            </w:r>
+            <w:r>
+              <w:rPr>
+                <w:noProof/>
+                <w:webHidden/>
+              </w:rPr>
+            </w:r>
+            <w:r>
+              <w:rPr>
+                <w:noProof/>
+                <w:webHidden/>
+              </w:rPr>
+              <w:fldChar w:fldCharType="separate"/>
+            </w:r>
+            <w:r>
+              <w:rPr>
+                <w:noProof/>
+                <w:webHidden/>
+              </w:rPr>
+              <w:t>0</w:t>
+            </w:r>
+            <w:r>
+              <w:rPr>
+                <w:noProof/>
+                <w:webHidden/>
+              </w:rPr>
+              <w:fldChar w:fldCharType="end"/>
+            </w:r>
+          </w:hyperlink>
+        </w:p>
+        <w:p>
+          <w:pPr>
+            <w:pStyle w:val="TOC1"/>
+            <w:tabs>
+              <w:tab w:val="right" w:leader="dot" w:pos="9350"/>
+            </w:tabs>
+            <w:rPr>
+              <w:rFonts w:cstheme="minorBidi"/>
+              <w:noProof/>
+            </w:rPr>
+          </w:pPr>
+          <w:hyperlink w:anchor="_Toc411591713" w:history="1">
+            <w:r>
+              <w:rPr>
+                <w:rStyle w:val="Hyperlink"/>
+                <w:b/>
+                <w:noProof/>
+              </w:rPr>
               <w:t>Testing</w:t>
             </w:r>
             <w:r>
@@ -1327,7 +2867,77 @@
                 <w:noProof/>
                 <w:webHidden/>
               </w:rPr>
-              <w:instrText xml:space="preserve"> PAGEREF _Toc411339812 \h </w:instrText>
+              <w:instrText xml:space="preserve"> PAGEREF _Toc411591713 \h </w:instrText>
+            </w:r>
+            <w:r>
+              <w:rPr>
+                <w:noProof/>
+                <w:webHidden/>
+              </w:rPr>
+            </w:r>
+            <w:r>
+              <w:rPr>
+                <w:noProof/>
+                <w:webHidden/>
+              </w:rPr>
+              <w:fldChar w:fldCharType="separate"/>
+            </w:r>
+            <w:r>
+              <w:rPr>
+                <w:noProof/>
+                <w:webHidden/>
+              </w:rPr>
+              <w:t>0</w:t>
+            </w:r>
+            <w:r>
+              <w:rPr>
+                <w:noProof/>
+                <w:webHidden/>
+              </w:rPr>
+              <w:fldChar w:fldCharType="end"/>
+            </w:r>
+          </w:hyperlink>
+        </w:p>
+        <w:p>
+          <w:pPr>
+            <w:pStyle w:val="TOC1"/>
+            <w:tabs>
+              <w:tab w:val="right" w:leader="dot" w:pos="9350"/>
+            </w:tabs>
+            <w:rPr>
+              <w:rFonts w:cstheme="minorBidi"/>
+              <w:noProof/>
+            </w:rPr>
+          </w:pPr>
+          <w:hyperlink w:anchor="_Toc411591714" w:history="1">
+            <w:r>
+              <w:rPr>
+                <w:rStyle w:val="Hyperlink"/>
+                <w:b/>
+                <w:noProof/>
+              </w:rPr>
+              <w:t>Ideas</w:t>
+            </w:r>
+            <w:r>
+              <w:rPr>
+                <w:noProof/>
+                <w:webHidden/>
+              </w:rPr>
+              <w:tab/>
+            </w:r>
+            <w:r>
+              <w:rPr>
+                <w:noProof/>
+                <w:webHidden/>
+              </w:rPr>
+              <w:fldChar w:fldCharType="begin"/>
+            </w:r>
+            <w:r>
+              <w:rPr>
+                <w:noProof/>
+                <w:webHidden/>
+              </w:rPr>
+              <w:instrText xml:space="preserve"> PAGEREF _Toc411591714 \h </w:instrText>
             </w:r>
             <w:r>
               <w:rPr>
@@ -1392,7 +3002,7 @@
           <w:sz w:val="36"/>
         </w:rPr>
       </w:pPr>
-      <w:bookmarkStart w:id="2" w:name="_Toc411339803"/>
+      <w:bookmarkStart w:id="2" w:name="_Toc411591682"/>
       <w:r>
         <w:rPr>
           <w:b/>
@@ -1442,7 +3052,7 @@
           <w:color w:val="00B0F0"/>
         </w:rPr>
       </w:pPr>
-      <w:bookmarkStart w:id="3" w:name="_Toc411339804"/>
+      <w:bookmarkStart w:id="3" w:name="_Toc411591683"/>
       <w:r>
         <w:rPr>
           <w:rFonts w:asciiTheme="majorHAnsi" w:hAnsiTheme="majorHAnsi"/>
@@ -1522,7 +3132,7 @@
           <w:sz w:val="28"/>
         </w:rPr>
       </w:pPr>
-      <w:bookmarkStart w:id="4" w:name="_Toc411339805"/>
+      <w:bookmarkStart w:id="4" w:name="_Toc411591684"/>
       <w:r>
         <w:rPr>
           <w:rFonts w:asciiTheme="majorHAnsi" w:hAnsiTheme="majorHAnsi"/>
@@ -1636,7 +3246,7 @@
           <w:sz w:val="22"/>
         </w:rPr>
       </w:pPr>
-      <w:bookmarkStart w:id="5" w:name="_Toc411339806"/>
+      <w:bookmarkStart w:id="5" w:name="_Toc411591685"/>
       <w:r>
         <w:rPr>
           <w:color w:val="00B0F0"/>
@@ -3444,7 +5054,7 @@
       <w:pPr>
         <w:pStyle w:val="Heading3"/>
       </w:pPr>
-      <w:bookmarkStart w:id="6" w:name="_Toc411339807"/>
+      <w:bookmarkStart w:id="6" w:name="_Toc411591686"/>
       <w:r>
         <w:rPr>
           <w:color w:val="00B0F0"/>
@@ -3459,7 +5069,6 @@
         </w:rPr>
         <w:t xml:space="preserve"> Shields</w:t>
       </w:r>
-      <w:bookmarkEnd w:id="6"/>
       <w:r>
         <w:rPr>
           <w:color w:val="00B0F0"/>
@@ -3488,6 +5097,7 @@
         </w:rPr>
         <w:t>)</w:t>
       </w:r>
+      <w:bookmarkEnd w:id="6"/>
     </w:p>
     <w:p>
       <w:pPr>
@@ -3946,6 +5556,7 @@
           <w:bCs/>
         </w:rPr>
       </w:pPr>
+      <w:bookmarkStart w:id="7" w:name="_Toc411591687"/>
       <w:r>
         <w:rPr>
           <w:color w:val="00B0F0"/>
@@ -3953,6 +5564,7 @@
         </w:rPr>
         <w:t>Sensors</w:t>
       </w:r>
+      <w:bookmarkEnd w:id="7"/>
     </w:p>
     <w:p>
       <w:pPr>
@@ -4283,6 +5895,7 @@
           <w:bCs/>
         </w:rPr>
       </w:pPr>
+      <w:bookmarkStart w:id="8" w:name="_Toc411591688"/>
       <w:r>
         <w:rPr>
           <w:color w:val="00B0F0"/>
@@ -4297,6 +5910,7 @@
         </w:rPr>
         <w:t>Code and Libraries</w:t>
       </w:r>
+      <w:bookmarkEnd w:id="8"/>
     </w:p>
     <w:p>
       <w:pPr>
@@ -4340,6 +5954,7 @@
           <w:bCs/>
         </w:rPr>
       </w:pPr>
+      <w:bookmarkStart w:id="9" w:name="_Toc411591689"/>
       <w:r>
         <w:rPr>
           <w:color w:val="00B0F0"/>
@@ -4347,6 +5962,7 @@
         </w:rPr>
         <w:t>Website</w:t>
       </w:r>
+      <w:bookmarkEnd w:id="9"/>
     </w:p>
     <w:p>
       <w:pPr>
@@ -4385,6 +6001,7 @@
           <w:sz w:val="36"/>
         </w:rPr>
       </w:pPr>
+      <w:bookmarkStart w:id="10" w:name="_Toc411591690"/>
       <w:r>
         <w:rPr>
           <w:b/>
@@ -4401,6 +6018,7 @@
         </w:rPr>
         <w:t>Shields</w:t>
       </w:r>
+      <w:bookmarkEnd w:id="10"/>
     </w:p>
     <w:p>
       <w:pPr>
@@ -4413,6 +6031,7 @@
           <w:szCs w:val="27"/>
         </w:rPr>
       </w:pPr>
+      <w:bookmarkStart w:id="11" w:name="_Toc411591691"/>
       <w:r>
         <w:rPr>
           <w:rFonts w:ascii="Verdana" w:hAnsi="Verdana"/>
@@ -4423,6 +6042,7 @@
         </w:rPr>
         <w:t>WiFiShield</w:t>
       </w:r>
+      <w:bookmarkEnd w:id="11"/>
     </w:p>
     <w:p>
       <w:pPr>
@@ -4726,7 +6346,7 @@
           <w:sz w:val="36"/>
         </w:rPr>
       </w:pPr>
-      <w:bookmarkStart w:id="7" w:name="_Toc411339809"/>
+      <w:bookmarkStart w:id="12" w:name="_Toc411591692"/>
       <w:r>
         <w:rPr>
           <w:b/>
@@ -4735,7 +6355,7 @@
         </w:rPr>
         <w:t>Sensors</w:t>
       </w:r>
-      <w:bookmarkEnd w:id="7"/>
+      <w:bookmarkEnd w:id="12"/>
     </w:p>
     <w:p/>
     <w:p>
@@ -4749,6 +6369,7 @@
           <w:sz w:val="28"/>
         </w:rPr>
       </w:pPr>
+      <w:bookmarkStart w:id="13" w:name="_Toc411591693"/>
       <w:r>
         <w:rPr>
           <w:rFonts w:asciiTheme="majorHAnsi" w:hAnsiTheme="majorHAnsi"/>
@@ -4759,6 +6380,7 @@
         </w:rPr>
         <w:t>Air Humidity and Temperature Sensor</w:t>
       </w:r>
+      <w:bookmarkEnd w:id="13"/>
     </w:p>
     <w:p>
       <w:pPr>
@@ -4788,7 +6410,6 @@
         <w:t>Temperature Humidity Sensor (ASONG AM2302, 20366 B09D06, Jan 9 2015)</w:t>
       </w:r>
     </w:p>
-    <w:bookmarkStart w:id="8" w:name="_Toc411339810"/>
     <w:p>
       <w:pPr>
         <w:shd w:val="clear" w:color="auto" w:fill="FFFFFF"/>
@@ -4800,37 +6421,19 @@
           <w:szCs w:val="21"/>
         </w:rPr>
       </w:pPr>
-      <w:r>
-        <w:fldChar w:fldCharType="begin"/>
-      </w:r>
-      <w:r>
-        <w:instrText xml:space="preserve"> HYPERLINK "http://www.adafruit.com/products/385" </w:instrText>
-      </w:r>
-      <w:r>
-        <w:fldChar w:fldCharType="separate"/>
-      </w:r>
-      <w:r>
-        <w:rPr>
-          <w:rFonts w:ascii="Gotham SSm B" w:eastAsia="Times New Roman" w:hAnsi="Gotham SSm B" w:cs="Times New Roman"/>
-          <w:b/>
-          <w:bCs/>
-          <w:color w:val="00ACEC"/>
-          <w:sz w:val="21"/>
-          <w:szCs w:val="21"/>
-        </w:rPr>
-        <w:t>DHT22</w:t>
-      </w:r>
-      <w:r>
-        <w:rPr>
-          <w:rFonts w:ascii="Gotham SSm B" w:eastAsia="Times New Roman" w:hAnsi="Gotham SSm B" w:cs="Times New Roman"/>
-          <w:b/>
-          <w:bCs/>
-          <w:color w:val="00ACEC"/>
-          <w:sz w:val="21"/>
-          <w:szCs w:val="21"/>
-        </w:rPr>
-        <w:fldChar w:fldCharType="end"/>
-      </w:r>
+      <w:hyperlink r:id="rId16" w:history="1">
+        <w:r>
+          <w:rPr>
+            <w:rFonts w:ascii="Gotham SSm B" w:eastAsia="Times New Roman" w:hAnsi="Gotham SSm B" w:cs="Times New Roman"/>
+            <w:b/>
+            <w:bCs/>
+            <w:color w:val="00ACEC"/>
+            <w:sz w:val="21"/>
+            <w:szCs w:val="21"/>
+          </w:rPr>
+          <w:t>DHT22</w:t>
+        </w:r>
+      </w:hyperlink>
       <w:r>
         <w:rPr>
           <w:rFonts w:ascii="Gotham SSm B" w:eastAsia="Times New Roman" w:hAnsi="Gotham SSm B" w:cs="Times New Roman"/>
@@ -4888,7 +6491,7 @@
                     </pic:cNvPicPr>
                   </pic:nvPicPr>
                   <pic:blipFill>
-                    <a:blip r:embed="rId16" cstate="print">
+                    <a:blip r:embed="rId17" cstate="print">
                       <a:extLst>
                         <a:ext uri="{28A0092B-C50C-407E-A947-70E740481C1C}">
                           <a14:useLocalDpi xmlns:a14="http://schemas.microsoft.com/office/drawing/2010/main" val="0"/>
@@ -5176,7 +6779,7 @@
                     </pic:cNvPicPr>
                   </pic:nvPicPr>
                   <pic:blipFill>
-                    <a:blip r:embed="rId17">
+                    <a:blip r:embed="rId18">
                       <a:extLst>
                         <a:ext uri="{28A0092B-C50C-407E-A947-70E740481C1C}">
                           <a14:useLocalDpi xmlns:a14="http://schemas.microsoft.com/office/drawing/2010/main" val="0"/>
@@ -5348,7 +6951,7 @@
           <w:u w:val="single"/>
         </w:rPr>
       </w:pPr>
-      <w:hyperlink r:id="rId18" w:history="1">
+      <w:hyperlink r:id="rId19" w:history="1">
         <w:r>
           <w:rPr>
             <w:rStyle w:val="Hyperlink"/>
@@ -5382,6 +6985,7 @@
       <w:pPr>
         <w:pStyle w:val="Heading2"/>
       </w:pPr>
+      <w:bookmarkStart w:id="14" w:name="_Toc411591694"/>
       <w:r>
         <w:rPr>
           <w:rFonts w:asciiTheme="majorHAnsi" w:hAnsiTheme="majorHAnsi"/>
@@ -5391,6 +6995,7 @@
         </w:rPr>
         <w:t>Real Time Clock (RTC)</w:t>
       </w:r>
+      <w:bookmarkEnd w:id="14"/>
     </w:p>
     <w:p>
       <w:pPr>
@@ -5504,7 +7109,7 @@
                     </pic:cNvPicPr>
                   </pic:nvPicPr>
                   <pic:blipFill>
-                    <a:blip r:embed="rId19" cstate="print">
+                    <a:blip r:embed="rId20" cstate="print">
                       <a:extLst>
                         <a:ext uri="{28A0092B-C50C-407E-A947-70E740481C1C}">
                           <a14:useLocalDpi xmlns:a14="http://schemas.microsoft.com/office/drawing/2010/main" val="0"/>
@@ -5824,7 +7429,7 @@
                     </pic:cNvPicPr>
                   </pic:nvPicPr>
                   <pic:blipFill>
-                    <a:blip r:embed="rId20">
+                    <a:blip r:embed="rId21">
                       <a:extLst>
                         <a:ext uri="{28A0092B-C50C-407E-A947-70E740481C1C}">
                           <a14:useLocalDpi xmlns:a14="http://schemas.microsoft.com/office/drawing/2010/main" val="0"/>
@@ -6185,7 +7790,7 @@
         <w:tblLook w:val="04A0" w:firstRow="1" w:lastRow="0" w:firstColumn="1" w:lastColumn="0" w:noHBand="0" w:noVBand="1"/>
       </w:tblPr>
       <w:tblGrid>
-        <w:gridCol w:w="10612"/>
+        <w:gridCol w:w="9350"/>
       </w:tblGrid>
       <w:tr>
         <w:tc>
@@ -6433,6 +8038,7 @@
           <w:sz w:val="28"/>
         </w:rPr>
       </w:pPr>
+      <w:bookmarkStart w:id="15" w:name="_Toc411591695"/>
       <w:r>
         <w:rPr>
           <w:rFonts w:asciiTheme="majorHAnsi" w:hAnsiTheme="majorHAnsi"/>
@@ -6443,6 +8049,7 @@
         </w:rPr>
         <w:t>Waterproof Digital Sensors</w:t>
       </w:r>
+      <w:bookmarkEnd w:id="15"/>
     </w:p>
     <w:p>
       <w:pPr>
@@ -6492,7 +8099,7 @@
           <w:szCs w:val="27"/>
         </w:rPr>
       </w:pPr>
-      <w:hyperlink r:id="rId21" w:history="1">
+      <w:hyperlink r:id="rId22" w:history="1">
         <w:r>
           <w:rPr>
             <w:rStyle w:val="Hyperlink"/>
@@ -6513,7 +8120,7 @@
           <w:szCs w:val="27"/>
         </w:rPr>
       </w:pPr>
-      <w:hyperlink r:id="rId22" w:history="1">
+      <w:hyperlink r:id="rId23" w:history="1">
         <w:r>
           <w:rPr>
             <w:rStyle w:val="Hyperlink"/>
@@ -6556,7 +8163,7 @@
                     </pic:cNvPicPr>
                   </pic:nvPicPr>
                   <pic:blipFill>
-                    <a:blip r:embed="rId23">
+                    <a:blip r:embed="rId24">
                       <a:extLst>
                         <a:ext uri="{28A0092B-C50C-407E-A947-70E740481C1C}">
                           <a14:useLocalDpi xmlns:a14="http://schemas.microsoft.com/office/drawing/2010/main" val="0"/>
@@ -6647,8 +8254,9 @@
           <w:sz w:val="20"/>
           <w:szCs w:val="27"/>
         </w:rPr>
-        <w:t xml:space="preserve">Used sketch_08_03_OneWire_DS18B20_2 </w:t>
-      </w:r>
+        <w:t>Used sketch_08_03_</w:t>
+      </w:r>
+      <w:bookmarkStart w:id="16" w:name="_GoBack"/>
       <w:r>
         <w:rPr>
           <w:rFonts w:ascii="Verdana" w:eastAsia="Times New Roman" w:hAnsi="Verdana" w:cs="Times New Roman"/>
@@ -6656,9 +8264,9 @@
           <w:sz w:val="20"/>
           <w:szCs w:val="27"/>
         </w:rPr>
-        <w:br/>
-        <w:t>Save in settings if any sensor was not initialized! Then reboot remotely</w:t>
-      </w:r>
+        <w:t>OneWire</w:t>
+      </w:r>
+      <w:bookmarkEnd w:id="16"/>
       <w:r>
         <w:rPr>
           <w:rFonts w:ascii="Verdana" w:eastAsia="Times New Roman" w:hAnsi="Verdana" w:cs="Times New Roman"/>
@@ -6666,6 +8274,25 @@
           <w:sz w:val="20"/>
           <w:szCs w:val="27"/>
         </w:rPr>
+        <w:t xml:space="preserve">_DS18B20_2 </w:t>
+      </w:r>
+      <w:r>
+        <w:rPr>
+          <w:rFonts w:ascii="Verdana" w:eastAsia="Times New Roman" w:hAnsi="Verdana" w:cs="Times New Roman"/>
+          <w:color w:val="4F4E4E"/>
+          <w:sz w:val="20"/>
+          <w:szCs w:val="27"/>
+        </w:rPr>
+        <w:br/>
+        <w:t>Save in settings if any sensor was not initialized! Then reboot remotely</w:t>
+      </w:r>
+      <w:r>
+        <w:rPr>
+          <w:rFonts w:ascii="Verdana" w:eastAsia="Times New Roman" w:hAnsi="Verdana" w:cs="Times New Roman"/>
+          <w:color w:val="4F4E4E"/>
+          <w:sz w:val="20"/>
+          <w:szCs w:val="27"/>
+        </w:rPr>
         <w:br/>
         <w:t>If sensor disconnected it shows value -127, and both 85?</w:t>
       </w:r>
@@ -6681,6 +8308,7 @@
           <w:sz w:val="28"/>
         </w:rPr>
       </w:pPr>
+      <w:bookmarkStart w:id="17" w:name="_Toc411591696"/>
       <w:r>
         <w:rPr>
           <w:rFonts w:asciiTheme="majorHAnsi" w:hAnsiTheme="majorHAnsi"/>
@@ -6708,6 +8336,7 @@
         </w:rPr>
         <w:t>Sonic Distance Sensor</w:t>
       </w:r>
+      <w:bookmarkEnd w:id="17"/>
     </w:p>
     <w:p>
       <w:pPr>
@@ -6787,7 +8416,7 @@
                     </pic:cNvPicPr>
                   </pic:nvPicPr>
                   <pic:blipFill>
-                    <a:blip r:embed="rId24">
+                    <a:blip r:embed="rId25">
                       <a:extLst>
                         <a:ext uri="{28A0092B-C50C-407E-A947-70E740481C1C}">
                           <a14:useLocalDpi xmlns:a14="http://schemas.microsoft.com/office/drawing/2010/main" val="0"/>
@@ -6878,6 +8507,7 @@
           <w:sz w:val="28"/>
         </w:rPr>
       </w:pPr>
+      <w:bookmarkStart w:id="18" w:name="_Toc411591697"/>
       <w:r>
         <w:rPr>
           <w:rFonts w:asciiTheme="majorHAnsi" w:hAnsiTheme="majorHAnsi"/>
@@ -6887,6 +8517,7 @@
         </w:rPr>
         <w:t>Light Sensor</w:t>
       </w:r>
+      <w:bookmarkEnd w:id="18"/>
     </w:p>
     <w:p>
       <w:pPr>
@@ -6965,7 +8596,7 @@
                     </pic:cNvPicPr>
                   </pic:nvPicPr>
                   <pic:blipFill>
-                    <a:blip r:embed="rId25">
+                    <a:blip r:embed="rId26">
                       <a:extLst>
                         <a:ext uri="{28A0092B-C50C-407E-A947-70E740481C1C}">
                           <a14:useLocalDpi xmlns:a14="http://schemas.microsoft.com/office/drawing/2010/main" val="0"/>
@@ -7024,7 +8655,7 @@
                     </pic:cNvPicPr>
                   </pic:nvPicPr>
                   <pic:blipFill>
-                    <a:blip r:embed="rId26">
+                    <a:blip r:embed="rId27">
                       <a:extLst>
                         <a:ext uri="{28A0092B-C50C-407E-A947-70E740481C1C}">
                           <a14:useLocalDpi xmlns:a14="http://schemas.microsoft.com/office/drawing/2010/main" val="0"/>
@@ -8645,6 +10276,7 @@
           <w:sz w:val="28"/>
         </w:rPr>
       </w:pPr>
+      <w:bookmarkStart w:id="19" w:name="_Toc411591698"/>
       <w:r>
         <w:rPr>
           <w:rFonts w:asciiTheme="majorHAnsi" w:hAnsiTheme="majorHAnsi"/>
@@ -8655,6 +10287,7 @@
         </w:rPr>
         <w:t>PH Sensor</w:t>
       </w:r>
+      <w:bookmarkEnd w:id="19"/>
     </w:p>
     <w:p>
       <w:pPr>
@@ -8699,6 +10332,203 @@
     </w:p>
     <w:p>
       <w:pPr>
+        <w:pStyle w:val="Heading2"/>
+        <w:rPr>
+          <w:rFonts w:asciiTheme="majorHAnsi" w:hAnsiTheme="majorHAnsi"/>
+          <w:b w:val="0"/>
+          <w:bCs w:val="0"/>
+          <w:color w:val="00B0F0"/>
+          <w:sz w:val="28"/>
+        </w:rPr>
+      </w:pPr>
+      <w:r>
+        <w:rPr>
+          <w:rFonts w:asciiTheme="majorHAnsi" w:hAnsiTheme="majorHAnsi"/>
+          <w:b w:val="0"/>
+          <w:bCs w:val="0"/>
+          <w:color w:val="00B0F0"/>
+          <w:sz w:val="28"/>
+        </w:rPr>
+        <w:t>Tilt Switch</w:t>
+      </w:r>
+    </w:p>
+    <w:p>
+      <w:pPr>
+        <w:rPr>
+          <w:rFonts w:ascii="Gotham SSm B" w:hAnsi="Gotham SSm B"/>
+          <w:color w:val="000000"/>
+          <w:sz w:val="20"/>
+          <w:szCs w:val="20"/>
+          <w:shd w:val="clear" w:color="auto" w:fill="FFFFFF"/>
+        </w:rPr>
+      </w:pPr>
+      <w:r>
+        <w:rPr>
+          <w:noProof/>
+        </w:rPr>
+        <w:drawing>
+          <wp:inline distT="0" distB="0" distL="0" distR="0">
+            <wp:extent cx="2191385" cy="1647825"/>
+            <wp:effectExtent l="0" t="0" r="0" b="9525"/>
+            <wp:docPr id="4" name="Picture 4" descr="173_2"/>
+            <wp:cNvGraphicFramePr>
+              <a:graphicFrameLocks xmlns:a="http://schemas.openxmlformats.org/drawingml/2006/main" noChangeAspect="1"/>
+            </wp:cNvGraphicFramePr>
+            <a:graphic xmlns:a="http://schemas.openxmlformats.org/drawingml/2006/main">
+              <a:graphicData uri="http://schemas.openxmlformats.org/drawingml/2006/picture">
+                <pic:pic xmlns:pic="http://schemas.openxmlformats.org/drawingml/2006/picture">
+                  <pic:nvPicPr>
+                    <pic:cNvPr id="0" name="Picture 1" descr="173_2"/>
+                    <pic:cNvPicPr>
+                      <a:picLocks noChangeAspect="1" noChangeArrowheads="1"/>
+                    </pic:cNvPicPr>
+                  </pic:nvPicPr>
+                  <pic:blipFill>
+                    <a:blip r:embed="rId28">
+                      <a:extLst>
+                        <a:ext uri="{28A0092B-C50C-407E-A947-70E740481C1C}">
+                          <a14:useLocalDpi xmlns:a14="http://schemas.microsoft.com/office/drawing/2010/main" val="0"/>
+                        </a:ext>
+                      </a:extLst>
+                    </a:blip>
+                    <a:srcRect/>
+                    <a:stretch>
+                      <a:fillRect/>
+                    </a:stretch>
+                  </pic:blipFill>
+                  <pic:spPr bwMode="auto">
+                    <a:xfrm>
+                      <a:off x="0" y="0"/>
+                      <a:ext cx="2191385" cy="1647825"/>
+                    </a:xfrm>
+                    <a:prstGeom prst="rect">
+                      <a:avLst/>
+                    </a:prstGeom>
+                    <a:noFill/>
+                    <a:ln>
+                      <a:noFill/>
+                    </a:ln>
+                  </pic:spPr>
+                </pic:pic>
+              </a:graphicData>
+            </a:graphic>
+          </wp:inline>
+        </w:drawing>
+      </w:r>
+      <w:r>
+        <w:rPr>
+          <w:rFonts w:ascii="Gotham SSm B" w:hAnsi="Gotham SSm B"/>
+          <w:color w:val="000000"/>
+          <w:sz w:val="20"/>
+          <w:szCs w:val="20"/>
+          <w:shd w:val="clear" w:color="auto" w:fill="FFFFFF"/>
+        </w:rPr>
+        <w:t xml:space="preserve"> </w:t>
+      </w:r>
+      <w:r>
+        <w:rPr>
+          <w:noProof/>
+        </w:rPr>
+        <w:drawing>
+          <wp:inline distT="0" distB="0" distL="0" distR="0">
+            <wp:extent cx="4761865" cy="2673985"/>
+            <wp:effectExtent l="0" t="0" r="635" b="0"/>
+            <wp:docPr id="7" name="Picture 7" descr="force___flex_tiltarduinolay.gif"/>
+            <wp:cNvGraphicFramePr>
+              <a:graphicFrameLocks xmlns:a="http://schemas.openxmlformats.org/drawingml/2006/main" noChangeAspect="1"/>
+            </wp:cNvGraphicFramePr>
+            <a:graphic xmlns:a="http://schemas.openxmlformats.org/drawingml/2006/main">
+              <a:graphicData uri="http://schemas.openxmlformats.org/drawingml/2006/picture">
+                <pic:pic xmlns:pic="http://schemas.openxmlformats.org/drawingml/2006/picture">
+                  <pic:nvPicPr>
+                    <pic:cNvPr id="0" name="Picture 3" descr="force___flex_tiltarduinolay.gif"/>
+                    <pic:cNvPicPr>
+                      <a:picLocks noChangeAspect="1" noChangeArrowheads="1"/>
+                    </pic:cNvPicPr>
+                  </pic:nvPicPr>
+                  <pic:blipFill>
+                    <a:blip r:embed="rId29">
+                      <a:extLst>
+                        <a:ext uri="{28A0092B-C50C-407E-A947-70E740481C1C}">
+                          <a14:useLocalDpi xmlns:a14="http://schemas.microsoft.com/office/drawing/2010/main" val="0"/>
+                        </a:ext>
+                      </a:extLst>
+                    </a:blip>
+                    <a:srcRect/>
+                    <a:stretch>
+                      <a:fillRect/>
+                    </a:stretch>
+                  </pic:blipFill>
+                  <pic:spPr bwMode="auto">
+                    <a:xfrm>
+                      <a:off x="0" y="0"/>
+                      <a:ext cx="4761865" cy="2673985"/>
+                    </a:xfrm>
+                    <a:prstGeom prst="rect">
+                      <a:avLst/>
+                    </a:prstGeom>
+                    <a:noFill/>
+                    <a:ln>
+                      <a:noFill/>
+                    </a:ln>
+                  </pic:spPr>
+                </pic:pic>
+              </a:graphicData>
+            </a:graphic>
+          </wp:inline>
+        </w:drawing>
+      </w:r>
+    </w:p>
+    <w:p>
+      <w:pPr>
+        <w:rPr>
+          <w:rFonts w:ascii="Gotham SSm B" w:hAnsi="Gotham SSm B"/>
+          <w:color w:val="000000"/>
+          <w:sz w:val="20"/>
+          <w:szCs w:val="20"/>
+          <w:shd w:val="clear" w:color="auto" w:fill="FFFFFF"/>
+        </w:rPr>
+      </w:pPr>
+      <w:r>
+        <w:rPr>
+          <w:rFonts w:ascii="Gotham SSm B" w:hAnsi="Gotham SSm B"/>
+          <w:color w:val="000000"/>
+          <w:sz w:val="20"/>
+          <w:szCs w:val="20"/>
+          <w:shd w:val="clear" w:color="auto" w:fill="FFFFFF"/>
+        </w:rPr>
+        <w:t>Tilt sensors are switches that can detect basic motion/orientation. The metal tube has a little metal ball that rolls around in it, when its tilted upright, the ball rolls onto the contacts sticking out of end and shorts them together.</w:t>
+      </w:r>
+      <w:r>
+        <w:rPr>
+          <w:rFonts w:ascii="Gotham SSm B" w:hAnsi="Gotham SSm B"/>
+          <w:color w:val="000000"/>
+          <w:sz w:val="20"/>
+          <w:szCs w:val="20"/>
+          <w:shd w:val="clear" w:color="auto" w:fill="FFFFFF"/>
+        </w:rPr>
+        <w:br/>
+        <w:t>It is easy to Code since it is just a switch! (might need resistor also so you don’t short your input.</w:t>
+      </w:r>
+    </w:p>
+    <w:p>
+      <w:pPr>
+        <w:rPr>
+          <w:b/>
+          <w:sz w:val="28"/>
+        </w:rPr>
+      </w:pPr>
+    </w:p>
+    <w:p>
+      <w:pPr>
+        <w:rPr>
+          <w:b/>
+          <w:sz w:val="28"/>
+        </w:rPr>
+      </w:pPr>
+    </w:p>
+    <w:p>
+      <w:pPr>
         <w:pStyle w:val="Heading1"/>
         <w:rPr>
           <w:b/>
@@ -8706,6 +10536,7 @@
           <w:sz w:val="36"/>
         </w:rPr>
       </w:pPr>
+      <w:bookmarkStart w:id="20" w:name="_Toc411591699"/>
       <w:r>
         <w:rPr>
           <w:b/>
@@ -8714,6 +10545,7 @@
         </w:rPr>
         <w:t>Outputs</w:t>
       </w:r>
+      <w:bookmarkEnd w:id="20"/>
     </w:p>
     <w:p/>
     <w:p>
@@ -8726,6 +10558,7 @@
           <w:sz w:val="28"/>
         </w:rPr>
       </w:pPr>
+      <w:bookmarkStart w:id="21" w:name="_Toc411591700"/>
       <w:r>
         <w:rPr>
           <w:rFonts w:asciiTheme="majorHAnsi" w:hAnsiTheme="majorHAnsi"/>
@@ -8735,6 +10568,7 @@
         </w:rPr>
         <w:t>LCD Screen</w:t>
       </w:r>
+      <w:bookmarkEnd w:id="21"/>
     </w:p>
     <w:p>
       <w:pPr>
@@ -10355,7 +12189,7 @@
                     </pic:cNvPicPr>
                   </pic:nvPicPr>
                   <pic:blipFill>
-                    <a:blip r:embed="rId27">
+                    <a:blip r:embed="rId30">
                       <a:extLst>
                         <a:ext uri="{28A0092B-C50C-407E-A947-70E740481C1C}">
                           <a14:useLocalDpi xmlns:a14="http://schemas.microsoft.com/office/drawing/2010/main" val="0"/>
@@ -10598,7 +12432,7 @@
         </w:rPr>
         <w:br/>
       </w:r>
-      <w:hyperlink r:id="rId28" w:history="1">
+      <w:hyperlink r:id="rId31" w:history="1">
         <w:r>
           <w:rPr>
             <w:rStyle w:val="Hyperlink"/>
@@ -10672,7 +12506,7 @@
                     <pic:cNvPicPr/>
                   </pic:nvPicPr>
                   <pic:blipFill>
-                    <a:blip r:embed="rId29"/>
+                    <a:blip r:embed="rId32"/>
                     <a:stretch>
                       <a:fillRect/>
                     </a:stretch>
@@ -10713,6 +12547,7 @@
           <w:sz w:val="36"/>
         </w:rPr>
       </w:pPr>
+      <w:bookmarkStart w:id="22" w:name="_Toc411591701"/>
       <w:r>
         <w:rPr>
           <w:b/>
@@ -10729,6 +12564,7 @@
         </w:rPr>
         <w:t>Interfaces</w:t>
       </w:r>
+      <w:bookmarkEnd w:id="22"/>
     </w:p>
     <w:p/>
     <w:p>
@@ -10742,6 +12578,7 @@
           <w:sz w:val="28"/>
         </w:rPr>
       </w:pPr>
+      <w:bookmarkStart w:id="23" w:name="_Toc411591702"/>
       <w:r>
         <w:rPr>
           <w:rFonts w:asciiTheme="majorHAnsi" w:hAnsiTheme="majorHAnsi"/>
@@ -10752,6 +12589,7 @@
         </w:rPr>
         <w:t>SPI</w:t>
       </w:r>
+      <w:bookmarkEnd w:id="23"/>
     </w:p>
     <w:p/>
     <w:p/>
@@ -10767,6 +12605,7 @@
           <w:sz w:val="28"/>
         </w:rPr>
       </w:pPr>
+      <w:bookmarkStart w:id="24" w:name="_Toc411591703"/>
       <w:r>
         <w:rPr>
           <w:rFonts w:asciiTheme="majorHAnsi" w:hAnsiTheme="majorHAnsi"/>
@@ -10777,6 +12616,7 @@
         </w:rPr>
         <w:t>I2C</w:t>
       </w:r>
+      <w:bookmarkEnd w:id="24"/>
     </w:p>
     <w:p>
       <w:r>
@@ -10796,6 +12636,7 @@
           <w:sz w:val="28"/>
         </w:rPr>
       </w:pPr>
+      <w:bookmarkStart w:id="25" w:name="_Toc411591704"/>
       <w:r>
         <w:rPr>
           <w:rFonts w:asciiTheme="majorHAnsi" w:hAnsiTheme="majorHAnsi"/>
@@ -10806,6 +12647,7 @@
         </w:rPr>
         <w:t>1Wire</w:t>
       </w:r>
+      <w:bookmarkEnd w:id="25"/>
     </w:p>
     <w:p/>
     <w:p/>
@@ -10820,6 +12662,7 @@
           <w:sz w:val="36"/>
         </w:rPr>
       </w:pPr>
+      <w:bookmarkStart w:id="26" w:name="_Toc411591705"/>
       <w:r>
         <w:rPr>
           <w:b/>
@@ -10828,7 +12671,7 @@
         </w:rPr>
         <w:t>Hardware Design</w:t>
       </w:r>
-      <w:bookmarkEnd w:id="8"/>
+      <w:bookmarkEnd w:id="26"/>
     </w:p>
     <w:p/>
     <w:p>
@@ -12818,6 +14661,7 @@
           <w:color w:val="00B0F0"/>
         </w:rPr>
       </w:pPr>
+      <w:bookmarkStart w:id="27" w:name="_Toc411591706"/>
       <w:r>
         <w:rPr>
           <w:b/>
@@ -12826,6 +14670,7 @@
         </w:rPr>
         <w:t>Software Design</w:t>
       </w:r>
+      <w:bookmarkEnd w:id="27"/>
     </w:p>
     <w:p/>
     <w:p>
@@ -12838,6 +14683,7 @@
           <w:sz w:val="28"/>
         </w:rPr>
       </w:pPr>
+      <w:bookmarkStart w:id="28" w:name="_Toc411591707"/>
       <w:r>
         <w:rPr>
           <w:rFonts w:asciiTheme="majorHAnsi" w:hAnsiTheme="majorHAnsi"/>
@@ -12847,6 +14693,7 @@
         </w:rPr>
         <w:t>Web design</w:t>
       </w:r>
+      <w:bookmarkEnd w:id="28"/>
     </w:p>
     <w:p>
       <w:r>
@@ -12864,6 +14711,7 @@
           <w:sz w:val="28"/>
         </w:rPr>
       </w:pPr>
+      <w:bookmarkStart w:id="29" w:name="_Toc411591708"/>
       <w:r>
         <w:rPr>
           <w:rFonts w:asciiTheme="majorHAnsi" w:hAnsiTheme="majorHAnsi"/>
@@ -12874,6 +14722,7 @@
         </w:rPr>
         <w:t>C design</w:t>
       </w:r>
+      <w:bookmarkEnd w:id="29"/>
     </w:p>
     <w:p>
       <w:pPr>
@@ -12888,6 +14737,7 @@
           <w:szCs w:val="36"/>
         </w:rPr>
       </w:pPr>
+      <w:bookmarkStart w:id="30" w:name="_Toc411591709"/>
       <w:r>
         <w:rPr>
           <w:rFonts w:asciiTheme="majorHAnsi" w:hAnsiTheme="majorHAnsi" w:cs="Times New Roman"/>
@@ -12897,6 +14747,7 @@
         </w:rPr>
         <w:t>Behind the scenes</w:t>
       </w:r>
+      <w:bookmarkEnd w:id="30"/>
     </w:p>
     <w:p>
       <w:pPr>
@@ -13113,27 +14964,7 @@
           <w:szCs w:val="21"/>
           <w:shd w:val="clear" w:color="auto" w:fill="FDFDFD"/>
         </w:rPr>
-        <w:t xml:space="preserve">(used by </w:t>
-      </w:r>
-      <w:r>
-        <w:rPr>
-          <w:rFonts w:ascii="Arial" w:eastAsiaTheme="minorHAnsi" w:hAnsi="Arial" w:cs="Arial"/>
-          <w:color w:val="111111"/>
-          <w:sz w:val="21"/>
-          <w:szCs w:val="21"/>
-          <w:shd w:val="clear" w:color="auto" w:fill="FDFDFD"/>
-        </w:rPr>
-        <w:t>boot loader</w:t>
-      </w:r>
-      <w:r>
-        <w:rPr>
-          <w:rFonts w:ascii="Arial" w:eastAsiaTheme="minorHAnsi" w:hAnsi="Arial" w:cs="Arial"/>
-          <w:color w:val="111111"/>
-          <w:sz w:val="21"/>
-          <w:szCs w:val="21"/>
-          <w:shd w:val="clear" w:color="auto" w:fill="FDFDFD"/>
-        </w:rPr>
-        <w:t>)</w:t>
+        <w:t>(used by boot loader)</w:t>
       </w:r>
     </w:p>
     <w:p>
@@ -13869,7 +15700,7 @@
                     </pic:cNvPicPr>
                   </pic:nvPicPr>
                   <pic:blipFill>
-                    <a:blip r:embed="rId30">
+                    <a:blip r:embed="rId33">
                       <a:extLst>
                         <a:ext uri="{28A0092B-C50C-407E-A947-70E740481C1C}">
                           <a14:useLocalDpi xmlns:a14="http://schemas.microsoft.com/office/drawing/2010/main" val="0"/>
@@ -13928,6 +15759,7 @@
           <w:szCs w:val="36"/>
         </w:rPr>
       </w:pPr>
+      <w:bookmarkStart w:id="31" w:name="_Toc411591710"/>
       <w:r>
         <w:rPr>
           <w:rFonts w:asciiTheme="majorHAnsi" w:hAnsiTheme="majorHAnsi" w:cs="Times New Roman"/>
@@ -13937,6 +15769,7 @@
         </w:rPr>
         <w:t>Ways to optimize</w:t>
       </w:r>
+      <w:bookmarkEnd w:id="31"/>
     </w:p>
     <w:p>
       <w:pPr>
@@ -14084,9 +15917,9 @@
         <w:tblLook w:val="04A0" w:firstRow="1" w:lastRow="0" w:firstColumn="1" w:lastColumn="0" w:noHBand="0" w:noVBand="1"/>
       </w:tblPr>
       <w:tblGrid>
-        <w:gridCol w:w="2782"/>
-        <w:gridCol w:w="2970"/>
-        <w:gridCol w:w="8273"/>
+        <w:gridCol w:w="2704"/>
+        <w:gridCol w:w="2412"/>
+        <w:gridCol w:w="4234"/>
       </w:tblGrid>
       <w:tr>
         <w:tc>
@@ -15073,7 +16906,69 @@
           <w:szCs w:val="18"/>
           <w:bdr w:val="none" w:sz="0" w:space="0" w:color="auto" w:frame="1"/>
         </w:rPr>
-        <w:t>"Hello</w:t>
+        <w:t>"Hello1"</w:t>
+      </w:r>
+      <w:r>
+        <w:rPr>
+          <w:rStyle w:val="pln"/>
+          <w:rFonts w:ascii="Consolas" w:hAnsi="Consolas" w:cs="Consolas"/>
+          <w:color w:val="000000"/>
+          <w:sz w:val="18"/>
+          <w:szCs w:val="18"/>
+          <w:bdr w:val="none" w:sz="0" w:space="0" w:color="auto" w:frame="1"/>
+        </w:rPr>
+        <w:t>;</w:t>
+      </w:r>
+    </w:p>
+    <w:p>
+      <w:pPr>
+        <w:pStyle w:val="HTMLPreformatted"/>
+        <w:spacing w:line="293" w:lineRule="atLeast"/>
+        <w:textAlignment w:val="baseline"/>
+        <w:rPr>
+          <w:rStyle w:val="pln"/>
+          <w:rFonts w:ascii="Consolas" w:hAnsi="Consolas" w:cs="Consolas"/>
+          <w:color w:val="000000"/>
+          <w:sz w:val="18"/>
+          <w:szCs w:val="18"/>
+          <w:bdr w:val="none" w:sz="0" w:space="0" w:color="auto" w:frame="1"/>
+        </w:rPr>
+      </w:pPr>
+      <w:r>
+        <w:rPr>
+          <w:rStyle w:val="typ"/>
+          <w:color w:val="2B91AF"/>
+        </w:rPr>
+        <w:t>prog_char</w:t>
+      </w:r>
+      <w:r>
+        <w:rPr>
+          <w:rStyle w:val="pln"/>
+          <w:rFonts w:ascii="Consolas" w:hAnsi="Consolas" w:cs="Consolas"/>
+          <w:color w:val="000000"/>
+          <w:sz w:val="18"/>
+          <w:szCs w:val="18"/>
+          <w:bdr w:val="none" w:sz="0" w:space="0" w:color="auto" w:frame="1"/>
+        </w:rPr>
+        <w:t xml:space="preserve"> string_1[] </w:t>
+      </w:r>
+      <w:r>
+        <w:rPr>
+          <w:rStyle w:val="typ"/>
+          <w:color w:val="2B91AF"/>
+        </w:rPr>
+        <w:t>PROGMEM</w:t>
+      </w:r>
+      <w:r>
+        <w:rPr>
+          <w:rStyle w:val="pln"/>
+          <w:rFonts w:ascii="Consolas" w:hAnsi="Consolas" w:cs="Consolas"/>
+          <w:color w:val="000000"/>
+          <w:sz w:val="18"/>
+          <w:szCs w:val="18"/>
+          <w:bdr w:val="none" w:sz="0" w:space="0" w:color="auto" w:frame="1"/>
+        </w:rPr>
+        <w:t xml:space="preserve"> = </w:t>
       </w:r>
       <w:r>
         <w:rPr>
@@ -15084,7 +16979,69 @@
           <w:szCs w:val="18"/>
           <w:bdr w:val="none" w:sz="0" w:space="0" w:color="auto" w:frame="1"/>
         </w:rPr>
-        <w:t>1</w:t>
+        <w:t>"Hello2"</w:t>
+      </w:r>
+      <w:r>
+        <w:rPr>
+          <w:rStyle w:val="pln"/>
+          <w:rFonts w:ascii="Consolas" w:hAnsi="Consolas" w:cs="Consolas"/>
+          <w:color w:val="000000"/>
+          <w:sz w:val="18"/>
+          <w:szCs w:val="18"/>
+          <w:bdr w:val="none" w:sz="0" w:space="0" w:color="auto" w:frame="1"/>
+        </w:rPr>
+        <w:t>;</w:t>
+      </w:r>
+    </w:p>
+    <w:p>
+      <w:pPr>
+        <w:pStyle w:val="HTMLPreformatted"/>
+        <w:spacing w:line="293" w:lineRule="atLeast"/>
+        <w:textAlignment w:val="baseline"/>
+        <w:rPr>
+          <w:rStyle w:val="pln"/>
+          <w:rFonts w:ascii="Consolas" w:hAnsi="Consolas" w:cs="Consolas"/>
+          <w:color w:val="000000"/>
+          <w:sz w:val="18"/>
+          <w:szCs w:val="18"/>
+          <w:bdr w:val="none" w:sz="0" w:space="0" w:color="auto" w:frame="1"/>
+        </w:rPr>
+      </w:pPr>
+      <w:r>
+        <w:rPr>
+          <w:rStyle w:val="typ"/>
+          <w:color w:val="2B91AF"/>
+        </w:rPr>
+        <w:t>prog_char</w:t>
+      </w:r>
+      <w:r>
+        <w:rPr>
+          <w:rStyle w:val="pln"/>
+          <w:rFonts w:ascii="Consolas" w:hAnsi="Consolas" w:cs="Consolas"/>
+          <w:color w:val="000000"/>
+          <w:sz w:val="18"/>
+          <w:szCs w:val="18"/>
+          <w:bdr w:val="none" w:sz="0" w:space="0" w:color="auto" w:frame="1"/>
+        </w:rPr>
+        <w:t xml:space="preserve"> string_2[] </w:t>
+      </w:r>
+      <w:r>
+        <w:rPr>
+          <w:rStyle w:val="typ"/>
+          <w:color w:val="2B91AF"/>
+        </w:rPr>
+        <w:t>PROGMEM</w:t>
+      </w:r>
+      <w:r>
+        <w:rPr>
+          <w:rStyle w:val="pln"/>
+          <w:rFonts w:ascii="Consolas" w:hAnsi="Consolas" w:cs="Consolas"/>
+          <w:color w:val="000000"/>
+          <w:sz w:val="18"/>
+          <w:szCs w:val="18"/>
+          <w:bdr w:val="none" w:sz="0" w:space="0" w:color="auto" w:frame="1"/>
+        </w:rPr>
+        <w:t xml:space="preserve"> = </w:t>
       </w:r>
       <w:r>
         <w:rPr>
@@ -15095,7 +17052,7 @@
           <w:szCs w:val="18"/>
           <w:bdr w:val="none" w:sz="0" w:space="0" w:color="auto" w:frame="1"/>
         </w:rPr>
-        <w:t>"</w:t>
+        <w:t>"Hello3"</w:t>
       </w:r>
       <w:r>
         <w:rPr>
@@ -15139,7 +17096,7 @@
           <w:szCs w:val="18"/>
           <w:bdr w:val="none" w:sz="0" w:space="0" w:color="auto" w:frame="1"/>
         </w:rPr>
-        <w:t xml:space="preserve"> string_1[] </w:t>
+        <w:t xml:space="preserve"> string_3[] </w:t>
       </w:r>
       <w:r>
         <w:rPr>
@@ -15168,7 +17125,69 @@
           <w:szCs w:val="18"/>
           <w:bdr w:val="none" w:sz="0" w:space="0" w:color="auto" w:frame="1"/>
         </w:rPr>
-        <w:t>"Hello</w:t>
+        <w:t>"Hello4"</w:t>
+      </w:r>
+      <w:r>
+        <w:rPr>
+          <w:rStyle w:val="pln"/>
+          <w:rFonts w:ascii="Consolas" w:hAnsi="Consolas" w:cs="Consolas"/>
+          <w:color w:val="000000"/>
+          <w:sz w:val="18"/>
+          <w:szCs w:val="18"/>
+          <w:bdr w:val="none" w:sz="0" w:space="0" w:color="auto" w:frame="1"/>
+        </w:rPr>
+        <w:t>;</w:t>
+      </w:r>
+    </w:p>
+    <w:p>
+      <w:pPr>
+        <w:pStyle w:val="HTMLPreformatted"/>
+        <w:spacing w:line="293" w:lineRule="atLeast"/>
+        <w:textAlignment w:val="baseline"/>
+        <w:rPr>
+          <w:rStyle w:val="pln"/>
+          <w:rFonts w:ascii="Consolas" w:eastAsiaTheme="minorHAnsi" w:hAnsi="Consolas" w:cs="Consolas"/>
+          <w:color w:val="000000"/>
+          <w:sz w:val="18"/>
+          <w:szCs w:val="18"/>
+          <w:bdr w:val="none" w:sz="0" w:space="0" w:color="auto" w:frame="1"/>
+        </w:rPr>
+      </w:pPr>
+      <w:r>
+        <w:rPr>
+          <w:rStyle w:val="typ"/>
+          <w:color w:val="2B91AF"/>
+        </w:rPr>
+        <w:t>prog_char</w:t>
+      </w:r>
+      <w:r>
+        <w:rPr>
+          <w:rStyle w:val="pln"/>
+          <w:rFonts w:ascii="Consolas" w:hAnsi="Consolas" w:cs="Consolas"/>
+          <w:color w:val="000000"/>
+          <w:sz w:val="18"/>
+          <w:szCs w:val="18"/>
+          <w:bdr w:val="none" w:sz="0" w:space="0" w:color="auto" w:frame="1"/>
+        </w:rPr>
+        <w:t xml:space="preserve"> string_4[] </w:t>
+      </w:r>
+      <w:r>
+        <w:rPr>
+          <w:rStyle w:val="typ"/>
+          <w:color w:val="2B91AF"/>
+        </w:rPr>
+        <w:t>PROGMEM</w:t>
+      </w:r>
+      <w:r>
+        <w:rPr>
+          <w:rStyle w:val="pln"/>
+          <w:rFonts w:ascii="Consolas" w:hAnsi="Consolas" w:cs="Consolas"/>
+          <w:color w:val="000000"/>
+          <w:sz w:val="18"/>
+          <w:szCs w:val="18"/>
+          <w:bdr w:val="none" w:sz="0" w:space="0" w:color="auto" w:frame="1"/>
+        </w:rPr>
+        <w:t xml:space="preserve"> = </w:t>
       </w:r>
       <w:r>
         <w:rPr>
@@ -15179,18 +17198,7 @@
           <w:szCs w:val="18"/>
           <w:bdr w:val="none" w:sz="0" w:space="0" w:color="auto" w:frame="1"/>
         </w:rPr>
-        <w:t>2</w:t>
-      </w:r>
-      <w:r>
-        <w:rPr>
-          <w:rStyle w:val="str"/>
-          <w:rFonts w:ascii="Consolas" w:hAnsi="Consolas" w:cs="Consolas"/>
-          <w:color w:val="800000"/>
-          <w:sz w:val="18"/>
-          <w:szCs w:val="18"/>
-          <w:bdr w:val="none" w:sz="0" w:space="0" w:color="auto" w:frame="1"/>
-        </w:rPr>
-        <w:t>"</w:t>
+        <w:t>"Hello5"</w:t>
       </w:r>
       <w:r>
         <w:rPr>
@@ -15218,14 +17226,28 @@
           <w:bdr w:val="none" w:sz="0" w:space="0" w:color="auto" w:frame="1"/>
         </w:rPr>
       </w:pPr>
-      <w:r>
-        <w:rPr>
-          <w:rStyle w:val="typ"/>
-          <w:color w:val="2B91AF"/>
-        </w:rPr>
-        <w:t>prog_char</w:t>
-      </w:r>
-      <w:r>
+    </w:p>
+    <w:p>
+      <w:pPr>
+        <w:pStyle w:val="HTMLPreformatted"/>
+        <w:shd w:val="clear" w:color="auto" w:fill="FFFFFF"/>
+        <w:rPr>
+          <w:rStyle w:val="com"/>
+          <w:color w:val="868686"/>
+        </w:rPr>
+      </w:pPr>
+      <w:r>
+        <w:rPr>
+          <w:rStyle w:val="com"/>
+          <w:color w:val="868686"/>
+        </w:rPr>
+        <w:t>// Then set up a table to refer to your strings.</w:t>
+      </w:r>
+    </w:p>
+    <w:p>
+      <w:pPr>
+        <w:pStyle w:val="HTMLPreformatted"/>
+        <w:shd w:val="clear" w:color="auto" w:fill="FFFFFF"/>
         <w:rPr>
           <w:rStyle w:val="pln"/>
           <w:rFonts w:ascii="Consolas" w:hAnsi="Consolas" w:cs="Consolas"/>
@@ -15234,8 +17256,7 @@
           <w:szCs w:val="18"/>
           <w:bdr w:val="none" w:sz="0" w:space="0" w:color="auto" w:frame="1"/>
         </w:rPr>
-        <w:t xml:space="preserve"> string_2[] </w:t>
-      </w:r>
+      </w:pPr>
       <w:r>
         <w:rPr>
           <w:rStyle w:val="typ"/>
@@ -15252,40 +17273,7 @@
           <w:szCs w:val="18"/>
           <w:bdr w:val="none" w:sz="0" w:space="0" w:color="auto" w:frame="1"/>
         </w:rPr>
-        <w:t xml:space="preserve"> = </w:t>
-      </w:r>
-      <w:r>
-        <w:rPr>
-          <w:rStyle w:val="str"/>
-          <w:rFonts w:ascii="Consolas" w:hAnsi="Consolas" w:cs="Consolas"/>
-          <w:color w:val="800000"/>
-          <w:sz w:val="18"/>
-          <w:szCs w:val="18"/>
-          <w:bdr w:val="none" w:sz="0" w:space="0" w:color="auto" w:frame="1"/>
-        </w:rPr>
-        <w:t>"Hello</w:t>
-      </w:r>
-      <w:r>
-        <w:rPr>
-          <w:rStyle w:val="str"/>
-          <w:rFonts w:ascii="Consolas" w:hAnsi="Consolas" w:cs="Consolas"/>
-          <w:color w:val="800000"/>
-          <w:sz w:val="18"/>
-          <w:szCs w:val="18"/>
-          <w:bdr w:val="none" w:sz="0" w:space="0" w:color="auto" w:frame="1"/>
-        </w:rPr>
-        <w:t>3</w:t>
-      </w:r>
-      <w:r>
-        <w:rPr>
-          <w:rStyle w:val="str"/>
-          <w:rFonts w:ascii="Consolas" w:hAnsi="Consolas" w:cs="Consolas"/>
-          <w:color w:val="800000"/>
-          <w:sz w:val="18"/>
-          <w:szCs w:val="18"/>
-          <w:bdr w:val="none" w:sz="0" w:space="0" w:color="auto" w:frame="1"/>
-        </w:rPr>
-        <w:t>"</w:t>
+        <w:t xml:space="preserve"> const char *string_table[] = </w:t>
       </w:r>
       <w:r>
         <w:rPr>
@@ -15296,14 +17284,10 @@
           <w:szCs w:val="18"/>
           <w:bdr w:val="none" w:sz="0" w:space="0" w:color="auto" w:frame="1"/>
         </w:rPr>
-        <w:t>;</w:t>
-      </w:r>
-    </w:p>
-    <w:p>
-      <w:pPr>
-        <w:pStyle w:val="HTMLPreformatted"/>
-        <w:spacing w:line="293" w:lineRule="atLeast"/>
-        <w:textAlignment w:val="baseline"/>
+        <w:tab/>
+        <w:t xml:space="preserve"> </w:t>
+      </w:r>
+      <w:r>
         <w:rPr>
           <w:rStyle w:val="pln"/>
           <w:rFonts w:ascii="Consolas" w:hAnsi="Consolas" w:cs="Consolas"/>
@@ -15312,13 +17296,7 @@
           <w:szCs w:val="18"/>
           <w:bdr w:val="none" w:sz="0" w:space="0" w:color="auto" w:frame="1"/>
         </w:rPr>
-      </w:pPr>
-      <w:r>
-        <w:rPr>
-          <w:rStyle w:val="typ"/>
-          <w:color w:val="2B91AF"/>
-        </w:rPr>
-        <w:t>prog_char</w:t>
+        <w:t xml:space="preserve"> </w:t>
       </w:r>
       <w:r>
         <w:rPr>
@@ -15329,16 +17307,20 @@
           <w:szCs w:val="18"/>
           <w:bdr w:val="none" w:sz="0" w:space="0" w:color="auto" w:frame="1"/>
         </w:rPr>
-        <w:t xml:space="preserve"> string_3[] </w:t>
-      </w:r>
-      <w:r>
-        <w:rPr>
-          <w:rStyle w:val="typ"/>
-          <w:color w:val="2B91AF"/>
-        </w:rPr>
-        <w:t>PROGMEM</w:t>
-      </w:r>
-      <w:r>
+        <w:t xml:space="preserve"> </w:t>
+      </w:r>
+      <w:r>
+        <w:rPr>
+          <w:rStyle w:val="com"/>
+          <w:color w:val="868686"/>
+        </w:rPr>
+        <w:t>// change "string_table" name to suit</w:t>
+      </w:r>
+    </w:p>
+    <w:p>
+      <w:pPr>
+        <w:pStyle w:val="HTMLPreformatted"/>
+        <w:shd w:val="clear" w:color="auto" w:fill="FFFFFF"/>
         <w:rPr>
           <w:rStyle w:val="pln"/>
           <w:rFonts w:ascii="Consolas" w:hAnsi="Consolas" w:cs="Consolas"/>
@@ -15347,41 +17329,7 @@
           <w:szCs w:val="18"/>
           <w:bdr w:val="none" w:sz="0" w:space="0" w:color="auto" w:frame="1"/>
         </w:rPr>
-        <w:t xml:space="preserve"> = </w:t>
-      </w:r>
-      <w:r>
-        <w:rPr>
-          <w:rStyle w:val="str"/>
-          <w:rFonts w:ascii="Consolas" w:hAnsi="Consolas" w:cs="Consolas"/>
-          <w:color w:val="800000"/>
-          <w:sz w:val="18"/>
-          <w:szCs w:val="18"/>
-          <w:bdr w:val="none" w:sz="0" w:space="0" w:color="auto" w:frame="1"/>
-        </w:rPr>
-        <w:t>"Hello</w:t>
-      </w:r>
-      <w:r>
-        <w:rPr>
-          <w:rStyle w:val="str"/>
-          <w:rFonts w:ascii="Consolas" w:hAnsi="Consolas" w:cs="Consolas"/>
-          <w:color w:val="800000"/>
-          <w:sz w:val="18"/>
-          <w:szCs w:val="18"/>
-          <w:bdr w:val="none" w:sz="0" w:space="0" w:color="auto" w:frame="1"/>
-        </w:rPr>
-        <w:t>4</w:t>
-      </w:r>
-      <w:r>
-        <w:rPr>
-          <w:rStyle w:val="str"/>
-          <w:rFonts w:ascii="Consolas" w:hAnsi="Consolas" w:cs="Consolas"/>
-          <w:color w:val="800000"/>
-          <w:sz w:val="18"/>
-          <w:szCs w:val="18"/>
-          <w:bdr w:val="none" w:sz="0" w:space="0" w:color="auto" w:frame="1"/>
-        </w:rPr>
-        <w:t>"</w:t>
-      </w:r>
+      </w:pPr>
       <w:r>
         <w:rPr>
           <w:rStyle w:val="pln"/>
@@ -15391,31 +17339,13 @@
           <w:szCs w:val="18"/>
           <w:bdr w:val="none" w:sz="0" w:space="0" w:color="auto" w:frame="1"/>
         </w:rPr>
-        <w:t>;</w:t>
+        <w:t xml:space="preserve">{   </w:t>
       </w:r>
     </w:p>
     <w:p>
       <w:pPr>
         <w:pStyle w:val="HTMLPreformatted"/>
-        <w:spacing w:line="293" w:lineRule="atLeast"/>
-        <w:textAlignment w:val="baseline"/>
-        <w:rPr>
-          <w:rStyle w:val="pln"/>
-          <w:rFonts w:ascii="Consolas" w:eastAsiaTheme="minorHAnsi" w:hAnsi="Consolas" w:cs="Consolas"/>
-          <w:color w:val="000000"/>
-          <w:sz w:val="18"/>
-          <w:szCs w:val="18"/>
-          <w:bdr w:val="none" w:sz="0" w:space="0" w:color="auto" w:frame="1"/>
-        </w:rPr>
-      </w:pPr>
-      <w:r>
-        <w:rPr>
-          <w:rStyle w:val="typ"/>
-          <w:color w:val="2B91AF"/>
-        </w:rPr>
-        <w:t>prog_char</w:t>
-      </w:r>
-      <w:r>
+        <w:shd w:val="clear" w:color="auto" w:fill="FFFFFF"/>
         <w:rPr>
           <w:rStyle w:val="pln"/>
           <w:rFonts w:ascii="Consolas" w:hAnsi="Consolas" w:cs="Consolas"/>
@@ -15424,15 +17354,7 @@
           <w:szCs w:val="18"/>
           <w:bdr w:val="none" w:sz="0" w:space="0" w:color="auto" w:frame="1"/>
         </w:rPr>
-        <w:t xml:space="preserve"> string_4[] </w:t>
-      </w:r>
-      <w:r>
-        <w:rPr>
-          <w:rStyle w:val="typ"/>
-          <w:color w:val="2B91AF"/>
-        </w:rPr>
-        <w:t>PROGMEM</w:t>
-      </w:r>
+      </w:pPr>
       <w:r>
         <w:rPr>
           <w:rStyle w:val="pln"/>
@@ -15442,42 +17364,13 @@
           <w:szCs w:val="18"/>
           <w:bdr w:val="none" w:sz="0" w:space="0" w:color="auto" w:frame="1"/>
         </w:rPr>
-        <w:t xml:space="preserve"> = </w:t>
-      </w:r>
-      <w:r>
-        <w:rPr>
-          <w:rStyle w:val="str"/>
-          <w:rFonts w:ascii="Consolas" w:hAnsi="Consolas" w:cs="Consolas"/>
-          <w:color w:val="800000"/>
-          <w:sz w:val="18"/>
-          <w:szCs w:val="18"/>
-          <w:bdr w:val="none" w:sz="0" w:space="0" w:color="auto" w:frame="1"/>
-        </w:rPr>
-        <w:t>"Hello</w:t>
-      </w:r>
-      <w:r>
-        <w:rPr>
-          <w:rStyle w:val="str"/>
-          <w:rFonts w:ascii="Consolas" w:hAnsi="Consolas" w:cs="Consolas"/>
-          <w:color w:val="800000"/>
-          <w:sz w:val="18"/>
-          <w:szCs w:val="18"/>
-          <w:bdr w:val="none" w:sz="0" w:space="0" w:color="auto" w:frame="1"/>
-        </w:rPr>
-        <w:t>5</w:t>
-      </w:r>
-      <w:r>
-        <w:rPr>
-          <w:rStyle w:val="str"/>
-          <w:rFonts w:ascii="Consolas" w:hAnsi="Consolas" w:cs="Consolas"/>
-          <w:color w:val="800000"/>
-          <w:sz w:val="18"/>
-          <w:szCs w:val="18"/>
-          <w:bdr w:val="none" w:sz="0" w:space="0" w:color="auto" w:frame="1"/>
-        </w:rPr>
-        <w:t>"</w:t>
-      </w:r>
-      <w:r>
+        <w:t xml:space="preserve">  string_0,</w:t>
+      </w:r>
+    </w:p>
+    <w:p>
+      <w:pPr>
+        <w:pStyle w:val="HTMLPreformatted"/>
+        <w:shd w:val="clear" w:color="auto" w:fill="FFFFFF"/>
         <w:rPr>
           <w:rStyle w:val="pln"/>
           <w:rFonts w:ascii="Consolas" w:hAnsi="Consolas" w:cs="Consolas"/>
@@ -15486,14 +17379,8 @@
           <w:szCs w:val="18"/>
           <w:bdr w:val="none" w:sz="0" w:space="0" w:color="auto" w:frame="1"/>
         </w:rPr>
-        <w:t>;</w:t>
-      </w:r>
-    </w:p>
-    <w:p>
-      <w:pPr>
-        <w:pStyle w:val="HTMLPreformatted"/>
-        <w:spacing w:line="293" w:lineRule="atLeast"/>
-        <w:textAlignment w:val="baseline"/>
+      </w:pPr>
+      <w:r>
         <w:rPr>
           <w:rStyle w:val="pln"/>
           <w:rFonts w:ascii="Consolas" w:hAnsi="Consolas" w:cs="Consolas"/>
@@ -15502,23 +17389,7 @@
           <w:szCs w:val="18"/>
           <w:bdr w:val="none" w:sz="0" w:space="0" w:color="auto" w:frame="1"/>
         </w:rPr>
-      </w:pPr>
-    </w:p>
-    <w:p>
-      <w:pPr>
-        <w:pStyle w:val="HTMLPreformatted"/>
-        <w:shd w:val="clear" w:color="auto" w:fill="FFFFFF"/>
-        <w:rPr>
-          <w:rStyle w:val="com"/>
-          <w:color w:val="868686"/>
-        </w:rPr>
-      </w:pPr>
-      <w:r>
-        <w:rPr>
-          <w:rStyle w:val="com"/>
-          <w:color w:val="868686"/>
-        </w:rPr>
-        <w:t>// Then set up a table to refer to your strings.</w:t>
+        <w:t xml:space="preserve">  string_1,</w:t>
       </w:r>
     </w:p>
     <w:p>
@@ -15536,13 +17407,6 @@
       </w:pPr>
       <w:r>
         <w:rPr>
-          <w:rStyle w:val="typ"/>
-          <w:color w:val="2B91AF"/>
-        </w:rPr>
-        <w:t>PROGMEM</w:t>
-      </w:r>
-      <w:r>
-        <w:rPr>
           <w:rStyle w:val="pln"/>
           <w:rFonts w:ascii="Consolas" w:hAnsi="Consolas" w:cs="Consolas"/>
           <w:color w:val="000000"/>
@@ -15550,9 +17414,13 @@
           <w:szCs w:val="18"/>
           <w:bdr w:val="none" w:sz="0" w:space="0" w:color="auto" w:frame="1"/>
         </w:rPr>
-        <w:t xml:space="preserve"> const char *string_table[] = </w:t>
-      </w:r>
-      <w:r>
+        <w:t xml:space="preserve">  string_2,</w:t>
+      </w:r>
+    </w:p>
+    <w:p>
+      <w:pPr>
+        <w:pStyle w:val="HTMLPreformatted"/>
+        <w:shd w:val="clear" w:color="auto" w:fill="FFFFFF"/>
         <w:rPr>
           <w:rStyle w:val="pln"/>
           <w:rFonts w:ascii="Consolas" w:hAnsi="Consolas" w:cs="Consolas"/>
@@ -15561,9 +17429,7 @@
           <w:szCs w:val="18"/>
           <w:bdr w:val="none" w:sz="0" w:space="0" w:color="auto" w:frame="1"/>
         </w:rPr>
-        <w:tab/>
-        <w:t xml:space="preserve"> </w:t>
-      </w:r>
+      </w:pPr>
       <w:r>
         <w:rPr>
           <w:rStyle w:val="pln"/>
@@ -15573,9 +17439,13 @@
           <w:szCs w:val="18"/>
           <w:bdr w:val="none" w:sz="0" w:space="0" w:color="auto" w:frame="1"/>
         </w:rPr>
-        <w:t xml:space="preserve"> </w:t>
-      </w:r>
-      <w:r>
+        <w:t xml:space="preserve">  string_3,</w:t>
+      </w:r>
+    </w:p>
+    <w:p>
+      <w:pPr>
+        <w:pStyle w:val="HTMLPreformatted"/>
+        <w:shd w:val="clear" w:color="auto" w:fill="FFFFFF"/>
         <w:rPr>
           <w:rStyle w:val="pln"/>
           <w:rFonts w:ascii="Consolas" w:hAnsi="Consolas" w:cs="Consolas"/>
@@ -15584,20 +17454,8 @@
           <w:szCs w:val="18"/>
           <w:bdr w:val="none" w:sz="0" w:space="0" w:color="auto" w:frame="1"/>
         </w:rPr>
-        <w:t xml:space="preserve"> </w:t>
-      </w:r>
-      <w:r>
-        <w:rPr>
-          <w:rStyle w:val="com"/>
-          <w:color w:val="868686"/>
-        </w:rPr>
-        <w:t>// change "string_table" name to suit</w:t>
-      </w:r>
-    </w:p>
-    <w:p>
-      <w:pPr>
-        <w:pStyle w:val="HTMLPreformatted"/>
-        <w:shd w:val="clear" w:color="auto" w:fill="FFFFFF"/>
+      </w:pPr>
+      <w:r>
         <w:rPr>
           <w:rStyle w:val="pln"/>
           <w:rFonts w:ascii="Consolas" w:hAnsi="Consolas" w:cs="Consolas"/>
@@ -15606,8 +17464,13 @@
           <w:szCs w:val="18"/>
           <w:bdr w:val="none" w:sz="0" w:space="0" w:color="auto" w:frame="1"/>
         </w:rPr>
-      </w:pPr>
-      <w:r>
+        <w:t xml:space="preserve">  string_4,</w:t>
+      </w:r>
+    </w:p>
+    <w:p>
+      <w:pPr>
+        <w:pStyle w:val="HTMLPreformatted"/>
+        <w:shd w:val="clear" w:color="auto" w:fill="FFFFFF"/>
         <w:rPr>
           <w:rStyle w:val="pln"/>
           <w:rFonts w:ascii="Consolas" w:hAnsi="Consolas" w:cs="Consolas"/>
@@ -15616,13 +17479,8 @@
           <w:szCs w:val="18"/>
           <w:bdr w:val="none" w:sz="0" w:space="0" w:color="auto" w:frame="1"/>
         </w:rPr>
-        <w:t xml:space="preserve">{   </w:t>
-      </w:r>
-    </w:p>
-    <w:p>
-      <w:pPr>
-        <w:pStyle w:val="HTMLPreformatted"/>
-        <w:shd w:val="clear" w:color="auto" w:fill="FFFFFF"/>
+      </w:pPr>
+      <w:r>
         <w:rPr>
           <w:rStyle w:val="pln"/>
           <w:rFonts w:ascii="Consolas" w:hAnsi="Consolas" w:cs="Consolas"/>
@@ -15631,8 +17489,14 @@
           <w:szCs w:val="18"/>
           <w:bdr w:val="none" w:sz="0" w:space="0" w:color="auto" w:frame="1"/>
         </w:rPr>
-      </w:pPr>
-      <w:r>
+        <w:t xml:space="preserve">  string_5 };</w:t>
+      </w:r>
+    </w:p>
+    <w:p>
+      <w:pPr>
+        <w:pStyle w:val="HTMLPreformatted"/>
+        <w:spacing w:line="293" w:lineRule="atLeast"/>
+        <w:textAlignment w:val="baseline"/>
         <w:rPr>
           <w:rStyle w:val="pln"/>
           <w:rFonts w:ascii="Consolas" w:hAnsi="Consolas" w:cs="Consolas"/>
@@ -15641,8 +17505,7 @@
           <w:szCs w:val="18"/>
           <w:bdr w:val="none" w:sz="0" w:space="0" w:color="auto" w:frame="1"/>
         </w:rPr>
-        <w:t xml:space="preserve">  string_0,</w:t>
-      </w:r>
+      </w:pPr>
     </w:p>
     <w:p>
       <w:pPr>
@@ -15659,6 +17522,13 @@
       </w:pPr>
       <w:r>
         <w:rPr>
+          <w:rStyle w:val="typ"/>
+          <w:color w:val="2B91AF"/>
+        </w:rPr>
+        <w:t>strcpy_P</w:t>
+      </w:r>
+      <w:r>
+        <w:rPr>
           <w:rStyle w:val="pln"/>
           <w:rFonts w:ascii="Consolas" w:hAnsi="Consolas" w:cs="Consolas"/>
           <w:color w:val="000000"/>
@@ -15666,13 +17536,20 @@
           <w:szCs w:val="18"/>
           <w:bdr w:val="none" w:sz="0" w:space="0" w:color="auto" w:frame="1"/>
         </w:rPr>
-        <w:t xml:space="preserve">  string_1,</w:t>
-      </w:r>
-    </w:p>
-    <w:p>
-      <w:pPr>
-        <w:pStyle w:val="HTMLPreformatted"/>
-        <w:shd w:val="clear" w:color="auto" w:fill="FFFFFF"/>
+        <w:t>(</w:t>
+      </w:r>
+      <w:r>
+        <w:rPr>
+          <w:rFonts w:ascii="Arial" w:eastAsiaTheme="minorHAnsi" w:hAnsi="Arial" w:cs="Arial"/>
+          <w:b/>
+          <w:color w:val="111111"/>
+          <w:sz w:val="21"/>
+          <w:szCs w:val="21"/>
+          <w:shd w:val="clear" w:color="auto" w:fill="FDFDFD"/>
+        </w:rPr>
+        <w:t>buffer</w:t>
+      </w:r>
+      <w:r>
         <w:rPr>
           <w:rStyle w:val="pln"/>
           <w:rFonts w:ascii="Consolas" w:hAnsi="Consolas" w:cs="Consolas"/>
@@ -15681,7 +17558,15 @@
           <w:szCs w:val="18"/>
           <w:bdr w:val="none" w:sz="0" w:space="0" w:color="auto" w:frame="1"/>
         </w:rPr>
-      </w:pPr>
+        <w:t>, (char*)</w:t>
+      </w:r>
+      <w:r>
+        <w:rPr>
+          <w:rStyle w:val="typ"/>
+          <w:color w:val="2B91AF"/>
+        </w:rPr>
+        <w:t>pgm_read_word</w:t>
+      </w:r>
       <w:r>
         <w:rPr>
           <w:rStyle w:val="pln"/>
@@ -15691,82 +17576,7 @@
           <w:szCs w:val="18"/>
           <w:bdr w:val="none" w:sz="0" w:space="0" w:color="auto" w:frame="1"/>
         </w:rPr>
-        <w:t xml:space="preserve">  string_2,</w:t>
-      </w:r>
-    </w:p>
-    <w:p>
-      <w:pPr>
-        <w:pStyle w:val="HTMLPreformatted"/>
-        <w:shd w:val="clear" w:color="auto" w:fill="FFFFFF"/>
-        <w:rPr>
-          <w:rStyle w:val="pln"/>
-          <w:rFonts w:ascii="Consolas" w:hAnsi="Consolas" w:cs="Consolas"/>
-          <w:color w:val="000000"/>
-          <w:sz w:val="18"/>
-          <w:szCs w:val="18"/>
-          <w:bdr w:val="none" w:sz="0" w:space="0" w:color="auto" w:frame="1"/>
-        </w:rPr>
-      </w:pPr>
-      <w:r>
-        <w:rPr>
-          <w:rStyle w:val="pln"/>
-          <w:rFonts w:ascii="Consolas" w:hAnsi="Consolas" w:cs="Consolas"/>
-          <w:color w:val="000000"/>
-          <w:sz w:val="18"/>
-          <w:szCs w:val="18"/>
-          <w:bdr w:val="none" w:sz="0" w:space="0" w:color="auto" w:frame="1"/>
-        </w:rPr>
-        <w:t xml:space="preserve">  string_3,</w:t>
-      </w:r>
-    </w:p>
-    <w:p>
-      <w:pPr>
-        <w:pStyle w:val="HTMLPreformatted"/>
-        <w:shd w:val="clear" w:color="auto" w:fill="FFFFFF"/>
-        <w:rPr>
-          <w:rStyle w:val="pln"/>
-          <w:rFonts w:ascii="Consolas" w:hAnsi="Consolas" w:cs="Consolas"/>
-          <w:color w:val="000000"/>
-          <w:sz w:val="18"/>
-          <w:szCs w:val="18"/>
-          <w:bdr w:val="none" w:sz="0" w:space="0" w:color="auto" w:frame="1"/>
-        </w:rPr>
-      </w:pPr>
-      <w:r>
-        <w:rPr>
-          <w:rStyle w:val="pln"/>
-          <w:rFonts w:ascii="Consolas" w:hAnsi="Consolas" w:cs="Consolas"/>
-          <w:color w:val="000000"/>
-          <w:sz w:val="18"/>
-          <w:szCs w:val="18"/>
-          <w:bdr w:val="none" w:sz="0" w:space="0" w:color="auto" w:frame="1"/>
-        </w:rPr>
-        <w:t xml:space="preserve">  string_4,</w:t>
-      </w:r>
-    </w:p>
-    <w:p>
-      <w:pPr>
-        <w:pStyle w:val="HTMLPreformatted"/>
-        <w:shd w:val="clear" w:color="auto" w:fill="FFFFFF"/>
-        <w:rPr>
-          <w:rStyle w:val="pln"/>
-          <w:rFonts w:ascii="Consolas" w:hAnsi="Consolas" w:cs="Consolas"/>
-          <w:color w:val="000000"/>
-          <w:sz w:val="18"/>
-          <w:szCs w:val="18"/>
-          <w:bdr w:val="none" w:sz="0" w:space="0" w:color="auto" w:frame="1"/>
-        </w:rPr>
-      </w:pPr>
-      <w:r>
-        <w:rPr>
-          <w:rStyle w:val="pln"/>
-          <w:rFonts w:ascii="Consolas" w:hAnsi="Consolas" w:cs="Consolas"/>
-          <w:color w:val="000000"/>
-          <w:sz w:val="18"/>
-          <w:szCs w:val="18"/>
-          <w:bdr w:val="none" w:sz="0" w:space="0" w:color="auto" w:frame="1"/>
-        </w:rPr>
-        <w:t xml:space="preserve">  string_5 };</w:t>
+        <w:t xml:space="preserve">(&amp;(string_table[i]))); // Necessary casts and dereferencing, just copy. </w:t>
       </w:r>
     </w:p>
     <w:p>
@@ -15775,45 +17585,22 @@
         <w:spacing w:line="293" w:lineRule="atLeast"/>
         <w:textAlignment w:val="baseline"/>
         <w:rPr>
-          <w:rStyle w:val="pln"/>
-          <w:rFonts w:ascii="Consolas" w:hAnsi="Consolas" w:cs="Consolas"/>
-          <w:color w:val="000000"/>
-          <w:sz w:val="18"/>
-          <w:szCs w:val="18"/>
-          <w:bdr w:val="none" w:sz="0" w:space="0" w:color="auto" w:frame="1"/>
-        </w:rPr>
-      </w:pPr>
-    </w:p>
-    <w:p>
-      <w:pPr>
-        <w:pStyle w:val="HTMLPreformatted"/>
-        <w:shd w:val="clear" w:color="auto" w:fill="FFFFFF"/>
-        <w:rPr>
-          <w:rStyle w:val="pln"/>
-          <w:rFonts w:ascii="Consolas" w:hAnsi="Consolas" w:cs="Consolas"/>
-          <w:color w:val="000000"/>
-          <w:sz w:val="18"/>
-          <w:szCs w:val="18"/>
-          <w:bdr w:val="none" w:sz="0" w:space="0" w:color="auto" w:frame="1"/>
-        </w:rPr>
-      </w:pPr>
-      <w:r>
-        <w:rPr>
-          <w:rStyle w:val="typ"/>
-          <w:color w:val="2B91AF"/>
-        </w:rPr>
-        <w:t>strcpy_P</w:t>
-      </w:r>
-      <w:r>
-        <w:rPr>
-          <w:rStyle w:val="pln"/>
-          <w:rFonts w:ascii="Consolas" w:hAnsi="Consolas" w:cs="Consolas"/>
-          <w:color w:val="000000"/>
-          <w:sz w:val="18"/>
-          <w:szCs w:val="18"/>
-          <w:bdr w:val="none" w:sz="0" w:space="0" w:color="auto" w:frame="1"/>
-        </w:rPr>
-        <w:t>(</w:t>
+          <w:rFonts w:ascii="Arial" w:eastAsiaTheme="minorHAnsi" w:hAnsi="Arial" w:cs="Arial"/>
+          <w:color w:val="111111"/>
+          <w:sz w:val="21"/>
+          <w:szCs w:val="21"/>
+          <w:shd w:val="clear" w:color="auto" w:fill="FDFDFD"/>
+        </w:rPr>
+      </w:pPr>
+      <w:r>
+        <w:rPr>
+          <w:rFonts w:ascii="Arial" w:eastAsiaTheme="minorHAnsi" w:hAnsi="Arial" w:cs="Arial"/>
+          <w:color w:val="111111"/>
+          <w:sz w:val="21"/>
+          <w:szCs w:val="21"/>
+          <w:shd w:val="clear" w:color="auto" w:fill="FDFDFD"/>
+        </w:rPr>
+        <w:t xml:space="preserve">Just make sure that </w:t>
       </w:r>
       <w:r>
         <w:rPr>
@@ -15828,32 +17615,23 @@
       </w:r>
       <w:r>
         <w:rPr>
-          <w:rStyle w:val="pln"/>
-          <w:rFonts w:ascii="Consolas" w:hAnsi="Consolas" w:cs="Consolas"/>
-          <w:color w:val="000000"/>
-          <w:sz w:val="18"/>
-          <w:szCs w:val="18"/>
-          <w:bdr w:val="none" w:sz="0" w:space="0" w:color="auto" w:frame="1"/>
-        </w:rPr>
-        <w:t>, (char*)</w:t>
-      </w:r>
-      <w:r>
-        <w:rPr>
-          <w:rStyle w:val="typ"/>
-          <w:color w:val="2B91AF"/>
-        </w:rPr>
-        <w:t>pgm_read_word</w:t>
-      </w:r>
-      <w:r>
-        <w:rPr>
-          <w:rStyle w:val="pln"/>
-          <w:rFonts w:ascii="Consolas" w:hAnsi="Consolas" w:cs="Consolas"/>
-          <w:color w:val="000000"/>
-          <w:sz w:val="18"/>
-          <w:szCs w:val="18"/>
-          <w:bdr w:val="none" w:sz="0" w:space="0" w:color="auto" w:frame="1"/>
-        </w:rPr>
-        <w:t xml:space="preserve">(&amp;(string_table[i]))); // Necessary casts and dereferencing, just copy. </w:t>
+          <w:rFonts w:ascii="Arial" w:eastAsiaTheme="minorHAnsi" w:hAnsi="Arial" w:cs="Arial"/>
+          <w:color w:val="111111"/>
+          <w:sz w:val="21"/>
+          <w:szCs w:val="21"/>
+          <w:shd w:val="clear" w:color="auto" w:fill="FDFDFD"/>
+        </w:rPr>
+        <w:t xml:space="preserve"> has necessary space allocated to it for copy to work.</w:t>
+      </w:r>
+      <w:r>
+        <w:rPr>
+          <w:rFonts w:ascii="Arial" w:eastAsiaTheme="minorHAnsi" w:hAnsi="Arial" w:cs="Arial"/>
+          <w:color w:val="111111"/>
+          <w:sz w:val="21"/>
+          <w:szCs w:val="21"/>
+          <w:shd w:val="clear" w:color="auto" w:fill="FDFDFD"/>
+        </w:rPr>
+        <w:br/>
       </w:r>
     </w:p>
     <w:p>
@@ -15877,38 +17655,247 @@
           <w:szCs w:val="21"/>
           <w:shd w:val="clear" w:color="auto" w:fill="FDFDFD"/>
         </w:rPr>
-        <w:t xml:space="preserve">Just make sure that </w:t>
-      </w:r>
-      <w:r>
-        <w:rPr>
-          <w:rFonts w:ascii="Arial" w:eastAsiaTheme="minorHAnsi" w:hAnsi="Arial" w:cs="Arial"/>
-          <w:b/>
-          <w:color w:val="111111"/>
-          <w:sz w:val="21"/>
-          <w:szCs w:val="21"/>
-          <w:shd w:val="clear" w:color="auto" w:fill="FDFDFD"/>
-        </w:rPr>
-        <w:t>buffer</w:t>
-      </w:r>
-      <w:r>
-        <w:rPr>
-          <w:rFonts w:ascii="Arial" w:eastAsiaTheme="minorHAnsi" w:hAnsi="Arial" w:cs="Arial"/>
-          <w:color w:val="111111"/>
-          <w:sz w:val="21"/>
-          <w:szCs w:val="21"/>
-          <w:shd w:val="clear" w:color="auto" w:fill="FDFDFD"/>
-        </w:rPr>
-        <w:t xml:space="preserve"> has necessary space allocated to it for copy to work.</w:t>
-      </w:r>
-      <w:r>
-        <w:rPr>
-          <w:rFonts w:ascii="Arial" w:eastAsiaTheme="minorHAnsi" w:hAnsi="Arial" w:cs="Arial"/>
-          <w:color w:val="111111"/>
-          <w:sz w:val="21"/>
-          <w:szCs w:val="21"/>
-          <w:shd w:val="clear" w:color="auto" w:fill="FDFDFD"/>
-        </w:rPr>
-        <w:br/>
+        <w:t>Also f</w:t>
+      </w:r>
+      <w:r>
+        <w:rPr>
+          <w:rFonts w:ascii="Arial" w:eastAsiaTheme="minorHAnsi" w:hAnsi="Arial" w:cs="Arial"/>
+          <w:color w:val="111111"/>
+          <w:sz w:val="21"/>
+          <w:szCs w:val="21"/>
+          <w:shd w:val="clear" w:color="auto" w:fill="FDFDFD"/>
+        </w:rPr>
+        <w:t>loating point numbers in program memory do not appear to be supported.</w:t>
+      </w:r>
+    </w:p>
+    <w:p>
+      <w:pPr>
+        <w:pStyle w:val="HTMLPreformatted"/>
+        <w:shd w:val="clear" w:color="auto" w:fill="FFFFFF"/>
+        <w:rPr>
+          <w:rFonts w:ascii="Arial" w:eastAsiaTheme="minorHAnsi" w:hAnsi="Arial" w:cs="Arial"/>
+          <w:color w:val="111111"/>
+          <w:sz w:val="21"/>
+          <w:szCs w:val="21"/>
+          <w:shd w:val="clear" w:color="auto" w:fill="FDFDFD"/>
+        </w:rPr>
+      </w:pPr>
+      <w:r>
+        <w:rPr>
+          <w:rFonts w:ascii="Arial" w:eastAsiaTheme="minorHAnsi" w:hAnsi="Arial" w:cs="Arial"/>
+          <w:color w:val="111111"/>
+          <w:sz w:val="21"/>
+          <w:szCs w:val="21"/>
+          <w:shd w:val="clear" w:color="auto" w:fill="FDFDFD"/>
+        </w:rPr>
+        <w:t xml:space="preserve"> </w:t>
+      </w:r>
+      <w:r>
+        <w:rPr>
+          <w:rStyle w:val="typ"/>
+          <w:color w:val="2B91AF"/>
+        </w:rPr>
+        <w:t>prog_char</w:t>
+      </w:r>
+      <w:r>
+        <w:rPr>
+          <w:rFonts w:ascii="Arial" w:eastAsiaTheme="minorHAnsi" w:hAnsi="Arial" w:cs="Arial"/>
+          <w:color w:val="111111"/>
+          <w:sz w:val="21"/>
+          <w:szCs w:val="21"/>
+          <w:shd w:val="clear" w:color="auto" w:fill="FDFDFD"/>
+        </w:rPr>
+        <w:t xml:space="preserve">      - a signed char (1 byte) -127 to 128</w:t>
+      </w:r>
+    </w:p>
+    <w:p>
+      <w:pPr>
+        <w:pStyle w:val="HTMLPreformatted"/>
+        <w:shd w:val="clear" w:color="auto" w:fill="FFFFFF"/>
+        <w:rPr>
+          <w:rFonts w:ascii="Arial" w:eastAsiaTheme="minorHAnsi" w:hAnsi="Arial" w:cs="Arial"/>
+          <w:color w:val="111111"/>
+          <w:sz w:val="21"/>
+          <w:szCs w:val="21"/>
+          <w:shd w:val="clear" w:color="auto" w:fill="FDFDFD"/>
+        </w:rPr>
+      </w:pPr>
+      <w:r>
+        <w:rPr>
+          <w:rFonts w:ascii="Arial" w:eastAsiaTheme="minorHAnsi" w:hAnsi="Arial" w:cs="Arial"/>
+          <w:color w:val="111111"/>
+          <w:sz w:val="21"/>
+          <w:szCs w:val="21"/>
+          <w:shd w:val="clear" w:color="auto" w:fill="FDFDFD"/>
+        </w:rPr>
+        <w:t xml:space="preserve"> </w:t>
+      </w:r>
+      <w:r>
+        <w:rPr>
+          <w:rStyle w:val="typ"/>
+          <w:color w:val="2B91AF"/>
+        </w:rPr>
+        <w:t>prog_uchar</w:t>
+      </w:r>
+      <w:r>
+        <w:rPr>
+          <w:rFonts w:ascii="Arial" w:eastAsiaTheme="minorHAnsi" w:hAnsi="Arial" w:cs="Arial"/>
+          <w:color w:val="111111"/>
+          <w:sz w:val="21"/>
+          <w:szCs w:val="21"/>
+          <w:shd w:val="clear" w:color="auto" w:fill="FDFDFD"/>
+        </w:rPr>
+        <w:t xml:space="preserve">     - an unsigned char (1 byte) 0 to 255</w:t>
+      </w:r>
+    </w:p>
+    <w:p>
+      <w:pPr>
+        <w:pStyle w:val="HTMLPreformatted"/>
+        <w:shd w:val="clear" w:color="auto" w:fill="FFFFFF"/>
+        <w:rPr>
+          <w:rFonts w:ascii="Arial" w:eastAsiaTheme="minorHAnsi" w:hAnsi="Arial" w:cs="Arial"/>
+          <w:color w:val="111111"/>
+          <w:sz w:val="21"/>
+          <w:szCs w:val="21"/>
+          <w:shd w:val="clear" w:color="auto" w:fill="FDFDFD"/>
+        </w:rPr>
+      </w:pPr>
+      <w:r>
+        <w:rPr>
+          <w:rFonts w:ascii="Arial" w:eastAsiaTheme="minorHAnsi" w:hAnsi="Arial" w:cs="Arial"/>
+          <w:color w:val="111111"/>
+          <w:sz w:val="21"/>
+          <w:szCs w:val="21"/>
+          <w:shd w:val="clear" w:color="auto" w:fill="FDFDFD"/>
+        </w:rPr>
+        <w:t xml:space="preserve"> </w:t>
+      </w:r>
+      <w:r>
+        <w:rPr>
+          <w:rStyle w:val="typ"/>
+          <w:color w:val="2B91AF"/>
+        </w:rPr>
+        <w:t>prog_int16_t</w:t>
+      </w:r>
+      <w:r>
+        <w:rPr>
+          <w:rFonts w:ascii="Arial" w:eastAsiaTheme="minorHAnsi" w:hAnsi="Arial" w:cs="Arial"/>
+          <w:color w:val="111111"/>
+          <w:sz w:val="21"/>
+          <w:szCs w:val="21"/>
+          <w:shd w:val="clear" w:color="auto" w:fill="FDFDFD"/>
+        </w:rPr>
+        <w:t xml:space="preserve">   - a signed int (2 bytes) -32,767 to 32,768</w:t>
+      </w:r>
+    </w:p>
+    <w:p>
+      <w:pPr>
+        <w:pStyle w:val="HTMLPreformatted"/>
+        <w:shd w:val="clear" w:color="auto" w:fill="FFFFFF"/>
+        <w:rPr>
+          <w:rFonts w:ascii="Arial" w:eastAsiaTheme="minorHAnsi" w:hAnsi="Arial" w:cs="Arial"/>
+          <w:color w:val="111111"/>
+          <w:sz w:val="21"/>
+          <w:szCs w:val="21"/>
+          <w:shd w:val="clear" w:color="auto" w:fill="FDFDFD"/>
+        </w:rPr>
+      </w:pPr>
+      <w:r>
+        <w:rPr>
+          <w:rFonts w:ascii="Arial" w:eastAsiaTheme="minorHAnsi" w:hAnsi="Arial" w:cs="Arial"/>
+          <w:color w:val="111111"/>
+          <w:sz w:val="21"/>
+          <w:szCs w:val="21"/>
+          <w:shd w:val="clear" w:color="auto" w:fill="FDFDFD"/>
+        </w:rPr>
+        <w:t xml:space="preserve"> </w:t>
+      </w:r>
+      <w:r>
+        <w:rPr>
+          <w:rStyle w:val="typ"/>
+          <w:color w:val="2B91AF"/>
+        </w:rPr>
+        <w:t>prog_uint16_t</w:t>
+      </w:r>
+      <w:r>
+        <w:rPr>
+          <w:rFonts w:ascii="Arial" w:eastAsiaTheme="minorHAnsi" w:hAnsi="Arial" w:cs="Arial"/>
+          <w:color w:val="111111"/>
+          <w:sz w:val="21"/>
+          <w:szCs w:val="21"/>
+          <w:shd w:val="clear" w:color="auto" w:fill="FDFDFD"/>
+        </w:rPr>
+        <w:t xml:space="preserve">  - an unsigned int (2 bytes) 0 to 65,535</w:t>
+      </w:r>
+    </w:p>
+    <w:p>
+      <w:pPr>
+        <w:pStyle w:val="HTMLPreformatted"/>
+        <w:shd w:val="clear" w:color="auto" w:fill="FFFFFF"/>
+        <w:rPr>
+          <w:rFonts w:ascii="Arial" w:eastAsiaTheme="minorHAnsi" w:hAnsi="Arial" w:cs="Arial"/>
+          <w:color w:val="111111"/>
+          <w:sz w:val="21"/>
+          <w:szCs w:val="21"/>
+          <w:shd w:val="clear" w:color="auto" w:fill="FDFDFD"/>
+        </w:rPr>
+      </w:pPr>
+      <w:r>
+        <w:rPr>
+          <w:rFonts w:ascii="Arial" w:eastAsiaTheme="minorHAnsi" w:hAnsi="Arial" w:cs="Arial"/>
+          <w:color w:val="111111"/>
+          <w:sz w:val="21"/>
+          <w:szCs w:val="21"/>
+          <w:shd w:val="clear" w:color="auto" w:fill="FDFDFD"/>
+        </w:rPr>
+        <w:t xml:space="preserve"> </w:t>
+      </w:r>
+      <w:r>
+        <w:rPr>
+          <w:rStyle w:val="typ"/>
+          <w:color w:val="2B91AF"/>
+        </w:rPr>
+        <w:t>prog_int32_t</w:t>
+      </w:r>
+      <w:r>
+        <w:rPr>
+          <w:rFonts w:ascii="Arial" w:eastAsiaTheme="minorHAnsi" w:hAnsi="Arial" w:cs="Arial"/>
+          <w:color w:val="111111"/>
+          <w:sz w:val="21"/>
+          <w:szCs w:val="21"/>
+          <w:shd w:val="clear" w:color="auto" w:fill="FDFDFD"/>
+        </w:rPr>
+        <w:t xml:space="preserve">   - a signed long (4 bytes) -2,147,483,648 to * 2,147,483,647.</w:t>
+      </w:r>
+    </w:p>
+    <w:p>
+      <w:pPr>
+        <w:pStyle w:val="HTMLPreformatted"/>
+        <w:shd w:val="clear" w:color="auto" w:fill="FFFFFF"/>
+        <w:rPr>
+          <w:rFonts w:ascii="Arial" w:eastAsiaTheme="minorHAnsi" w:hAnsi="Arial" w:cs="Arial"/>
+          <w:color w:val="111111"/>
+          <w:sz w:val="21"/>
+          <w:szCs w:val="21"/>
+          <w:shd w:val="clear" w:color="auto" w:fill="FDFDFD"/>
+        </w:rPr>
+      </w:pPr>
+      <w:r>
+        <w:rPr>
+          <w:rStyle w:val="typ"/>
+          <w:color w:val="2B91AF"/>
+        </w:rPr>
+        <w:t xml:space="preserve"> prog_uint32_t</w:t>
+      </w:r>
+      <w:r>
+        <w:rPr>
+          <w:rFonts w:ascii="Arial" w:eastAsiaTheme="minorHAnsi" w:hAnsi="Arial" w:cs="Arial"/>
+          <w:color w:val="111111"/>
+          <w:sz w:val="21"/>
+          <w:szCs w:val="21"/>
+          <w:shd w:val="clear" w:color="auto" w:fill="FDFDFD"/>
+        </w:rPr>
+        <w:t xml:space="preserve">  - an unsigned long (4 bytes) 0 to 4,294,967,295</w:t>
       </w:r>
     </w:p>
     <w:p>
@@ -15924,256 +17911,6 @@
           <w:shd w:val="clear" w:color="auto" w:fill="FDFDFD"/>
         </w:rPr>
       </w:pPr>
-      <w:r>
-        <w:rPr>
-          <w:rFonts w:ascii="Arial" w:eastAsiaTheme="minorHAnsi" w:hAnsi="Arial" w:cs="Arial"/>
-          <w:color w:val="111111"/>
-          <w:sz w:val="21"/>
-          <w:szCs w:val="21"/>
-          <w:shd w:val="clear" w:color="auto" w:fill="FDFDFD"/>
-        </w:rPr>
-        <w:t>Also f</w:t>
-      </w:r>
-      <w:r>
-        <w:rPr>
-          <w:rFonts w:ascii="Arial" w:eastAsiaTheme="minorHAnsi" w:hAnsi="Arial" w:cs="Arial"/>
-          <w:color w:val="111111"/>
-          <w:sz w:val="21"/>
-          <w:szCs w:val="21"/>
-          <w:shd w:val="clear" w:color="auto" w:fill="FDFDFD"/>
-        </w:rPr>
-        <w:t>loating point numbers in program memory do not appear to be supported.</w:t>
-      </w:r>
-    </w:p>
-    <w:p>
-      <w:pPr>
-        <w:pStyle w:val="HTMLPreformatted"/>
-        <w:shd w:val="clear" w:color="auto" w:fill="FFFFFF"/>
-        <w:rPr>
-          <w:rFonts w:ascii="Arial" w:eastAsiaTheme="minorHAnsi" w:hAnsi="Arial" w:cs="Arial"/>
-          <w:color w:val="111111"/>
-          <w:sz w:val="21"/>
-          <w:szCs w:val="21"/>
-          <w:shd w:val="clear" w:color="auto" w:fill="FDFDFD"/>
-        </w:rPr>
-      </w:pPr>
-      <w:r>
-        <w:rPr>
-          <w:rFonts w:ascii="Arial" w:eastAsiaTheme="minorHAnsi" w:hAnsi="Arial" w:cs="Arial"/>
-          <w:color w:val="111111"/>
-          <w:sz w:val="21"/>
-          <w:szCs w:val="21"/>
-          <w:shd w:val="clear" w:color="auto" w:fill="FDFDFD"/>
-        </w:rPr>
-        <w:t xml:space="preserve"> </w:t>
-      </w:r>
-      <w:r>
-        <w:rPr>
-          <w:rStyle w:val="typ"/>
-          <w:color w:val="2B91AF"/>
-        </w:rPr>
-        <w:t>prog_char</w:t>
-      </w:r>
-      <w:r>
-        <w:rPr>
-          <w:rFonts w:ascii="Arial" w:eastAsiaTheme="minorHAnsi" w:hAnsi="Arial" w:cs="Arial"/>
-          <w:color w:val="111111"/>
-          <w:sz w:val="21"/>
-          <w:szCs w:val="21"/>
-          <w:shd w:val="clear" w:color="auto" w:fill="FDFDFD"/>
-        </w:rPr>
-        <w:t xml:space="preserve">      - a signed char (1 byte) -127 to 128</w:t>
-      </w:r>
-    </w:p>
-    <w:p>
-      <w:pPr>
-        <w:pStyle w:val="HTMLPreformatted"/>
-        <w:shd w:val="clear" w:color="auto" w:fill="FFFFFF"/>
-        <w:rPr>
-          <w:rFonts w:ascii="Arial" w:eastAsiaTheme="minorHAnsi" w:hAnsi="Arial" w:cs="Arial"/>
-          <w:color w:val="111111"/>
-          <w:sz w:val="21"/>
-          <w:szCs w:val="21"/>
-          <w:shd w:val="clear" w:color="auto" w:fill="FDFDFD"/>
-        </w:rPr>
-      </w:pPr>
-      <w:r>
-        <w:rPr>
-          <w:rFonts w:ascii="Arial" w:eastAsiaTheme="minorHAnsi" w:hAnsi="Arial" w:cs="Arial"/>
-          <w:color w:val="111111"/>
-          <w:sz w:val="21"/>
-          <w:szCs w:val="21"/>
-          <w:shd w:val="clear" w:color="auto" w:fill="FDFDFD"/>
-        </w:rPr>
-        <w:t xml:space="preserve"> </w:t>
-      </w:r>
-      <w:r>
-        <w:rPr>
-          <w:rStyle w:val="typ"/>
-          <w:color w:val="2B91AF"/>
-        </w:rPr>
-        <w:t>prog_uchar</w:t>
-      </w:r>
-      <w:r>
-        <w:rPr>
-          <w:rFonts w:ascii="Arial" w:eastAsiaTheme="minorHAnsi" w:hAnsi="Arial" w:cs="Arial"/>
-          <w:color w:val="111111"/>
-          <w:sz w:val="21"/>
-          <w:szCs w:val="21"/>
-          <w:shd w:val="clear" w:color="auto" w:fill="FDFDFD"/>
-        </w:rPr>
-        <w:t xml:space="preserve">     - an unsigned char (1 byte) 0 to 255</w:t>
-      </w:r>
-    </w:p>
-    <w:p>
-      <w:pPr>
-        <w:pStyle w:val="HTMLPreformatted"/>
-        <w:shd w:val="clear" w:color="auto" w:fill="FFFFFF"/>
-        <w:rPr>
-          <w:rFonts w:ascii="Arial" w:eastAsiaTheme="minorHAnsi" w:hAnsi="Arial" w:cs="Arial"/>
-          <w:color w:val="111111"/>
-          <w:sz w:val="21"/>
-          <w:szCs w:val="21"/>
-          <w:shd w:val="clear" w:color="auto" w:fill="FDFDFD"/>
-        </w:rPr>
-      </w:pPr>
-      <w:r>
-        <w:rPr>
-          <w:rFonts w:ascii="Arial" w:eastAsiaTheme="minorHAnsi" w:hAnsi="Arial" w:cs="Arial"/>
-          <w:color w:val="111111"/>
-          <w:sz w:val="21"/>
-          <w:szCs w:val="21"/>
-          <w:shd w:val="clear" w:color="auto" w:fill="FDFDFD"/>
-        </w:rPr>
-        <w:t xml:space="preserve"> </w:t>
-      </w:r>
-      <w:r>
-        <w:rPr>
-          <w:rStyle w:val="typ"/>
-          <w:color w:val="2B91AF"/>
-        </w:rPr>
-        <w:t>prog_int16_t</w:t>
-      </w:r>
-      <w:r>
-        <w:rPr>
-          <w:rFonts w:ascii="Arial" w:eastAsiaTheme="minorHAnsi" w:hAnsi="Arial" w:cs="Arial"/>
-          <w:color w:val="111111"/>
-          <w:sz w:val="21"/>
-          <w:szCs w:val="21"/>
-          <w:shd w:val="clear" w:color="auto" w:fill="FDFDFD"/>
-        </w:rPr>
-        <w:t xml:space="preserve">   - a signed int (2 bytes) -32,767 to 32,768</w:t>
-      </w:r>
-    </w:p>
-    <w:p>
-      <w:pPr>
-        <w:pStyle w:val="HTMLPreformatted"/>
-        <w:shd w:val="clear" w:color="auto" w:fill="FFFFFF"/>
-        <w:rPr>
-          <w:rFonts w:ascii="Arial" w:eastAsiaTheme="minorHAnsi" w:hAnsi="Arial" w:cs="Arial"/>
-          <w:color w:val="111111"/>
-          <w:sz w:val="21"/>
-          <w:szCs w:val="21"/>
-          <w:shd w:val="clear" w:color="auto" w:fill="FDFDFD"/>
-        </w:rPr>
-      </w:pPr>
-      <w:r>
-        <w:rPr>
-          <w:rFonts w:ascii="Arial" w:eastAsiaTheme="minorHAnsi" w:hAnsi="Arial" w:cs="Arial"/>
-          <w:color w:val="111111"/>
-          <w:sz w:val="21"/>
-          <w:szCs w:val="21"/>
-          <w:shd w:val="clear" w:color="auto" w:fill="FDFDFD"/>
-        </w:rPr>
-        <w:t xml:space="preserve"> </w:t>
-      </w:r>
-      <w:r>
-        <w:rPr>
-          <w:rStyle w:val="typ"/>
-          <w:color w:val="2B91AF"/>
-        </w:rPr>
-        <w:t>prog_uint16_t</w:t>
-      </w:r>
-      <w:r>
-        <w:rPr>
-          <w:rFonts w:ascii="Arial" w:eastAsiaTheme="minorHAnsi" w:hAnsi="Arial" w:cs="Arial"/>
-          <w:color w:val="111111"/>
-          <w:sz w:val="21"/>
-          <w:szCs w:val="21"/>
-          <w:shd w:val="clear" w:color="auto" w:fill="FDFDFD"/>
-        </w:rPr>
-        <w:t xml:space="preserve">  - an unsigned int (2 bytes) 0 to 65,535</w:t>
-      </w:r>
-    </w:p>
-    <w:p>
-      <w:pPr>
-        <w:pStyle w:val="HTMLPreformatted"/>
-        <w:shd w:val="clear" w:color="auto" w:fill="FFFFFF"/>
-        <w:rPr>
-          <w:rFonts w:ascii="Arial" w:eastAsiaTheme="minorHAnsi" w:hAnsi="Arial" w:cs="Arial"/>
-          <w:color w:val="111111"/>
-          <w:sz w:val="21"/>
-          <w:szCs w:val="21"/>
-          <w:shd w:val="clear" w:color="auto" w:fill="FDFDFD"/>
-        </w:rPr>
-      </w:pPr>
-      <w:r>
-        <w:rPr>
-          <w:rFonts w:ascii="Arial" w:eastAsiaTheme="minorHAnsi" w:hAnsi="Arial" w:cs="Arial"/>
-          <w:color w:val="111111"/>
-          <w:sz w:val="21"/>
-          <w:szCs w:val="21"/>
-          <w:shd w:val="clear" w:color="auto" w:fill="FDFDFD"/>
-        </w:rPr>
-        <w:t xml:space="preserve"> </w:t>
-      </w:r>
-      <w:r>
-        <w:rPr>
-          <w:rStyle w:val="typ"/>
-          <w:color w:val="2B91AF"/>
-        </w:rPr>
-        <w:t>prog_int32_t</w:t>
-      </w:r>
-      <w:r>
-        <w:rPr>
-          <w:rFonts w:ascii="Arial" w:eastAsiaTheme="minorHAnsi" w:hAnsi="Arial" w:cs="Arial"/>
-          <w:color w:val="111111"/>
-          <w:sz w:val="21"/>
-          <w:szCs w:val="21"/>
-          <w:shd w:val="clear" w:color="auto" w:fill="FDFDFD"/>
-        </w:rPr>
-        <w:t xml:space="preserve">   - a signed long (4 bytes) -2,147,483,648 to * 2,147,483,647.</w:t>
-      </w:r>
-    </w:p>
-    <w:p>
-      <w:pPr>
-        <w:pStyle w:val="HTMLPreformatted"/>
-        <w:shd w:val="clear" w:color="auto" w:fill="FFFFFF"/>
-        <w:rPr>
-          <w:rFonts w:ascii="Arial" w:eastAsiaTheme="minorHAnsi" w:hAnsi="Arial" w:cs="Arial"/>
-          <w:color w:val="111111"/>
-          <w:sz w:val="21"/>
-          <w:szCs w:val="21"/>
-          <w:shd w:val="clear" w:color="auto" w:fill="FDFDFD"/>
-        </w:rPr>
-      </w:pPr>
-      <w:r>
-        <w:rPr>
-          <w:rStyle w:val="typ"/>
-          <w:color w:val="2B91AF"/>
-        </w:rPr>
-        <w:t xml:space="preserve"> prog_uint32_t</w:t>
-      </w:r>
-      <w:r>
-        <w:rPr>
-          <w:rFonts w:ascii="Arial" w:eastAsiaTheme="minorHAnsi" w:hAnsi="Arial" w:cs="Arial"/>
-          <w:color w:val="111111"/>
-          <w:sz w:val="21"/>
-          <w:szCs w:val="21"/>
-          <w:shd w:val="clear" w:color="auto" w:fill="FDFDFD"/>
-        </w:rPr>
-        <w:t xml:space="preserve">  - an unsigned long (4 bytes) 0 to 4,294,967,295</w:t>
-      </w:r>
     </w:p>
     <w:p>
       <w:pPr>
@@ -16182,12 +17919,35 @@
         <w:textAlignment w:val="baseline"/>
         <w:rPr>
           <w:rFonts w:ascii="Arial" w:eastAsiaTheme="minorHAnsi" w:hAnsi="Arial" w:cs="Arial"/>
-          <w:color w:val="111111"/>
-          <w:sz w:val="21"/>
-          <w:szCs w:val="21"/>
-          <w:shd w:val="clear" w:color="auto" w:fill="FDFDFD"/>
-        </w:rPr>
-      </w:pPr>
+          <w:b/>
+          <w:color w:val="111111"/>
+          <w:sz w:val="21"/>
+          <w:szCs w:val="21"/>
+          <w:shd w:val="clear" w:color="auto" w:fill="FDFDFD"/>
+        </w:rPr>
+      </w:pPr>
+      <w:r>
+        <w:rPr>
+          <w:rFonts w:ascii="Arial" w:eastAsiaTheme="minorHAnsi" w:hAnsi="Arial" w:cs="Arial"/>
+          <w:b/>
+          <w:color w:val="111111"/>
+          <w:sz w:val="21"/>
+          <w:szCs w:val="21"/>
+          <w:shd w:val="clear" w:color="auto" w:fill="FDFDFD"/>
+        </w:rPr>
+        <w:t xml:space="preserve">EEPROM </w:t>
+      </w:r>
+      <w:r>
+        <w:rPr>
+          <w:rFonts w:ascii="Arial" w:eastAsiaTheme="minorHAnsi" w:hAnsi="Arial" w:cs="Arial"/>
+          <w:b/>
+          <w:color w:val="111111"/>
+          <w:sz w:val="21"/>
+          <w:szCs w:val="21"/>
+          <w:shd w:val="clear" w:color="auto" w:fill="FDFDFD"/>
+        </w:rPr>
+        <w:t xml:space="preserve"> and EEPROMex</w:t>
+      </w:r>
     </w:p>
     <w:p>
       <w:pPr>
@@ -16196,37 +17956,12 @@
         <w:textAlignment w:val="baseline"/>
         <w:rPr>
           <w:rFonts w:ascii="Arial" w:eastAsiaTheme="minorHAnsi" w:hAnsi="Arial" w:cs="Arial"/>
-          <w:b/>
-          <w:color w:val="111111"/>
-          <w:sz w:val="21"/>
-          <w:szCs w:val="21"/>
-          <w:shd w:val="clear" w:color="auto" w:fill="FDFDFD"/>
-        </w:rPr>
-      </w:pPr>
-      <w:r>
-        <w:rPr>
-          <w:rFonts w:ascii="Arial" w:eastAsiaTheme="minorHAnsi" w:hAnsi="Arial" w:cs="Arial"/>
-          <w:b/>
-          <w:color w:val="111111"/>
-          <w:sz w:val="21"/>
-          <w:szCs w:val="21"/>
-          <w:shd w:val="clear" w:color="auto" w:fill="FDFDFD"/>
-        </w:rPr>
-        <w:t xml:space="preserve">EEPROM </w:t>
-      </w:r>
-      <w:r>
-        <w:rPr>
-          <w:rFonts w:ascii="Arial" w:eastAsiaTheme="minorHAnsi" w:hAnsi="Arial" w:cs="Arial"/>
-          <w:b/>
-          <w:color w:val="111111"/>
-          <w:sz w:val="21"/>
-          <w:szCs w:val="21"/>
-          <w:shd w:val="clear" w:color="auto" w:fill="FDFDFD"/>
-        </w:rPr>
-        <w:t xml:space="preserve"> and EEPROMex</w:t>
-      </w:r>
-      <w:bookmarkStart w:id="9" w:name="_GoBack"/>
-      <w:bookmarkEnd w:id="9"/>
+          <w:color w:val="111111"/>
+          <w:sz w:val="21"/>
+          <w:szCs w:val="21"/>
+          <w:shd w:val="clear" w:color="auto" w:fill="FDFDFD"/>
+        </w:rPr>
+      </w:pPr>
     </w:p>
     <w:p>
       <w:pPr>
@@ -16249,12 +17984,24 @@
         <w:textAlignment w:val="baseline"/>
         <w:rPr>
           <w:rFonts w:ascii="Arial" w:eastAsiaTheme="minorHAnsi" w:hAnsi="Arial" w:cs="Arial"/>
-          <w:color w:val="111111"/>
-          <w:sz w:val="21"/>
-          <w:szCs w:val="21"/>
-          <w:shd w:val="clear" w:color="auto" w:fill="FDFDFD"/>
-        </w:rPr>
-      </w:pPr>
+          <w:b/>
+          <w:color w:val="111111"/>
+          <w:sz w:val="21"/>
+          <w:szCs w:val="21"/>
+          <w:shd w:val="clear" w:color="auto" w:fill="FDFDFD"/>
+        </w:rPr>
+      </w:pPr>
+      <w:r>
+        <w:rPr>
+          <w:rFonts w:ascii="Arial" w:eastAsiaTheme="minorHAnsi" w:hAnsi="Arial" w:cs="Arial"/>
+          <w:b/>
+          <w:color w:val="111111"/>
+          <w:sz w:val="21"/>
+          <w:szCs w:val="21"/>
+          <w:shd w:val="clear" w:color="auto" w:fill="FDFDFD"/>
+        </w:rPr>
+        <w:t>Remove Serial.print</w:t>
+      </w:r>
     </w:p>
     <w:p>
       <w:pPr>
@@ -16263,57 +18010,21 @@
         <w:textAlignment w:val="baseline"/>
         <w:rPr>
           <w:rFonts w:ascii="Arial" w:eastAsiaTheme="minorHAnsi" w:hAnsi="Arial" w:cs="Arial"/>
-          <w:b/>
-          <w:color w:val="111111"/>
-          <w:sz w:val="21"/>
-          <w:szCs w:val="21"/>
-          <w:shd w:val="clear" w:color="auto" w:fill="FDFDFD"/>
-        </w:rPr>
-      </w:pPr>
-      <w:r>
-        <w:rPr>
-          <w:rFonts w:ascii="Arial" w:eastAsiaTheme="minorHAnsi" w:hAnsi="Arial" w:cs="Arial"/>
-          <w:b/>
-          <w:color w:val="111111"/>
-          <w:sz w:val="21"/>
-          <w:szCs w:val="21"/>
-          <w:shd w:val="clear" w:color="auto" w:fill="FDFDFD"/>
-        </w:rPr>
-        <w:t>Remove Serial.print</w:t>
-      </w:r>
-    </w:p>
-    <w:p>
-      <w:pPr>
-        <w:pStyle w:val="HTMLPreformatted"/>
-        <w:spacing w:line="293" w:lineRule="atLeast"/>
-        <w:textAlignment w:val="baseline"/>
-        <w:rPr>
-          <w:rFonts w:ascii="Arial" w:eastAsiaTheme="minorHAnsi" w:hAnsi="Arial" w:cs="Arial"/>
-          <w:color w:val="111111"/>
-          <w:sz w:val="21"/>
-          <w:szCs w:val="21"/>
-          <w:shd w:val="clear" w:color="auto" w:fill="FDFDFD"/>
-        </w:rPr>
-      </w:pPr>
-      <w:r>
-        <w:rPr>
-          <w:rFonts w:ascii="Arial" w:eastAsiaTheme="minorHAnsi" w:hAnsi="Arial" w:cs="Arial"/>
-          <w:color w:val="111111"/>
-          <w:sz w:val="21"/>
-          <w:szCs w:val="21"/>
-          <w:shd w:val="clear" w:color="auto" w:fill="FDFDFD"/>
-        </w:rPr>
-        <w:t>Serial</w:t>
-      </w:r>
-      <w:r>
-        <w:rPr>
-          <w:rFonts w:ascii="Arial" w:eastAsiaTheme="minorHAnsi" w:hAnsi="Arial" w:cs="Arial"/>
-          <w:color w:val="111111"/>
-          <w:sz w:val="21"/>
-          <w:szCs w:val="21"/>
-          <w:shd w:val="clear" w:color="auto" w:fill="FDFDFD"/>
-        </w:rPr>
-        <w:t xml:space="preserve"> takes lots of your ram. If not debugging remove it!</w:t>
+          <w:color w:val="111111"/>
+          <w:sz w:val="21"/>
+          <w:szCs w:val="21"/>
+          <w:shd w:val="clear" w:color="auto" w:fill="FDFDFD"/>
+        </w:rPr>
+      </w:pPr>
+      <w:r>
+        <w:rPr>
+          <w:rFonts w:ascii="Arial" w:eastAsiaTheme="minorHAnsi" w:hAnsi="Arial" w:cs="Arial"/>
+          <w:color w:val="111111"/>
+          <w:sz w:val="21"/>
+          <w:szCs w:val="21"/>
+          <w:shd w:val="clear" w:color="auto" w:fill="FDFDFD"/>
+        </w:rPr>
+        <w:t>Serial takes lots of your ram. If not debugging remove it!</w:t>
       </w:r>
       <w:r>
         <w:rPr>
@@ -16793,7 +18504,7 @@
                     </pic:cNvPicPr>
                   </pic:nvPicPr>
                   <pic:blipFill>
-                    <a:blip r:embed="rId31">
+                    <a:blip r:embed="rId34">
                       <a:extLst>
                         <a:ext uri="{28A0092B-C50C-407E-A947-70E740481C1C}">
                           <a14:useLocalDpi xmlns:a14="http://schemas.microsoft.com/office/drawing/2010/main" val="0"/>
@@ -16846,6 +18557,79 @@
         <w:textAlignment w:val="baseline"/>
         <w:rPr>
           <w:rFonts w:ascii="Arial" w:eastAsiaTheme="minorHAnsi" w:hAnsi="Arial" w:cs="Arial"/>
+          <w:color w:val="111111"/>
+          <w:sz w:val="21"/>
+          <w:szCs w:val="21"/>
+          <w:shd w:val="clear" w:color="auto" w:fill="FDFDFD"/>
+        </w:rPr>
+      </w:pPr>
+      <w:r>
+        <w:rPr>
+          <w:rFonts w:ascii="Arial" w:eastAsiaTheme="minorHAnsi" w:hAnsi="Arial" w:cs="Arial"/>
+          <w:color w:val="111111"/>
+          <w:sz w:val="21"/>
+          <w:szCs w:val="21"/>
+          <w:shd w:val="clear" w:color="auto" w:fill="FDFDFD"/>
+        </w:rPr>
+        <w:t>Analog inputs:     0-1023 (0-5V) (A0, A1, A2, A3, A4, A5)</w:t>
+      </w:r>
+      <w:r>
+        <w:rPr>
+          <w:rFonts w:ascii="Arial" w:eastAsiaTheme="minorHAnsi" w:hAnsi="Arial" w:cs="Arial"/>
+          <w:color w:val="111111"/>
+          <w:sz w:val="21"/>
+          <w:szCs w:val="21"/>
+          <w:shd w:val="clear" w:color="auto" w:fill="FDFDFD"/>
+        </w:rPr>
+        <w:br/>
+        <w:t>Digital ~ outputs: 0-255 (0-5V)  (~3, ~5, ~6, ~9, ~11)</w:t>
+      </w:r>
+    </w:p>
+    <w:p>
+      <w:pPr>
+        <w:pStyle w:val="HTMLPreformatted"/>
+        <w:spacing w:line="293" w:lineRule="atLeast"/>
+        <w:textAlignment w:val="baseline"/>
+        <w:rPr>
+          <w:rFonts w:ascii="Arial" w:eastAsiaTheme="minorHAnsi" w:hAnsi="Arial" w:cs="Arial"/>
+          <w:color w:val="111111"/>
+          <w:sz w:val="21"/>
+          <w:szCs w:val="21"/>
+          <w:shd w:val="clear" w:color="auto" w:fill="FDFDFD"/>
+        </w:rPr>
+      </w:pPr>
+      <w:r>
+        <w:rPr>
+          <w:rFonts w:ascii="Arial" w:eastAsiaTheme="minorHAnsi" w:hAnsi="Arial" w:cs="Arial"/>
+          <w:color w:val="111111"/>
+          <w:sz w:val="21"/>
+          <w:szCs w:val="21"/>
+          <w:shd w:val="clear" w:color="auto" w:fill="FDFDFD"/>
+        </w:rPr>
+        <w:t>Digital inputs       (0-1) (0 for 0-2.5V and 1 for 2.5-5V)</w:t>
+      </w:r>
+    </w:p>
+    <w:p>
+      <w:pPr>
+        <w:pStyle w:val="HTMLPreformatted"/>
+        <w:spacing w:line="293" w:lineRule="atLeast"/>
+        <w:textAlignment w:val="baseline"/>
+        <w:rPr>
+          <w:rFonts w:ascii="Arial" w:eastAsiaTheme="minorHAnsi" w:hAnsi="Arial" w:cs="Arial"/>
+          <w:color w:val="111111"/>
+          <w:sz w:val="21"/>
+          <w:szCs w:val="21"/>
+          <w:shd w:val="clear" w:color="auto" w:fill="FDFDFD"/>
+        </w:rPr>
+      </w:pPr>
+    </w:p>
+    <w:p>
+      <w:pPr>
+        <w:pStyle w:val="HTMLPreformatted"/>
+        <w:spacing w:line="293" w:lineRule="atLeast"/>
+        <w:textAlignment w:val="baseline"/>
+        <w:rPr>
+          <w:rFonts w:ascii="Arial" w:eastAsiaTheme="minorHAnsi" w:hAnsi="Arial" w:cs="Arial"/>
           <w:b/>
           <w:color w:val="111111"/>
           <w:sz w:val="21"/>
@@ -17039,6 +18823,7 @@
       <w:pPr>
         <w:pStyle w:val="Heading3"/>
       </w:pPr>
+      <w:bookmarkStart w:id="32" w:name="_Toc411591711"/>
       <w:r>
         <w:rPr>
           <w:rFonts w:eastAsia="Times New Roman" w:cs="Times New Roman"/>
@@ -17048,6 +18833,7 @@
         </w:rPr>
         <w:t>Common errors</w:t>
       </w:r>
+      <w:bookmarkEnd w:id="32"/>
       <w:r>
         <w:rPr>
           <w:rFonts w:eastAsiaTheme="minorHAnsi"/>
@@ -17125,27 +18911,7 @@
           <w:szCs w:val="21"/>
           <w:shd w:val="clear" w:color="auto" w:fill="FDFDFD"/>
         </w:rPr>
-        <w:t xml:space="preserve">Make sure that your selected baud rate on the serial monitor matches the rate set by </w:t>
-      </w:r>
-      <w:r>
-        <w:rPr>
-          <w:rFonts w:ascii="Arial" w:eastAsiaTheme="minorHAnsi" w:hAnsi="Arial" w:cs="Arial"/>
-          <w:color w:val="111111"/>
-          <w:sz w:val="21"/>
-          <w:szCs w:val="21"/>
-          <w:shd w:val="clear" w:color="auto" w:fill="FDFDFD"/>
-        </w:rPr>
-        <w:t>Serial.begin()</w:t>
-      </w:r>
-      <w:r>
-        <w:rPr>
-          <w:rFonts w:ascii="Arial" w:eastAsiaTheme="minorHAnsi" w:hAnsi="Arial" w:cs="Arial"/>
-          <w:color w:val="111111"/>
-          <w:sz w:val="21"/>
-          <w:szCs w:val="21"/>
-          <w:shd w:val="clear" w:color="auto" w:fill="FDFDFD"/>
-        </w:rPr>
-        <w:t xml:space="preserve"> in your sketch.</w:t>
+        <w:t>Make sure that your selected baud rate on the serial monitor matches the rate set by Serial.begin() in your sketch.</w:t>
       </w:r>
     </w:p>
     <w:p>
@@ -17263,7 +19029,7 @@
           <w:sz w:val="36"/>
         </w:rPr>
       </w:pPr>
-      <w:bookmarkStart w:id="10" w:name="_Toc411339811"/>
+      <w:bookmarkStart w:id="33" w:name="_Toc411591712"/>
       <w:r>
         <w:rPr>
           <w:b/>
@@ -17280,8 +19046,7 @@
         </w:rPr>
         <w:t>Interface</w:t>
       </w:r>
-      <w:bookmarkStart w:id="11" w:name="_Toc411339808"/>
-      <w:bookmarkEnd w:id="10"/>
+      <w:bookmarkEnd w:id="33"/>
       <w:r>
         <w:rPr>
           <w:b/>
@@ -17291,7 +19056,6 @@
         <w:t xml:space="preserve"> </w:t>
       </w:r>
     </w:p>
-    <w:bookmarkEnd w:id="11"/>
     <w:p/>
     <w:p>
       <w:pPr>
@@ -17302,7 +19066,7 @@
           <w:sz w:val="36"/>
         </w:rPr>
       </w:pPr>
-      <w:bookmarkStart w:id="12" w:name="_Toc411339812"/>
+      <w:bookmarkStart w:id="34" w:name="_Toc411591713"/>
       <w:r>
         <w:rPr>
           <w:b/>
@@ -17311,7 +19075,7 @@
         </w:rPr>
         <w:t>Testing</w:t>
       </w:r>
-      <w:bookmarkEnd w:id="12"/>
+      <w:bookmarkEnd w:id="34"/>
     </w:p>
     <w:p/>
     <w:p>
@@ -17331,6 +19095,7 @@
           <w:sz w:val="36"/>
         </w:rPr>
       </w:pPr>
+      <w:bookmarkStart w:id="35" w:name="_Toc411591714"/>
       <w:r>
         <w:rPr>
           <w:b/>
@@ -17339,6 +19104,7 @@
         </w:rPr>
         <w:t>Ideas</w:t>
       </w:r>
+      <w:bookmarkEnd w:id="35"/>
     </w:p>
     <w:p>
       <w:r>
@@ -17364,7 +19130,7 @@
     </w:p>
     <w:p/>
     <w:sectPr>
-      <w:footerReference w:type="default" r:id="rId32"/>
+      <w:footerReference w:type="default" r:id="rId35"/>
       <w:pgSz w:w="12240" w:h="15840"/>
       <w:pgMar w:top="1440" w:right="1440" w:bottom="1440" w:left="1440" w:header="432" w:footer="720" w:gutter="0"/>
       <w:pgNumType w:start="0"/>
@@ -17437,7 +19203,7 @@
           <w:rPr>
             <w:noProof/>
           </w:rPr>
-          <w:t>8</w:t>
+          <w:t>25</w:t>
         </w:r>
         <w:r>
           <w:rPr>
@@ -19377,6 +21143,7 @@
   <w:style w:type="character" w:default="1" w:styleId="DefaultParagraphFont">
     <w:name w:val="Default Paragraph Font"/>
     <w:uiPriority w:val="1"/>
+    <w:semiHidden/>
     <w:unhideWhenUsed/>
   </w:style>
   <w:style w:type="table" w:default="1" w:styleId="TableNormal">
@@ -19743,596 +21510,19 @@
       <w:szCs w:val="20"/>
     </w:rPr>
   </w:style>
-</w:styles>
-</file>
-
-<file path=word/glossary/document.xml><?xml version="1.0" encoding="utf-8"?>
-<w:glossaryDocument xmlns:wpc="http://schemas.microsoft.com/office/word/2010/wordprocessingCanvas" xmlns:mc="http://schemas.openxmlformats.org/markup-compatibility/2006" xmlns:o="urn:schemas-microsoft-com:office:office" xmlns:r="http://schemas.openxmlformats.org/officeDocument/2006/relationships" xmlns:m="http://schemas.openxmlformats.org/officeDocument/2006/math" xmlns:v="urn:schemas-microsoft-com:vml" xmlns:wp14="http://schemas.microsoft.com/office/word/2010/wordprocessingDrawing" xmlns:wp="http://schemas.openxmlformats.org/drawingml/2006/wordprocessingDrawing" xmlns:w10="urn:schemas-microsoft-com:office:word" xmlns:w="http://schemas.openxmlformats.org/wordprocessingml/2006/main" xmlns:w14="http://schemas.microsoft.com/office/word/2010/wordml" xmlns:w15="http://schemas.microsoft.com/office/word/2012/wordml" xmlns:wpg="http://schemas.microsoft.com/office/word/2010/wordprocessingGroup" xmlns:wpi="http://schemas.microsoft.com/office/word/2010/wordprocessingInk" xmlns:wne="http://schemas.microsoft.com/office/word/2006/wordml" xmlns:wps="http://schemas.microsoft.com/office/word/2010/wordprocessingShape" mc:Ignorable="w14 w15 wp14"/>
-</file>
-
-<file path=word/glossary/fontTable.xml><?xml version="1.0" encoding="utf-8"?>
-<w:fonts xmlns:mc="http://schemas.openxmlformats.org/markup-compatibility/2006" xmlns:r="http://schemas.openxmlformats.org/officeDocument/2006/relationships" xmlns:w="http://schemas.openxmlformats.org/wordprocessingml/2006/main" xmlns:w14="http://schemas.microsoft.com/office/word/2010/wordml" xmlns:w15="http://schemas.microsoft.com/office/word/2012/wordml" mc:Ignorable="w14 w15">
-  <w:font w:name="Symbol">
-    <w:panose1 w:val="05050102010706020507"/>
-    <w:charset w:val="02"/>
-    <w:family w:val="roman"/>
-    <w:pitch w:val="variable"/>
-    <w:sig w:usb0="00000000" w:usb1="10000000" w:usb2="00000000" w:usb3="00000000" w:csb0="80000000" w:csb1="00000000"/>
-  </w:font>
-  <w:font w:name="Times New Roman">
-    <w:panose1 w:val="02020603050405020304"/>
-    <w:charset w:val="00"/>
-    <w:family w:val="roman"/>
-    <w:pitch w:val="variable"/>
-    <w:sig w:usb0="E0002AFF" w:usb1="C0007841" w:usb2="00000009" w:usb3="00000000" w:csb0="000001FF" w:csb1="00000000"/>
-  </w:font>
-  <w:font w:name="Courier New">
-    <w:panose1 w:val="02070309020205020404"/>
-    <w:charset w:val="00"/>
-    <w:family w:val="modern"/>
-    <w:pitch w:val="fixed"/>
-    <w:sig w:usb0="E0002AFF" w:usb1="C0007843" w:usb2="00000009" w:usb3="00000000" w:csb0="000001FF" w:csb1="00000000"/>
-  </w:font>
-  <w:font w:name="Wingdings">
-    <w:panose1 w:val="05000000000000000000"/>
-    <w:charset w:val="02"/>
-    <w:family w:val="auto"/>
-    <w:pitch w:val="variable"/>
-    <w:sig w:usb0="00000000" w:usb1="10000000" w:usb2="00000000" w:usb3="00000000" w:csb0="80000000" w:csb1="00000000"/>
-  </w:font>
-  <w:font w:name="Calibri">
-    <w:panose1 w:val="020F0502020204030204"/>
-    <w:charset w:val="00"/>
-    <w:family w:val="swiss"/>
-    <w:pitch w:val="variable"/>
-    <w:sig w:usb0="E00002FF" w:usb1="4000ACFF" w:usb2="00000001" w:usb3="00000000" w:csb0="0000019F" w:csb1="00000000"/>
-  </w:font>
-  <w:font w:name="Calibri Light">
-    <w:panose1 w:val="020F0302020204030204"/>
-    <w:charset w:val="00"/>
-    <w:family w:val="swiss"/>
-    <w:pitch w:val="variable"/>
-    <w:sig w:usb0="A00002EF" w:usb1="4000207B" w:usb2="00000000" w:usb3="00000000" w:csb0="0000019F" w:csb1="00000000"/>
-  </w:font>
-  <w:font w:name="Verdana">
-    <w:panose1 w:val="020B0604030504040204"/>
-    <w:charset w:val="00"/>
-    <w:family w:val="swiss"/>
-    <w:pitch w:val="variable"/>
-    <w:sig w:usb0="A10006FF" w:usb1="4000205B" w:usb2="00000010" w:usb3="00000000" w:csb0="0000019F" w:csb1="00000000"/>
-  </w:font>
-  <w:font w:name="Gotham SSm B">
-    <w:altName w:val="Times New Roman"/>
-    <w:panose1 w:val="00000000000000000000"/>
-    <w:charset w:val="00"/>
-    <w:family w:val="roman"/>
-    <w:notTrueType/>
-    <w:pitch w:val="default"/>
-  </w:font>
-  <w:font w:name="Arial">
-    <w:panose1 w:val="020B0604020202020204"/>
-    <w:charset w:val="00"/>
-    <w:family w:val="swiss"/>
-    <w:pitch w:val="variable"/>
-    <w:sig w:usb0="E0002AFF" w:usb1="C0007843" w:usb2="00000009" w:usb3="00000000" w:csb0="000001FF" w:csb1="00000000"/>
-  </w:font>
-  <w:font w:name="TyponineSans Regular 18">
-    <w:altName w:val="Times New Roman"/>
-    <w:panose1 w:val="00000000000000000000"/>
-    <w:charset w:val="00"/>
-    <w:family w:val="roman"/>
-    <w:notTrueType/>
-    <w:pitch w:val="default"/>
-  </w:font>
-  <w:font w:name="Consolas">
-    <w:panose1 w:val="020B0609020204030204"/>
-    <w:charset w:val="00"/>
-    <w:family w:val="modern"/>
-    <w:pitch w:val="fixed"/>
-    <w:sig w:usb0="E10002FF" w:usb1="4000FCFF" w:usb2="00000009" w:usb3="00000000" w:csb0="0000019F" w:csb1="00000000"/>
-  </w:font>
-  <w:font w:name="MS Gothic">
-    <w:altName w:val="ＭＳ ゴシック"/>
-    <w:panose1 w:val="020B0609070205080204"/>
-    <w:charset w:val="80"/>
-    <w:family w:val="modern"/>
-    <w:pitch w:val="fixed"/>
-    <w:sig w:usb0="E00002FF" w:usb1="6AC7FDFB" w:usb2="00000012" w:usb3="00000000" w:csb0="0002009F" w:csb1="00000000"/>
-  </w:font>
-</w:fonts>
-</file>
-
-<file path=word/glossary/settings.xml><?xml version="1.0" encoding="utf-8"?>
-<w:settings xmlns:mc="http://schemas.openxmlformats.org/markup-compatibility/2006" xmlns:o="urn:schemas-microsoft-com:office:office" xmlns:r="http://schemas.openxmlformats.org/officeDocument/2006/relationships" xmlns:m="http://schemas.openxmlformats.org/officeDocument/2006/math" xmlns:v="urn:schemas-microsoft-com:vml" xmlns:w10="urn:schemas-microsoft-com:office:word" xmlns:w="http://schemas.openxmlformats.org/wordprocessingml/2006/main" xmlns:w14="http://schemas.microsoft.com/office/word/2010/wordml" xmlns:w15="http://schemas.microsoft.com/office/word/2012/wordml" xmlns:sl="http://schemas.openxmlformats.org/schemaLibrary/2006/main" mc:Ignorable="w14 w15">
-  <w:view w:val="normal"/>
-  <w:defaultTabStop w:val="720"/>
-  <w:characterSpacingControl w:val="doNotCompress"/>
-  <w:compat>
-    <w:useFELayout/>
-    <w:compatSetting w:name="compatibilityMode" w:uri="http://schemas.microsoft.com/office/word" w:val="15"/>
-    <w:compatSetting w:name="overrideTableStyleFontSizeAndJustification" w:uri="http://schemas.microsoft.com/office/word" w:val="1"/>
-    <w:compatSetting w:name="enableOpenTypeFeatures" w:uri="http://schemas.microsoft.com/office/word" w:val="1"/>
-    <w:compatSetting w:name="doNotFlipMirrorIndents" w:uri="http://schemas.microsoft.com/office/word" w:val="1"/>
-    <w:compatSetting w:name="differentiateMultirowTableHeaders" w:uri="http://schemas.microsoft.com/office/word" w:val="1"/>
-  </w:compat>
-  <w:rsids>
-    <w:rsidRoot w:val="00047320"/>
-    <w:rsid w:val="00047320"/>
-  </w:rsids>
-  <m:mathPr>
-    <m:mathFont m:val="Cambria Math"/>
-    <m:brkBin m:val="before"/>
-    <m:brkBinSub m:val="--"/>
-    <m:smallFrac m:val="0"/>
-    <m:dispDef/>
-    <m:lMargin m:val="0"/>
-    <m:rMargin m:val="0"/>
-    <m:defJc m:val="centerGroup"/>
-    <m:wrapIndent m:val="1440"/>
-    <m:intLim m:val="subSup"/>
-    <m:naryLim m:val="undOvr"/>
-  </m:mathPr>
-  <w:themeFontLang w:val="en-US"/>
-  <w:clrSchemeMapping w:bg1="light1" w:t1="dark1" w:bg2="light2" w:t2="dark2" w:accent1="accent1" w:accent2="accent2" w:accent3="accent3" w:accent4="accent4" w:accent5="accent5" w:accent6="accent6" w:hyperlink="hyperlink" w:followedHyperlink="followedHyperlink"/>
-  <w:decimalSymbol w:val="."/>
-  <w:listSeparator w:val=","/>
-  <w15:chartTrackingRefBased/>
-</w:settings>
-</file>
-
-<file path=word/glossary/styles.xml><?xml version="1.0" encoding="utf-8"?>
-<w:styles xmlns:mc="http://schemas.openxmlformats.org/markup-compatibility/2006" xmlns:r="http://schemas.openxmlformats.org/officeDocument/2006/relationships" xmlns:w="http://schemas.openxmlformats.org/wordprocessingml/2006/main" xmlns:w14="http://schemas.microsoft.com/office/word/2010/wordml" xmlns:w15="http://schemas.microsoft.com/office/word/2012/wordml" mc:Ignorable="w14 w15">
-  <w:docDefaults>
-    <w:rPrDefault>
-      <w:rPr>
-        <w:rFonts w:asciiTheme="minorHAnsi" w:eastAsiaTheme="minorEastAsia" w:hAnsiTheme="minorHAnsi" w:cstheme="minorBidi"/>
-        <w:sz w:val="22"/>
-        <w:szCs w:val="22"/>
-        <w:lang w:val="en-US" w:eastAsia="en-US" w:bidi="ar-SA"/>
-      </w:rPr>
-    </w:rPrDefault>
-    <w:pPrDefault>
-      <w:pPr>
-        <w:spacing w:after="160" w:line="259" w:lineRule="auto"/>
-      </w:pPr>
-    </w:pPrDefault>
-  </w:docDefaults>
-  <w:latentStyles w:defLockedState="0" w:defUIPriority="99" w:defSemiHidden="0" w:defUnhideWhenUsed="0" w:defQFormat="0" w:count="371">
-    <w:lsdException w:name="Normal" w:uiPriority="0" w:qFormat="1"/>
-    <w:lsdException w:name="heading 1" w:uiPriority="9" w:qFormat="1"/>
-    <w:lsdException w:name="heading 2" w:semiHidden="1" w:uiPriority="9" w:unhideWhenUsed="1" w:qFormat="1"/>
-    <w:lsdException w:name="heading 3" w:semiHidden="1" w:uiPriority="9" w:unhideWhenUsed="1" w:qFormat="1"/>
-    <w:lsdException w:name="heading 4" w:semiHidden="1" w:uiPriority="9" w:unhideWhenUsed="1" w:qFormat="1"/>
-    <w:lsdException w:name="heading 5" w:semiHidden="1" w:uiPriority="9" w:unhideWhenUsed="1" w:qFormat="1"/>
-    <w:lsdException w:name="heading 6" w:semiHidden="1" w:uiPriority="9" w:unhideWhenUsed="1" w:qFormat="1"/>
-    <w:lsdException w:name="heading 7" w:semiHidden="1" w:uiPriority="9" w:unhideWhenUsed="1" w:qFormat="1"/>
-    <w:lsdException w:name="heading 8" w:semiHidden="1" w:uiPriority="9" w:unhideWhenUsed="1" w:qFormat="1"/>
-    <w:lsdException w:name="heading 9" w:semiHidden="1" w:uiPriority="9" w:unhideWhenUsed="1" w:qFormat="1"/>
-    <w:lsdException w:name="index 1" w:semiHidden="1" w:unhideWhenUsed="1"/>
-    <w:lsdException w:name="index 2" w:semiHidden="1" w:unhideWhenUsed="1"/>
-    <w:lsdException w:name="index 3" w:semiHidden="1" w:unhideWhenUsed="1"/>
-    <w:lsdException w:name="index 4" w:semiHidden="1" w:unhideWhenUsed="1"/>
-    <w:lsdException w:name="index 5" w:semiHidden="1" w:unhideWhenUsed="1"/>
-    <w:lsdException w:name="index 6" w:semiHidden="1" w:unhideWhenUsed="1"/>
-    <w:lsdException w:name="index 7" w:semiHidden="1" w:unhideWhenUsed="1"/>
-    <w:lsdException w:name="index 8" w:semiHidden="1" w:unhideWhenUsed="1"/>
-    <w:lsdException w:name="index 9" w:semiHidden="1" w:unhideWhenUsed="1"/>
-    <w:lsdException w:name="toc 1" w:semiHidden="1" w:uiPriority="39" w:unhideWhenUsed="1"/>
-    <w:lsdException w:name="toc 2" w:semiHidden="1" w:uiPriority="39" w:unhideWhenUsed="1"/>
-    <w:lsdException w:name="toc 3" w:semiHidden="1" w:uiPriority="39" w:unhideWhenUsed="1"/>
-    <w:lsdException w:name="toc 4" w:semiHidden="1" w:uiPriority="39" w:unhideWhenUsed="1"/>
-    <w:lsdException w:name="toc 5" w:semiHidden="1" w:uiPriority="39" w:unhideWhenUsed="1"/>
-    <w:lsdException w:name="toc 6" w:semiHidden="1" w:uiPriority="39" w:unhideWhenUsed="1"/>
-    <w:lsdException w:name="toc 7" w:semiHidden="1" w:uiPriority="39" w:unhideWhenUsed="1"/>
-    <w:lsdException w:name="toc 8" w:semiHidden="1" w:uiPriority="39" w:unhideWhenUsed="1"/>
-    <w:lsdException w:name="toc 9" w:semiHidden="1" w:uiPriority="39" w:unhideWhenUsed="1"/>
-    <w:lsdException w:name="Normal Indent" w:semiHidden="1" w:unhideWhenUsed="1"/>
-    <w:lsdException w:name="footnote text" w:semiHidden="1" w:unhideWhenUsed="1"/>
-    <w:lsdException w:name="annotation text" w:semiHidden="1" w:unhideWhenUsed="1"/>
-    <w:lsdException w:name="header" w:semiHidden="1" w:unhideWhenUsed="1"/>
-    <w:lsdException w:name="footer" w:semiHidden="1" w:unhideWhenUsed="1"/>
-    <w:lsdException w:name="index heading" w:semiHidden="1" w:unhideWhenUsed="1"/>
-    <w:lsdException w:name="caption" w:semiHidden="1" w:uiPriority="35" w:unhideWhenUsed="1" w:qFormat="1"/>
-    <w:lsdException w:name="table of figures" w:semiHidden="1" w:unhideWhenUsed="1"/>
-    <w:lsdException w:name="envelope address" w:semiHidden="1" w:unhideWhenUsed="1"/>
-    <w:lsdException w:name="envelope return" w:semiHidden="1" w:unhideWhenUsed="1"/>
-    <w:lsdException w:name="footnote reference" w:semiHidden="1" w:unhideWhenUsed="1"/>
-    <w:lsdException w:name="annotation reference" w:semiHidden="1" w:unhideWhenUsed="1"/>
-    <w:lsdException w:name="line number" w:semiHidden="1" w:unhideWhenUsed="1"/>
-    <w:lsdException w:name="page number" w:semiHidden="1" w:unhideWhenUsed="1"/>
-    <w:lsdException w:name="endnote reference" w:semiHidden="1" w:unhideWhenUsed="1"/>
-    <w:lsdException w:name="endnote text" w:semiHidden="1" w:unhideWhenUsed="1"/>
-    <w:lsdException w:name="table of authorities" w:semiHidden="1" w:unhideWhenUsed="1"/>
-    <w:lsdException w:name="macro" w:semiHidden="1" w:unhideWhenUsed="1"/>
-    <w:lsdException w:name="toa heading" w:semiHidden="1" w:unhideWhenUsed="1"/>
-    <w:lsdException w:name="List" w:semiHidden="1" w:unhideWhenUsed="1"/>
-    <w:lsdException w:name="List Bullet" w:semiHidden="1" w:unhideWhenUsed="1"/>
-    <w:lsdException w:name="List Number" w:semiHidden="1" w:unhideWhenUsed="1"/>
-    <w:lsdException w:name="List 2" w:semiHidden="1" w:unhideWhenUsed="1"/>
-    <w:lsdException w:name="List 3" w:semiHidden="1" w:unhideWhenUsed="1"/>
-    <w:lsdException w:name="List 4" w:semiHidden="1" w:unhideWhenUsed="1"/>
-    <w:lsdException w:name="List 5" w:semiHidden="1" w:unhideWhenUsed="1"/>
-    <w:lsdException w:name="List Bullet 2" w:semiHidden="1" w:unhideWhenUsed="1"/>
-    <w:lsdException w:name="List Bullet 3" w:semiHidden="1" w:unhideWhenUsed="1"/>
-    <w:lsdException w:name="List Bullet 4" w:semiHidden="1" w:unhideWhenUsed="1"/>
-    <w:lsdException w:name="List Bullet 5" w:semiHidden="1" w:unhideWhenUsed="1"/>
-    <w:lsdException w:name="List Number 2" w:semiHidden="1" w:unhideWhenUsed="1"/>
-    <w:lsdException w:name="List Number 3" w:semiHidden="1" w:unhideWhenUsed="1"/>
-    <w:lsdException w:name="List Number 4" w:semiHidden="1" w:unhideWhenUsed="1"/>
-    <w:lsdException w:name="List Number 5" w:semiHidden="1" w:unhideWhenUsed="1"/>
-    <w:lsdException w:name="Title" w:uiPriority="10" w:qFormat="1"/>
-    <w:lsdException w:name="Closing" w:semiHidden="1" w:unhideWhenUsed="1"/>
-    <w:lsdException w:name="Signature" w:semiHidden="1" w:unhideWhenUsed="1"/>
-    <w:lsdException w:name="Default Paragraph Font" w:semiHidden="1" w:uiPriority="1" w:unhideWhenUsed="1"/>
-    <w:lsdException w:name="Body Text" w:semiHidden="1" w:unhideWhenUsed="1"/>
-    <w:lsdException w:name="Body Text Indent" w:semiHidden="1" w:unhideWhenUsed="1"/>
-    <w:lsdException w:name="List Continue" w:semiHidden="1" w:unhideWhenUsed="1"/>
-    <w:lsdException w:name="List Continue 2" w:semiHidden="1" w:unhideWhenUsed="1"/>
-    <w:lsdException w:name="List Continue 3" w:semiHidden="1" w:unhideWhenUsed="1"/>
-    <w:lsdException w:name="List Continue 4" w:semiHidden="1" w:unhideWhenUsed="1"/>
-    <w:lsdException w:name="List Continue 5" w:semiHidden="1" w:unhideWhenUsed="1"/>
-    <w:lsdException w:name="Message Header" w:semiHidden="1" w:unhideWhenUsed="1"/>
-    <w:lsdException w:name="Subtitle" w:uiPriority="11" w:qFormat="1"/>
-    <w:lsdException w:name="Salutation" w:semiHidden="1" w:unhideWhenUsed="1"/>
-    <w:lsdException w:name="Date" w:semiHidden="1" w:unhideWhenUsed="1"/>
-    <w:lsdException w:name="Body Text First Indent" w:semiHidden="1" w:unhideWhenUsed="1"/>
-    <w:lsdException w:name="Body Text First Indent 2" w:semiHidden="1" w:unhideWhenUsed="1"/>
-    <w:lsdException w:name="Note Heading" w:semiHidden="1" w:unhideWhenUsed="1"/>
-    <w:lsdException w:name="Body Text 2" w:semiHidden="1" w:unhideWhenUsed="1"/>
-    <w:lsdException w:name="Body Text 3" w:semiHidden="1" w:unhideWhenUsed="1"/>
-    <w:lsdException w:name="Body Text Indent 2" w:semiHidden="1" w:unhideWhenUsed="1"/>
-    <w:lsdException w:name="Body Text Indent 3" w:semiHidden="1" w:unhideWhenUsed="1"/>
-    <w:lsdException w:name="Block Text" w:semiHidden="1" w:unhideWhenUsed="1"/>
-    <w:lsdException w:name="Hyperlink" w:semiHidden="1" w:unhideWhenUsed="1"/>
-    <w:lsdException w:name="FollowedHyperlink" w:semiHidden="1" w:unhideWhenUsed="1"/>
-    <w:lsdException w:name="Strong" w:uiPriority="22" w:qFormat="1"/>
-    <w:lsdException w:name="Emphasis" w:uiPriority="20" w:qFormat="1"/>
-    <w:lsdException w:name="Document Map" w:semiHidden="1" w:unhideWhenUsed="1"/>
-    <w:lsdException w:name="Plain Text" w:semiHidden="1" w:unhideWhenUsed="1"/>
-    <w:lsdException w:name="E-mail Signature" w:semiHidden="1" w:unhideWhenUsed="1"/>
-    <w:lsdException w:name="HTML Top of Form" w:semiHidden="1" w:unhideWhenUsed="1"/>
-    <w:lsdException w:name="HTML Bottom of Form" w:semiHidden="1" w:unhideWhenUsed="1"/>
-    <w:lsdException w:name="Normal (Web)" w:semiHidden="1" w:unhideWhenUsed="1"/>
-    <w:lsdException w:name="HTML Acronym" w:semiHidden="1" w:unhideWhenUsed="1"/>
-    <w:lsdException w:name="HTML Address" w:semiHidden="1" w:unhideWhenUsed="1"/>
-    <w:lsdException w:name="HTML Cite" w:semiHidden="1" w:unhideWhenUsed="1"/>
-    <w:lsdException w:name="HTML Code" w:semiHidden="1" w:unhideWhenUsed="1"/>
-    <w:lsdException w:name="HTML Definition" w:semiHidden="1" w:unhideWhenUsed="1"/>
-    <w:lsdException w:name="HTML Keyboard" w:semiHidden="1" w:unhideWhenUsed="1"/>
-    <w:lsdException w:name="HTML Preformatted" w:semiHidden="1" w:unhideWhenUsed="1"/>
-    <w:lsdException w:name="HTML Sample" w:semiHidden="1" w:unhideWhenUsed="1"/>
-    <w:lsdException w:name="HTML Typewriter" w:semiHidden="1" w:unhideWhenUsed="1"/>
-    <w:lsdException w:name="HTML Variable" w:semiHidden="1" w:unhideWhenUsed="1"/>
-    <w:lsdException w:name="Normal Table" w:semiHidden="1" w:unhideWhenUsed="1"/>
-    <w:lsdException w:name="annotation subject" w:semiHidden="1" w:unhideWhenUsed="1"/>
-    <w:lsdException w:name="No List" w:semiHidden="1" w:unhideWhenUsed="1"/>
-    <w:lsdException w:name="Outline List 1" w:semiHidden="1" w:unhideWhenUsed="1"/>
-    <w:lsdException w:name="Outline List 2" w:semiHidden="1" w:unhideWhenUsed="1"/>
-    <w:lsdException w:name="Outline List 3" w:semiHidden="1" w:unhideWhenUsed="1"/>
-    <w:lsdException w:name="Table Simple 1" w:semiHidden="1" w:unhideWhenUsed="1"/>
-    <w:lsdException w:name="Table Simple 2" w:semiHidden="1" w:unhideWhenUsed="1"/>
-    <w:lsdException w:name="Table Simple 3" w:semiHidden="1" w:unhideWhenUsed="1"/>
-    <w:lsdException w:name="Table Classic 1" w:semiHidden="1" w:unhideWhenUsed="1"/>
-    <w:lsdException w:name="Table Classic 2" w:semiHidden="1" w:unhideWhenUsed="1"/>
-    <w:lsdException w:name="Table Classic 3" w:semiHidden="1" w:unhideWhenUsed="1"/>
-    <w:lsdException w:name="Table Classic 4" w:semiHidden="1" w:unhideWhenUsed="1"/>
-    <w:lsdException w:name="Table Colorful 1" w:semiHidden="1" w:unhideWhenUsed="1"/>
-    <w:lsdException w:name="Table Colorful 2" w:semiHidden="1" w:unhideWhenUsed="1"/>
-    <w:lsdException w:name="Table Colorful 3" w:semiHidden="1" w:unhideWhenUsed="1"/>
-    <w:lsdException w:name="Table Columns 1" w:semiHidden="1" w:unhideWhenUsed="1"/>
-    <w:lsdException w:name="Table Columns 2" w:semiHidden="1" w:unhideWhenUsed="1"/>
-    <w:lsdException w:name="Table Columns 3" w:semiHidden="1" w:unhideWhenUsed="1"/>
-    <w:lsdException w:name="Table Columns 4" w:semiHidden="1" w:unhideWhenUsed="1"/>
-    <w:lsdException w:name="Table Columns 5" w:semiHidden="1" w:unhideWhenUsed="1"/>
-    <w:lsdException w:name="Table Grid 1" w:semiHidden="1" w:unhideWhenUsed="1"/>
-    <w:lsdException w:name="Table Grid 2" w:semiHidden="1" w:unhideWhenUsed="1"/>
-    <w:lsdException w:name="Table Grid 3" w:semiHidden="1" w:unhideWhenUsed="1"/>
-    <w:lsdException w:name="Table Grid 4" w:semiHidden="1" w:unhideWhenUsed="1"/>
-    <w:lsdException w:name="Table Grid 5" w:semiHidden="1" w:unhideWhenUsed="1"/>
-    <w:lsdException w:name="Table Grid 6" w:semiHidden="1" w:unhideWhenUsed="1"/>
-    <w:lsdException w:name="Table Grid 7" w:semiHidden="1" w:unhideWhenUsed="1"/>
-    <w:lsdException w:name="Table Grid 8" w:semiHidden="1" w:unhideWhenUsed="1"/>
-    <w:lsdException w:name="Table List 1" w:semiHidden="1" w:unhideWhenUsed="1"/>
-    <w:lsdException w:name="Table List 2" w:semiHidden="1" w:unhideWhenUsed="1"/>
-    <w:lsdException w:name="Table List 3" w:semiHidden="1" w:unhideWhenUsed="1"/>
-    <w:lsdException w:name="Table List 4" w:semiHidden="1" w:unhideWhenUsed="1"/>
-    <w:lsdException w:name="Table List 5" w:semiHidden="1" w:unhideWhenUsed="1"/>
-    <w:lsdException w:name="Table List 6" w:semiHidden="1" w:unhideWhenUsed="1"/>
-    <w:lsdException w:name="Table List 7" w:semiHidden="1" w:unhideWhenUsed="1"/>
-    <w:lsdException w:name="Table List 8" w:semiHidden="1" w:unhideWhenUsed="1"/>
-    <w:lsdException w:name="Table 3D effects 1" w:semiHidden="1" w:unhideWhenUsed="1"/>
-    <w:lsdException w:name="Table 3D effects 2" w:semiHidden="1" w:unhideWhenUsed="1"/>
-    <w:lsdException w:name="Table 3D effects 3" w:semiHidden="1" w:unhideWhenUsed="1"/>
-    <w:lsdException w:name="Table Contemporary" w:semiHidden="1" w:unhideWhenUsed="1"/>
-    <w:lsdException w:name="Table Elegant" w:semiHidden="1" w:unhideWhenUsed="1"/>
-    <w:lsdException w:name="Table Professional" w:semiHidden="1" w:unhideWhenUsed="1"/>
-    <w:lsdException w:name="Table Subtle 1" w:semiHidden="1" w:unhideWhenUsed="1"/>
-    <w:lsdException w:name="Table Subtle 2" w:semiHidden="1" w:unhideWhenUsed="1"/>
-    <w:lsdException w:name="Table Web 1" w:semiHidden="1" w:unhideWhenUsed="1"/>
-    <w:lsdException w:name="Table Web 2" w:semiHidden="1" w:unhideWhenUsed="1"/>
-    <w:lsdException w:name="Table Web 3" w:semiHidden="1" w:unhideWhenUsed="1"/>
-    <w:lsdException w:name="Balloon Text" w:semiHidden="1" w:unhideWhenUsed="1"/>
-    <w:lsdException w:name="Table Grid" w:uiPriority="39"/>
-    <w:lsdException w:name="Table Theme" w:semiHidden="1" w:unhideWhenUsed="1"/>
-    <w:lsdException w:name="Placeholder Text" w:semiHidden="1"/>
-    <w:lsdException w:name="No Spacing" w:uiPriority="1" w:qFormat="1"/>
-    <w:lsdException w:name="Light Shading" w:uiPriority="60"/>
-    <w:lsdException w:name="Light List" w:uiPriority="61"/>
-    <w:lsdException w:name="Light Grid" w:uiPriority="62"/>
-    <w:lsdException w:name="Medium Shading 1" w:uiPriority="63"/>
-    <w:lsdException w:name="Medium Shading 2" w:uiPriority="64"/>
-    <w:lsdException w:name="Medium List 1" w:uiPriority="65"/>
-    <w:lsdException w:name="Medium List 2" w:uiPriority="66"/>
-    <w:lsdException w:name="Medium Grid 1" w:uiPriority="67"/>
-    <w:lsdException w:name="Medium Grid 2" w:uiPriority="68"/>
-    <w:lsdException w:name="Medium Grid 3" w:uiPriority="69"/>
-    <w:lsdException w:name="Dark List" w:uiPriority="70"/>
-    <w:lsdException w:name="Colorful Shading" w:uiPriority="71"/>
-    <w:lsdException w:name="Colorful List" w:uiPriority="72"/>
-    <w:lsdException w:name="Colorful Grid" w:uiPriority="73"/>
-    <w:lsdException w:name="Light Shading Accent 1" w:uiPriority="60"/>
-    <w:lsdException w:name="Light List Accent 1" w:uiPriority="61"/>
-    <w:lsdException w:name="Light Grid Accent 1" w:uiPriority="62"/>
-    <w:lsdException w:name="Medium Shading 1 Accent 1" w:uiPriority="63"/>
-    <w:lsdException w:name="Medium Shading 2 Accent 1" w:uiPriority="64"/>
-    <w:lsdException w:name="Medium List 1 Accent 1" w:uiPriority="65"/>
-    <w:lsdException w:name="Revision" w:semiHidden="1"/>
-    <w:lsdException w:name="List Paragraph" w:uiPriority="34" w:qFormat="1"/>
-    <w:lsdException w:name="Quote" w:uiPriority="29" w:qFormat="1"/>
-    <w:lsdException w:name="Intense Quote" w:uiPriority="30" w:qFormat="1"/>
-    <w:lsdException w:name="Medium List 2 Accent 1" w:uiPriority="66"/>
-    <w:lsdException w:name="Medium Grid 1 Accent 1" w:uiPriority="67"/>
-    <w:lsdException w:name="Medium Grid 2 Accent 1" w:uiPriority="68"/>
-    <w:lsdException w:name="Medium Grid 3 Accent 1" w:uiPriority="69"/>
-    <w:lsdException w:name="Dark List Accent 1" w:uiPriority="70"/>
-    <w:lsdException w:name="Colorful Shading Accent 1" w:uiPriority="71"/>
-    <w:lsdException w:name="Colorful List Accent 1" w:uiPriority="72"/>
-    <w:lsdException w:name="Colorful Grid Accent 1" w:uiPriority="73"/>
-    <w:lsdException w:name="Light Shading Accent 2" w:uiPriority="60"/>
-    <w:lsdException w:name="Light List Accent 2" w:uiPriority="61"/>
-    <w:lsdException w:name="Light Grid Accent 2" w:uiPriority="62"/>
-    <w:lsdException w:name="Medium Shading 1 Accent 2" w:uiPriority="63"/>
-    <w:lsdException w:name="Medium Shading 2 Accent 2" w:uiPriority="64"/>
-    <w:lsdException w:name="Medium List 1 Accent 2" w:uiPriority="65"/>
-    <w:lsdException w:name="Medium List 2 Accent 2" w:uiPriority="66"/>
-    <w:lsdException w:name="Medium Grid 1 Accent 2" w:uiPriority="67"/>
-    <w:lsdException w:name="Medium Grid 2 Accent 2" w:uiPriority="68"/>
-    <w:lsdException w:name="Medium Grid 3 Accent 2" w:uiPriority="69"/>
-    <w:lsdException w:name="Dark List Accent 2" w:uiPriority="70"/>
-    <w:lsdException w:name="Colorful Shading Accent 2" w:uiPriority="71"/>
-    <w:lsdException w:name="Colorful List Accent 2" w:uiPriority="72"/>
-    <w:lsdException w:name="Colorful Grid Accent 2" w:uiPriority="73"/>
-    <w:lsdException w:name="Light Shading Accent 3" w:uiPriority="60"/>
-    <w:lsdException w:name="Light List Accent 3" w:uiPriority="61"/>
-    <w:lsdException w:name="Light Grid Accent 3" w:uiPriority="62"/>
-    <w:lsdException w:name="Medium Shading 1 Accent 3" w:uiPriority="63"/>
-    <w:lsdException w:name="Medium Shading 2 Accent 3" w:uiPriority="64"/>
-    <w:lsdException w:name="Medium List 1 Accent 3" w:uiPriority="65"/>
-    <w:lsdException w:name="Medium List 2 Accent 3" w:uiPriority="66"/>
-    <w:lsdException w:name="Medium Grid 1 Accent 3" w:uiPriority="67"/>
-    <w:lsdException w:name="Medium Grid 2 Accent 3" w:uiPriority="68"/>
-    <w:lsdException w:name="Medium Grid 3 Accent 3" w:uiPriority="69"/>
-    <w:lsdException w:name="Dark List Accent 3" w:uiPriority="70"/>
-    <w:lsdException w:name="Colorful Shading Accent 3" w:uiPriority="71"/>
-    <w:lsdException w:name="Colorful List Accent 3" w:uiPriority="72"/>
-    <w:lsdException w:name="Colorful Grid Accent 3" w:uiPriority="73"/>
-    <w:lsdException w:name="Light Shading Accent 4" w:uiPriority="60"/>
-    <w:lsdException w:name="Light List Accent 4" w:uiPriority="61"/>
-    <w:lsdException w:name="Light Grid Accent 4" w:uiPriority="62"/>
-    <w:lsdException w:name="Medium Shading 1 Accent 4" w:uiPriority="63"/>
-    <w:lsdException w:name="Medium Shading 2 Accent 4" w:uiPriority="64"/>
-    <w:lsdException w:name="Medium List 1 Accent 4" w:uiPriority="65"/>
-    <w:lsdException w:name="Medium List 2 Accent 4" w:uiPriority="66"/>
-    <w:lsdException w:name="Medium Grid 1 Accent 4" w:uiPriority="67"/>
-    <w:lsdException w:name="Medium Grid 2 Accent 4" w:uiPriority="68"/>
-    <w:lsdException w:name="Medium Grid 3 Accent 4" w:uiPriority="69"/>
-    <w:lsdException w:name="Dark List Accent 4" w:uiPriority="70"/>
-    <w:lsdException w:name="Colorful Shading Accent 4" w:uiPriority="71"/>
-    <w:lsdException w:name="Colorful List Accent 4" w:uiPriority="72"/>
-    <w:lsdException w:name="Colorful Grid Accent 4" w:uiPriority="73"/>
-    <w:lsdException w:name="Light Shading Accent 5" w:uiPriority="60"/>
-    <w:lsdException w:name="Light List Accent 5" w:uiPriority="61"/>
-    <w:lsdException w:name="Light Grid Accent 5" w:uiPriority="62"/>
-    <w:lsdException w:name="Medium Shading 1 Accent 5" w:uiPriority="63"/>
-    <w:lsdException w:name="Medium Shading 2 Accent 5" w:uiPriority="64"/>
-    <w:lsdException w:name="Medium List 1 Accent 5" w:uiPriority="65"/>
-    <w:lsdException w:name="Medium List 2 Accent 5" w:uiPriority="66"/>
-    <w:lsdException w:name="Medium Grid 1 Accent 5" w:uiPriority="67"/>
-    <w:lsdException w:name="Medium Grid 2 Accent 5" w:uiPriority="68"/>
-    <w:lsdException w:name="Medium Grid 3 Accent 5" w:uiPriority="69"/>
-    <w:lsdException w:name="Dark List Accent 5" w:uiPriority="70"/>
-    <w:lsdException w:name="Colorful Shading Accent 5" w:uiPriority="71"/>
-    <w:lsdException w:name="Colorful List Accent 5" w:uiPriority="72"/>
-    <w:lsdException w:name="Colorful Grid Accent 5" w:uiPriority="73"/>
-    <w:lsdException w:name="Light Shading Accent 6" w:uiPriority="60"/>
-    <w:lsdException w:name="Light List Accent 6" w:uiPriority="61"/>
-    <w:lsdException w:name="Light Grid Accent 6" w:uiPriority="62"/>
-    <w:lsdException w:name="Medium Shading 1 Accent 6" w:uiPriority="63"/>
-    <w:lsdException w:name="Medium Shading 2 Accent 6" w:uiPriority="64"/>
-    <w:lsdException w:name="Medium List 1 Accent 6" w:uiPriority="65"/>
-    <w:lsdException w:name="Medium List 2 Accent 6" w:uiPriority="66"/>
-    <w:lsdException w:name="Medium Grid 1 Accent 6" w:uiPriority="67"/>
-    <w:lsdException w:name="Medium Grid 2 Accent 6" w:uiPriority="68"/>
-    <w:lsdException w:name="Medium Grid 3 Accent 6" w:uiPriority="69"/>
-    <w:lsdException w:name="Dark List Accent 6" w:uiPriority="70"/>
-    <w:lsdException w:name="Colorful Shading Accent 6" w:uiPriority="71"/>
-    <w:lsdException w:name="Colorful List Accent 6" w:uiPriority="72"/>
-    <w:lsdException w:name="Colorful Grid Accent 6" w:uiPriority="73"/>
-    <w:lsdException w:name="Subtle Emphasis" w:uiPriority="19" w:qFormat="1"/>
-    <w:lsdException w:name="Intense Emphasis" w:uiPriority="21" w:qFormat="1"/>
-    <w:lsdException w:name="Subtle Reference" w:uiPriority="31" w:qFormat="1"/>
-    <w:lsdException w:name="Intense Reference" w:uiPriority="32" w:qFormat="1"/>
-    <w:lsdException w:name="Book Title" w:uiPriority="33" w:qFormat="1"/>
-    <w:lsdException w:name="Bibliography" w:semiHidden="1" w:uiPriority="37" w:unhideWhenUsed="1"/>
-    <w:lsdException w:name="TOC Heading" w:semiHidden="1" w:uiPriority="39" w:unhideWhenUsed="1" w:qFormat="1"/>
-    <w:lsdException w:name="Plain Table 1" w:uiPriority="41"/>
-    <w:lsdException w:name="Plain Table 2" w:uiPriority="42"/>
-    <w:lsdException w:name="Plain Table 3" w:uiPriority="43"/>
-    <w:lsdException w:name="Plain Table 4" w:uiPriority="44"/>
-    <w:lsdException w:name="Plain Table 5" w:uiPriority="45"/>
-    <w:lsdException w:name="Grid Table Light" w:uiPriority="40"/>
-    <w:lsdException w:name="Grid Table 1 Light" w:uiPriority="46"/>
-    <w:lsdException w:name="Grid Table 2" w:uiPriority="47"/>
-    <w:lsdException w:name="Grid Table 3" w:uiPriority="48"/>
-    <w:lsdException w:name="Grid Table 4" w:uiPriority="49"/>
-    <w:lsdException w:name="Grid Table 5 Dark" w:uiPriority="50"/>
-    <w:lsdException w:name="Grid Table 6 Colorful" w:uiPriority="51"/>
-    <w:lsdException w:name="Grid Table 7 Colorful" w:uiPriority="52"/>
-    <w:lsdException w:name="Grid Table 1 Light Accent 1" w:uiPriority="46"/>
-    <w:lsdException w:name="Grid Table 2 Accent 1" w:uiPriority="47"/>
-    <w:lsdException w:name="Grid Table 3 Accent 1" w:uiPriority="48"/>
-    <w:lsdException w:name="Grid Table 4 Accent 1" w:uiPriority="49"/>
-    <w:lsdException w:name="Grid Table 5 Dark Accent 1" w:uiPriority="50"/>
-    <w:lsdException w:name="Grid Table 6 Colorful Accent 1" w:uiPriority="51"/>
-    <w:lsdException w:name="Grid Table 7 Colorful Accent 1" w:uiPriority="52"/>
-    <w:lsdException w:name="Grid Table 1 Light Accent 2" w:uiPriority="46"/>
-    <w:lsdException w:name="Grid Table 2 Accent 2" w:uiPriority="47"/>
-    <w:lsdException w:name="Grid Table 3 Accent 2" w:uiPriority="48"/>
-    <w:lsdException w:name="Grid Table 4 Accent 2" w:uiPriority="49"/>
-    <w:lsdException w:name="Grid Table 5 Dark Accent 2" w:uiPriority="50"/>
-    <w:lsdException w:name="Grid Table 6 Colorful Accent 2" w:uiPriority="51"/>
-    <w:lsdException w:name="Grid Table 7 Colorful Accent 2" w:uiPriority="52"/>
-    <w:lsdException w:name="Grid Table 1 Light Accent 3" w:uiPriority="46"/>
-    <w:lsdException w:name="Grid Table 2 Accent 3" w:uiPriority="47"/>
-    <w:lsdException w:name="Grid Table 3 Accent 3" w:uiPriority="48"/>
-    <w:lsdException w:name="Grid Table 4 Accent 3" w:uiPriority="49"/>
-    <w:lsdException w:name="Grid Table 5 Dark Accent 3" w:uiPriority="50"/>
-    <w:lsdException w:name="Grid Table 6 Colorful Accent 3" w:uiPriority="51"/>
-    <w:lsdException w:name="Grid Table 7 Colorful Accent 3" w:uiPriority="52"/>
-    <w:lsdException w:name="Grid Table 1 Light Accent 4" w:uiPriority="46"/>
-    <w:lsdException w:name="Grid Table 2 Accent 4" w:uiPriority="47"/>
-    <w:lsdException w:name="Grid Table 3 Accent 4" w:uiPriority="48"/>
-    <w:lsdException w:name="Grid Table 4 Accent 4" w:uiPriority="49"/>
-    <w:lsdException w:name="Grid Table 5 Dark Accent 4" w:uiPriority="50"/>
-    <w:lsdException w:name="Grid Table 6 Colorful Accent 4" w:uiPriority="51"/>
-    <w:lsdException w:name="Grid Table 7 Colorful Accent 4" w:uiPriority="52"/>
-    <w:lsdException w:name="Grid Table 1 Light Accent 5" w:uiPriority="46"/>
-    <w:lsdException w:name="Grid Table 2 Accent 5" w:uiPriority="47"/>
-    <w:lsdException w:name="Grid Table 3 Accent 5" w:uiPriority="48"/>
-    <w:lsdException w:name="Grid Table 4 Accent 5" w:uiPriority="49"/>
-    <w:lsdException w:name="Grid Table 5 Dark Accent 5" w:uiPriority="50"/>
-    <w:lsdException w:name="Grid Table 6 Colorful Accent 5" w:uiPriority="51"/>
-    <w:lsdException w:name="Grid Table 7 Colorful Accent 5" w:uiPriority="52"/>
-    <w:lsdException w:name="Grid Table 1 Light Accent 6" w:uiPriority="46"/>
-    <w:lsdException w:name="Grid Table 2 Accent 6" w:uiPriority="47"/>
-    <w:lsdException w:name="Grid Table 3 Accent 6" w:uiPriority="48"/>
-    <w:lsdException w:name="Grid Table 4 Accent 6" w:uiPriority="49"/>
-    <w:lsdException w:name="Grid Table 5 Dark Accent 6" w:uiPriority="50"/>
-    <w:lsdException w:name="Grid Table 6 Colorful Accent 6" w:uiPriority="51"/>
-    <w:lsdException w:name="Grid Table 7 Colorful Accent 6" w:uiPriority="52"/>
-    <w:lsdException w:name="List Table 1 Light" w:uiPriority="46"/>
-    <w:lsdException w:name="List Table 2" w:uiPriority="47"/>
-    <w:lsdException w:name="List Table 3" w:uiPriority="48"/>
-    <w:lsdException w:name="List Table 4" w:uiPriority="49"/>
-    <w:lsdException w:name="List Table 5 Dark" w:uiPriority="50"/>
-    <w:lsdException w:name="List Table 6 Colorful" w:uiPriority="51"/>
-    <w:lsdException w:name="List Table 7 Colorful" w:uiPriority="52"/>
-    <w:lsdException w:name="List Table 1 Light Accent 1" w:uiPriority="46"/>
-    <w:lsdException w:name="List Table 2 Accent 1" w:uiPriority="47"/>
-    <w:lsdException w:name="List Table 3 Accent 1" w:uiPriority="48"/>
-    <w:lsdException w:name="List Table 4 Accent 1" w:uiPriority="49"/>
-    <w:lsdException w:name="List Table 5 Dark Accent 1" w:uiPriority="50"/>
-    <w:lsdException w:name="List Table 6 Colorful Accent 1" w:uiPriority="51"/>
-    <w:lsdException w:name="List Table 7 Colorful Accent 1" w:uiPriority="52"/>
-    <w:lsdException w:name="List Table 1 Light Accent 2" w:uiPriority="46"/>
-    <w:lsdException w:name="List Table 2 Accent 2" w:uiPriority="47"/>
-    <w:lsdException w:name="List Table 3 Accent 2" w:uiPriority="48"/>
-    <w:lsdException w:name="List Table 4 Accent 2" w:uiPriority="49"/>
-    <w:lsdException w:name="List Table 5 Dark Accent 2" w:uiPriority="50"/>
-    <w:lsdException w:name="List Table 6 Colorful Accent 2" w:uiPriority="51"/>
-    <w:lsdException w:name="List Table 7 Colorful Accent 2" w:uiPriority="52"/>
-    <w:lsdException w:name="List Table 1 Light Accent 3" w:uiPriority="46"/>
-    <w:lsdException w:name="List Table 2 Accent 3" w:uiPriority="47"/>
-    <w:lsdException w:name="List Table 3 Accent 3" w:uiPriority="48"/>
-    <w:lsdException w:name="List Table 4 Accent 3" w:uiPriority="49"/>
-    <w:lsdException w:name="List Table 5 Dark Accent 3" w:uiPriority="50"/>
-    <w:lsdException w:name="List Table 6 Colorful Accent 3" w:uiPriority="51"/>
-    <w:lsdException w:name="List Table 7 Colorful Accent 3" w:uiPriority="52"/>
-    <w:lsdException w:name="List Table 1 Light Accent 4" w:uiPriority="46"/>
-    <w:lsdException w:name="List Table 2 Accent 4" w:uiPriority="47"/>
-    <w:lsdException w:name="List Table 3 Accent 4" w:uiPriority="48"/>
-    <w:lsdException w:name="List Table 4 Accent 4" w:uiPriority="49"/>
-    <w:lsdException w:name="List Table 5 Dark Accent 4" w:uiPriority="50"/>
-    <w:lsdException w:name="List Table 6 Colorful Accent 4" w:uiPriority="51"/>
-    <w:lsdException w:name="List Table 7 Colorful Accent 4" w:uiPriority="52"/>
-    <w:lsdException w:name="List Table 1 Light Accent 5" w:uiPriority="46"/>
-    <w:lsdException w:name="List Table 2 Accent 5" w:uiPriority="47"/>
-    <w:lsdException w:name="List Table 3 Accent 5" w:uiPriority="48"/>
-    <w:lsdException w:name="List Table 4 Accent 5" w:uiPriority="49"/>
-    <w:lsdException w:name="List Table 5 Dark Accent 5" w:uiPriority="50"/>
-    <w:lsdException w:name="List Table 6 Colorful Accent 5" w:uiPriority="51"/>
-    <w:lsdException w:name="List Table 7 Colorful Accent 5" w:uiPriority="52"/>
-    <w:lsdException w:name="List Table 1 Light Accent 6" w:uiPriority="46"/>
-    <w:lsdException w:name="List Table 2 Accent 6" w:uiPriority="47"/>
-    <w:lsdException w:name="List Table 3 Accent 6" w:uiPriority="48"/>
-    <w:lsdException w:name="List Table 4 Accent 6" w:uiPriority="49"/>
-    <w:lsdException w:name="List Table 5 Dark Accent 6" w:uiPriority="50"/>
-    <w:lsdException w:name="List Table 6 Colorful Accent 6" w:uiPriority="51"/>
-    <w:lsdException w:name="List Table 7 Colorful Accent 6" w:uiPriority="52"/>
-  </w:latentStyles>
-  <w:style w:type="paragraph" w:default="1" w:styleId="Normal">
-    <w:name w:val="Normal"/>
-    <w:qFormat/>
-  </w:style>
-  <w:style w:type="character" w:default="1" w:styleId="DefaultParagraphFont">
-    <w:name w:val="Default Paragraph Font"/>
-    <w:uiPriority w:val="1"/>
-    <w:semiHidden/>
-    <w:unhideWhenUsed/>
-  </w:style>
-  <w:style w:type="table" w:default="1" w:styleId="TableNormal">
-    <w:name w:val="Normal Table"/>
+  <w:style w:type="character" w:styleId="FollowedHyperlink">
+    <w:name w:val="FollowedHyperlink"/>
+    <w:basedOn w:val="DefaultParagraphFont"/>
     <w:uiPriority w:val="99"/>
     <w:semiHidden/>
     <w:unhideWhenUsed/>
-    <w:tblPr>
-      <w:tblInd w:w="0" w:type="dxa"/>
-      <w:tblCellMar>
-        <w:top w:w="0" w:type="dxa"/>
-        <w:left w:w="108" w:type="dxa"/>
-        <w:bottom w:w="0" w:type="dxa"/>
-        <w:right w:w="108" w:type="dxa"/>
-      </w:tblCellMar>
-    </w:tblPr>
-  </w:style>
-  <w:style w:type="numbering" w:default="1" w:styleId="NoList">
-    <w:name w:val="No List"/>
-    <w:uiPriority w:val="99"/>
-    <w:semiHidden/>
-    <w:unhideWhenUsed/>
-  </w:style>
-  <w:style w:type="paragraph" w:customStyle="1" w:styleId="15929DBFE06F492E847ED5F9158523C9">
-    <w:name w:val="15929DBFE06F492E847ED5F9158523C9"/>
-    <w:rsid w:val="00047320"/>
-  </w:style>
-  <w:style w:type="paragraph" w:customStyle="1" w:styleId="2EA3AA1F95E942CD8463750B7382C3B0">
-    <w:name w:val="2EA3AA1F95E942CD8463750B7382C3B0"/>
-    <w:rsid w:val="00047320"/>
-  </w:style>
-  <w:style w:type="paragraph" w:customStyle="1" w:styleId="15538463FF8B42EFB3560B3FC83D4DA7">
-    <w:name w:val="15538463FF8B42EFB3560B3FC83D4DA7"/>
-    <w:rsid w:val="00047320"/>
-  </w:style>
-  <w:style w:type="paragraph" w:customStyle="1" w:styleId="175F499D24F346C58775A42A633BE0C1">
-    <w:name w:val="175F499D24F346C58775A42A633BE0C1"/>
-    <w:rsid w:val="00047320"/>
-  </w:style>
-  <w:style w:type="paragraph" w:customStyle="1" w:styleId="D7802F6BA4E14C78AAD5669F61F8CD6D">
-    <w:name w:val="D7802F6BA4E14C78AAD5669F61F8CD6D"/>
-    <w:rsid w:val="00047320"/>
-  </w:style>
-  <w:style w:type="paragraph" w:customStyle="1" w:styleId="86DAE2D1C35D49059DA265FFAAF0161C">
-    <w:name w:val="86DAE2D1C35D49059DA265FFAAF0161C"/>
-    <w:rsid w:val="00047320"/>
+    <w:rsid w:val="00C633BF"/>
+    <w:rPr>
+      <w:color w:val="954F72" w:themeColor="followedHyperlink"/>
+      <w:u w:val="single"/>
+    </w:rPr>
   </w:style>
 </w:styles>
-</file>
-
-<file path=word/glossary/webSettings.xml><?xml version="1.0" encoding="utf-8"?>
-<w:webSettings xmlns:mc="http://schemas.openxmlformats.org/markup-compatibility/2006" xmlns:r="http://schemas.openxmlformats.org/officeDocument/2006/relationships" xmlns:w="http://schemas.openxmlformats.org/wordprocessingml/2006/main" xmlns:w14="http://schemas.microsoft.com/office/word/2010/wordml" xmlns:w15="http://schemas.microsoft.com/office/word/2012/wordml" mc:Ignorable="w14 w15">
-  <w:optimizeForBrowser/>
-  <w:allowPNG/>
-</w:webSettings>
 </file>
 
 <file path=word/theme/theme1.xml><?xml version="1.0" encoding="utf-8"?>
@@ -20620,7 +21810,7 @@
 </file>
 
 <file path=customXml/itemProps2.xml><?xml version="1.0" encoding="utf-8"?>
-<ds:datastoreItem xmlns:ds="http://schemas.openxmlformats.org/officeDocument/2006/customXml" ds:itemID="{4CC129B4-2DAF-4776-8181-D233DF6982CB}">
+<ds:datastoreItem xmlns:ds="http://schemas.openxmlformats.org/officeDocument/2006/customXml" ds:itemID="{CE58F323-47E0-406D-A0CE-20DE656AEF79}">
   <ds:schemaRefs>
     <ds:schemaRef ds:uri="http://schemas.openxmlformats.org/officeDocument/2006/bibliography"/>
   </ds:schemaRefs>

--- a/GreenHouseAppManual.docx
+++ b/GreenHouseAppManual.docx
@@ -536,7 +536,7 @@
         </w:rPr>
       </w:pPr>
       <w:bookmarkStart w:id="0" w:name="Index"/>
-      <w:bookmarkStart w:id="1" w:name="_Toc411591681"/>
+      <w:bookmarkStart w:id="1" w:name="_Toc411886577"/>
       <w:bookmarkEnd w:id="0"/>
       <w:r>
         <w:rPr>
@@ -604,7 +604,7 @@
           <w:r>
             <w:fldChar w:fldCharType="separate"/>
           </w:r>
-          <w:hyperlink w:anchor="_Toc411591681" w:history="1">
+          <w:hyperlink w:anchor="_Toc411886577" w:history="1">
             <w:r>
               <w:rPr>
                 <w:rStyle w:val="Hyperlink"/>
@@ -632,7 +632,7 @@
                 <w:noProof/>
                 <w:webHidden/>
               </w:rPr>
-              <w:instrText xml:space="preserve"> PAGEREF _Toc411591681 \h </w:instrText>
+              <w:instrText xml:space="preserve"> PAGEREF _Toc411886577 \h </w:instrText>
             </w:r>
             <w:r>
               <w:rPr>
@@ -674,7 +674,7 @@
               <w:noProof/>
             </w:rPr>
           </w:pPr>
-          <w:hyperlink w:anchor="_Toc411591682" w:history="1">
+          <w:hyperlink w:anchor="_Toc411886578" w:history="1">
             <w:r>
               <w:rPr>
                 <w:rStyle w:val="Hyperlink"/>
@@ -702,7 +702,7 @@
                 <w:noProof/>
                 <w:webHidden/>
               </w:rPr>
-              <w:instrText xml:space="preserve"> PAGEREF _Toc411591682 \h </w:instrText>
+              <w:instrText xml:space="preserve"> PAGEREF _Toc411886578 \h </w:instrText>
             </w:r>
             <w:r>
               <w:rPr>
@@ -744,7 +744,7 @@
               <w:noProof/>
             </w:rPr>
           </w:pPr>
-          <w:hyperlink w:anchor="_Toc411591683" w:history="1">
+          <w:hyperlink w:anchor="_Toc411886579" w:history="1">
             <w:r>
               <w:rPr>
                 <w:rStyle w:val="Hyperlink"/>
@@ -772,7 +772,7 @@
                 <w:noProof/>
                 <w:webHidden/>
               </w:rPr>
-              <w:instrText xml:space="preserve"> PAGEREF _Toc411591683 \h </w:instrText>
+              <w:instrText xml:space="preserve"> PAGEREF _Toc411886579 \h </w:instrText>
             </w:r>
             <w:r>
               <w:rPr>
@@ -814,7 +814,7 @@
               <w:noProof/>
             </w:rPr>
           </w:pPr>
-          <w:hyperlink w:anchor="_Toc411591684" w:history="1">
+          <w:hyperlink w:anchor="_Toc411886580" w:history="1">
             <w:r>
               <w:rPr>
                 <w:rStyle w:val="Hyperlink"/>
@@ -842,7 +842,7 @@
                 <w:noProof/>
                 <w:webHidden/>
               </w:rPr>
-              <w:instrText xml:space="preserve"> PAGEREF _Toc411591684 \h </w:instrText>
+              <w:instrText xml:space="preserve"> PAGEREF _Toc411886580 \h </w:instrText>
             </w:r>
             <w:r>
               <w:rPr>
@@ -884,7 +884,7 @@
               <w:noProof/>
             </w:rPr>
           </w:pPr>
-          <w:hyperlink w:anchor="_Toc411591685" w:history="1">
+          <w:hyperlink w:anchor="_Toc411886581" w:history="1">
             <w:r>
               <w:rPr>
                 <w:rStyle w:val="Hyperlink"/>
@@ -911,7 +911,7 @@
                 <w:noProof/>
                 <w:webHidden/>
               </w:rPr>
-              <w:instrText xml:space="preserve"> PAGEREF _Toc411591685 \h </w:instrText>
+              <w:instrText xml:space="preserve"> PAGEREF _Toc411886581 \h </w:instrText>
             </w:r>
             <w:r>
               <w:rPr>
@@ -953,7 +953,7 @@
               <w:noProof/>
             </w:rPr>
           </w:pPr>
-          <w:hyperlink w:anchor="_Toc411591686" w:history="1">
+          <w:hyperlink w:anchor="_Toc411886582" w:history="1">
             <w:r>
               <w:rPr>
                 <w:rStyle w:val="Hyperlink"/>
@@ -980,7 +980,7 @@
                 <w:noProof/>
                 <w:webHidden/>
               </w:rPr>
-              <w:instrText xml:space="preserve"> PAGEREF _Toc411591686 \h </w:instrText>
+              <w:instrText xml:space="preserve"> PAGEREF _Toc411886582 \h </w:instrText>
             </w:r>
             <w:r>
               <w:rPr>
@@ -1022,7 +1022,7 @@
               <w:noProof/>
             </w:rPr>
           </w:pPr>
-          <w:hyperlink w:anchor="_Toc411591687" w:history="1">
+          <w:hyperlink w:anchor="_Toc411886583" w:history="1">
             <w:r>
               <w:rPr>
                 <w:rStyle w:val="Hyperlink"/>
@@ -1049,7 +1049,7 @@
                 <w:noProof/>
                 <w:webHidden/>
               </w:rPr>
-              <w:instrText xml:space="preserve"> PAGEREF _Toc411591687 \h </w:instrText>
+              <w:instrText xml:space="preserve"> PAGEREF _Toc411886583 \h </w:instrText>
             </w:r>
             <w:r>
               <w:rPr>
@@ -1091,7 +1091,7 @@
               <w:noProof/>
             </w:rPr>
           </w:pPr>
-          <w:hyperlink w:anchor="_Toc411591688" w:history="1">
+          <w:hyperlink w:anchor="_Toc411886584" w:history="1">
             <w:r>
               <w:rPr>
                 <w:rStyle w:val="Hyperlink"/>
@@ -1118,7 +1118,7 @@
                 <w:noProof/>
                 <w:webHidden/>
               </w:rPr>
-              <w:instrText xml:space="preserve"> PAGEREF _Toc411591688 \h </w:instrText>
+              <w:instrText xml:space="preserve"> PAGEREF _Toc411886584 \h </w:instrText>
             </w:r>
             <w:r>
               <w:rPr>
@@ -1160,7 +1160,7 @@
               <w:noProof/>
             </w:rPr>
           </w:pPr>
-          <w:hyperlink w:anchor="_Toc411591689" w:history="1">
+          <w:hyperlink w:anchor="_Toc411886585" w:history="1">
             <w:r>
               <w:rPr>
                 <w:rStyle w:val="Hyperlink"/>
@@ -1187,7 +1187,7 @@
                 <w:noProof/>
                 <w:webHidden/>
               </w:rPr>
-              <w:instrText xml:space="preserve"> PAGEREF _Toc411591689 \h </w:instrText>
+              <w:instrText xml:space="preserve"> PAGEREF _Toc411886585 \h </w:instrText>
             </w:r>
             <w:r>
               <w:rPr>
@@ -1229,7 +1229,7 @@
               <w:noProof/>
             </w:rPr>
           </w:pPr>
-          <w:hyperlink w:anchor="_Toc411591690" w:history="1">
+          <w:hyperlink w:anchor="_Toc411886586" w:history="1">
             <w:r>
               <w:rPr>
                 <w:rStyle w:val="Hyperlink"/>
@@ -1257,7 +1257,7 @@
                 <w:noProof/>
                 <w:webHidden/>
               </w:rPr>
-              <w:instrText xml:space="preserve"> PAGEREF _Toc411591690 \h </w:instrText>
+              <w:instrText xml:space="preserve"> PAGEREF _Toc411886586 \h </w:instrText>
             </w:r>
             <w:r>
               <w:rPr>
@@ -1299,7 +1299,7 @@
               <w:noProof/>
             </w:rPr>
           </w:pPr>
-          <w:hyperlink w:anchor="_Toc411591691" w:history="1">
+          <w:hyperlink w:anchor="_Toc411886587" w:history="1">
             <w:r>
               <w:rPr>
                 <w:rStyle w:val="Hyperlink"/>
@@ -1327,7 +1327,7 @@
                 <w:noProof/>
                 <w:webHidden/>
               </w:rPr>
-              <w:instrText xml:space="preserve"> PAGEREF _Toc411591691 \h </w:instrText>
+              <w:instrText xml:space="preserve"> PAGEREF _Toc411886587 \h </w:instrText>
             </w:r>
             <w:r>
               <w:rPr>
@@ -1369,7 +1369,7 @@
               <w:noProof/>
             </w:rPr>
           </w:pPr>
-          <w:hyperlink w:anchor="_Toc411591692" w:history="1">
+          <w:hyperlink w:anchor="_Toc411886588" w:history="1">
             <w:r>
               <w:rPr>
                 <w:rStyle w:val="Hyperlink"/>
@@ -1397,7 +1397,7 @@
                 <w:noProof/>
                 <w:webHidden/>
               </w:rPr>
-              <w:instrText xml:space="preserve"> PAGEREF _Toc411591692 \h </w:instrText>
+              <w:instrText xml:space="preserve"> PAGEREF _Toc411886588 \h </w:instrText>
             </w:r>
             <w:r>
               <w:rPr>
@@ -1439,7 +1439,7 @@
               <w:noProof/>
             </w:rPr>
           </w:pPr>
-          <w:hyperlink w:anchor="_Toc411591693" w:history="1">
+          <w:hyperlink w:anchor="_Toc411886589" w:history="1">
             <w:r>
               <w:rPr>
                 <w:rStyle w:val="Hyperlink"/>
@@ -1467,7 +1467,7 @@
                 <w:noProof/>
                 <w:webHidden/>
               </w:rPr>
-              <w:instrText xml:space="preserve"> PAGEREF _Toc411591693 \h </w:instrText>
+              <w:instrText xml:space="preserve"> PAGEREF _Toc411886589 \h </w:instrText>
             </w:r>
             <w:r>
               <w:rPr>
@@ -1509,7 +1509,7 @@
               <w:noProof/>
             </w:rPr>
           </w:pPr>
-          <w:hyperlink w:anchor="_Toc411591694" w:history="1">
+          <w:hyperlink w:anchor="_Toc411886590" w:history="1">
             <w:r>
               <w:rPr>
                 <w:rStyle w:val="Hyperlink"/>
@@ -1537,7 +1537,7 @@
                 <w:noProof/>
                 <w:webHidden/>
               </w:rPr>
-              <w:instrText xml:space="preserve"> PAGEREF _Toc411591694 \h </w:instrText>
+              <w:instrText xml:space="preserve"> PAGEREF _Toc411886590 \h </w:instrText>
             </w:r>
             <w:r>
               <w:rPr>
@@ -1579,7 +1579,7 @@
               <w:noProof/>
             </w:rPr>
           </w:pPr>
-          <w:hyperlink w:anchor="_Toc411591695" w:history="1">
+          <w:hyperlink w:anchor="_Toc411886591" w:history="1">
             <w:r>
               <w:rPr>
                 <w:rStyle w:val="Hyperlink"/>
@@ -1607,7 +1607,7 @@
                 <w:noProof/>
                 <w:webHidden/>
               </w:rPr>
-              <w:instrText xml:space="preserve"> PAGEREF _Toc411591695 \h </w:instrText>
+              <w:instrText xml:space="preserve"> PAGEREF _Toc411886591 \h </w:instrText>
             </w:r>
             <w:r>
               <w:rPr>
@@ -1649,7 +1649,7 @@
               <w:noProof/>
             </w:rPr>
           </w:pPr>
-          <w:hyperlink w:anchor="_Toc411591696" w:history="1">
+          <w:hyperlink w:anchor="_Toc411886592" w:history="1">
             <w:r>
               <w:rPr>
                 <w:rStyle w:val="Hyperlink"/>
@@ -1677,7 +1677,7 @@
                 <w:noProof/>
                 <w:webHidden/>
               </w:rPr>
-              <w:instrText xml:space="preserve"> PAGEREF _Toc411591696 \h </w:instrText>
+              <w:instrText xml:space="preserve"> PAGEREF _Toc411886592 \h </w:instrText>
             </w:r>
             <w:r>
               <w:rPr>
@@ -1719,7 +1719,7 @@
               <w:noProof/>
             </w:rPr>
           </w:pPr>
-          <w:hyperlink w:anchor="_Toc411591697" w:history="1">
+          <w:hyperlink w:anchor="_Toc411886593" w:history="1">
             <w:r>
               <w:rPr>
                 <w:rStyle w:val="Hyperlink"/>
@@ -1747,7 +1747,7 @@
                 <w:noProof/>
                 <w:webHidden/>
               </w:rPr>
-              <w:instrText xml:space="preserve"> PAGEREF _Toc411591697 \h </w:instrText>
+              <w:instrText xml:space="preserve"> PAGEREF _Toc411886593 \h </w:instrText>
             </w:r>
             <w:r>
               <w:rPr>
@@ -1789,7 +1789,7 @@
               <w:noProof/>
             </w:rPr>
           </w:pPr>
-          <w:hyperlink w:anchor="_Toc411591698" w:history="1">
+          <w:hyperlink w:anchor="_Toc411886594" w:history="1">
             <w:r>
               <w:rPr>
                 <w:rStyle w:val="Hyperlink"/>
@@ -1817,7 +1817,93 @@
                 <w:noProof/>
                 <w:webHidden/>
               </w:rPr>
-              <w:instrText xml:space="preserve"> PAGEREF _Toc411591698 \h </w:instrText>
+              <w:instrText xml:space="preserve"> PAGEREF _Toc411886594 \h </w:instrText>
+            </w:r>
+            <w:r>
+              <w:rPr>
+                <w:noProof/>
+                <w:webHidden/>
+              </w:rPr>
+            </w:r>
+            <w:r>
+              <w:rPr>
+                <w:noProof/>
+                <w:webHidden/>
+              </w:rPr>
+              <w:fldChar w:fldCharType="separate"/>
+            </w:r>
+            <w:r>
+              <w:rPr>
+                <w:noProof/>
+                <w:webHidden/>
+              </w:rPr>
+              <w:t>0</w:t>
+            </w:r>
+            <w:r>
+              <w:rPr>
+                <w:noProof/>
+                <w:webHidden/>
+              </w:rPr>
+              <w:fldChar w:fldCharType="end"/>
+            </w:r>
+          </w:hyperlink>
+        </w:p>
+        <w:p>
+          <w:pPr>
+            <w:pStyle w:val="TOC2"/>
+            <w:tabs>
+              <w:tab w:val="right" w:leader="dot" w:pos="9350"/>
+            </w:tabs>
+            <w:rPr>
+              <w:rFonts w:cstheme="minorBidi"/>
+              <w:noProof/>
+            </w:rPr>
+          </w:pPr>
+          <w:hyperlink w:anchor="_Toc411886595" w:history="1">
+            <w:r>
+              <w:rPr>
+                <w:rStyle w:val="Hyperlink"/>
+                <w:rFonts w:asciiTheme="majorHAnsi" w:hAnsiTheme="majorHAnsi"/>
+                <w:noProof/>
+              </w:rPr>
+              <w:t>Tilt S</w:t>
+            </w:r>
+            <w:r>
+              <w:rPr>
+                <w:rStyle w:val="Hyperlink"/>
+                <w:rFonts w:asciiTheme="majorHAnsi" w:hAnsiTheme="majorHAnsi"/>
+                <w:noProof/>
+              </w:rPr>
+              <w:t>w</w:t>
+            </w:r>
+            <w:r>
+              <w:rPr>
+                <w:rStyle w:val="Hyperlink"/>
+                <w:rFonts w:asciiTheme="majorHAnsi" w:hAnsiTheme="majorHAnsi"/>
+                <w:noProof/>
+              </w:rPr>
+              <w:t>itch</w:t>
+            </w:r>
+            <w:r>
+              <w:rPr>
+                <w:noProof/>
+                <w:webHidden/>
+              </w:rPr>
+              <w:tab/>
+            </w:r>
+            <w:r>
+              <w:rPr>
+                <w:noProof/>
+                <w:webHidden/>
+              </w:rPr>
+              <w:fldChar w:fldCharType="begin"/>
+            </w:r>
+            <w:r>
+              <w:rPr>
+                <w:noProof/>
+                <w:webHidden/>
+              </w:rPr>
+              <w:instrText xml:space="preserve"> PAGEREF _Toc411886595 \h </w:instrText>
             </w:r>
             <w:r>
               <w:rPr>
@@ -1859,7 +1945,7 @@
               <w:noProof/>
             </w:rPr>
           </w:pPr>
-          <w:hyperlink w:anchor="_Toc411591699" w:history="1">
+          <w:hyperlink w:anchor="_Toc411886596" w:history="1">
             <w:r>
               <w:rPr>
                 <w:rStyle w:val="Hyperlink"/>
@@ -1887,7 +1973,7 @@
                 <w:noProof/>
                 <w:webHidden/>
               </w:rPr>
-              <w:instrText xml:space="preserve"> PAGEREF _Toc411591699 \h </w:instrText>
+              <w:instrText xml:space="preserve"> PAGEREF _Toc411886596 \h </w:instrText>
             </w:r>
             <w:r>
               <w:rPr>
@@ -1929,7 +2015,7 @@
               <w:noProof/>
             </w:rPr>
           </w:pPr>
-          <w:hyperlink w:anchor="_Toc411591700" w:history="1">
+          <w:hyperlink w:anchor="_Toc411886597" w:history="1">
             <w:r>
               <w:rPr>
                 <w:rStyle w:val="Hyperlink"/>
@@ -1957,7 +2043,7 @@
                 <w:noProof/>
                 <w:webHidden/>
               </w:rPr>
-              <w:instrText xml:space="preserve"> PAGEREF _Toc411591700 \h </w:instrText>
+              <w:instrText xml:space="preserve"> PAGEREF _Toc411886597 \h </w:instrText>
             </w:r>
             <w:r>
               <w:rPr>
@@ -1999,7 +2085,7 @@
               <w:noProof/>
             </w:rPr>
           </w:pPr>
-          <w:hyperlink w:anchor="_Toc411591701" w:history="1">
+          <w:hyperlink w:anchor="_Toc411886598" w:history="1">
             <w:r>
               <w:rPr>
                 <w:rStyle w:val="Hyperlink"/>
@@ -2027,7 +2113,7 @@
                 <w:noProof/>
                 <w:webHidden/>
               </w:rPr>
-              <w:instrText xml:space="preserve"> PAGEREF _Toc411591701 \h </w:instrText>
+              <w:instrText xml:space="preserve"> PAGEREF _Toc411886598 \h </w:instrText>
             </w:r>
             <w:r>
               <w:rPr>
@@ -2069,7 +2155,7 @@
               <w:noProof/>
             </w:rPr>
           </w:pPr>
-          <w:hyperlink w:anchor="_Toc411591702" w:history="1">
+          <w:hyperlink w:anchor="_Toc411886599" w:history="1">
             <w:r>
               <w:rPr>
                 <w:rStyle w:val="Hyperlink"/>
@@ -2097,7 +2183,7 @@
                 <w:noProof/>
                 <w:webHidden/>
               </w:rPr>
-              <w:instrText xml:space="preserve"> PAGEREF _Toc411591702 \h </w:instrText>
+              <w:instrText xml:space="preserve"> PAGEREF _Toc411886599 \h </w:instrText>
             </w:r>
             <w:r>
               <w:rPr>
@@ -2139,7 +2225,7 @@
               <w:noProof/>
             </w:rPr>
           </w:pPr>
-          <w:hyperlink w:anchor="_Toc411591703" w:history="1">
+          <w:hyperlink w:anchor="_Toc411886600" w:history="1">
             <w:r>
               <w:rPr>
                 <w:rStyle w:val="Hyperlink"/>
@@ -2167,7 +2253,7 @@
                 <w:noProof/>
                 <w:webHidden/>
               </w:rPr>
-              <w:instrText xml:space="preserve"> PAGEREF _Toc411591703 \h </w:instrText>
+              <w:instrText xml:space="preserve"> PAGEREF _Toc411886600 \h </w:instrText>
             </w:r>
             <w:r>
               <w:rPr>
@@ -2209,7 +2295,7 @@
               <w:noProof/>
             </w:rPr>
           </w:pPr>
-          <w:hyperlink w:anchor="_Toc411591704" w:history="1">
+          <w:hyperlink w:anchor="_Toc411886601" w:history="1">
             <w:r>
               <w:rPr>
                 <w:rStyle w:val="Hyperlink"/>
@@ -2237,7 +2323,7 @@
                 <w:noProof/>
                 <w:webHidden/>
               </w:rPr>
-              <w:instrText xml:space="preserve"> PAGEREF _Toc411591704 \h </w:instrText>
+              <w:instrText xml:space="preserve"> PAGEREF _Toc411886601 \h </w:instrText>
             </w:r>
             <w:r>
               <w:rPr>
@@ -2279,7 +2365,7 @@
               <w:noProof/>
             </w:rPr>
           </w:pPr>
-          <w:hyperlink w:anchor="_Toc411591705" w:history="1">
+          <w:hyperlink w:anchor="_Toc411886602" w:history="1">
             <w:r>
               <w:rPr>
                 <w:rStyle w:val="Hyperlink"/>
@@ -2307,7 +2393,7 @@
                 <w:noProof/>
                 <w:webHidden/>
               </w:rPr>
-              <w:instrText xml:space="preserve"> PAGEREF _Toc411591705 \h </w:instrText>
+              <w:instrText xml:space="preserve"> PAGEREF _Toc411886602 \h </w:instrText>
             </w:r>
             <w:r>
               <w:rPr>
@@ -2349,7 +2435,7 @@
               <w:noProof/>
             </w:rPr>
           </w:pPr>
-          <w:hyperlink w:anchor="_Toc411591706" w:history="1">
+          <w:hyperlink w:anchor="_Toc411886603" w:history="1">
             <w:r>
               <w:rPr>
                 <w:rStyle w:val="Hyperlink"/>
@@ -2377,7 +2463,7 @@
                 <w:noProof/>
                 <w:webHidden/>
               </w:rPr>
-              <w:instrText xml:space="preserve"> PAGEREF _Toc411591706 \h </w:instrText>
+              <w:instrText xml:space="preserve"> PAGEREF _Toc411886603 \h </w:instrText>
             </w:r>
             <w:r>
               <w:rPr>
@@ -2419,7 +2505,7 @@
               <w:noProof/>
             </w:rPr>
           </w:pPr>
-          <w:hyperlink w:anchor="_Toc411591707" w:history="1">
+          <w:hyperlink w:anchor="_Toc411886604" w:history="1">
             <w:r>
               <w:rPr>
                 <w:rStyle w:val="Hyperlink"/>
@@ -2447,7 +2533,7 @@
                 <w:noProof/>
                 <w:webHidden/>
               </w:rPr>
-              <w:instrText xml:space="preserve"> PAGEREF _Toc411591707 \h </w:instrText>
+              <w:instrText xml:space="preserve"> PAGEREF _Toc411886604 \h </w:instrText>
             </w:r>
             <w:r>
               <w:rPr>
@@ -2489,7 +2575,7 @@
               <w:noProof/>
             </w:rPr>
           </w:pPr>
-          <w:hyperlink w:anchor="_Toc411591708" w:history="1">
+          <w:hyperlink w:anchor="_Toc411886605" w:history="1">
             <w:r>
               <w:rPr>
                 <w:rStyle w:val="Hyperlink"/>
@@ -2517,7 +2603,7 @@
                 <w:noProof/>
                 <w:webHidden/>
               </w:rPr>
-              <w:instrText xml:space="preserve"> PAGEREF _Toc411591708 \h </w:instrText>
+              <w:instrText xml:space="preserve"> PAGEREF _Toc411886605 \h </w:instrText>
             </w:r>
             <w:r>
               <w:rPr>
@@ -2559,7 +2645,7 @@
               <w:noProof/>
             </w:rPr>
           </w:pPr>
-          <w:hyperlink w:anchor="_Toc411591709" w:history="1">
+          <w:hyperlink w:anchor="_Toc411886606" w:history="1">
             <w:r>
               <w:rPr>
                 <w:rStyle w:val="Hyperlink"/>
@@ -2587,7 +2673,7 @@
                 <w:noProof/>
                 <w:webHidden/>
               </w:rPr>
-              <w:instrText xml:space="preserve"> PAGEREF _Toc411591709 \h </w:instrText>
+              <w:instrText xml:space="preserve"> PAGEREF _Toc411886606 \h </w:instrText>
             </w:r>
             <w:r>
               <w:rPr>
@@ -2629,7 +2715,7 @@
               <w:noProof/>
             </w:rPr>
           </w:pPr>
-          <w:hyperlink w:anchor="_Toc411591710" w:history="1">
+          <w:hyperlink w:anchor="_Toc411886607" w:history="1">
             <w:r>
               <w:rPr>
                 <w:rStyle w:val="Hyperlink"/>
@@ -2657,7 +2743,7 @@
                 <w:noProof/>
                 <w:webHidden/>
               </w:rPr>
-              <w:instrText xml:space="preserve"> PAGEREF _Toc411591710 \h </w:instrText>
+              <w:instrText xml:space="preserve"> PAGEREF _Toc411886607 \h </w:instrText>
             </w:r>
             <w:r>
               <w:rPr>
@@ -2699,7 +2785,7 @@
               <w:noProof/>
             </w:rPr>
           </w:pPr>
-          <w:hyperlink w:anchor="_Toc411591711" w:history="1">
+          <w:hyperlink w:anchor="_Toc411886608" w:history="1">
             <w:r>
               <w:rPr>
                 <w:rStyle w:val="Hyperlink"/>
@@ -2727,7 +2813,7 @@
                 <w:noProof/>
                 <w:webHidden/>
               </w:rPr>
-              <w:instrText xml:space="preserve"> PAGEREF _Toc411591711 \h </w:instrText>
+              <w:instrText xml:space="preserve"> PAGEREF _Toc411886608 \h </w:instrText>
             </w:r>
             <w:r>
               <w:rPr>
@@ -2769,7 +2855,7 @@
               <w:noProof/>
             </w:rPr>
           </w:pPr>
-          <w:hyperlink w:anchor="_Toc411591712" w:history="1">
+          <w:hyperlink w:anchor="_Toc411886609" w:history="1">
             <w:r>
               <w:rPr>
                 <w:rStyle w:val="Hyperlink"/>
@@ -2797,7 +2883,7 @@
                 <w:noProof/>
                 <w:webHidden/>
               </w:rPr>
-              <w:instrText xml:space="preserve"> PAGEREF _Toc411591712 \h </w:instrText>
+              <w:instrText xml:space="preserve"> PAGEREF _Toc411886609 \h </w:instrText>
             </w:r>
             <w:r>
               <w:rPr>
@@ -2839,7 +2925,7 @@
               <w:noProof/>
             </w:rPr>
           </w:pPr>
-          <w:hyperlink w:anchor="_Toc411591713" w:history="1">
+          <w:hyperlink w:anchor="_Toc411886610" w:history="1">
             <w:r>
               <w:rPr>
                 <w:rStyle w:val="Hyperlink"/>
@@ -2867,7 +2953,7 @@
                 <w:noProof/>
                 <w:webHidden/>
               </w:rPr>
-              <w:instrText xml:space="preserve"> PAGEREF _Toc411591713 \h </w:instrText>
+              <w:instrText xml:space="preserve"> PAGEREF _Toc411886610 \h </w:instrText>
             </w:r>
             <w:r>
               <w:rPr>
@@ -2909,7 +2995,7 @@
               <w:noProof/>
             </w:rPr>
           </w:pPr>
-          <w:hyperlink w:anchor="_Toc411591714" w:history="1">
+          <w:hyperlink w:anchor="_Toc411886611" w:history="1">
             <w:r>
               <w:rPr>
                 <w:rStyle w:val="Hyperlink"/>
@@ -2937,7 +3023,7 @@
                 <w:noProof/>
                 <w:webHidden/>
               </w:rPr>
-              <w:instrText xml:space="preserve"> PAGEREF _Toc411591714 \h </w:instrText>
+              <w:instrText xml:space="preserve"> PAGEREF _Toc411886611 \h </w:instrText>
             </w:r>
             <w:r>
               <w:rPr>
@@ -3002,7 +3088,7 @@
           <w:sz w:val="36"/>
         </w:rPr>
       </w:pPr>
-      <w:bookmarkStart w:id="2" w:name="_Toc411591682"/>
+      <w:bookmarkStart w:id="2" w:name="_Toc411886578"/>
       <w:r>
         <w:rPr>
           <w:b/>
@@ -3052,7 +3138,7 @@
           <w:color w:val="00B0F0"/>
         </w:rPr>
       </w:pPr>
-      <w:bookmarkStart w:id="3" w:name="_Toc411591683"/>
+      <w:bookmarkStart w:id="3" w:name="_Toc411886579"/>
       <w:r>
         <w:rPr>
           <w:rFonts w:asciiTheme="majorHAnsi" w:hAnsiTheme="majorHAnsi"/>
@@ -3132,7 +3218,7 @@
           <w:sz w:val="28"/>
         </w:rPr>
       </w:pPr>
-      <w:bookmarkStart w:id="4" w:name="_Toc411591684"/>
+      <w:bookmarkStart w:id="4" w:name="_Toc411886580"/>
       <w:r>
         <w:rPr>
           <w:rFonts w:asciiTheme="majorHAnsi" w:hAnsiTheme="majorHAnsi"/>
@@ -3246,7 +3332,7 @@
           <w:sz w:val="22"/>
         </w:rPr>
       </w:pPr>
-      <w:bookmarkStart w:id="5" w:name="_Toc411591685"/>
+      <w:bookmarkStart w:id="5" w:name="_Toc411886581"/>
       <w:r>
         <w:rPr>
           <w:color w:val="00B0F0"/>
@@ -5054,7 +5140,7 @@
       <w:pPr>
         <w:pStyle w:val="Heading3"/>
       </w:pPr>
-      <w:bookmarkStart w:id="6" w:name="_Toc411591686"/>
+      <w:bookmarkStart w:id="6" w:name="_Toc411886582"/>
       <w:r>
         <w:rPr>
           <w:color w:val="00B0F0"/>
@@ -5556,7 +5642,7 @@
           <w:bCs/>
         </w:rPr>
       </w:pPr>
-      <w:bookmarkStart w:id="7" w:name="_Toc411591687"/>
+      <w:bookmarkStart w:id="7" w:name="_Toc411886583"/>
       <w:r>
         <w:rPr>
           <w:color w:val="00B0F0"/>
@@ -5895,7 +5981,7 @@
           <w:bCs/>
         </w:rPr>
       </w:pPr>
-      <w:bookmarkStart w:id="8" w:name="_Toc411591688"/>
+      <w:bookmarkStart w:id="8" w:name="_Toc411886584"/>
       <w:r>
         <w:rPr>
           <w:color w:val="00B0F0"/>
@@ -5954,7 +6040,7 @@
           <w:bCs/>
         </w:rPr>
       </w:pPr>
-      <w:bookmarkStart w:id="9" w:name="_Toc411591689"/>
+      <w:bookmarkStart w:id="9" w:name="_Toc411886585"/>
       <w:r>
         <w:rPr>
           <w:color w:val="00B0F0"/>
@@ -6001,7 +6087,7 @@
           <w:sz w:val="36"/>
         </w:rPr>
       </w:pPr>
-      <w:bookmarkStart w:id="10" w:name="_Toc411591690"/>
+      <w:bookmarkStart w:id="10" w:name="_Toc411886586"/>
       <w:r>
         <w:rPr>
           <w:b/>
@@ -6031,7 +6117,7 @@
           <w:szCs w:val="27"/>
         </w:rPr>
       </w:pPr>
-      <w:bookmarkStart w:id="11" w:name="_Toc411591691"/>
+      <w:bookmarkStart w:id="11" w:name="_Toc411886587"/>
       <w:r>
         <w:rPr>
           <w:rFonts w:ascii="Verdana" w:hAnsi="Verdana"/>
@@ -6346,7 +6432,7 @@
           <w:sz w:val="36"/>
         </w:rPr>
       </w:pPr>
-      <w:bookmarkStart w:id="12" w:name="_Toc411591692"/>
+      <w:bookmarkStart w:id="12" w:name="_Toc411886588"/>
       <w:r>
         <w:rPr>
           <w:b/>
@@ -6369,7 +6455,7 @@
           <w:sz w:val="28"/>
         </w:rPr>
       </w:pPr>
-      <w:bookmarkStart w:id="13" w:name="_Toc411591693"/>
+      <w:bookmarkStart w:id="13" w:name="_Toc411886589"/>
       <w:r>
         <w:rPr>
           <w:rFonts w:asciiTheme="majorHAnsi" w:hAnsiTheme="majorHAnsi"/>
@@ -6985,7 +7071,7 @@
       <w:pPr>
         <w:pStyle w:val="Heading2"/>
       </w:pPr>
-      <w:bookmarkStart w:id="14" w:name="_Toc411591694"/>
+      <w:bookmarkStart w:id="14" w:name="_Toc411886590"/>
       <w:r>
         <w:rPr>
           <w:rFonts w:asciiTheme="majorHAnsi" w:hAnsiTheme="majorHAnsi"/>
@@ -8038,7 +8124,7 @@
           <w:sz w:val="28"/>
         </w:rPr>
       </w:pPr>
-      <w:bookmarkStart w:id="15" w:name="_Toc411591695"/>
+      <w:bookmarkStart w:id="15" w:name="_Toc411886591"/>
       <w:r>
         <w:rPr>
           <w:rFonts w:asciiTheme="majorHAnsi" w:hAnsiTheme="majorHAnsi"/>
@@ -8254,9 +8340,8 @@
           <w:sz w:val="20"/>
           <w:szCs w:val="27"/>
         </w:rPr>
-        <w:t>Used sketch_08_03_</w:t>
-      </w:r>
-      <w:bookmarkStart w:id="16" w:name="_GoBack"/>
+        <w:t xml:space="preserve">Used sketch_08_03_OneWire_DS18B20_2 </w:t>
+      </w:r>
       <w:r>
         <w:rPr>
           <w:rFonts w:ascii="Verdana" w:eastAsia="Times New Roman" w:hAnsi="Verdana" w:cs="Times New Roman"/>
@@ -8264,9 +8349,9 @@
           <w:sz w:val="20"/>
           <w:szCs w:val="27"/>
         </w:rPr>
-        <w:t>OneWire</w:t>
-      </w:r>
-      <w:bookmarkEnd w:id="16"/>
+        <w:br/>
+        <w:t>Save in settings if any sensor was not initialized! Then reboot remotely</w:t>
+      </w:r>
       <w:r>
         <w:rPr>
           <w:rFonts w:ascii="Verdana" w:eastAsia="Times New Roman" w:hAnsi="Verdana" w:cs="Times New Roman"/>
@@ -8274,25 +8359,6 @@
           <w:sz w:val="20"/>
           <w:szCs w:val="27"/>
         </w:rPr>
-        <w:t xml:space="preserve">_DS18B20_2 </w:t>
-      </w:r>
-      <w:r>
-        <w:rPr>
-          <w:rFonts w:ascii="Verdana" w:eastAsia="Times New Roman" w:hAnsi="Verdana" w:cs="Times New Roman"/>
-          <w:color w:val="4F4E4E"/>
-          <w:sz w:val="20"/>
-          <w:szCs w:val="27"/>
-        </w:rPr>
-        <w:br/>
-        <w:t>Save in settings if any sensor was not initialized! Then reboot remotely</w:t>
-      </w:r>
-      <w:r>
-        <w:rPr>
-          <w:rFonts w:ascii="Verdana" w:eastAsia="Times New Roman" w:hAnsi="Verdana" w:cs="Times New Roman"/>
-          <w:color w:val="4F4E4E"/>
-          <w:sz w:val="20"/>
-          <w:szCs w:val="27"/>
-        </w:rPr>
         <w:br/>
         <w:t>If sensor disconnected it shows value -127, and both 85?</w:t>
       </w:r>
@@ -8308,7 +8374,7 @@
           <w:sz w:val="28"/>
         </w:rPr>
       </w:pPr>
-      <w:bookmarkStart w:id="17" w:name="_Toc411591696"/>
+      <w:bookmarkStart w:id="16" w:name="_Toc411886592"/>
       <w:r>
         <w:rPr>
           <w:rFonts w:asciiTheme="majorHAnsi" w:hAnsiTheme="majorHAnsi"/>
@@ -8336,7 +8402,7 @@
         </w:rPr>
         <w:t>Sonic Distance Sensor</w:t>
       </w:r>
-      <w:bookmarkEnd w:id="17"/>
+      <w:bookmarkEnd w:id="16"/>
     </w:p>
     <w:p>
       <w:pPr>
@@ -8507,7 +8573,7 @@
           <w:sz w:val="28"/>
         </w:rPr>
       </w:pPr>
-      <w:bookmarkStart w:id="18" w:name="_Toc411591697"/>
+      <w:bookmarkStart w:id="17" w:name="_Toc411886593"/>
       <w:r>
         <w:rPr>
           <w:rFonts w:asciiTheme="majorHAnsi" w:hAnsiTheme="majorHAnsi"/>
@@ -8517,7 +8583,7 @@
         </w:rPr>
         <w:t>Light Sensor</w:t>
       </w:r>
-      <w:bookmarkEnd w:id="18"/>
+      <w:bookmarkEnd w:id="17"/>
     </w:p>
     <w:p>
       <w:pPr>
@@ -10276,7 +10342,7 @@
           <w:sz w:val="28"/>
         </w:rPr>
       </w:pPr>
-      <w:bookmarkStart w:id="19" w:name="_Toc411591698"/>
+      <w:bookmarkStart w:id="18" w:name="_Toc411886594"/>
       <w:r>
         <w:rPr>
           <w:rFonts w:asciiTheme="majorHAnsi" w:hAnsiTheme="majorHAnsi"/>
@@ -10287,7 +10353,7 @@
         </w:rPr>
         <w:t>PH Sensor</w:t>
       </w:r>
-      <w:bookmarkEnd w:id="19"/>
+      <w:bookmarkEnd w:id="18"/>
     </w:p>
     <w:p>
       <w:pPr>
@@ -10341,6 +10407,9 @@
           <w:sz w:val="28"/>
         </w:rPr>
       </w:pPr>
+      <w:bookmarkStart w:id="19" w:name="_Toc411886595"/>
+      <w:bookmarkStart w:id="20" w:name="_GoBack"/>
+      <w:bookmarkEnd w:id="20"/>
       <w:r>
         <w:rPr>
           <w:rFonts w:asciiTheme="majorHAnsi" w:hAnsiTheme="majorHAnsi"/>
@@ -10351,6 +10420,7 @@
         </w:rPr>
         <w:t>Tilt Switch</w:t>
       </w:r>
+      <w:bookmarkEnd w:id="19"/>
     </w:p>
     <w:p>
       <w:pPr>
@@ -10536,7 +10606,7 @@
           <w:sz w:val="36"/>
         </w:rPr>
       </w:pPr>
-      <w:bookmarkStart w:id="20" w:name="_Toc411591699"/>
+      <w:bookmarkStart w:id="21" w:name="_Toc411886596"/>
       <w:r>
         <w:rPr>
           <w:b/>
@@ -10545,7 +10615,7 @@
         </w:rPr>
         <w:t>Outputs</w:t>
       </w:r>
-      <w:bookmarkEnd w:id="20"/>
+      <w:bookmarkEnd w:id="21"/>
     </w:p>
     <w:p/>
     <w:p>
@@ -10558,7 +10628,7 @@
           <w:sz w:val="28"/>
         </w:rPr>
       </w:pPr>
-      <w:bookmarkStart w:id="21" w:name="_Toc411591700"/>
+      <w:bookmarkStart w:id="22" w:name="_Toc411886597"/>
       <w:r>
         <w:rPr>
           <w:rFonts w:asciiTheme="majorHAnsi" w:hAnsiTheme="majorHAnsi"/>
@@ -10568,7 +10638,7 @@
         </w:rPr>
         <w:t>LCD Screen</w:t>
       </w:r>
-      <w:bookmarkEnd w:id="21"/>
+      <w:bookmarkEnd w:id="22"/>
     </w:p>
     <w:p>
       <w:pPr>
@@ -12547,7 +12617,7 @@
           <w:sz w:val="36"/>
         </w:rPr>
       </w:pPr>
-      <w:bookmarkStart w:id="22" w:name="_Toc411591701"/>
+      <w:bookmarkStart w:id="23" w:name="_Toc411886598"/>
       <w:r>
         <w:rPr>
           <w:b/>
@@ -12564,7 +12634,7 @@
         </w:rPr>
         <w:t>Interfaces</w:t>
       </w:r>
-      <w:bookmarkEnd w:id="22"/>
+      <w:bookmarkEnd w:id="23"/>
     </w:p>
     <w:p/>
     <w:p>
@@ -12578,7 +12648,7 @@
           <w:sz w:val="28"/>
         </w:rPr>
       </w:pPr>
-      <w:bookmarkStart w:id="23" w:name="_Toc411591702"/>
+      <w:bookmarkStart w:id="24" w:name="_Toc411886599"/>
       <w:r>
         <w:rPr>
           <w:rFonts w:asciiTheme="majorHAnsi" w:hAnsiTheme="majorHAnsi"/>
@@ -12589,7 +12659,7 @@
         </w:rPr>
         <w:t>SPI</w:t>
       </w:r>
-      <w:bookmarkEnd w:id="23"/>
+      <w:bookmarkEnd w:id="24"/>
     </w:p>
     <w:p/>
     <w:p/>
@@ -12605,7 +12675,7 @@
           <w:sz w:val="28"/>
         </w:rPr>
       </w:pPr>
-      <w:bookmarkStart w:id="24" w:name="_Toc411591703"/>
+      <w:bookmarkStart w:id="25" w:name="_Toc411886600"/>
       <w:r>
         <w:rPr>
           <w:rFonts w:asciiTheme="majorHAnsi" w:hAnsiTheme="majorHAnsi"/>
@@ -12616,7 +12686,7 @@
         </w:rPr>
         <w:t>I2C</w:t>
       </w:r>
-      <w:bookmarkEnd w:id="24"/>
+      <w:bookmarkEnd w:id="25"/>
     </w:p>
     <w:p>
       <w:r>
@@ -12636,7 +12706,7 @@
           <w:sz w:val="28"/>
         </w:rPr>
       </w:pPr>
-      <w:bookmarkStart w:id="25" w:name="_Toc411591704"/>
+      <w:bookmarkStart w:id="26" w:name="_Toc411886601"/>
       <w:r>
         <w:rPr>
           <w:rFonts w:asciiTheme="majorHAnsi" w:hAnsiTheme="majorHAnsi"/>
@@ -12647,7 +12717,7 @@
         </w:rPr>
         <w:t>1Wire</w:t>
       </w:r>
-      <w:bookmarkEnd w:id="25"/>
+      <w:bookmarkEnd w:id="26"/>
     </w:p>
     <w:p/>
     <w:p/>
@@ -12662,7 +12732,7 @@
           <w:sz w:val="36"/>
         </w:rPr>
       </w:pPr>
-      <w:bookmarkStart w:id="26" w:name="_Toc411591705"/>
+      <w:bookmarkStart w:id="27" w:name="_Toc411886602"/>
       <w:r>
         <w:rPr>
           <w:b/>
@@ -12671,7 +12741,7 @@
         </w:rPr>
         <w:t>Hardware Design</w:t>
       </w:r>
-      <w:bookmarkEnd w:id="26"/>
+      <w:bookmarkEnd w:id="27"/>
     </w:p>
     <w:p/>
     <w:p>
@@ -14661,7 +14731,7 @@
           <w:color w:val="00B0F0"/>
         </w:rPr>
       </w:pPr>
-      <w:bookmarkStart w:id="27" w:name="_Toc411591706"/>
+      <w:bookmarkStart w:id="28" w:name="_Toc411886603"/>
       <w:r>
         <w:rPr>
           <w:b/>
@@ -14670,7 +14740,7 @@
         </w:rPr>
         <w:t>Software Design</w:t>
       </w:r>
-      <w:bookmarkEnd w:id="27"/>
+      <w:bookmarkEnd w:id="28"/>
     </w:p>
     <w:p/>
     <w:p>
@@ -14683,7 +14753,7 @@
           <w:sz w:val="28"/>
         </w:rPr>
       </w:pPr>
-      <w:bookmarkStart w:id="28" w:name="_Toc411591707"/>
+      <w:bookmarkStart w:id="29" w:name="_Toc411886604"/>
       <w:r>
         <w:rPr>
           <w:rFonts w:asciiTheme="majorHAnsi" w:hAnsiTheme="majorHAnsi"/>
@@ -14693,7 +14763,7 @@
         </w:rPr>
         <w:t>Web design</w:t>
       </w:r>
-      <w:bookmarkEnd w:id="28"/>
+      <w:bookmarkEnd w:id="29"/>
     </w:p>
     <w:p>
       <w:r>
@@ -14711,7 +14781,7 @@
           <w:sz w:val="28"/>
         </w:rPr>
       </w:pPr>
-      <w:bookmarkStart w:id="29" w:name="_Toc411591708"/>
+      <w:bookmarkStart w:id="30" w:name="_Toc411886605"/>
       <w:r>
         <w:rPr>
           <w:rFonts w:asciiTheme="majorHAnsi" w:hAnsiTheme="majorHAnsi"/>
@@ -14722,7 +14792,7 @@
         </w:rPr>
         <w:t>C design</w:t>
       </w:r>
-      <w:bookmarkEnd w:id="29"/>
+      <w:bookmarkEnd w:id="30"/>
     </w:p>
     <w:p>
       <w:pPr>
@@ -14737,7 +14807,7 @@
           <w:szCs w:val="36"/>
         </w:rPr>
       </w:pPr>
-      <w:bookmarkStart w:id="30" w:name="_Toc411591709"/>
+      <w:bookmarkStart w:id="31" w:name="_Toc411886606"/>
       <w:r>
         <w:rPr>
           <w:rFonts w:asciiTheme="majorHAnsi" w:hAnsiTheme="majorHAnsi" w:cs="Times New Roman"/>
@@ -14747,7 +14817,7 @@
         </w:rPr>
         <w:t>Behind the scenes</w:t>
       </w:r>
-      <w:bookmarkEnd w:id="30"/>
+      <w:bookmarkEnd w:id="31"/>
     </w:p>
     <w:p>
       <w:pPr>
@@ -15759,7 +15829,7 @@
           <w:szCs w:val="36"/>
         </w:rPr>
       </w:pPr>
-      <w:bookmarkStart w:id="31" w:name="_Toc411591710"/>
+      <w:bookmarkStart w:id="32" w:name="_Toc411886607"/>
       <w:r>
         <w:rPr>
           <w:rFonts w:asciiTheme="majorHAnsi" w:hAnsiTheme="majorHAnsi" w:cs="Times New Roman"/>
@@ -15769,7 +15839,7 @@
         </w:rPr>
         <w:t>Ways to optimize</w:t>
       </w:r>
-      <w:bookmarkEnd w:id="31"/>
+      <w:bookmarkEnd w:id="32"/>
     </w:p>
     <w:p>
       <w:pPr>
@@ -18823,7 +18893,7 @@
       <w:pPr>
         <w:pStyle w:val="Heading3"/>
       </w:pPr>
-      <w:bookmarkStart w:id="32" w:name="_Toc411591711"/>
+      <w:bookmarkStart w:id="33" w:name="_Toc411886608"/>
       <w:r>
         <w:rPr>
           <w:rFonts w:eastAsia="Times New Roman" w:cs="Times New Roman"/>
@@ -18833,7 +18903,7 @@
         </w:rPr>
         <w:t>Common errors</w:t>
       </w:r>
-      <w:bookmarkEnd w:id="32"/>
+      <w:bookmarkEnd w:id="33"/>
       <w:r>
         <w:rPr>
           <w:rFonts w:eastAsiaTheme="minorHAnsi"/>
@@ -19029,7 +19099,7 @@
           <w:sz w:val="36"/>
         </w:rPr>
       </w:pPr>
-      <w:bookmarkStart w:id="33" w:name="_Toc411591712"/>
+      <w:bookmarkStart w:id="34" w:name="_Toc411886609"/>
       <w:r>
         <w:rPr>
           <w:b/>
@@ -19046,7 +19116,7 @@
         </w:rPr>
         <w:t>Interface</w:t>
       </w:r>
-      <w:bookmarkEnd w:id="33"/>
+      <w:bookmarkEnd w:id="34"/>
       <w:r>
         <w:rPr>
           <w:b/>
@@ -19066,7 +19136,7 @@
           <w:sz w:val="36"/>
         </w:rPr>
       </w:pPr>
-      <w:bookmarkStart w:id="34" w:name="_Toc411591713"/>
+      <w:bookmarkStart w:id="35" w:name="_Toc411886610"/>
       <w:r>
         <w:rPr>
           <w:b/>
@@ -19075,7 +19145,7 @@
         </w:rPr>
         <w:t>Testing</w:t>
       </w:r>
-      <w:bookmarkEnd w:id="34"/>
+      <w:bookmarkEnd w:id="35"/>
     </w:p>
     <w:p/>
     <w:p>
@@ -19095,7 +19165,7 @@
           <w:sz w:val="36"/>
         </w:rPr>
       </w:pPr>
-      <w:bookmarkStart w:id="35" w:name="_Toc411591714"/>
+      <w:bookmarkStart w:id="36" w:name="_Toc411886611"/>
       <w:r>
         <w:rPr>
           <w:b/>
@@ -19104,7 +19174,7 @@
         </w:rPr>
         <w:t>Ideas</w:t>
       </w:r>
-      <w:bookmarkEnd w:id="35"/>
+      <w:bookmarkEnd w:id="36"/>
     </w:p>
     <w:p>
       <w:r>
@@ -19203,7 +19273,7 @@
           <w:rPr>
             <w:noProof/>
           </w:rPr>
-          <w:t>25</w:t>
+          <w:t>26</w:t>
         </w:r>
         <w:r>
           <w:rPr>
@@ -21810,7 +21880,7 @@
 </file>
 
 <file path=customXml/itemProps2.xml><?xml version="1.0" encoding="utf-8"?>
-<ds:datastoreItem xmlns:ds="http://schemas.openxmlformats.org/officeDocument/2006/customXml" ds:itemID="{CE58F323-47E0-406D-A0CE-20DE656AEF79}">
+<ds:datastoreItem xmlns:ds="http://schemas.openxmlformats.org/officeDocument/2006/customXml" ds:itemID="{EBF23AC4-7BE8-4D9C-A77B-9C3D4A089B8B}">
   <ds:schemaRefs>
     <ds:schemaRef ds:uri="http://schemas.openxmlformats.org/officeDocument/2006/bibliography"/>
   </ds:schemaRefs>

--- a/GreenHouseAppManual.docx
+++ b/GreenHouseAppManual.docx
@@ -536,7 +536,7 @@
         </w:rPr>
       </w:pPr>
       <w:bookmarkStart w:id="0" w:name="Index"/>
-      <w:bookmarkStart w:id="1" w:name="_Toc411886577"/>
+      <w:bookmarkStart w:id="1" w:name="_Toc412047984"/>
       <w:bookmarkEnd w:id="0"/>
       <w:r>
         <w:rPr>
@@ -545,7 +545,9 @@
         </w:rPr>
         <w:t>Index</w:t>
       </w:r>
+      <w:bookmarkStart w:id="2" w:name="_GoBack"/>
       <w:bookmarkEnd w:id="1"/>
+      <w:bookmarkEnd w:id="2"/>
     </w:p>
     <w:p>
       <w:pPr>
@@ -604,7 +606,7 @@
           <w:r>
             <w:fldChar w:fldCharType="separate"/>
           </w:r>
-          <w:hyperlink w:anchor="_Toc411886577" w:history="1">
+          <w:hyperlink w:anchor="_Toc412047984" w:history="1">
             <w:r>
               <w:rPr>
                 <w:rStyle w:val="Hyperlink"/>
@@ -632,7 +634,7 @@
                 <w:noProof/>
                 <w:webHidden/>
               </w:rPr>
-              <w:instrText xml:space="preserve"> PAGEREF _Toc411886577 \h </w:instrText>
+              <w:instrText xml:space="preserve"> PAGEREF _Toc412047984 \h </w:instrText>
             </w:r>
             <w:r>
               <w:rPr>
@@ -674,7 +676,7 @@
               <w:noProof/>
             </w:rPr>
           </w:pPr>
-          <w:hyperlink w:anchor="_Toc411886578" w:history="1">
+          <w:hyperlink w:anchor="_Toc412047985" w:history="1">
             <w:r>
               <w:rPr>
                 <w:rStyle w:val="Hyperlink"/>
@@ -702,7 +704,7 @@
                 <w:noProof/>
                 <w:webHidden/>
               </w:rPr>
-              <w:instrText xml:space="preserve"> PAGEREF _Toc411886578 \h </w:instrText>
+              <w:instrText xml:space="preserve"> PAGEREF _Toc412047985 \h </w:instrText>
             </w:r>
             <w:r>
               <w:rPr>
@@ -744,7 +746,7 @@
               <w:noProof/>
             </w:rPr>
           </w:pPr>
-          <w:hyperlink w:anchor="_Toc411886579" w:history="1">
+          <w:hyperlink w:anchor="_Toc412047986" w:history="1">
             <w:r>
               <w:rPr>
                 <w:rStyle w:val="Hyperlink"/>
@@ -772,7 +774,7 @@
                 <w:noProof/>
                 <w:webHidden/>
               </w:rPr>
-              <w:instrText xml:space="preserve"> PAGEREF _Toc411886579 \h </w:instrText>
+              <w:instrText xml:space="preserve"> PAGEREF _Toc412047986 \h </w:instrText>
             </w:r>
             <w:r>
               <w:rPr>
@@ -814,7 +816,7 @@
               <w:noProof/>
             </w:rPr>
           </w:pPr>
-          <w:hyperlink w:anchor="_Toc411886580" w:history="1">
+          <w:hyperlink w:anchor="_Toc412047987" w:history="1">
             <w:r>
               <w:rPr>
                 <w:rStyle w:val="Hyperlink"/>
@@ -842,7 +844,7 @@
                 <w:noProof/>
                 <w:webHidden/>
               </w:rPr>
-              <w:instrText xml:space="preserve"> PAGEREF _Toc411886580 \h </w:instrText>
+              <w:instrText xml:space="preserve"> PAGEREF _Toc412047987 \h </w:instrText>
             </w:r>
             <w:r>
               <w:rPr>
@@ -884,7 +886,7 @@
               <w:noProof/>
             </w:rPr>
           </w:pPr>
-          <w:hyperlink w:anchor="_Toc411886581" w:history="1">
+          <w:hyperlink w:anchor="_Toc412047988" w:history="1">
             <w:r>
               <w:rPr>
                 <w:rStyle w:val="Hyperlink"/>
@@ -911,7 +913,7 @@
                 <w:noProof/>
                 <w:webHidden/>
               </w:rPr>
-              <w:instrText xml:space="preserve"> PAGEREF _Toc411886581 \h </w:instrText>
+              <w:instrText xml:space="preserve"> PAGEREF _Toc412047988 \h </w:instrText>
             </w:r>
             <w:r>
               <w:rPr>
@@ -953,7 +955,7 @@
               <w:noProof/>
             </w:rPr>
           </w:pPr>
-          <w:hyperlink w:anchor="_Toc411886582" w:history="1">
+          <w:hyperlink w:anchor="_Toc412047989" w:history="1">
             <w:r>
               <w:rPr>
                 <w:rStyle w:val="Hyperlink"/>
@@ -980,7 +982,7 @@
                 <w:noProof/>
                 <w:webHidden/>
               </w:rPr>
-              <w:instrText xml:space="preserve"> PAGEREF _Toc411886582 \h </w:instrText>
+              <w:instrText xml:space="preserve"> PAGEREF _Toc412047989 \h </w:instrText>
             </w:r>
             <w:r>
               <w:rPr>
@@ -1022,7 +1024,7 @@
               <w:noProof/>
             </w:rPr>
           </w:pPr>
-          <w:hyperlink w:anchor="_Toc411886583" w:history="1">
+          <w:hyperlink w:anchor="_Toc412047990" w:history="1">
             <w:r>
               <w:rPr>
                 <w:rStyle w:val="Hyperlink"/>
@@ -1049,7 +1051,7 @@
                 <w:noProof/>
                 <w:webHidden/>
               </w:rPr>
-              <w:instrText xml:space="preserve"> PAGEREF _Toc411886583 \h </w:instrText>
+              <w:instrText xml:space="preserve"> PAGEREF _Toc412047990 \h </w:instrText>
             </w:r>
             <w:r>
               <w:rPr>
@@ -1091,7 +1093,7 @@
               <w:noProof/>
             </w:rPr>
           </w:pPr>
-          <w:hyperlink w:anchor="_Toc411886584" w:history="1">
+          <w:hyperlink w:anchor="_Toc412047991" w:history="1">
             <w:r>
               <w:rPr>
                 <w:rStyle w:val="Hyperlink"/>
@@ -1118,7 +1120,7 @@
                 <w:noProof/>
                 <w:webHidden/>
               </w:rPr>
-              <w:instrText xml:space="preserve"> PAGEREF _Toc411886584 \h </w:instrText>
+              <w:instrText xml:space="preserve"> PAGEREF _Toc412047991 \h </w:instrText>
             </w:r>
             <w:r>
               <w:rPr>
@@ -1160,7 +1162,7 @@
               <w:noProof/>
             </w:rPr>
           </w:pPr>
-          <w:hyperlink w:anchor="_Toc411886585" w:history="1">
+          <w:hyperlink w:anchor="_Toc412047992" w:history="1">
             <w:r>
               <w:rPr>
                 <w:rStyle w:val="Hyperlink"/>
@@ -1187,7 +1189,7 @@
                 <w:noProof/>
                 <w:webHidden/>
               </w:rPr>
-              <w:instrText xml:space="preserve"> PAGEREF _Toc411886585 \h </w:instrText>
+              <w:instrText xml:space="preserve"> PAGEREF _Toc412047992 \h </w:instrText>
             </w:r>
             <w:r>
               <w:rPr>
@@ -1229,7 +1231,7 @@
               <w:noProof/>
             </w:rPr>
           </w:pPr>
-          <w:hyperlink w:anchor="_Toc411886586" w:history="1">
+          <w:hyperlink w:anchor="_Toc412047993" w:history="1">
             <w:r>
               <w:rPr>
                 <w:rStyle w:val="Hyperlink"/>
@@ -1257,7 +1259,146 @@
                 <w:noProof/>
                 <w:webHidden/>
               </w:rPr>
-              <w:instrText xml:space="preserve"> PAGEREF _Toc411886586 \h </w:instrText>
+              <w:instrText xml:space="preserve"> PAGEREF _Toc412047993 \h </w:instrText>
+            </w:r>
+            <w:r>
+              <w:rPr>
+                <w:noProof/>
+                <w:webHidden/>
+              </w:rPr>
+            </w:r>
+            <w:r>
+              <w:rPr>
+                <w:noProof/>
+                <w:webHidden/>
+              </w:rPr>
+              <w:fldChar w:fldCharType="separate"/>
+            </w:r>
+            <w:r>
+              <w:rPr>
+                <w:noProof/>
+                <w:webHidden/>
+              </w:rPr>
+              <w:t>0</w:t>
+            </w:r>
+            <w:r>
+              <w:rPr>
+                <w:noProof/>
+                <w:webHidden/>
+              </w:rPr>
+              <w:fldChar w:fldCharType="end"/>
+            </w:r>
+          </w:hyperlink>
+        </w:p>
+        <w:p>
+          <w:pPr>
+            <w:pStyle w:val="TOC3"/>
+            <w:tabs>
+              <w:tab w:val="right" w:leader="dot" w:pos="9350"/>
+            </w:tabs>
+            <w:rPr>
+              <w:rFonts w:cstheme="minorBidi"/>
+              <w:noProof/>
+            </w:rPr>
+          </w:pPr>
+          <w:hyperlink w:anchor="_Toc412047994" w:history="1">
+            <w:r>
+              <w:rPr>
+                <w:rStyle w:val="Hyperlink"/>
+                <w:noProof/>
+              </w:rPr>
+              <w:t>WiFiShield</w:t>
+            </w:r>
+            <w:r>
+              <w:rPr>
+                <w:noProof/>
+                <w:webHidden/>
+              </w:rPr>
+              <w:tab/>
+            </w:r>
+            <w:r>
+              <w:rPr>
+                <w:noProof/>
+                <w:webHidden/>
+              </w:rPr>
+              <w:fldChar w:fldCharType="begin"/>
+            </w:r>
+            <w:r>
+              <w:rPr>
+                <w:noProof/>
+                <w:webHidden/>
+              </w:rPr>
+              <w:instrText xml:space="preserve"> PAGEREF _Toc412047994 \h </w:instrText>
+            </w:r>
+            <w:r>
+              <w:rPr>
+                <w:noProof/>
+                <w:webHidden/>
+              </w:rPr>
+            </w:r>
+            <w:r>
+              <w:rPr>
+                <w:noProof/>
+                <w:webHidden/>
+              </w:rPr>
+              <w:fldChar w:fldCharType="separate"/>
+            </w:r>
+            <w:r>
+              <w:rPr>
+                <w:noProof/>
+                <w:webHidden/>
+              </w:rPr>
+              <w:t>0</w:t>
+            </w:r>
+            <w:r>
+              <w:rPr>
+                <w:noProof/>
+                <w:webHidden/>
+              </w:rPr>
+              <w:fldChar w:fldCharType="end"/>
+            </w:r>
+          </w:hyperlink>
+        </w:p>
+        <w:p>
+          <w:pPr>
+            <w:pStyle w:val="TOC1"/>
+            <w:tabs>
+              <w:tab w:val="right" w:leader="dot" w:pos="9350"/>
+            </w:tabs>
+            <w:rPr>
+              <w:rFonts w:cstheme="minorBidi"/>
+              <w:noProof/>
+            </w:rPr>
+          </w:pPr>
+          <w:hyperlink w:anchor="_Toc412047995" w:history="1">
+            <w:r>
+              <w:rPr>
+                <w:rStyle w:val="Hyperlink"/>
+                <w:b/>
+                <w:noProof/>
+              </w:rPr>
+              <w:t>Sensors</w:t>
+            </w:r>
+            <w:r>
+              <w:rPr>
+                <w:noProof/>
+                <w:webHidden/>
+              </w:rPr>
+              <w:tab/>
+            </w:r>
+            <w:r>
+              <w:rPr>
+                <w:noProof/>
+                <w:webHidden/>
+              </w:rPr>
+              <w:fldChar w:fldCharType="begin"/>
+            </w:r>
+            <w:r>
+              <w:rPr>
+                <w:noProof/>
+                <w:webHidden/>
+              </w:rPr>
+              <w:instrText xml:space="preserve"> PAGEREF _Toc412047995 \h </w:instrText>
             </w:r>
             <w:r>
               <w:rPr>
@@ -1299,14 +1440,14 @@
               <w:noProof/>
             </w:rPr>
           </w:pPr>
-          <w:hyperlink w:anchor="_Toc411886587" w:history="1">
+          <w:hyperlink w:anchor="_Toc412047996" w:history="1">
             <w:r>
               <w:rPr>
                 <w:rStyle w:val="Hyperlink"/>
-                <w:rFonts w:ascii="Verdana" w:hAnsi="Verdana"/>
-                <w:noProof/>
-              </w:rPr>
-              <w:t>WiFiShield</w:t>
+                <w:rFonts w:asciiTheme="majorHAnsi" w:hAnsiTheme="majorHAnsi"/>
+                <w:noProof/>
+              </w:rPr>
+              <w:t>Air Humidity and Temperature Sensor</w:t>
             </w:r>
             <w:r>
               <w:rPr>
@@ -1327,7 +1468,427 @@
                 <w:noProof/>
                 <w:webHidden/>
               </w:rPr>
-              <w:instrText xml:space="preserve"> PAGEREF _Toc411886587 \h </w:instrText>
+              <w:instrText xml:space="preserve"> PAGEREF _Toc412047996 \h </w:instrText>
+            </w:r>
+            <w:r>
+              <w:rPr>
+                <w:noProof/>
+                <w:webHidden/>
+              </w:rPr>
+            </w:r>
+            <w:r>
+              <w:rPr>
+                <w:noProof/>
+                <w:webHidden/>
+              </w:rPr>
+              <w:fldChar w:fldCharType="separate"/>
+            </w:r>
+            <w:r>
+              <w:rPr>
+                <w:noProof/>
+                <w:webHidden/>
+              </w:rPr>
+              <w:t>0</w:t>
+            </w:r>
+            <w:r>
+              <w:rPr>
+                <w:noProof/>
+                <w:webHidden/>
+              </w:rPr>
+              <w:fldChar w:fldCharType="end"/>
+            </w:r>
+          </w:hyperlink>
+        </w:p>
+        <w:p>
+          <w:pPr>
+            <w:pStyle w:val="TOC2"/>
+            <w:tabs>
+              <w:tab w:val="right" w:leader="dot" w:pos="9350"/>
+            </w:tabs>
+            <w:rPr>
+              <w:rFonts w:cstheme="minorBidi"/>
+              <w:noProof/>
+            </w:rPr>
+          </w:pPr>
+          <w:hyperlink w:anchor="_Toc412047997" w:history="1">
+            <w:r>
+              <w:rPr>
+                <w:rStyle w:val="Hyperlink"/>
+                <w:rFonts w:asciiTheme="majorHAnsi" w:hAnsiTheme="majorHAnsi"/>
+                <w:noProof/>
+              </w:rPr>
+              <w:t>Real Time Clock (RTC)</w:t>
+            </w:r>
+            <w:r>
+              <w:rPr>
+                <w:noProof/>
+                <w:webHidden/>
+              </w:rPr>
+              <w:tab/>
+            </w:r>
+            <w:r>
+              <w:rPr>
+                <w:noProof/>
+                <w:webHidden/>
+              </w:rPr>
+              <w:fldChar w:fldCharType="begin"/>
+            </w:r>
+            <w:r>
+              <w:rPr>
+                <w:noProof/>
+                <w:webHidden/>
+              </w:rPr>
+              <w:instrText xml:space="preserve"> PAGEREF _Toc412047997 \h </w:instrText>
+            </w:r>
+            <w:r>
+              <w:rPr>
+                <w:noProof/>
+                <w:webHidden/>
+              </w:rPr>
+            </w:r>
+            <w:r>
+              <w:rPr>
+                <w:noProof/>
+                <w:webHidden/>
+              </w:rPr>
+              <w:fldChar w:fldCharType="separate"/>
+            </w:r>
+            <w:r>
+              <w:rPr>
+                <w:noProof/>
+                <w:webHidden/>
+              </w:rPr>
+              <w:t>0</w:t>
+            </w:r>
+            <w:r>
+              <w:rPr>
+                <w:noProof/>
+                <w:webHidden/>
+              </w:rPr>
+              <w:fldChar w:fldCharType="end"/>
+            </w:r>
+          </w:hyperlink>
+        </w:p>
+        <w:p>
+          <w:pPr>
+            <w:pStyle w:val="TOC2"/>
+            <w:tabs>
+              <w:tab w:val="right" w:leader="dot" w:pos="9350"/>
+            </w:tabs>
+            <w:rPr>
+              <w:rFonts w:cstheme="minorBidi"/>
+              <w:noProof/>
+            </w:rPr>
+          </w:pPr>
+          <w:hyperlink w:anchor="_Toc412047998" w:history="1">
+            <w:r>
+              <w:rPr>
+                <w:rStyle w:val="Hyperlink"/>
+                <w:rFonts w:asciiTheme="majorHAnsi" w:hAnsiTheme="majorHAnsi"/>
+                <w:noProof/>
+              </w:rPr>
+              <w:t>Waterproof Digital Sensors</w:t>
+            </w:r>
+            <w:r>
+              <w:rPr>
+                <w:noProof/>
+                <w:webHidden/>
+              </w:rPr>
+              <w:tab/>
+            </w:r>
+            <w:r>
+              <w:rPr>
+                <w:noProof/>
+                <w:webHidden/>
+              </w:rPr>
+              <w:fldChar w:fldCharType="begin"/>
+            </w:r>
+            <w:r>
+              <w:rPr>
+                <w:noProof/>
+                <w:webHidden/>
+              </w:rPr>
+              <w:instrText xml:space="preserve"> PAGEREF _Toc412047998 \h </w:instrText>
+            </w:r>
+            <w:r>
+              <w:rPr>
+                <w:noProof/>
+                <w:webHidden/>
+              </w:rPr>
+            </w:r>
+            <w:r>
+              <w:rPr>
+                <w:noProof/>
+                <w:webHidden/>
+              </w:rPr>
+              <w:fldChar w:fldCharType="separate"/>
+            </w:r>
+            <w:r>
+              <w:rPr>
+                <w:noProof/>
+                <w:webHidden/>
+              </w:rPr>
+              <w:t>0</w:t>
+            </w:r>
+            <w:r>
+              <w:rPr>
+                <w:noProof/>
+                <w:webHidden/>
+              </w:rPr>
+              <w:fldChar w:fldCharType="end"/>
+            </w:r>
+          </w:hyperlink>
+        </w:p>
+        <w:p>
+          <w:pPr>
+            <w:pStyle w:val="TOC2"/>
+            <w:tabs>
+              <w:tab w:val="right" w:leader="dot" w:pos="9350"/>
+            </w:tabs>
+            <w:rPr>
+              <w:rFonts w:cstheme="minorBidi"/>
+              <w:noProof/>
+            </w:rPr>
+          </w:pPr>
+          <w:hyperlink w:anchor="_Toc412047999" w:history="1">
+            <w:r>
+              <w:rPr>
+                <w:rStyle w:val="Hyperlink"/>
+                <w:rFonts w:asciiTheme="majorHAnsi" w:hAnsiTheme="majorHAnsi"/>
+                <w:noProof/>
+              </w:rPr>
+              <w:t>Ultra-Sonic Distance Sensor</w:t>
+            </w:r>
+            <w:r>
+              <w:rPr>
+                <w:noProof/>
+                <w:webHidden/>
+              </w:rPr>
+              <w:tab/>
+            </w:r>
+            <w:r>
+              <w:rPr>
+                <w:noProof/>
+                <w:webHidden/>
+              </w:rPr>
+              <w:fldChar w:fldCharType="begin"/>
+            </w:r>
+            <w:r>
+              <w:rPr>
+                <w:noProof/>
+                <w:webHidden/>
+              </w:rPr>
+              <w:instrText xml:space="preserve"> PAGEREF _Toc412047999 \h </w:instrText>
+            </w:r>
+            <w:r>
+              <w:rPr>
+                <w:noProof/>
+                <w:webHidden/>
+              </w:rPr>
+            </w:r>
+            <w:r>
+              <w:rPr>
+                <w:noProof/>
+                <w:webHidden/>
+              </w:rPr>
+              <w:fldChar w:fldCharType="separate"/>
+            </w:r>
+            <w:r>
+              <w:rPr>
+                <w:noProof/>
+                <w:webHidden/>
+              </w:rPr>
+              <w:t>0</w:t>
+            </w:r>
+            <w:r>
+              <w:rPr>
+                <w:noProof/>
+                <w:webHidden/>
+              </w:rPr>
+              <w:fldChar w:fldCharType="end"/>
+            </w:r>
+          </w:hyperlink>
+        </w:p>
+        <w:p>
+          <w:pPr>
+            <w:pStyle w:val="TOC2"/>
+            <w:tabs>
+              <w:tab w:val="right" w:leader="dot" w:pos="9350"/>
+            </w:tabs>
+            <w:rPr>
+              <w:rFonts w:cstheme="minorBidi"/>
+              <w:noProof/>
+            </w:rPr>
+          </w:pPr>
+          <w:hyperlink w:anchor="_Toc412048000" w:history="1">
+            <w:r>
+              <w:rPr>
+                <w:rStyle w:val="Hyperlink"/>
+                <w:rFonts w:asciiTheme="majorHAnsi" w:hAnsiTheme="majorHAnsi"/>
+                <w:noProof/>
+              </w:rPr>
+              <w:t>Light Sensor</w:t>
+            </w:r>
+            <w:r>
+              <w:rPr>
+                <w:noProof/>
+                <w:webHidden/>
+              </w:rPr>
+              <w:tab/>
+            </w:r>
+            <w:r>
+              <w:rPr>
+                <w:noProof/>
+                <w:webHidden/>
+              </w:rPr>
+              <w:fldChar w:fldCharType="begin"/>
+            </w:r>
+            <w:r>
+              <w:rPr>
+                <w:noProof/>
+                <w:webHidden/>
+              </w:rPr>
+              <w:instrText xml:space="preserve"> PAGEREF _Toc412048000 \h </w:instrText>
+            </w:r>
+            <w:r>
+              <w:rPr>
+                <w:noProof/>
+                <w:webHidden/>
+              </w:rPr>
+            </w:r>
+            <w:r>
+              <w:rPr>
+                <w:noProof/>
+                <w:webHidden/>
+              </w:rPr>
+              <w:fldChar w:fldCharType="separate"/>
+            </w:r>
+            <w:r>
+              <w:rPr>
+                <w:noProof/>
+                <w:webHidden/>
+              </w:rPr>
+              <w:t>0</w:t>
+            </w:r>
+            <w:r>
+              <w:rPr>
+                <w:noProof/>
+                <w:webHidden/>
+              </w:rPr>
+              <w:fldChar w:fldCharType="end"/>
+            </w:r>
+          </w:hyperlink>
+        </w:p>
+        <w:p>
+          <w:pPr>
+            <w:pStyle w:val="TOC2"/>
+            <w:tabs>
+              <w:tab w:val="right" w:leader="dot" w:pos="9350"/>
+            </w:tabs>
+            <w:rPr>
+              <w:rFonts w:cstheme="minorBidi"/>
+              <w:noProof/>
+            </w:rPr>
+          </w:pPr>
+          <w:hyperlink w:anchor="_Toc412048001" w:history="1">
+            <w:r>
+              <w:rPr>
+                <w:rStyle w:val="Hyperlink"/>
+                <w:rFonts w:asciiTheme="majorHAnsi" w:hAnsiTheme="majorHAnsi"/>
+                <w:noProof/>
+              </w:rPr>
+              <w:t>PH Sensor</w:t>
+            </w:r>
+            <w:r>
+              <w:rPr>
+                <w:noProof/>
+                <w:webHidden/>
+              </w:rPr>
+              <w:tab/>
+            </w:r>
+            <w:r>
+              <w:rPr>
+                <w:noProof/>
+                <w:webHidden/>
+              </w:rPr>
+              <w:fldChar w:fldCharType="begin"/>
+            </w:r>
+            <w:r>
+              <w:rPr>
+                <w:noProof/>
+                <w:webHidden/>
+              </w:rPr>
+              <w:instrText xml:space="preserve"> PAGEREF _Toc412048001 \h </w:instrText>
+            </w:r>
+            <w:r>
+              <w:rPr>
+                <w:noProof/>
+                <w:webHidden/>
+              </w:rPr>
+            </w:r>
+            <w:r>
+              <w:rPr>
+                <w:noProof/>
+                <w:webHidden/>
+              </w:rPr>
+              <w:fldChar w:fldCharType="separate"/>
+            </w:r>
+            <w:r>
+              <w:rPr>
+                <w:noProof/>
+                <w:webHidden/>
+              </w:rPr>
+              <w:t>0</w:t>
+            </w:r>
+            <w:r>
+              <w:rPr>
+                <w:noProof/>
+                <w:webHidden/>
+              </w:rPr>
+              <w:fldChar w:fldCharType="end"/>
+            </w:r>
+          </w:hyperlink>
+        </w:p>
+        <w:p>
+          <w:pPr>
+            <w:pStyle w:val="TOC2"/>
+            <w:tabs>
+              <w:tab w:val="right" w:leader="dot" w:pos="9350"/>
+            </w:tabs>
+            <w:rPr>
+              <w:rFonts w:cstheme="minorBidi"/>
+              <w:noProof/>
+            </w:rPr>
+          </w:pPr>
+          <w:hyperlink w:anchor="_Toc412048002" w:history="1">
+            <w:r>
+              <w:rPr>
+                <w:rStyle w:val="Hyperlink"/>
+                <w:rFonts w:asciiTheme="majorHAnsi" w:hAnsiTheme="majorHAnsi"/>
+                <w:noProof/>
+              </w:rPr>
+              <w:t>Tilt Switch</w:t>
+            </w:r>
+            <w:r>
+              <w:rPr>
+                <w:noProof/>
+                <w:webHidden/>
+              </w:rPr>
+              <w:tab/>
+            </w:r>
+            <w:r>
+              <w:rPr>
+                <w:noProof/>
+                <w:webHidden/>
+              </w:rPr>
+              <w:fldChar w:fldCharType="begin"/>
+            </w:r>
+            <w:r>
+              <w:rPr>
+                <w:noProof/>
+                <w:webHidden/>
+              </w:rPr>
+              <w:instrText xml:space="preserve"> PAGEREF _Toc412048002 \h </w:instrText>
             </w:r>
             <w:r>
               <w:rPr>
@@ -1369,14 +1930,14 @@
               <w:noProof/>
             </w:rPr>
           </w:pPr>
-          <w:hyperlink w:anchor="_Toc411886588" w:history="1">
+          <w:hyperlink w:anchor="_Toc412048003" w:history="1">
             <w:r>
               <w:rPr>
                 <w:rStyle w:val="Hyperlink"/>
                 <w:b/>
                 <w:noProof/>
               </w:rPr>
-              <w:t>Sensors</w:t>
+              <w:t>Outputs</w:t>
             </w:r>
             <w:r>
               <w:rPr>
@@ -1397,7 +1958,7 @@
                 <w:noProof/>
                 <w:webHidden/>
               </w:rPr>
-              <w:instrText xml:space="preserve"> PAGEREF _Toc411886588 \h </w:instrText>
+              <w:instrText xml:space="preserve"> PAGEREF _Toc412048003 \h </w:instrText>
             </w:r>
             <w:r>
               <w:rPr>
@@ -1439,14 +2000,14 @@
               <w:noProof/>
             </w:rPr>
           </w:pPr>
-          <w:hyperlink w:anchor="_Toc411886589" w:history="1">
+          <w:hyperlink w:anchor="_Toc412048004" w:history="1">
             <w:r>
               <w:rPr>
                 <w:rStyle w:val="Hyperlink"/>
                 <w:rFonts w:asciiTheme="majorHAnsi" w:hAnsiTheme="majorHAnsi"/>
                 <w:noProof/>
               </w:rPr>
-              <w:t>Air Humidity and Temperature Sensor</w:t>
+              <w:t>LCD Screen</w:t>
             </w:r>
             <w:r>
               <w:rPr>
@@ -1467,7 +2028,77 @@
                 <w:noProof/>
                 <w:webHidden/>
               </w:rPr>
-              <w:instrText xml:space="preserve"> PAGEREF _Toc411886589 \h </w:instrText>
+              <w:instrText xml:space="preserve"> PAGEREF _Toc412048004 \h </w:instrText>
+            </w:r>
+            <w:r>
+              <w:rPr>
+                <w:noProof/>
+                <w:webHidden/>
+              </w:rPr>
+            </w:r>
+            <w:r>
+              <w:rPr>
+                <w:noProof/>
+                <w:webHidden/>
+              </w:rPr>
+              <w:fldChar w:fldCharType="separate"/>
+            </w:r>
+            <w:r>
+              <w:rPr>
+                <w:noProof/>
+                <w:webHidden/>
+              </w:rPr>
+              <w:t>0</w:t>
+            </w:r>
+            <w:r>
+              <w:rPr>
+                <w:noProof/>
+                <w:webHidden/>
+              </w:rPr>
+              <w:fldChar w:fldCharType="end"/>
+            </w:r>
+          </w:hyperlink>
+        </w:p>
+        <w:p>
+          <w:pPr>
+            <w:pStyle w:val="TOC1"/>
+            <w:tabs>
+              <w:tab w:val="right" w:leader="dot" w:pos="9350"/>
+            </w:tabs>
+            <w:rPr>
+              <w:rFonts w:cstheme="minorBidi"/>
+              <w:noProof/>
+            </w:rPr>
+          </w:pPr>
+          <w:hyperlink w:anchor="_Toc412048005" w:history="1">
+            <w:r>
+              <w:rPr>
+                <w:rStyle w:val="Hyperlink"/>
+                <w:b/>
+                <w:noProof/>
+              </w:rPr>
+              <w:t>Hardware Interfaces</w:t>
+            </w:r>
+            <w:r>
+              <w:rPr>
+                <w:noProof/>
+                <w:webHidden/>
+              </w:rPr>
+              <w:tab/>
+            </w:r>
+            <w:r>
+              <w:rPr>
+                <w:noProof/>
+                <w:webHidden/>
+              </w:rPr>
+              <w:fldChar w:fldCharType="begin"/>
+            </w:r>
+            <w:r>
+              <w:rPr>
+                <w:noProof/>
+                <w:webHidden/>
+              </w:rPr>
+              <w:instrText xml:space="preserve"> PAGEREF _Toc412048005 \h </w:instrText>
             </w:r>
             <w:r>
               <w:rPr>
@@ -1509,14 +2140,14 @@
               <w:noProof/>
             </w:rPr>
           </w:pPr>
-          <w:hyperlink w:anchor="_Toc411886590" w:history="1">
+          <w:hyperlink w:anchor="_Toc412048006" w:history="1">
             <w:r>
               <w:rPr>
                 <w:rStyle w:val="Hyperlink"/>
                 <w:rFonts w:asciiTheme="majorHAnsi" w:hAnsiTheme="majorHAnsi"/>
                 <w:noProof/>
               </w:rPr>
-              <w:t>Real Time Clock (RTC)</w:t>
+              <w:t>SPI</w:t>
             </w:r>
             <w:r>
               <w:rPr>
@@ -1537,7 +2168,7 @@
                 <w:noProof/>
                 <w:webHidden/>
               </w:rPr>
-              <w:instrText xml:space="preserve"> PAGEREF _Toc411886590 \h </w:instrText>
+              <w:instrText xml:space="preserve"> PAGEREF _Toc412048006 \h </w:instrText>
             </w:r>
             <w:r>
               <w:rPr>
@@ -1579,14 +2210,14 @@
               <w:noProof/>
             </w:rPr>
           </w:pPr>
-          <w:hyperlink w:anchor="_Toc411886591" w:history="1">
+          <w:hyperlink w:anchor="_Toc412048007" w:history="1">
             <w:r>
               <w:rPr>
                 <w:rStyle w:val="Hyperlink"/>
                 <w:rFonts w:asciiTheme="majorHAnsi" w:hAnsiTheme="majorHAnsi"/>
                 <w:noProof/>
               </w:rPr>
-              <w:t>Waterproof Digital Sensors</w:t>
+              <w:t>I2C</w:t>
             </w:r>
             <w:r>
               <w:rPr>
@@ -1607,7 +2238,7 @@
                 <w:noProof/>
                 <w:webHidden/>
               </w:rPr>
-              <w:instrText xml:space="preserve"> PAGEREF _Toc411886591 \h </w:instrText>
+              <w:instrText xml:space="preserve"> PAGEREF _Toc412048007 \h </w:instrText>
             </w:r>
             <w:r>
               <w:rPr>
@@ -1649,14 +2280,14 @@
               <w:noProof/>
             </w:rPr>
           </w:pPr>
-          <w:hyperlink w:anchor="_Toc411886592" w:history="1">
+          <w:hyperlink w:anchor="_Toc412048008" w:history="1">
             <w:r>
               <w:rPr>
                 <w:rStyle w:val="Hyperlink"/>
                 <w:rFonts w:asciiTheme="majorHAnsi" w:hAnsiTheme="majorHAnsi"/>
                 <w:noProof/>
               </w:rPr>
-              <w:t>Ultra-Sonic Distance Sensor</w:t>
+              <w:t>1Wire</w:t>
             </w:r>
             <w:r>
               <w:rPr>
@@ -1677,7 +2308,147 @@
                 <w:noProof/>
                 <w:webHidden/>
               </w:rPr>
-              <w:instrText xml:space="preserve"> PAGEREF _Toc411886592 \h </w:instrText>
+              <w:instrText xml:space="preserve"> PAGEREF _Toc412048008 \h </w:instrText>
+            </w:r>
+            <w:r>
+              <w:rPr>
+                <w:noProof/>
+                <w:webHidden/>
+              </w:rPr>
+            </w:r>
+            <w:r>
+              <w:rPr>
+                <w:noProof/>
+                <w:webHidden/>
+              </w:rPr>
+              <w:fldChar w:fldCharType="separate"/>
+            </w:r>
+            <w:r>
+              <w:rPr>
+                <w:noProof/>
+                <w:webHidden/>
+              </w:rPr>
+              <w:t>0</w:t>
+            </w:r>
+            <w:r>
+              <w:rPr>
+                <w:noProof/>
+                <w:webHidden/>
+              </w:rPr>
+              <w:fldChar w:fldCharType="end"/>
+            </w:r>
+          </w:hyperlink>
+        </w:p>
+        <w:p>
+          <w:pPr>
+            <w:pStyle w:val="TOC1"/>
+            <w:tabs>
+              <w:tab w:val="right" w:leader="dot" w:pos="9350"/>
+            </w:tabs>
+            <w:rPr>
+              <w:rFonts w:cstheme="minorBidi"/>
+              <w:noProof/>
+            </w:rPr>
+          </w:pPr>
+          <w:hyperlink w:anchor="_Toc412048009" w:history="1">
+            <w:r>
+              <w:rPr>
+                <w:rStyle w:val="Hyperlink"/>
+                <w:b/>
+                <w:noProof/>
+              </w:rPr>
+              <w:t>Hardware Design</w:t>
+            </w:r>
+            <w:r>
+              <w:rPr>
+                <w:noProof/>
+                <w:webHidden/>
+              </w:rPr>
+              <w:tab/>
+            </w:r>
+            <w:r>
+              <w:rPr>
+                <w:noProof/>
+                <w:webHidden/>
+              </w:rPr>
+              <w:fldChar w:fldCharType="begin"/>
+            </w:r>
+            <w:r>
+              <w:rPr>
+                <w:noProof/>
+                <w:webHidden/>
+              </w:rPr>
+              <w:instrText xml:space="preserve"> PAGEREF _Toc412048009 \h </w:instrText>
+            </w:r>
+            <w:r>
+              <w:rPr>
+                <w:noProof/>
+                <w:webHidden/>
+              </w:rPr>
+            </w:r>
+            <w:r>
+              <w:rPr>
+                <w:noProof/>
+                <w:webHidden/>
+              </w:rPr>
+              <w:fldChar w:fldCharType="separate"/>
+            </w:r>
+            <w:r>
+              <w:rPr>
+                <w:noProof/>
+                <w:webHidden/>
+              </w:rPr>
+              <w:t>0</w:t>
+            </w:r>
+            <w:r>
+              <w:rPr>
+                <w:noProof/>
+                <w:webHidden/>
+              </w:rPr>
+              <w:fldChar w:fldCharType="end"/>
+            </w:r>
+          </w:hyperlink>
+        </w:p>
+        <w:p>
+          <w:pPr>
+            <w:pStyle w:val="TOC1"/>
+            <w:tabs>
+              <w:tab w:val="right" w:leader="dot" w:pos="9350"/>
+            </w:tabs>
+            <w:rPr>
+              <w:rFonts w:cstheme="minorBidi"/>
+              <w:noProof/>
+            </w:rPr>
+          </w:pPr>
+          <w:hyperlink w:anchor="_Toc412048010" w:history="1">
+            <w:r>
+              <w:rPr>
+                <w:rStyle w:val="Hyperlink"/>
+                <w:b/>
+                <w:noProof/>
+              </w:rPr>
+              <w:t>Software Design</w:t>
+            </w:r>
+            <w:r>
+              <w:rPr>
+                <w:noProof/>
+                <w:webHidden/>
+              </w:rPr>
+              <w:tab/>
+            </w:r>
+            <w:r>
+              <w:rPr>
+                <w:noProof/>
+                <w:webHidden/>
+              </w:rPr>
+              <w:fldChar w:fldCharType="begin"/>
+            </w:r>
+            <w:r>
+              <w:rPr>
+                <w:noProof/>
+                <w:webHidden/>
+              </w:rPr>
+              <w:instrText xml:space="preserve"> PAGEREF _Toc412048010 \h </w:instrText>
             </w:r>
             <w:r>
               <w:rPr>
@@ -1719,14 +2490,14 @@
               <w:noProof/>
             </w:rPr>
           </w:pPr>
-          <w:hyperlink w:anchor="_Toc411886593" w:history="1">
+          <w:hyperlink w:anchor="_Toc412048011" w:history="1">
             <w:r>
               <w:rPr>
                 <w:rStyle w:val="Hyperlink"/>
                 <w:rFonts w:asciiTheme="majorHAnsi" w:hAnsiTheme="majorHAnsi"/>
                 <w:noProof/>
               </w:rPr>
-              <w:t>Light Sensor</w:t>
+              <w:t>Web design</w:t>
             </w:r>
             <w:r>
               <w:rPr>
@@ -1747,7 +2518,7 @@
                 <w:noProof/>
                 <w:webHidden/>
               </w:rPr>
-              <w:instrText xml:space="preserve"> PAGEREF _Toc411886593 \h </w:instrText>
+              <w:instrText xml:space="preserve"> PAGEREF _Toc412048011 \h </w:instrText>
             </w:r>
             <w:r>
               <w:rPr>
@@ -1789,14 +2560,14 @@
               <w:noProof/>
             </w:rPr>
           </w:pPr>
-          <w:hyperlink w:anchor="_Toc411886594" w:history="1">
+          <w:hyperlink w:anchor="_Toc412048012" w:history="1">
             <w:r>
               <w:rPr>
                 <w:rStyle w:val="Hyperlink"/>
                 <w:rFonts w:asciiTheme="majorHAnsi" w:hAnsiTheme="majorHAnsi"/>
                 <w:noProof/>
               </w:rPr>
-              <w:t>PH Sensor</w:t>
+              <w:t>C design</w:t>
             </w:r>
             <w:r>
               <w:rPr>
@@ -1817,7 +2588,287 @@
                 <w:noProof/>
                 <w:webHidden/>
               </w:rPr>
-              <w:instrText xml:space="preserve"> PAGEREF _Toc411886594 \h </w:instrText>
+              <w:instrText xml:space="preserve"> PAGEREF _Toc412048012 \h </w:instrText>
+            </w:r>
+            <w:r>
+              <w:rPr>
+                <w:noProof/>
+                <w:webHidden/>
+              </w:rPr>
+            </w:r>
+            <w:r>
+              <w:rPr>
+                <w:noProof/>
+                <w:webHidden/>
+              </w:rPr>
+              <w:fldChar w:fldCharType="separate"/>
+            </w:r>
+            <w:r>
+              <w:rPr>
+                <w:noProof/>
+                <w:webHidden/>
+              </w:rPr>
+              <w:t>0</w:t>
+            </w:r>
+            <w:r>
+              <w:rPr>
+                <w:noProof/>
+                <w:webHidden/>
+              </w:rPr>
+              <w:fldChar w:fldCharType="end"/>
+            </w:r>
+          </w:hyperlink>
+        </w:p>
+        <w:p>
+          <w:pPr>
+            <w:pStyle w:val="TOC3"/>
+            <w:tabs>
+              <w:tab w:val="right" w:leader="dot" w:pos="9350"/>
+            </w:tabs>
+            <w:rPr>
+              <w:rFonts w:cstheme="minorBidi"/>
+              <w:noProof/>
+            </w:rPr>
+          </w:pPr>
+          <w:hyperlink w:anchor="_Toc412048013" w:history="1">
+            <w:r>
+              <w:rPr>
+                <w:rStyle w:val="Hyperlink"/>
+                <w:rFonts w:asciiTheme="majorHAnsi" w:hAnsiTheme="majorHAnsi"/>
+                <w:noProof/>
+              </w:rPr>
+              <w:t>Behind the scenes</w:t>
+            </w:r>
+            <w:r>
+              <w:rPr>
+                <w:noProof/>
+                <w:webHidden/>
+              </w:rPr>
+              <w:tab/>
+            </w:r>
+            <w:r>
+              <w:rPr>
+                <w:noProof/>
+                <w:webHidden/>
+              </w:rPr>
+              <w:fldChar w:fldCharType="begin"/>
+            </w:r>
+            <w:r>
+              <w:rPr>
+                <w:noProof/>
+                <w:webHidden/>
+              </w:rPr>
+              <w:instrText xml:space="preserve"> PAGEREF _Toc412048013 \h </w:instrText>
+            </w:r>
+            <w:r>
+              <w:rPr>
+                <w:noProof/>
+                <w:webHidden/>
+              </w:rPr>
+            </w:r>
+            <w:r>
+              <w:rPr>
+                <w:noProof/>
+                <w:webHidden/>
+              </w:rPr>
+              <w:fldChar w:fldCharType="separate"/>
+            </w:r>
+            <w:r>
+              <w:rPr>
+                <w:noProof/>
+                <w:webHidden/>
+              </w:rPr>
+              <w:t>0</w:t>
+            </w:r>
+            <w:r>
+              <w:rPr>
+                <w:noProof/>
+                <w:webHidden/>
+              </w:rPr>
+              <w:fldChar w:fldCharType="end"/>
+            </w:r>
+          </w:hyperlink>
+        </w:p>
+        <w:p>
+          <w:pPr>
+            <w:pStyle w:val="TOC3"/>
+            <w:tabs>
+              <w:tab w:val="right" w:leader="dot" w:pos="9350"/>
+            </w:tabs>
+            <w:rPr>
+              <w:rFonts w:cstheme="minorBidi"/>
+              <w:noProof/>
+            </w:rPr>
+          </w:pPr>
+          <w:hyperlink w:anchor="_Toc412048014" w:history="1">
+            <w:r>
+              <w:rPr>
+                <w:rStyle w:val="Hyperlink"/>
+                <w:rFonts w:asciiTheme="majorHAnsi" w:hAnsiTheme="majorHAnsi"/>
+                <w:noProof/>
+              </w:rPr>
+              <w:t>Ways to optimize</w:t>
+            </w:r>
+            <w:r>
+              <w:rPr>
+                <w:noProof/>
+                <w:webHidden/>
+              </w:rPr>
+              <w:tab/>
+            </w:r>
+            <w:r>
+              <w:rPr>
+                <w:noProof/>
+                <w:webHidden/>
+              </w:rPr>
+              <w:fldChar w:fldCharType="begin"/>
+            </w:r>
+            <w:r>
+              <w:rPr>
+                <w:noProof/>
+                <w:webHidden/>
+              </w:rPr>
+              <w:instrText xml:space="preserve"> PAGEREF _Toc412048014 \h </w:instrText>
+            </w:r>
+            <w:r>
+              <w:rPr>
+                <w:noProof/>
+                <w:webHidden/>
+              </w:rPr>
+            </w:r>
+            <w:r>
+              <w:rPr>
+                <w:noProof/>
+                <w:webHidden/>
+              </w:rPr>
+              <w:fldChar w:fldCharType="separate"/>
+            </w:r>
+            <w:r>
+              <w:rPr>
+                <w:noProof/>
+                <w:webHidden/>
+              </w:rPr>
+              <w:t>0</w:t>
+            </w:r>
+            <w:r>
+              <w:rPr>
+                <w:noProof/>
+                <w:webHidden/>
+              </w:rPr>
+              <w:fldChar w:fldCharType="end"/>
+            </w:r>
+          </w:hyperlink>
+        </w:p>
+        <w:p>
+          <w:pPr>
+            <w:pStyle w:val="TOC3"/>
+            <w:tabs>
+              <w:tab w:val="right" w:leader="dot" w:pos="9350"/>
+            </w:tabs>
+            <w:rPr>
+              <w:rFonts w:cstheme="minorBidi"/>
+              <w:noProof/>
+            </w:rPr>
+          </w:pPr>
+          <w:hyperlink w:anchor="_Toc412048015" w:history="1">
+            <w:r>
+              <w:rPr>
+                <w:rStyle w:val="Hyperlink"/>
+                <w:rFonts w:eastAsia="Times New Roman"/>
+                <w:noProof/>
+              </w:rPr>
+              <w:t>Common errors</w:t>
+            </w:r>
+            <w:r>
+              <w:rPr>
+                <w:noProof/>
+                <w:webHidden/>
+              </w:rPr>
+              <w:tab/>
+            </w:r>
+            <w:r>
+              <w:rPr>
+                <w:noProof/>
+                <w:webHidden/>
+              </w:rPr>
+              <w:fldChar w:fldCharType="begin"/>
+            </w:r>
+            <w:r>
+              <w:rPr>
+                <w:noProof/>
+                <w:webHidden/>
+              </w:rPr>
+              <w:instrText xml:space="preserve"> PAGEREF _Toc412048015 \h </w:instrText>
+            </w:r>
+            <w:r>
+              <w:rPr>
+                <w:noProof/>
+                <w:webHidden/>
+              </w:rPr>
+            </w:r>
+            <w:r>
+              <w:rPr>
+                <w:noProof/>
+                <w:webHidden/>
+              </w:rPr>
+              <w:fldChar w:fldCharType="separate"/>
+            </w:r>
+            <w:r>
+              <w:rPr>
+                <w:noProof/>
+                <w:webHidden/>
+              </w:rPr>
+              <w:t>0</w:t>
+            </w:r>
+            <w:r>
+              <w:rPr>
+                <w:noProof/>
+                <w:webHidden/>
+              </w:rPr>
+              <w:fldChar w:fldCharType="end"/>
+            </w:r>
+          </w:hyperlink>
+        </w:p>
+        <w:p>
+          <w:pPr>
+            <w:pStyle w:val="TOC1"/>
+            <w:tabs>
+              <w:tab w:val="right" w:leader="dot" w:pos="9350"/>
+            </w:tabs>
+            <w:rPr>
+              <w:rFonts w:cstheme="minorBidi"/>
+              <w:noProof/>
+            </w:rPr>
+          </w:pPr>
+          <w:hyperlink w:anchor="_Toc412048016" w:history="1">
+            <w:r>
+              <w:rPr>
+                <w:rStyle w:val="Hyperlink"/>
+                <w:b/>
+                <w:noProof/>
+              </w:rPr>
+              <w:t>API Interface</w:t>
+            </w:r>
+            <w:r>
+              <w:rPr>
+                <w:noProof/>
+                <w:webHidden/>
+              </w:rPr>
+              <w:tab/>
+            </w:r>
+            <w:r>
+              <w:rPr>
+                <w:noProof/>
+                <w:webHidden/>
+              </w:rPr>
+              <w:fldChar w:fldCharType="begin"/>
+            </w:r>
+            <w:r>
+              <w:rPr>
+                <w:noProof/>
+                <w:webHidden/>
+              </w:rPr>
+              <w:instrText xml:space="preserve"> PAGEREF _Toc412048016 \h </w:instrText>
             </w:r>
             <w:r>
               <w:rPr>
@@ -1859,30 +2910,152 @@
               <w:noProof/>
             </w:rPr>
           </w:pPr>
-          <w:hyperlink w:anchor="_Toc411886595" w:history="1">
+          <w:hyperlink w:anchor="_Toc412048017" w:history="1">
             <w:r>
               <w:rPr>
                 <w:rStyle w:val="Hyperlink"/>
                 <w:rFonts w:asciiTheme="majorHAnsi" w:hAnsiTheme="majorHAnsi"/>
                 <w:noProof/>
               </w:rPr>
-              <w:t>Tilt S</w:t>
-            </w:r>
+              <w:t>Device Back-end Structure</w:t>
+            </w:r>
+            <w:r>
+              <w:rPr>
+                <w:noProof/>
+                <w:webHidden/>
+              </w:rPr>
+              <w:tab/>
+            </w:r>
+            <w:r>
+              <w:rPr>
+                <w:noProof/>
+                <w:webHidden/>
+              </w:rPr>
+              <w:fldChar w:fldCharType="begin"/>
+            </w:r>
+            <w:r>
+              <w:rPr>
+                <w:noProof/>
+                <w:webHidden/>
+              </w:rPr>
+              <w:instrText xml:space="preserve"> PAGEREF _Toc412048017 \h </w:instrText>
+            </w:r>
+            <w:r>
+              <w:rPr>
+                <w:noProof/>
+                <w:webHidden/>
+              </w:rPr>
+            </w:r>
+            <w:r>
+              <w:rPr>
+                <w:noProof/>
+                <w:webHidden/>
+              </w:rPr>
+              <w:fldChar w:fldCharType="separate"/>
+            </w:r>
+            <w:r>
+              <w:rPr>
+                <w:noProof/>
+                <w:webHidden/>
+              </w:rPr>
+              <w:t>0</w:t>
+            </w:r>
+            <w:r>
+              <w:rPr>
+                <w:noProof/>
+                <w:webHidden/>
+              </w:rPr>
+              <w:fldChar w:fldCharType="end"/>
+            </w:r>
+          </w:hyperlink>
+        </w:p>
+        <w:p>
+          <w:pPr>
+            <w:pStyle w:val="TOC3"/>
+            <w:tabs>
+              <w:tab w:val="right" w:leader="dot" w:pos="9350"/>
+            </w:tabs>
+            <w:rPr>
+              <w:rFonts w:cstheme="minorBidi"/>
+              <w:noProof/>
+            </w:rPr>
+          </w:pPr>
+          <w:hyperlink w:anchor="_Toc412048018" w:history="1">
             <w:r>
               <w:rPr>
                 <w:rStyle w:val="Hyperlink"/>
-                <w:rFonts w:asciiTheme="majorHAnsi" w:hAnsiTheme="majorHAnsi"/>
-                <w:noProof/>
-              </w:rPr>
-              <w:t>w</w:t>
-            </w:r>
+                <w:noProof/>
+              </w:rPr>
+              <w:t>Settings.txt</w:t>
+            </w:r>
+            <w:r>
+              <w:rPr>
+                <w:noProof/>
+                <w:webHidden/>
+              </w:rPr>
+              <w:tab/>
+            </w:r>
+            <w:r>
+              <w:rPr>
+                <w:noProof/>
+                <w:webHidden/>
+              </w:rPr>
+              <w:fldChar w:fldCharType="begin"/>
+            </w:r>
+            <w:r>
+              <w:rPr>
+                <w:noProof/>
+                <w:webHidden/>
+              </w:rPr>
+              <w:instrText xml:space="preserve"> PAGEREF _Toc412048018 \h </w:instrText>
+            </w:r>
+            <w:r>
+              <w:rPr>
+                <w:noProof/>
+                <w:webHidden/>
+              </w:rPr>
+            </w:r>
+            <w:r>
+              <w:rPr>
+                <w:noProof/>
+                <w:webHidden/>
+              </w:rPr>
+              <w:fldChar w:fldCharType="separate"/>
+            </w:r>
+            <w:r>
+              <w:rPr>
+                <w:noProof/>
+                <w:webHidden/>
+              </w:rPr>
+              <w:t>0</w:t>
+            </w:r>
+            <w:r>
+              <w:rPr>
+                <w:noProof/>
+                <w:webHidden/>
+              </w:rPr>
+              <w:fldChar w:fldCharType="end"/>
+            </w:r>
+          </w:hyperlink>
+        </w:p>
+        <w:p>
+          <w:pPr>
+            <w:pStyle w:val="TOC3"/>
+            <w:tabs>
+              <w:tab w:val="right" w:leader="dot" w:pos="9350"/>
+            </w:tabs>
+            <w:rPr>
+              <w:rFonts w:cstheme="minorBidi"/>
+              <w:noProof/>
+            </w:rPr>
+          </w:pPr>
+          <w:hyperlink w:anchor="_Toc412048019" w:history="1">
             <w:r>
               <w:rPr>
                 <w:rStyle w:val="Hyperlink"/>
-                <w:rFonts w:asciiTheme="majorHAnsi" w:hAnsiTheme="majorHAnsi"/>
-                <w:noProof/>
-              </w:rPr>
-              <w:t>itch</w:t>
+                <w:noProof/>
+              </w:rPr>
+              <w:t>Session.txt</w:t>
             </w:r>
             <w:r>
               <w:rPr>
@@ -1903,7 +3076,145 @@
                 <w:noProof/>
                 <w:webHidden/>
               </w:rPr>
-              <w:instrText xml:space="preserve"> PAGEREF _Toc411886595 \h </w:instrText>
+              <w:instrText xml:space="preserve"> PAGEREF _Toc412048019 \h </w:instrText>
+            </w:r>
+            <w:r>
+              <w:rPr>
+                <w:noProof/>
+                <w:webHidden/>
+              </w:rPr>
+            </w:r>
+            <w:r>
+              <w:rPr>
+                <w:noProof/>
+                <w:webHidden/>
+              </w:rPr>
+              <w:fldChar w:fldCharType="separate"/>
+            </w:r>
+            <w:r>
+              <w:rPr>
+                <w:noProof/>
+                <w:webHidden/>
+              </w:rPr>
+              <w:t>0</w:t>
+            </w:r>
+            <w:r>
+              <w:rPr>
+                <w:noProof/>
+                <w:webHidden/>
+              </w:rPr>
+              <w:fldChar w:fldCharType="end"/>
+            </w:r>
+          </w:hyperlink>
+        </w:p>
+        <w:p>
+          <w:pPr>
+            <w:pStyle w:val="TOC3"/>
+            <w:tabs>
+              <w:tab w:val="right" w:leader="dot" w:pos="9350"/>
+            </w:tabs>
+            <w:rPr>
+              <w:rFonts w:cstheme="minorBidi"/>
+              <w:noProof/>
+            </w:rPr>
+          </w:pPr>
+          <w:hyperlink w:anchor="_Toc412048020" w:history="1">
+            <w:r>
+              <w:rPr>
+                <w:rStyle w:val="Hyperlink"/>
+                <w:noProof/>
+              </w:rPr>
+              <w:t>Log.txt</w:t>
+            </w:r>
+            <w:r>
+              <w:rPr>
+                <w:noProof/>
+                <w:webHidden/>
+              </w:rPr>
+              <w:tab/>
+            </w:r>
+            <w:r>
+              <w:rPr>
+                <w:noProof/>
+                <w:webHidden/>
+              </w:rPr>
+              <w:fldChar w:fldCharType="begin"/>
+            </w:r>
+            <w:r>
+              <w:rPr>
+                <w:noProof/>
+                <w:webHidden/>
+              </w:rPr>
+              <w:instrText xml:space="preserve"> PAGEREF _Toc412048020 \h </w:instrText>
+            </w:r>
+            <w:r>
+              <w:rPr>
+                <w:noProof/>
+                <w:webHidden/>
+              </w:rPr>
+            </w:r>
+            <w:r>
+              <w:rPr>
+                <w:noProof/>
+                <w:webHidden/>
+              </w:rPr>
+              <w:fldChar w:fldCharType="separate"/>
+            </w:r>
+            <w:r>
+              <w:rPr>
+                <w:noProof/>
+                <w:webHidden/>
+              </w:rPr>
+              <w:t>0</w:t>
+            </w:r>
+            <w:r>
+              <w:rPr>
+                <w:noProof/>
+                <w:webHidden/>
+              </w:rPr>
+              <w:fldChar w:fldCharType="end"/>
+            </w:r>
+          </w:hyperlink>
+        </w:p>
+        <w:p>
+          <w:pPr>
+            <w:pStyle w:val="TOC3"/>
+            <w:tabs>
+              <w:tab w:val="right" w:leader="dot" w:pos="9350"/>
+            </w:tabs>
+            <w:rPr>
+              <w:rFonts w:cstheme="minorBidi"/>
+              <w:noProof/>
+            </w:rPr>
+          </w:pPr>
+          <w:hyperlink w:anchor="_Toc412048021" w:history="1">
+            <w:r>
+              <w:rPr>
+                <w:rStyle w:val="Hyperlink"/>
+                <w:noProof/>
+              </w:rPr>
+              <w:t>dataYYMM.jsn</w:t>
+            </w:r>
+            <w:r>
+              <w:rPr>
+                <w:noProof/>
+                <w:webHidden/>
+              </w:rPr>
+              <w:tab/>
+            </w:r>
+            <w:r>
+              <w:rPr>
+                <w:noProof/>
+                <w:webHidden/>
+              </w:rPr>
+              <w:fldChar w:fldCharType="begin"/>
+            </w:r>
+            <w:r>
+              <w:rPr>
+                <w:noProof/>
+                <w:webHidden/>
+              </w:rPr>
+              <w:instrText xml:space="preserve"> PAGEREF _Toc412048021 \h </w:instrText>
             </w:r>
             <w:r>
               <w:rPr>
@@ -1945,14 +3256,14 @@
               <w:noProof/>
             </w:rPr>
           </w:pPr>
-          <w:hyperlink w:anchor="_Toc411886596" w:history="1">
+          <w:hyperlink w:anchor="_Toc412048022" w:history="1">
             <w:r>
               <w:rPr>
                 <w:rStyle w:val="Hyperlink"/>
                 <w:b/>
                 <w:noProof/>
               </w:rPr>
-              <w:t>Outputs</w:t>
+              <w:t>Testing</w:t>
             </w:r>
             <w:r>
               <w:rPr>
@@ -1973,77 +3284,7 @@
                 <w:noProof/>
                 <w:webHidden/>
               </w:rPr>
-              <w:instrText xml:space="preserve"> PAGEREF _Toc411886596 \h </w:instrText>
-            </w:r>
-            <w:r>
-              <w:rPr>
-                <w:noProof/>
-                <w:webHidden/>
-              </w:rPr>
-            </w:r>
-            <w:r>
-              <w:rPr>
-                <w:noProof/>
-                <w:webHidden/>
-              </w:rPr>
-              <w:fldChar w:fldCharType="separate"/>
-            </w:r>
-            <w:r>
-              <w:rPr>
-                <w:noProof/>
-                <w:webHidden/>
-              </w:rPr>
-              <w:t>0</w:t>
-            </w:r>
-            <w:r>
-              <w:rPr>
-                <w:noProof/>
-                <w:webHidden/>
-              </w:rPr>
-              <w:fldChar w:fldCharType="end"/>
-            </w:r>
-          </w:hyperlink>
-        </w:p>
-        <w:p>
-          <w:pPr>
-            <w:pStyle w:val="TOC2"/>
-            <w:tabs>
-              <w:tab w:val="right" w:leader="dot" w:pos="9350"/>
-            </w:tabs>
-            <w:rPr>
-              <w:rFonts w:cstheme="minorBidi"/>
-              <w:noProof/>
-            </w:rPr>
-          </w:pPr>
-          <w:hyperlink w:anchor="_Toc411886597" w:history="1">
-            <w:r>
-              <w:rPr>
-                <w:rStyle w:val="Hyperlink"/>
-                <w:rFonts w:asciiTheme="majorHAnsi" w:hAnsiTheme="majorHAnsi"/>
-                <w:noProof/>
-              </w:rPr>
-              <w:t>LCD Screen</w:t>
-            </w:r>
-            <w:r>
-              <w:rPr>
-                <w:noProof/>
-                <w:webHidden/>
-              </w:rPr>
-              <w:tab/>
-            </w:r>
-            <w:r>
-              <w:rPr>
-                <w:noProof/>
-                <w:webHidden/>
-              </w:rPr>
-              <w:fldChar w:fldCharType="begin"/>
-            </w:r>
-            <w:r>
-              <w:rPr>
-                <w:noProof/>
-                <w:webHidden/>
-              </w:rPr>
-              <w:instrText xml:space="preserve"> PAGEREF _Toc411886597 \h </w:instrText>
+              <w:instrText xml:space="preserve"> PAGEREF _Toc412048022 \h </w:instrText>
             </w:r>
             <w:r>
               <w:rPr>
@@ -2085,14 +3326,14 @@
               <w:noProof/>
             </w:rPr>
           </w:pPr>
-          <w:hyperlink w:anchor="_Toc411886598" w:history="1">
+          <w:hyperlink w:anchor="_Toc412048023" w:history="1">
             <w:r>
               <w:rPr>
                 <w:rStyle w:val="Hyperlink"/>
                 <w:b/>
                 <w:noProof/>
               </w:rPr>
-              <w:t>Hardware Interfaces</w:t>
+              <w:t>Ideas</w:t>
             </w:r>
             <w:r>
               <w:rPr>
@@ -2113,917 +3354,7 @@
                 <w:noProof/>
                 <w:webHidden/>
               </w:rPr>
-              <w:instrText xml:space="preserve"> PAGEREF _Toc411886598 \h </w:instrText>
-            </w:r>
-            <w:r>
-              <w:rPr>
-                <w:noProof/>
-                <w:webHidden/>
-              </w:rPr>
-            </w:r>
-            <w:r>
-              <w:rPr>
-                <w:noProof/>
-                <w:webHidden/>
-              </w:rPr>
-              <w:fldChar w:fldCharType="separate"/>
-            </w:r>
-            <w:r>
-              <w:rPr>
-                <w:noProof/>
-                <w:webHidden/>
-              </w:rPr>
-              <w:t>0</w:t>
-            </w:r>
-            <w:r>
-              <w:rPr>
-                <w:noProof/>
-                <w:webHidden/>
-              </w:rPr>
-              <w:fldChar w:fldCharType="end"/>
-            </w:r>
-          </w:hyperlink>
-        </w:p>
-        <w:p>
-          <w:pPr>
-            <w:pStyle w:val="TOC2"/>
-            <w:tabs>
-              <w:tab w:val="right" w:leader="dot" w:pos="9350"/>
-            </w:tabs>
-            <w:rPr>
-              <w:rFonts w:cstheme="minorBidi"/>
-              <w:noProof/>
-            </w:rPr>
-          </w:pPr>
-          <w:hyperlink w:anchor="_Toc411886599" w:history="1">
-            <w:r>
-              <w:rPr>
-                <w:rStyle w:val="Hyperlink"/>
-                <w:rFonts w:asciiTheme="majorHAnsi" w:hAnsiTheme="majorHAnsi"/>
-                <w:noProof/>
-              </w:rPr>
-              <w:t>SPI</w:t>
-            </w:r>
-            <w:r>
-              <w:rPr>
-                <w:noProof/>
-                <w:webHidden/>
-              </w:rPr>
-              <w:tab/>
-            </w:r>
-            <w:r>
-              <w:rPr>
-                <w:noProof/>
-                <w:webHidden/>
-              </w:rPr>
-              <w:fldChar w:fldCharType="begin"/>
-            </w:r>
-            <w:r>
-              <w:rPr>
-                <w:noProof/>
-                <w:webHidden/>
-              </w:rPr>
-              <w:instrText xml:space="preserve"> PAGEREF _Toc411886599 \h </w:instrText>
-            </w:r>
-            <w:r>
-              <w:rPr>
-                <w:noProof/>
-                <w:webHidden/>
-              </w:rPr>
-            </w:r>
-            <w:r>
-              <w:rPr>
-                <w:noProof/>
-                <w:webHidden/>
-              </w:rPr>
-              <w:fldChar w:fldCharType="separate"/>
-            </w:r>
-            <w:r>
-              <w:rPr>
-                <w:noProof/>
-                <w:webHidden/>
-              </w:rPr>
-              <w:t>0</w:t>
-            </w:r>
-            <w:r>
-              <w:rPr>
-                <w:noProof/>
-                <w:webHidden/>
-              </w:rPr>
-              <w:fldChar w:fldCharType="end"/>
-            </w:r>
-          </w:hyperlink>
-        </w:p>
-        <w:p>
-          <w:pPr>
-            <w:pStyle w:val="TOC2"/>
-            <w:tabs>
-              <w:tab w:val="right" w:leader="dot" w:pos="9350"/>
-            </w:tabs>
-            <w:rPr>
-              <w:rFonts w:cstheme="minorBidi"/>
-              <w:noProof/>
-            </w:rPr>
-          </w:pPr>
-          <w:hyperlink w:anchor="_Toc411886600" w:history="1">
-            <w:r>
-              <w:rPr>
-                <w:rStyle w:val="Hyperlink"/>
-                <w:rFonts w:asciiTheme="majorHAnsi" w:hAnsiTheme="majorHAnsi"/>
-                <w:noProof/>
-              </w:rPr>
-              <w:t>I2C</w:t>
-            </w:r>
-            <w:r>
-              <w:rPr>
-                <w:noProof/>
-                <w:webHidden/>
-              </w:rPr>
-              <w:tab/>
-            </w:r>
-            <w:r>
-              <w:rPr>
-                <w:noProof/>
-                <w:webHidden/>
-              </w:rPr>
-              <w:fldChar w:fldCharType="begin"/>
-            </w:r>
-            <w:r>
-              <w:rPr>
-                <w:noProof/>
-                <w:webHidden/>
-              </w:rPr>
-              <w:instrText xml:space="preserve"> PAGEREF _Toc411886600 \h </w:instrText>
-            </w:r>
-            <w:r>
-              <w:rPr>
-                <w:noProof/>
-                <w:webHidden/>
-              </w:rPr>
-            </w:r>
-            <w:r>
-              <w:rPr>
-                <w:noProof/>
-                <w:webHidden/>
-              </w:rPr>
-              <w:fldChar w:fldCharType="separate"/>
-            </w:r>
-            <w:r>
-              <w:rPr>
-                <w:noProof/>
-                <w:webHidden/>
-              </w:rPr>
-              <w:t>0</w:t>
-            </w:r>
-            <w:r>
-              <w:rPr>
-                <w:noProof/>
-                <w:webHidden/>
-              </w:rPr>
-              <w:fldChar w:fldCharType="end"/>
-            </w:r>
-          </w:hyperlink>
-        </w:p>
-        <w:p>
-          <w:pPr>
-            <w:pStyle w:val="TOC2"/>
-            <w:tabs>
-              <w:tab w:val="right" w:leader="dot" w:pos="9350"/>
-            </w:tabs>
-            <w:rPr>
-              <w:rFonts w:cstheme="minorBidi"/>
-              <w:noProof/>
-            </w:rPr>
-          </w:pPr>
-          <w:hyperlink w:anchor="_Toc411886601" w:history="1">
-            <w:r>
-              <w:rPr>
-                <w:rStyle w:val="Hyperlink"/>
-                <w:rFonts w:asciiTheme="majorHAnsi" w:hAnsiTheme="majorHAnsi"/>
-                <w:noProof/>
-              </w:rPr>
-              <w:t>1Wire</w:t>
-            </w:r>
-            <w:r>
-              <w:rPr>
-                <w:noProof/>
-                <w:webHidden/>
-              </w:rPr>
-              <w:tab/>
-            </w:r>
-            <w:r>
-              <w:rPr>
-                <w:noProof/>
-                <w:webHidden/>
-              </w:rPr>
-              <w:fldChar w:fldCharType="begin"/>
-            </w:r>
-            <w:r>
-              <w:rPr>
-                <w:noProof/>
-                <w:webHidden/>
-              </w:rPr>
-              <w:instrText xml:space="preserve"> PAGEREF _Toc411886601 \h </w:instrText>
-            </w:r>
-            <w:r>
-              <w:rPr>
-                <w:noProof/>
-                <w:webHidden/>
-              </w:rPr>
-            </w:r>
-            <w:r>
-              <w:rPr>
-                <w:noProof/>
-                <w:webHidden/>
-              </w:rPr>
-              <w:fldChar w:fldCharType="separate"/>
-            </w:r>
-            <w:r>
-              <w:rPr>
-                <w:noProof/>
-                <w:webHidden/>
-              </w:rPr>
-              <w:t>0</w:t>
-            </w:r>
-            <w:r>
-              <w:rPr>
-                <w:noProof/>
-                <w:webHidden/>
-              </w:rPr>
-              <w:fldChar w:fldCharType="end"/>
-            </w:r>
-          </w:hyperlink>
-        </w:p>
-        <w:p>
-          <w:pPr>
-            <w:pStyle w:val="TOC1"/>
-            <w:tabs>
-              <w:tab w:val="right" w:leader="dot" w:pos="9350"/>
-            </w:tabs>
-            <w:rPr>
-              <w:rFonts w:cstheme="minorBidi"/>
-              <w:noProof/>
-            </w:rPr>
-          </w:pPr>
-          <w:hyperlink w:anchor="_Toc411886602" w:history="1">
-            <w:r>
-              <w:rPr>
-                <w:rStyle w:val="Hyperlink"/>
-                <w:b/>
-                <w:noProof/>
-              </w:rPr>
-              <w:t>Hardware Design</w:t>
-            </w:r>
-            <w:r>
-              <w:rPr>
-                <w:noProof/>
-                <w:webHidden/>
-              </w:rPr>
-              <w:tab/>
-            </w:r>
-            <w:r>
-              <w:rPr>
-                <w:noProof/>
-                <w:webHidden/>
-              </w:rPr>
-              <w:fldChar w:fldCharType="begin"/>
-            </w:r>
-            <w:r>
-              <w:rPr>
-                <w:noProof/>
-                <w:webHidden/>
-              </w:rPr>
-              <w:instrText xml:space="preserve"> PAGEREF _Toc411886602 \h </w:instrText>
-            </w:r>
-            <w:r>
-              <w:rPr>
-                <w:noProof/>
-                <w:webHidden/>
-              </w:rPr>
-            </w:r>
-            <w:r>
-              <w:rPr>
-                <w:noProof/>
-                <w:webHidden/>
-              </w:rPr>
-              <w:fldChar w:fldCharType="separate"/>
-            </w:r>
-            <w:r>
-              <w:rPr>
-                <w:noProof/>
-                <w:webHidden/>
-              </w:rPr>
-              <w:t>0</w:t>
-            </w:r>
-            <w:r>
-              <w:rPr>
-                <w:noProof/>
-                <w:webHidden/>
-              </w:rPr>
-              <w:fldChar w:fldCharType="end"/>
-            </w:r>
-          </w:hyperlink>
-        </w:p>
-        <w:p>
-          <w:pPr>
-            <w:pStyle w:val="TOC1"/>
-            <w:tabs>
-              <w:tab w:val="right" w:leader="dot" w:pos="9350"/>
-            </w:tabs>
-            <w:rPr>
-              <w:rFonts w:cstheme="minorBidi"/>
-              <w:noProof/>
-            </w:rPr>
-          </w:pPr>
-          <w:hyperlink w:anchor="_Toc411886603" w:history="1">
-            <w:r>
-              <w:rPr>
-                <w:rStyle w:val="Hyperlink"/>
-                <w:b/>
-                <w:noProof/>
-              </w:rPr>
-              <w:t>Software Design</w:t>
-            </w:r>
-            <w:r>
-              <w:rPr>
-                <w:noProof/>
-                <w:webHidden/>
-              </w:rPr>
-              <w:tab/>
-            </w:r>
-            <w:r>
-              <w:rPr>
-                <w:noProof/>
-                <w:webHidden/>
-              </w:rPr>
-              <w:fldChar w:fldCharType="begin"/>
-            </w:r>
-            <w:r>
-              <w:rPr>
-                <w:noProof/>
-                <w:webHidden/>
-              </w:rPr>
-              <w:instrText xml:space="preserve"> PAGEREF _Toc411886603 \h </w:instrText>
-            </w:r>
-            <w:r>
-              <w:rPr>
-                <w:noProof/>
-                <w:webHidden/>
-              </w:rPr>
-            </w:r>
-            <w:r>
-              <w:rPr>
-                <w:noProof/>
-                <w:webHidden/>
-              </w:rPr>
-              <w:fldChar w:fldCharType="separate"/>
-            </w:r>
-            <w:r>
-              <w:rPr>
-                <w:noProof/>
-                <w:webHidden/>
-              </w:rPr>
-              <w:t>0</w:t>
-            </w:r>
-            <w:r>
-              <w:rPr>
-                <w:noProof/>
-                <w:webHidden/>
-              </w:rPr>
-              <w:fldChar w:fldCharType="end"/>
-            </w:r>
-          </w:hyperlink>
-        </w:p>
-        <w:p>
-          <w:pPr>
-            <w:pStyle w:val="TOC2"/>
-            <w:tabs>
-              <w:tab w:val="right" w:leader="dot" w:pos="9350"/>
-            </w:tabs>
-            <w:rPr>
-              <w:rFonts w:cstheme="minorBidi"/>
-              <w:noProof/>
-            </w:rPr>
-          </w:pPr>
-          <w:hyperlink w:anchor="_Toc411886604" w:history="1">
-            <w:r>
-              <w:rPr>
-                <w:rStyle w:val="Hyperlink"/>
-                <w:rFonts w:asciiTheme="majorHAnsi" w:hAnsiTheme="majorHAnsi"/>
-                <w:noProof/>
-              </w:rPr>
-              <w:t>Web design</w:t>
-            </w:r>
-            <w:r>
-              <w:rPr>
-                <w:noProof/>
-                <w:webHidden/>
-              </w:rPr>
-              <w:tab/>
-            </w:r>
-            <w:r>
-              <w:rPr>
-                <w:noProof/>
-                <w:webHidden/>
-              </w:rPr>
-              <w:fldChar w:fldCharType="begin"/>
-            </w:r>
-            <w:r>
-              <w:rPr>
-                <w:noProof/>
-                <w:webHidden/>
-              </w:rPr>
-              <w:instrText xml:space="preserve"> PAGEREF _Toc411886604 \h </w:instrText>
-            </w:r>
-            <w:r>
-              <w:rPr>
-                <w:noProof/>
-                <w:webHidden/>
-              </w:rPr>
-            </w:r>
-            <w:r>
-              <w:rPr>
-                <w:noProof/>
-                <w:webHidden/>
-              </w:rPr>
-              <w:fldChar w:fldCharType="separate"/>
-            </w:r>
-            <w:r>
-              <w:rPr>
-                <w:noProof/>
-                <w:webHidden/>
-              </w:rPr>
-              <w:t>0</w:t>
-            </w:r>
-            <w:r>
-              <w:rPr>
-                <w:noProof/>
-                <w:webHidden/>
-              </w:rPr>
-              <w:fldChar w:fldCharType="end"/>
-            </w:r>
-          </w:hyperlink>
-        </w:p>
-        <w:p>
-          <w:pPr>
-            <w:pStyle w:val="TOC2"/>
-            <w:tabs>
-              <w:tab w:val="right" w:leader="dot" w:pos="9350"/>
-            </w:tabs>
-            <w:rPr>
-              <w:rFonts w:cstheme="minorBidi"/>
-              <w:noProof/>
-            </w:rPr>
-          </w:pPr>
-          <w:hyperlink w:anchor="_Toc411886605" w:history="1">
-            <w:r>
-              <w:rPr>
-                <w:rStyle w:val="Hyperlink"/>
-                <w:rFonts w:asciiTheme="majorHAnsi" w:hAnsiTheme="majorHAnsi"/>
-                <w:noProof/>
-              </w:rPr>
-              <w:t>C design</w:t>
-            </w:r>
-            <w:r>
-              <w:rPr>
-                <w:noProof/>
-                <w:webHidden/>
-              </w:rPr>
-              <w:tab/>
-            </w:r>
-            <w:r>
-              <w:rPr>
-                <w:noProof/>
-                <w:webHidden/>
-              </w:rPr>
-              <w:fldChar w:fldCharType="begin"/>
-            </w:r>
-            <w:r>
-              <w:rPr>
-                <w:noProof/>
-                <w:webHidden/>
-              </w:rPr>
-              <w:instrText xml:space="preserve"> PAGEREF _Toc411886605 \h </w:instrText>
-            </w:r>
-            <w:r>
-              <w:rPr>
-                <w:noProof/>
-                <w:webHidden/>
-              </w:rPr>
-            </w:r>
-            <w:r>
-              <w:rPr>
-                <w:noProof/>
-                <w:webHidden/>
-              </w:rPr>
-              <w:fldChar w:fldCharType="separate"/>
-            </w:r>
-            <w:r>
-              <w:rPr>
-                <w:noProof/>
-                <w:webHidden/>
-              </w:rPr>
-              <w:t>0</w:t>
-            </w:r>
-            <w:r>
-              <w:rPr>
-                <w:noProof/>
-                <w:webHidden/>
-              </w:rPr>
-              <w:fldChar w:fldCharType="end"/>
-            </w:r>
-          </w:hyperlink>
-        </w:p>
-        <w:p>
-          <w:pPr>
-            <w:pStyle w:val="TOC3"/>
-            <w:tabs>
-              <w:tab w:val="right" w:leader="dot" w:pos="9350"/>
-            </w:tabs>
-            <w:rPr>
-              <w:rFonts w:cstheme="minorBidi"/>
-              <w:noProof/>
-            </w:rPr>
-          </w:pPr>
-          <w:hyperlink w:anchor="_Toc411886606" w:history="1">
-            <w:r>
-              <w:rPr>
-                <w:rStyle w:val="Hyperlink"/>
-                <w:rFonts w:asciiTheme="majorHAnsi" w:hAnsiTheme="majorHAnsi"/>
-                <w:noProof/>
-              </w:rPr>
-              <w:t>Behind the scenes</w:t>
-            </w:r>
-            <w:r>
-              <w:rPr>
-                <w:noProof/>
-                <w:webHidden/>
-              </w:rPr>
-              <w:tab/>
-            </w:r>
-            <w:r>
-              <w:rPr>
-                <w:noProof/>
-                <w:webHidden/>
-              </w:rPr>
-              <w:fldChar w:fldCharType="begin"/>
-            </w:r>
-            <w:r>
-              <w:rPr>
-                <w:noProof/>
-                <w:webHidden/>
-              </w:rPr>
-              <w:instrText xml:space="preserve"> PAGEREF _Toc411886606 \h </w:instrText>
-            </w:r>
-            <w:r>
-              <w:rPr>
-                <w:noProof/>
-                <w:webHidden/>
-              </w:rPr>
-            </w:r>
-            <w:r>
-              <w:rPr>
-                <w:noProof/>
-                <w:webHidden/>
-              </w:rPr>
-              <w:fldChar w:fldCharType="separate"/>
-            </w:r>
-            <w:r>
-              <w:rPr>
-                <w:noProof/>
-                <w:webHidden/>
-              </w:rPr>
-              <w:t>0</w:t>
-            </w:r>
-            <w:r>
-              <w:rPr>
-                <w:noProof/>
-                <w:webHidden/>
-              </w:rPr>
-              <w:fldChar w:fldCharType="end"/>
-            </w:r>
-          </w:hyperlink>
-        </w:p>
-        <w:p>
-          <w:pPr>
-            <w:pStyle w:val="TOC3"/>
-            <w:tabs>
-              <w:tab w:val="right" w:leader="dot" w:pos="9350"/>
-            </w:tabs>
-            <w:rPr>
-              <w:rFonts w:cstheme="minorBidi"/>
-              <w:noProof/>
-            </w:rPr>
-          </w:pPr>
-          <w:hyperlink w:anchor="_Toc411886607" w:history="1">
-            <w:r>
-              <w:rPr>
-                <w:rStyle w:val="Hyperlink"/>
-                <w:rFonts w:asciiTheme="majorHAnsi" w:hAnsiTheme="majorHAnsi"/>
-                <w:noProof/>
-              </w:rPr>
-              <w:t>Ways to optimize</w:t>
-            </w:r>
-            <w:r>
-              <w:rPr>
-                <w:noProof/>
-                <w:webHidden/>
-              </w:rPr>
-              <w:tab/>
-            </w:r>
-            <w:r>
-              <w:rPr>
-                <w:noProof/>
-                <w:webHidden/>
-              </w:rPr>
-              <w:fldChar w:fldCharType="begin"/>
-            </w:r>
-            <w:r>
-              <w:rPr>
-                <w:noProof/>
-                <w:webHidden/>
-              </w:rPr>
-              <w:instrText xml:space="preserve"> PAGEREF _Toc411886607 \h </w:instrText>
-            </w:r>
-            <w:r>
-              <w:rPr>
-                <w:noProof/>
-                <w:webHidden/>
-              </w:rPr>
-            </w:r>
-            <w:r>
-              <w:rPr>
-                <w:noProof/>
-                <w:webHidden/>
-              </w:rPr>
-              <w:fldChar w:fldCharType="separate"/>
-            </w:r>
-            <w:r>
-              <w:rPr>
-                <w:noProof/>
-                <w:webHidden/>
-              </w:rPr>
-              <w:t>0</w:t>
-            </w:r>
-            <w:r>
-              <w:rPr>
-                <w:noProof/>
-                <w:webHidden/>
-              </w:rPr>
-              <w:fldChar w:fldCharType="end"/>
-            </w:r>
-          </w:hyperlink>
-        </w:p>
-        <w:p>
-          <w:pPr>
-            <w:pStyle w:val="TOC3"/>
-            <w:tabs>
-              <w:tab w:val="right" w:leader="dot" w:pos="9350"/>
-            </w:tabs>
-            <w:rPr>
-              <w:rFonts w:cstheme="minorBidi"/>
-              <w:noProof/>
-            </w:rPr>
-          </w:pPr>
-          <w:hyperlink w:anchor="_Toc411886608" w:history="1">
-            <w:r>
-              <w:rPr>
-                <w:rStyle w:val="Hyperlink"/>
-                <w:rFonts w:eastAsia="Times New Roman"/>
-                <w:noProof/>
-              </w:rPr>
-              <w:t>Common errors</w:t>
-            </w:r>
-            <w:r>
-              <w:rPr>
-                <w:noProof/>
-                <w:webHidden/>
-              </w:rPr>
-              <w:tab/>
-            </w:r>
-            <w:r>
-              <w:rPr>
-                <w:noProof/>
-                <w:webHidden/>
-              </w:rPr>
-              <w:fldChar w:fldCharType="begin"/>
-            </w:r>
-            <w:r>
-              <w:rPr>
-                <w:noProof/>
-                <w:webHidden/>
-              </w:rPr>
-              <w:instrText xml:space="preserve"> PAGEREF _Toc411886608 \h </w:instrText>
-            </w:r>
-            <w:r>
-              <w:rPr>
-                <w:noProof/>
-                <w:webHidden/>
-              </w:rPr>
-            </w:r>
-            <w:r>
-              <w:rPr>
-                <w:noProof/>
-                <w:webHidden/>
-              </w:rPr>
-              <w:fldChar w:fldCharType="separate"/>
-            </w:r>
-            <w:r>
-              <w:rPr>
-                <w:noProof/>
-                <w:webHidden/>
-              </w:rPr>
-              <w:t>0</w:t>
-            </w:r>
-            <w:r>
-              <w:rPr>
-                <w:noProof/>
-                <w:webHidden/>
-              </w:rPr>
-              <w:fldChar w:fldCharType="end"/>
-            </w:r>
-          </w:hyperlink>
-        </w:p>
-        <w:p>
-          <w:pPr>
-            <w:pStyle w:val="TOC1"/>
-            <w:tabs>
-              <w:tab w:val="right" w:leader="dot" w:pos="9350"/>
-            </w:tabs>
-            <w:rPr>
-              <w:rFonts w:cstheme="minorBidi"/>
-              <w:noProof/>
-            </w:rPr>
-          </w:pPr>
-          <w:hyperlink w:anchor="_Toc411886609" w:history="1">
-            <w:r>
-              <w:rPr>
-                <w:rStyle w:val="Hyperlink"/>
-                <w:b/>
-                <w:noProof/>
-              </w:rPr>
-              <w:t>API Interface</w:t>
-            </w:r>
-            <w:r>
-              <w:rPr>
-                <w:noProof/>
-                <w:webHidden/>
-              </w:rPr>
-              <w:tab/>
-            </w:r>
-            <w:r>
-              <w:rPr>
-                <w:noProof/>
-                <w:webHidden/>
-              </w:rPr>
-              <w:fldChar w:fldCharType="begin"/>
-            </w:r>
-            <w:r>
-              <w:rPr>
-                <w:noProof/>
-                <w:webHidden/>
-              </w:rPr>
-              <w:instrText xml:space="preserve"> PAGEREF _Toc411886609 \h </w:instrText>
-            </w:r>
-            <w:r>
-              <w:rPr>
-                <w:noProof/>
-                <w:webHidden/>
-              </w:rPr>
-            </w:r>
-            <w:r>
-              <w:rPr>
-                <w:noProof/>
-                <w:webHidden/>
-              </w:rPr>
-              <w:fldChar w:fldCharType="separate"/>
-            </w:r>
-            <w:r>
-              <w:rPr>
-                <w:noProof/>
-                <w:webHidden/>
-              </w:rPr>
-              <w:t>0</w:t>
-            </w:r>
-            <w:r>
-              <w:rPr>
-                <w:noProof/>
-                <w:webHidden/>
-              </w:rPr>
-              <w:fldChar w:fldCharType="end"/>
-            </w:r>
-          </w:hyperlink>
-        </w:p>
-        <w:p>
-          <w:pPr>
-            <w:pStyle w:val="TOC1"/>
-            <w:tabs>
-              <w:tab w:val="right" w:leader="dot" w:pos="9350"/>
-            </w:tabs>
-            <w:rPr>
-              <w:rFonts w:cstheme="minorBidi"/>
-              <w:noProof/>
-            </w:rPr>
-          </w:pPr>
-          <w:hyperlink w:anchor="_Toc411886610" w:history="1">
-            <w:r>
-              <w:rPr>
-                <w:rStyle w:val="Hyperlink"/>
-                <w:b/>
-                <w:noProof/>
-              </w:rPr>
-              <w:t>Testing</w:t>
-            </w:r>
-            <w:r>
-              <w:rPr>
-                <w:noProof/>
-                <w:webHidden/>
-              </w:rPr>
-              <w:tab/>
-            </w:r>
-            <w:r>
-              <w:rPr>
-                <w:noProof/>
-                <w:webHidden/>
-              </w:rPr>
-              <w:fldChar w:fldCharType="begin"/>
-            </w:r>
-            <w:r>
-              <w:rPr>
-                <w:noProof/>
-                <w:webHidden/>
-              </w:rPr>
-              <w:instrText xml:space="preserve"> PAGEREF _Toc411886610 \h </w:instrText>
-            </w:r>
-            <w:r>
-              <w:rPr>
-                <w:noProof/>
-                <w:webHidden/>
-              </w:rPr>
-            </w:r>
-            <w:r>
-              <w:rPr>
-                <w:noProof/>
-                <w:webHidden/>
-              </w:rPr>
-              <w:fldChar w:fldCharType="separate"/>
-            </w:r>
-            <w:r>
-              <w:rPr>
-                <w:noProof/>
-                <w:webHidden/>
-              </w:rPr>
-              <w:t>0</w:t>
-            </w:r>
-            <w:r>
-              <w:rPr>
-                <w:noProof/>
-                <w:webHidden/>
-              </w:rPr>
-              <w:fldChar w:fldCharType="end"/>
-            </w:r>
-          </w:hyperlink>
-        </w:p>
-        <w:p>
-          <w:pPr>
-            <w:pStyle w:val="TOC1"/>
-            <w:tabs>
-              <w:tab w:val="right" w:leader="dot" w:pos="9350"/>
-            </w:tabs>
-            <w:rPr>
-              <w:rFonts w:cstheme="minorBidi"/>
-              <w:noProof/>
-            </w:rPr>
-          </w:pPr>
-          <w:hyperlink w:anchor="_Toc411886611" w:history="1">
-            <w:r>
-              <w:rPr>
-                <w:rStyle w:val="Hyperlink"/>
-                <w:b/>
-                <w:noProof/>
-              </w:rPr>
-              <w:t>Ideas</w:t>
-            </w:r>
-            <w:r>
-              <w:rPr>
-                <w:noProof/>
-                <w:webHidden/>
-              </w:rPr>
-              <w:tab/>
-            </w:r>
-            <w:r>
-              <w:rPr>
-                <w:noProof/>
-                <w:webHidden/>
-              </w:rPr>
-              <w:fldChar w:fldCharType="begin"/>
-            </w:r>
-            <w:r>
-              <w:rPr>
-                <w:noProof/>
-                <w:webHidden/>
-              </w:rPr>
-              <w:instrText xml:space="preserve"> PAGEREF _Toc411886611 \h </w:instrText>
+              <w:instrText xml:space="preserve"> PAGEREF _Toc412048023 \h </w:instrText>
             </w:r>
             <w:r>
               <w:rPr>
@@ -3088,7 +3419,7 @@
           <w:sz w:val="36"/>
         </w:rPr>
       </w:pPr>
-      <w:bookmarkStart w:id="2" w:name="_Toc411886578"/>
+      <w:bookmarkStart w:id="3" w:name="_Toc412047985"/>
       <w:r>
         <w:rPr>
           <w:b/>
@@ -3097,7 +3428,7 @@
         </w:rPr>
         <w:t>Introduction</w:t>
       </w:r>
-      <w:bookmarkEnd w:id="2"/>
+      <w:bookmarkEnd w:id="3"/>
     </w:p>
     <w:p>
       <w:pPr>
@@ -3138,7 +3469,7 @@
           <w:color w:val="00B0F0"/>
         </w:rPr>
       </w:pPr>
-      <w:bookmarkStart w:id="3" w:name="_Toc411886579"/>
+      <w:bookmarkStart w:id="4" w:name="_Toc412047986"/>
       <w:r>
         <w:rPr>
           <w:rFonts w:asciiTheme="majorHAnsi" w:hAnsiTheme="majorHAnsi"/>
@@ -3148,7 +3479,7 @@
         </w:rPr>
         <w:t>Why Arduino?</w:t>
       </w:r>
-      <w:bookmarkEnd w:id="3"/>
+      <w:bookmarkEnd w:id="4"/>
     </w:p>
     <w:p>
       <w:r>
@@ -3218,7 +3549,7 @@
           <w:sz w:val="28"/>
         </w:rPr>
       </w:pPr>
-      <w:bookmarkStart w:id="4" w:name="_Toc411886580"/>
+      <w:bookmarkStart w:id="5" w:name="_Toc412047987"/>
       <w:r>
         <w:rPr>
           <w:rFonts w:asciiTheme="majorHAnsi" w:hAnsiTheme="majorHAnsi"/>
@@ -3228,7 +3559,7 @@
         </w:rPr>
         <w:t>Components</w:t>
       </w:r>
-      <w:bookmarkEnd w:id="4"/>
+      <w:bookmarkEnd w:id="5"/>
     </w:p>
     <w:p>
       <w:r>
@@ -3332,7 +3663,7 @@
           <w:sz w:val="22"/>
         </w:rPr>
       </w:pPr>
-      <w:bookmarkStart w:id="5" w:name="_Toc411886581"/>
+      <w:bookmarkStart w:id="6" w:name="_Toc412047988"/>
       <w:r>
         <w:rPr>
           <w:color w:val="00B0F0"/>
@@ -3340,7 +3671,7 @@
         </w:rPr>
         <w:t>Arduino Uno R3 Board</w:t>
       </w:r>
-      <w:bookmarkEnd w:id="5"/>
+      <w:bookmarkEnd w:id="6"/>
     </w:p>
     <w:p>
       <w:pPr>
@@ -5140,7 +5471,7 @@
       <w:pPr>
         <w:pStyle w:val="Heading3"/>
       </w:pPr>
-      <w:bookmarkStart w:id="6" w:name="_Toc411886582"/>
+      <w:bookmarkStart w:id="7" w:name="_Toc412047989"/>
       <w:r>
         <w:rPr>
           <w:color w:val="00B0F0"/>
@@ -5183,7 +5514,7 @@
         </w:rPr>
         <w:t>)</w:t>
       </w:r>
-      <w:bookmarkEnd w:id="6"/>
+      <w:bookmarkEnd w:id="7"/>
     </w:p>
     <w:p>
       <w:pPr>
@@ -5642,7 +5973,7 @@
           <w:bCs/>
         </w:rPr>
       </w:pPr>
-      <w:bookmarkStart w:id="7" w:name="_Toc411886583"/>
+      <w:bookmarkStart w:id="8" w:name="_Toc412047990"/>
       <w:r>
         <w:rPr>
           <w:color w:val="00B0F0"/>
@@ -5650,7 +5981,7 @@
         </w:rPr>
         <w:t>Sensors</w:t>
       </w:r>
-      <w:bookmarkEnd w:id="7"/>
+      <w:bookmarkEnd w:id="8"/>
     </w:p>
     <w:p>
       <w:pPr>
@@ -5981,7 +6312,7 @@
           <w:bCs/>
         </w:rPr>
       </w:pPr>
-      <w:bookmarkStart w:id="8" w:name="_Toc411886584"/>
+      <w:bookmarkStart w:id="9" w:name="_Toc412047991"/>
       <w:r>
         <w:rPr>
           <w:color w:val="00B0F0"/>
@@ -5996,7 +6327,7 @@
         </w:rPr>
         <w:t>Code and Libraries</w:t>
       </w:r>
-      <w:bookmarkEnd w:id="8"/>
+      <w:bookmarkEnd w:id="9"/>
     </w:p>
     <w:p>
       <w:pPr>
@@ -6040,7 +6371,7 @@
           <w:bCs/>
         </w:rPr>
       </w:pPr>
-      <w:bookmarkStart w:id="9" w:name="_Toc411886585"/>
+      <w:bookmarkStart w:id="10" w:name="_Toc412047992"/>
       <w:r>
         <w:rPr>
           <w:color w:val="00B0F0"/>
@@ -6048,7 +6379,7 @@
         </w:rPr>
         <w:t>Website</w:t>
       </w:r>
-      <w:bookmarkEnd w:id="9"/>
+      <w:bookmarkEnd w:id="10"/>
     </w:p>
     <w:p>
       <w:pPr>
@@ -6087,7 +6418,7 @@
           <w:sz w:val="36"/>
         </w:rPr>
       </w:pPr>
-      <w:bookmarkStart w:id="10" w:name="_Toc411886586"/>
+      <w:bookmarkStart w:id="11" w:name="_Toc412047993"/>
       <w:r>
         <w:rPr>
           <w:b/>
@@ -6104,31 +6435,25 @@
         </w:rPr>
         <w:t>Shields</w:t>
       </w:r>
-      <w:bookmarkEnd w:id="10"/>
-    </w:p>
-    <w:p>
-      <w:pPr>
-        <w:pStyle w:val="Heading2"/>
-        <w:rPr>
-          <w:rFonts w:ascii="Verdana" w:hAnsi="Verdana"/>
-          <w:b w:val="0"/>
+      <w:bookmarkEnd w:id="11"/>
+    </w:p>
+    <w:p>
+      <w:pPr>
+        <w:pStyle w:val="Heading3"/>
+        <w:rPr>
           <w:color w:val="00B0F0"/>
-          <w:sz w:val="20"/>
-          <w:szCs w:val="27"/>
-        </w:rPr>
-      </w:pPr>
-      <w:bookmarkStart w:id="11" w:name="_Toc411886587"/>
-      <w:r>
-        <w:rPr>
-          <w:rFonts w:ascii="Verdana" w:hAnsi="Verdana"/>
-          <w:b w:val="0"/>
+          <w:sz w:val="22"/>
+        </w:rPr>
+      </w:pPr>
+      <w:bookmarkStart w:id="12" w:name="_Toc412047994"/>
+      <w:r>
+        <w:rPr>
           <w:color w:val="00B0F0"/>
-          <w:sz w:val="20"/>
-          <w:szCs w:val="27"/>
+          <w:sz w:val="22"/>
         </w:rPr>
         <w:t>WiFiShield</w:t>
       </w:r>
-      <w:bookmarkEnd w:id="11"/>
+      <w:bookmarkEnd w:id="12"/>
     </w:p>
     <w:p>
       <w:pPr>
@@ -6432,7 +6757,7 @@
           <w:sz w:val="36"/>
         </w:rPr>
       </w:pPr>
-      <w:bookmarkStart w:id="12" w:name="_Toc411886588"/>
+      <w:bookmarkStart w:id="13" w:name="_Toc412047995"/>
       <w:r>
         <w:rPr>
           <w:b/>
@@ -6441,7 +6766,7 @@
         </w:rPr>
         <w:t>Sensors</w:t>
       </w:r>
-      <w:bookmarkEnd w:id="12"/>
+      <w:bookmarkEnd w:id="13"/>
     </w:p>
     <w:p/>
     <w:p>
@@ -6455,7 +6780,7 @@
           <w:sz w:val="28"/>
         </w:rPr>
       </w:pPr>
-      <w:bookmarkStart w:id="13" w:name="_Toc411886589"/>
+      <w:bookmarkStart w:id="14" w:name="_Toc412047996"/>
       <w:r>
         <w:rPr>
           <w:rFonts w:asciiTheme="majorHAnsi" w:hAnsiTheme="majorHAnsi"/>
@@ -6466,7 +6791,7 @@
         </w:rPr>
         <w:t>Air Humidity and Temperature Sensor</w:t>
       </w:r>
-      <w:bookmarkEnd w:id="13"/>
+      <w:bookmarkEnd w:id="14"/>
     </w:p>
     <w:p>
       <w:pPr>
@@ -7071,7 +7396,7 @@
       <w:pPr>
         <w:pStyle w:val="Heading2"/>
       </w:pPr>
-      <w:bookmarkStart w:id="14" w:name="_Toc411886590"/>
+      <w:bookmarkStart w:id="15" w:name="_Toc412047997"/>
       <w:r>
         <w:rPr>
           <w:rFonts w:asciiTheme="majorHAnsi" w:hAnsiTheme="majorHAnsi"/>
@@ -7081,7 +7406,7 @@
         </w:rPr>
         <w:t>Real Time Clock (RTC)</w:t>
       </w:r>
-      <w:bookmarkEnd w:id="14"/>
+      <w:bookmarkEnd w:id="15"/>
     </w:p>
     <w:p>
       <w:pPr>
@@ -8124,7 +8449,7 @@
           <w:sz w:val="28"/>
         </w:rPr>
       </w:pPr>
-      <w:bookmarkStart w:id="15" w:name="_Toc411886591"/>
+      <w:bookmarkStart w:id="16" w:name="_Toc412047998"/>
       <w:r>
         <w:rPr>
           <w:rFonts w:asciiTheme="majorHAnsi" w:hAnsiTheme="majorHAnsi"/>
@@ -8135,7 +8460,7 @@
         </w:rPr>
         <w:t>Waterproof Digital Sensors</w:t>
       </w:r>
-      <w:bookmarkEnd w:id="15"/>
+      <w:bookmarkEnd w:id="16"/>
     </w:p>
     <w:p>
       <w:pPr>
@@ -8374,7 +8699,7 @@
           <w:sz w:val="28"/>
         </w:rPr>
       </w:pPr>
-      <w:bookmarkStart w:id="16" w:name="_Toc411886592"/>
+      <w:bookmarkStart w:id="17" w:name="_Toc412047999"/>
       <w:r>
         <w:rPr>
           <w:rFonts w:asciiTheme="majorHAnsi" w:hAnsiTheme="majorHAnsi"/>
@@ -8402,7 +8727,7 @@
         </w:rPr>
         <w:t>Sonic Distance Sensor</w:t>
       </w:r>
-      <w:bookmarkEnd w:id="16"/>
+      <w:bookmarkEnd w:id="17"/>
     </w:p>
     <w:p>
       <w:pPr>
@@ -8573,7 +8898,7 @@
           <w:sz w:val="28"/>
         </w:rPr>
       </w:pPr>
-      <w:bookmarkStart w:id="17" w:name="_Toc411886593"/>
+      <w:bookmarkStart w:id="18" w:name="_Toc412048000"/>
       <w:r>
         <w:rPr>
           <w:rFonts w:asciiTheme="majorHAnsi" w:hAnsiTheme="majorHAnsi"/>
@@ -8583,7 +8908,7 @@
         </w:rPr>
         <w:t>Light Sensor</w:t>
       </w:r>
-      <w:bookmarkEnd w:id="17"/>
+      <w:bookmarkEnd w:id="18"/>
     </w:p>
     <w:p>
       <w:pPr>
@@ -10342,7 +10667,7 @@
           <w:sz w:val="28"/>
         </w:rPr>
       </w:pPr>
-      <w:bookmarkStart w:id="18" w:name="_Toc411886594"/>
+      <w:bookmarkStart w:id="19" w:name="_Toc412048001"/>
       <w:r>
         <w:rPr>
           <w:rFonts w:asciiTheme="majorHAnsi" w:hAnsiTheme="majorHAnsi"/>
@@ -10353,7 +10678,7 @@
         </w:rPr>
         <w:t>PH Sensor</w:t>
       </w:r>
-      <w:bookmarkEnd w:id="18"/>
+      <w:bookmarkEnd w:id="19"/>
     </w:p>
     <w:p>
       <w:pPr>
@@ -10407,9 +10732,7 @@
           <w:sz w:val="28"/>
         </w:rPr>
       </w:pPr>
-      <w:bookmarkStart w:id="19" w:name="_Toc411886595"/>
-      <w:bookmarkStart w:id="20" w:name="_GoBack"/>
-      <w:bookmarkEnd w:id="20"/>
+      <w:bookmarkStart w:id="20" w:name="_Toc412048002"/>
       <w:r>
         <w:rPr>
           <w:rFonts w:asciiTheme="majorHAnsi" w:hAnsiTheme="majorHAnsi"/>
@@ -10420,7 +10743,7 @@
         </w:rPr>
         <w:t>Tilt Switch</w:t>
       </w:r>
-      <w:bookmarkEnd w:id="19"/>
+      <w:bookmarkEnd w:id="20"/>
     </w:p>
     <w:p>
       <w:pPr>
@@ -10606,7 +10929,7 @@
           <w:sz w:val="36"/>
         </w:rPr>
       </w:pPr>
-      <w:bookmarkStart w:id="21" w:name="_Toc411886596"/>
+      <w:bookmarkStart w:id="21" w:name="_Toc412048003"/>
       <w:r>
         <w:rPr>
           <w:b/>
@@ -10628,7 +10951,7 @@
           <w:sz w:val="28"/>
         </w:rPr>
       </w:pPr>
-      <w:bookmarkStart w:id="22" w:name="_Toc411886597"/>
+      <w:bookmarkStart w:id="22" w:name="_Toc412048004"/>
       <w:r>
         <w:rPr>
           <w:rFonts w:asciiTheme="majorHAnsi" w:hAnsiTheme="majorHAnsi"/>
@@ -12617,7 +12940,7 @@
           <w:sz w:val="36"/>
         </w:rPr>
       </w:pPr>
-      <w:bookmarkStart w:id="23" w:name="_Toc411886598"/>
+      <w:bookmarkStart w:id="23" w:name="_Toc412048005"/>
       <w:r>
         <w:rPr>
           <w:b/>
@@ -12648,7 +12971,7 @@
           <w:sz w:val="28"/>
         </w:rPr>
       </w:pPr>
-      <w:bookmarkStart w:id="24" w:name="_Toc411886599"/>
+      <w:bookmarkStart w:id="24" w:name="_Toc412048006"/>
       <w:r>
         <w:rPr>
           <w:rFonts w:asciiTheme="majorHAnsi" w:hAnsiTheme="majorHAnsi"/>
@@ -12675,7 +12998,7 @@
           <w:sz w:val="28"/>
         </w:rPr>
       </w:pPr>
-      <w:bookmarkStart w:id="25" w:name="_Toc411886600"/>
+      <w:bookmarkStart w:id="25" w:name="_Toc412048007"/>
       <w:r>
         <w:rPr>
           <w:rFonts w:asciiTheme="majorHAnsi" w:hAnsiTheme="majorHAnsi"/>
@@ -12706,7 +13029,7 @@
           <w:sz w:val="28"/>
         </w:rPr>
       </w:pPr>
-      <w:bookmarkStart w:id="26" w:name="_Toc411886601"/>
+      <w:bookmarkStart w:id="26" w:name="_Toc412048008"/>
       <w:r>
         <w:rPr>
           <w:rFonts w:asciiTheme="majorHAnsi" w:hAnsiTheme="majorHAnsi"/>
@@ -12732,7 +13055,7 @@
           <w:sz w:val="36"/>
         </w:rPr>
       </w:pPr>
-      <w:bookmarkStart w:id="27" w:name="_Toc411886602"/>
+      <w:bookmarkStart w:id="27" w:name="_Toc412048009"/>
       <w:r>
         <w:rPr>
           <w:b/>
@@ -14731,7 +15054,7 @@
           <w:color w:val="00B0F0"/>
         </w:rPr>
       </w:pPr>
-      <w:bookmarkStart w:id="28" w:name="_Toc411886603"/>
+      <w:bookmarkStart w:id="28" w:name="_Toc412048010"/>
       <w:r>
         <w:rPr>
           <w:b/>
@@ -14753,7 +15076,7 @@
           <w:sz w:val="28"/>
         </w:rPr>
       </w:pPr>
-      <w:bookmarkStart w:id="29" w:name="_Toc411886604"/>
+      <w:bookmarkStart w:id="29" w:name="_Toc412048011"/>
       <w:r>
         <w:rPr>
           <w:rFonts w:asciiTheme="majorHAnsi" w:hAnsiTheme="majorHAnsi"/>
@@ -14781,7 +15104,7 @@
           <w:sz w:val="28"/>
         </w:rPr>
       </w:pPr>
-      <w:bookmarkStart w:id="30" w:name="_Toc411886605"/>
+      <w:bookmarkStart w:id="30" w:name="_Toc412048012"/>
       <w:r>
         <w:rPr>
           <w:rFonts w:asciiTheme="majorHAnsi" w:hAnsiTheme="majorHAnsi"/>
@@ -14807,7 +15130,7 @@
           <w:szCs w:val="36"/>
         </w:rPr>
       </w:pPr>
-      <w:bookmarkStart w:id="31" w:name="_Toc411886606"/>
+      <w:bookmarkStart w:id="31" w:name="_Toc412048013"/>
       <w:r>
         <w:rPr>
           <w:rFonts w:asciiTheme="majorHAnsi" w:hAnsiTheme="majorHAnsi" w:cs="Times New Roman"/>
@@ -15829,7 +16152,7 @@
           <w:szCs w:val="36"/>
         </w:rPr>
       </w:pPr>
-      <w:bookmarkStart w:id="32" w:name="_Toc411886607"/>
+      <w:bookmarkStart w:id="32" w:name="_Toc412048014"/>
       <w:r>
         <w:rPr>
           <w:rFonts w:asciiTheme="majorHAnsi" w:hAnsiTheme="majorHAnsi" w:cs="Times New Roman"/>
@@ -18893,7 +19216,7 @@
       <w:pPr>
         <w:pStyle w:val="Heading3"/>
       </w:pPr>
-      <w:bookmarkStart w:id="33" w:name="_Toc411886608"/>
+      <w:bookmarkStart w:id="33" w:name="_Toc412048015"/>
       <w:r>
         <w:rPr>
           <w:rFonts w:eastAsia="Times New Roman" w:cs="Times New Roman"/>
@@ -19099,7 +19422,7 @@
           <w:sz w:val="36"/>
         </w:rPr>
       </w:pPr>
-      <w:bookmarkStart w:id="34" w:name="_Toc411886609"/>
+      <w:bookmarkStart w:id="34" w:name="_Toc412048016"/>
       <w:r>
         <w:rPr>
           <w:b/>
@@ -19129,6 +19452,538 @@
     <w:p/>
     <w:p>
       <w:pPr>
+        <w:pStyle w:val="Heading2"/>
+        <w:rPr>
+          <w:rFonts w:asciiTheme="majorHAnsi" w:hAnsiTheme="majorHAnsi"/>
+          <w:b w:val="0"/>
+          <w:color w:val="00B0F0"/>
+          <w:sz w:val="28"/>
+        </w:rPr>
+      </w:pPr>
+      <w:bookmarkStart w:id="35" w:name="_Toc412048017"/>
+      <w:r>
+        <w:rPr>
+          <w:rFonts w:asciiTheme="majorHAnsi" w:hAnsiTheme="majorHAnsi"/>
+          <w:b w:val="0"/>
+          <w:color w:val="00B0F0"/>
+          <w:sz w:val="28"/>
+        </w:rPr>
+        <w:t>Device Back-end Structure</w:t>
+      </w:r>
+      <w:bookmarkEnd w:id="35"/>
+    </w:p>
+    <w:p>
+      <w:r>
+        <w:t>Device uses following files on the SD card:</w:t>
+      </w:r>
+    </w:p>
+    <w:p>
+      <w:pPr>
+        <w:pStyle w:val="Heading3"/>
+        <w:ind w:firstLine="720"/>
+        <w:rPr>
+          <w:color w:val="00B0F0"/>
+          <w:sz w:val="22"/>
+        </w:rPr>
+      </w:pPr>
+      <w:bookmarkStart w:id="36" w:name="_Toc412048018"/>
+      <w:r>
+        <w:rPr>
+          <w:color w:val="00B0F0"/>
+          <w:sz w:val="22"/>
+        </w:rPr>
+        <w:t>Settings.txt</w:t>
+      </w:r>
+      <w:bookmarkEnd w:id="36"/>
+    </w:p>
+    <w:p>
+      <w:pPr>
+        <w:ind w:firstLine="720"/>
+      </w:pPr>
+      <w:r>
+        <w:t xml:space="preserve">This is </w:t>
+      </w:r>
+      <w:r>
+        <w:t xml:space="preserve">the </w:t>
+      </w:r>
+      <w:r>
+        <w:t>smallest fi</w:t>
+      </w:r>
+      <w:r>
+        <w:t xml:space="preserve">le and contains string of </w:t>
+      </w:r>
+      <w:r>
+        <w:t>ascii bytes.</w:t>
+      </w:r>
+    </w:p>
+    <w:p>
+      <w:pPr>
+        <w:ind w:left="1440"/>
+      </w:pPr>
+      <w:r>
+        <w:t>0-4 - Admin password</w:t>
+      </w:r>
+      <w:r>
+        <w:t xml:space="preserve"> (5 characters)</w:t>
+      </w:r>
+      <w:r>
+        <w:br/>
+        <w:t>5 -    log internet traffic</w:t>
+      </w:r>
+      <w:r>
+        <w:t xml:space="preserve"> (</w:t>
+      </w:r>
+      <w:r>
+        <w:t>‘</w:t>
+      </w:r>
+      <w:r>
+        <w:t>1</w:t>
+      </w:r>
+      <w:r>
+        <w:t>’</w:t>
+      </w:r>
+      <w:r>
+        <w:t xml:space="preserve">=yes, </w:t>
+      </w:r>
+      <w:r>
+        <w:t>‘</w:t>
+      </w:r>
+      <w:r>
+        <w:t>0</w:t>
+      </w:r>
+      <w:r>
+        <w:t>’</w:t>
+      </w:r>
+      <w:r>
+        <w:t>=no)</w:t>
+      </w:r>
+      <w:r>
+        <w:t xml:space="preserve">. Logged in </w:t>
+      </w:r>
+      <w:r>
+        <w:rPr>
+          <w:b/>
+        </w:rPr>
+        <w:t>log.txt</w:t>
+      </w:r>
+      <w:r>
+        <w:t>.</w:t>
+      </w:r>
+      <w:r>
+        <w:br/>
+        <w:t>6 -    log frequency that sensors should write</w:t>
+      </w:r>
+      <w:r>
+        <w:t xml:space="preserve"> (</w:t>
+      </w:r>
+      <w:r>
+        <w:t>‘</w:t>
+      </w:r>
+      <w:r>
+        <w:t>0</w:t>
+      </w:r>
+      <w:r>
+        <w:t>’</w:t>
+      </w:r>
+      <w:r>
+        <w:t xml:space="preserve"> = 10min</w:t>
+      </w:r>
+      <w:r>
+        <w:t xml:space="preserve">, </w:t>
+      </w:r>
+      <w:r>
+        <w:t>‘</w:t>
+      </w:r>
+      <w:r>
+        <w:t>1</w:t>
+      </w:r>
+      <w:r>
+        <w:t>’</w:t>
+      </w:r>
+      <w:r>
+        <w:t xml:space="preserve"> = 30min</w:t>
+      </w:r>
+      <w:r>
+        <w:t xml:space="preserve">, </w:t>
+      </w:r>
+      <w:r>
+        <w:t>‘</w:t>
+      </w:r>
+      <w:r>
+        <w:t>2</w:t>
+      </w:r>
+      <w:r>
+        <w:t>’</w:t>
+      </w:r>
+      <w:r>
+        <w:t xml:space="preserve"> = 60min</w:t>
+      </w:r>
+      <w:r>
+        <w:t>)</w:t>
+      </w:r>
+      <w:r>
+        <w:t xml:space="preserve"> </w:t>
+      </w:r>
+      <w:r>
+        <w:t>.</w:t>
+      </w:r>
+      <w:r>
+        <w:t xml:space="preserve"> Logged in </w:t>
+      </w:r>
+      <w:r>
+        <w:rPr>
+          <w:b/>
+        </w:rPr>
+        <w:t>dataYYMM</w:t>
+      </w:r>
+      <w:r>
+        <w:rPr>
+          <w:b/>
+        </w:rPr>
+        <w:t>.</w:t>
+      </w:r>
+      <w:r>
+        <w:rPr>
+          <w:b/>
+        </w:rPr>
+        <w:t>jsn</w:t>
+      </w:r>
+      <w:r>
+        <w:t>.</w:t>
+      </w:r>
+      <w:r>
+        <w:br/>
+        <w:t>7 -    log RAM usage</w:t>
+      </w:r>
+      <w:r>
+        <w:t xml:space="preserve"> (</w:t>
+      </w:r>
+      <w:r>
+        <w:t>‘</w:t>
+      </w:r>
+      <w:r>
+        <w:t>1</w:t>
+      </w:r>
+      <w:r>
+        <w:t>’</w:t>
+      </w:r>
+      <w:r>
+        <w:t xml:space="preserve">=yes, </w:t>
+      </w:r>
+      <w:r>
+        <w:t>‘</w:t>
+      </w:r>
+      <w:r>
+        <w:t>0</w:t>
+      </w:r>
+      <w:r>
+        <w:t>’</w:t>
+      </w:r>
+      <w:r>
+        <w:t>=no)</w:t>
+      </w:r>
+      <w:r>
+        <w:t xml:space="preserve"> </w:t>
+      </w:r>
+      <w:r>
+        <w:t>.</w:t>
+      </w:r>
+      <w:r>
+        <w:t xml:space="preserve"> Logged in </w:t>
+      </w:r>
+      <w:r>
+        <w:rPr>
+          <w:b/>
+        </w:rPr>
+        <w:t>session</w:t>
+      </w:r>
+      <w:r>
+        <w:rPr>
+          <w:b/>
+        </w:rPr>
+        <w:t>.txt</w:t>
+      </w:r>
+      <w:r>
+        <w:t>.</w:t>
+      </w:r>
+      <w:r>
+        <w:br/>
+        <w:t>8 -    reboot if SD not present</w:t>
+      </w:r>
+      <w:r>
+        <w:t xml:space="preserve"> (‘1’=yes, ‘0’=no)</w:t>
+      </w:r>
+    </w:p>
+    <w:p>
+      <w:pPr>
+        <w:ind w:left="720"/>
+      </w:pPr>
+      <w:r>
+        <w:t xml:space="preserve">Settings are loaded during device start up. If settings are not present, default values are used: “12345”, </w:t>
+      </w:r>
+      <w:r>
+        <w:t>‘</w:t>
+      </w:r>
+      <w:r>
+        <w:t>1</w:t>
+      </w:r>
+      <w:r>
+        <w:t>’</w:t>
+      </w:r>
+      <w:r>
+        <w:t xml:space="preserve"> </w:t>
+      </w:r>
+      <w:r>
+        <w:t>(yes)</w:t>
+      </w:r>
+      <w:r>
+        <w:t>,</w:t>
+      </w:r>
+      <w:r>
+        <w:t>’</w:t>
+      </w:r>
+      <w:r>
+        <w:t>2</w:t>
+      </w:r>
+      <w:r>
+        <w:t>’</w:t>
+      </w:r>
+      <w:r>
+        <w:t xml:space="preserve"> (60min)</w:t>
+      </w:r>
+      <w:r>
+        <w:t>,</w:t>
+      </w:r>
+      <w:r>
+        <w:t xml:space="preserve"> </w:t>
+      </w:r>
+      <w:r>
+        <w:t>’</w:t>
+      </w:r>
+      <w:r>
+        <w:t>1</w:t>
+      </w:r>
+      <w:r>
+        <w:t>’</w:t>
+      </w:r>
+      <w:r>
+        <w:t xml:space="preserve"> (yes)</w:t>
+      </w:r>
+      <w:r>
+        <w:t>, ’</w:t>
+      </w:r>
+      <w:r>
+        <w:t>0</w:t>
+      </w:r>
+      <w:r>
+        <w:t xml:space="preserve">’ </w:t>
+      </w:r>
+      <w:r>
+        <w:t>(no</w:t>
+      </w:r>
+      <w:r>
+        <w:t>).</w:t>
+      </w:r>
+      <w:r>
+        <w:br/>
+        <w:t>Settings can also be changed on the fly using the API.</w:t>
+      </w:r>
+    </w:p>
+    <w:p>
+      <w:pPr>
+        <w:pStyle w:val="Heading3"/>
+        <w:ind w:firstLine="720"/>
+        <w:rPr>
+          <w:color w:val="00B0F0"/>
+          <w:sz w:val="22"/>
+        </w:rPr>
+      </w:pPr>
+      <w:bookmarkStart w:id="37" w:name="_Toc412048019"/>
+      <w:r>
+        <w:rPr>
+          <w:color w:val="00B0F0"/>
+          <w:sz w:val="22"/>
+        </w:rPr>
+        <w:t>Session.txt</w:t>
+      </w:r>
+      <w:bookmarkEnd w:id="37"/>
+    </w:p>
+    <w:p>
+      <w:pPr>
+        <w:ind w:left="720"/>
+      </w:pPr>
+      <w:r>
+        <w:t xml:space="preserve">Session file is used to write </w:t>
+      </w:r>
+      <w:r>
+        <w:rPr>
+          <w:b/>
+        </w:rPr>
+        <w:t>start date/time</w:t>
+      </w:r>
+      <w:r>
+        <w:t xml:space="preserve"> of the device during boot. Also device constantly write to this file current date/time so when device loses power this file contains start and </w:t>
+      </w:r>
+      <w:r>
+        <w:rPr>
+          <w:b/>
+        </w:rPr>
+        <w:t>end date</w:t>
+      </w:r>
+      <w:r>
+        <w:rPr>
+          <w:b/>
+        </w:rPr>
+        <w:t>/time</w:t>
+      </w:r>
+      <w:r>
+        <w:t xml:space="preserve"> of the current session. </w:t>
+      </w:r>
+      <w:r>
+        <w:br/>
+        <w:t xml:space="preserve">File also stores </w:t>
+      </w:r>
+      <w:r>
+        <w:rPr>
+          <w:b/>
+        </w:rPr>
+        <w:t>sessionID</w:t>
+      </w:r>
+      <w:r>
+        <w:t xml:space="preserve"> (not used at the moment). When session ends it is stored in the Log file, so that we can monitor how long device was running during each session.</w:t>
+      </w:r>
+      <w:r>
+        <w:br/>
+        <w:t xml:space="preserve">Also this file will contain </w:t>
+      </w:r>
+      <w:r>
+        <w:rPr>
+          <w:b/>
+        </w:rPr>
+        <w:t>RAM usage</w:t>
+      </w:r>
+      <w:r>
+        <w:t xml:space="preserve"> if settings are set to log that.</w:t>
+      </w:r>
+      <w:r>
+        <w:br/>
+        <w:t>If session file cannot be written to, device will reboot (or keep rebooting until can write to the file again)</w:t>
+      </w:r>
+      <w:r>
+        <w:t xml:space="preserve"> if the settings are set to reboot if SD not present</w:t>
+      </w:r>
+      <w:r>
+        <w:t xml:space="preserve">. </w:t>
+      </w:r>
+    </w:p>
+    <w:p>
+      <w:pPr>
+        <w:pStyle w:val="Heading3"/>
+        <w:ind w:firstLine="720"/>
+        <w:rPr>
+          <w:color w:val="00B0F0"/>
+          <w:sz w:val="22"/>
+        </w:rPr>
+      </w:pPr>
+      <w:bookmarkStart w:id="38" w:name="_Toc412048020"/>
+      <w:r>
+        <w:rPr>
+          <w:color w:val="00B0F0"/>
+          <w:sz w:val="22"/>
+        </w:rPr>
+        <w:t>Log.txt</w:t>
+      </w:r>
+      <w:bookmarkEnd w:id="38"/>
+    </w:p>
+    <w:p>
+      <w:pPr>
+        <w:ind w:firstLine="720"/>
+      </w:pPr>
+      <w:r>
+        <w:t xml:space="preserve">This file contains past </w:t>
+      </w:r>
+      <w:r>
+        <w:rPr>
+          <w:b/>
+        </w:rPr>
+        <w:t>session</w:t>
+      </w:r>
+      <w:r>
+        <w:rPr>
+          <w:b/>
+        </w:rPr>
+        <w:t>s</w:t>
+      </w:r>
+      <w:r>
+        <w:t xml:space="preserve"> information (not the current one). It also logs </w:t>
+      </w:r>
+      <w:r>
+        <w:rPr>
+          <w:b/>
+        </w:rPr>
+        <w:t>internet traffic</w:t>
+      </w:r>
+      <w:r>
+        <w:t xml:space="preserve"> if it is enabled in the settings.</w:t>
+      </w:r>
+    </w:p>
+    <w:p>
+      <w:pPr>
+        <w:pStyle w:val="Heading3"/>
+        <w:ind w:firstLine="720"/>
+        <w:rPr>
+          <w:color w:val="00B0F0"/>
+          <w:sz w:val="22"/>
+        </w:rPr>
+      </w:pPr>
+      <w:bookmarkStart w:id="39" w:name="_Toc412048021"/>
+      <w:r>
+        <w:rPr>
+          <w:color w:val="00B0F0"/>
+          <w:sz w:val="22"/>
+        </w:rPr>
+        <w:t>dataYYMM.jsn</w:t>
+      </w:r>
+      <w:bookmarkEnd w:id="39"/>
+    </w:p>
+    <w:p>
+      <w:pPr>
+        <w:ind w:left="720"/>
+      </w:pPr>
+      <w:r>
+        <w:t xml:space="preserve">This file writes </w:t>
+      </w:r>
+      <w:r>
+        <w:rPr>
+          <w:b/>
+        </w:rPr>
+        <w:t>sensor data</w:t>
+      </w:r>
+      <w:r>
+        <w:t xml:space="preserve">. YY is for current year, and MM is for current month. </w:t>
+      </w:r>
+      <w:r>
+        <w:br/>
+      </w:r>
+      <w:r>
+        <w:t>It is broken this way so that API can return current month of logs to optimize the speed.</w:t>
+      </w:r>
+      <w:r>
+        <w:br/>
+      </w:r>
+      <w:r>
+        <w:t xml:space="preserve">User would have to request previous months one at the time if would like to see </w:t>
+      </w:r>
+      <w:r>
+        <w:t xml:space="preserve">older </w:t>
+      </w:r>
+      <w:r>
+        <w:t>history.</w:t>
+      </w:r>
+    </w:p>
+    <w:p/>
+    <w:p>
+      <w:pPr>
         <w:pStyle w:val="Heading1"/>
         <w:rPr>
           <w:b/>
@@ -19136,7 +19991,7 @@
           <w:sz w:val="36"/>
         </w:rPr>
       </w:pPr>
-      <w:bookmarkStart w:id="35" w:name="_Toc411886610"/>
+      <w:bookmarkStart w:id="40" w:name="_Toc412048022"/>
       <w:r>
         <w:rPr>
           <w:b/>
@@ -19145,7 +20000,7 @@
         </w:rPr>
         <w:t>Testing</w:t>
       </w:r>
-      <w:bookmarkEnd w:id="35"/>
+      <w:bookmarkEnd w:id="40"/>
     </w:p>
     <w:p/>
     <w:p>
@@ -19165,7 +20020,7 @@
           <w:sz w:val="36"/>
         </w:rPr>
       </w:pPr>
-      <w:bookmarkStart w:id="36" w:name="_Toc411886611"/>
+      <w:bookmarkStart w:id="41" w:name="_Toc412048023"/>
       <w:r>
         <w:rPr>
           <w:b/>
@@ -19174,7 +20029,7 @@
         </w:rPr>
         <w:t>Ideas</w:t>
       </w:r>
-      <w:bookmarkEnd w:id="36"/>
+      <w:bookmarkEnd w:id="41"/>
     </w:p>
     <w:p>
       <w:r>
@@ -19273,7 +20128,7 @@
           <w:rPr>
             <w:noProof/>
           </w:rPr>
-          <w:t>26</w:t>
+          <w:t>27</w:t>
         </w:r>
         <w:r>
           <w:rPr>
@@ -21880,7 +22735,7 @@
 </file>
 
 <file path=customXml/itemProps2.xml><?xml version="1.0" encoding="utf-8"?>
-<ds:datastoreItem xmlns:ds="http://schemas.openxmlformats.org/officeDocument/2006/customXml" ds:itemID="{EBF23AC4-7BE8-4D9C-A77B-9C3D4A089B8B}">
+<ds:datastoreItem xmlns:ds="http://schemas.openxmlformats.org/officeDocument/2006/customXml" ds:itemID="{41A87B25-B115-4AB6-8670-C0502A7238F7}">
   <ds:schemaRefs>
     <ds:schemaRef ds:uri="http://schemas.openxmlformats.org/officeDocument/2006/bibliography"/>
   </ds:schemaRefs>

--- a/GreenHouseAppManual.docx
+++ b/GreenHouseAppManual.docx
@@ -545,9 +545,7 @@
         </w:rPr>
         <w:t>Index</w:t>
       </w:r>
-      <w:bookmarkStart w:id="2" w:name="_GoBack"/>
       <w:bookmarkEnd w:id="1"/>
-      <w:bookmarkEnd w:id="2"/>
     </w:p>
     <w:p>
       <w:pPr>
@@ -3419,7 +3417,7 @@
           <w:sz w:val="36"/>
         </w:rPr>
       </w:pPr>
-      <w:bookmarkStart w:id="3" w:name="_Toc412047985"/>
+      <w:bookmarkStart w:id="2" w:name="_Toc412047985"/>
       <w:r>
         <w:rPr>
           <w:b/>
@@ -3428,7 +3426,7 @@
         </w:rPr>
         <w:t>Introduction</w:t>
       </w:r>
-      <w:bookmarkEnd w:id="3"/>
+      <w:bookmarkEnd w:id="2"/>
     </w:p>
     <w:p>
       <w:pPr>
@@ -3469,7 +3467,7 @@
           <w:color w:val="00B0F0"/>
         </w:rPr>
       </w:pPr>
-      <w:bookmarkStart w:id="4" w:name="_Toc412047986"/>
+      <w:bookmarkStart w:id="3" w:name="_Toc412047986"/>
       <w:r>
         <w:rPr>
           <w:rFonts w:asciiTheme="majorHAnsi" w:hAnsiTheme="majorHAnsi"/>
@@ -3479,7 +3477,7 @@
         </w:rPr>
         <w:t>Why Arduino?</w:t>
       </w:r>
-      <w:bookmarkEnd w:id="4"/>
+      <w:bookmarkEnd w:id="3"/>
     </w:p>
     <w:p>
       <w:r>
@@ -3549,7 +3547,7 @@
           <w:sz w:val="28"/>
         </w:rPr>
       </w:pPr>
-      <w:bookmarkStart w:id="5" w:name="_Toc412047987"/>
+      <w:bookmarkStart w:id="4" w:name="_Toc412047987"/>
       <w:r>
         <w:rPr>
           <w:rFonts w:asciiTheme="majorHAnsi" w:hAnsiTheme="majorHAnsi"/>
@@ -3559,7 +3557,7 @@
         </w:rPr>
         <w:t>Components</w:t>
       </w:r>
-      <w:bookmarkEnd w:id="5"/>
+      <w:bookmarkEnd w:id="4"/>
     </w:p>
     <w:p>
       <w:r>
@@ -3663,7 +3661,7 @@
           <w:sz w:val="22"/>
         </w:rPr>
       </w:pPr>
-      <w:bookmarkStart w:id="6" w:name="_Toc412047988"/>
+      <w:bookmarkStart w:id="5" w:name="_Toc412047988"/>
       <w:r>
         <w:rPr>
           <w:color w:val="00B0F0"/>
@@ -3671,7 +3669,14 @@
         </w:rPr>
         <w:t>Arduino Uno R3 Board</w:t>
       </w:r>
-      <w:bookmarkEnd w:id="6"/>
+      <w:bookmarkEnd w:id="5"/>
+      <w:r>
+        <w:rPr>
+          <w:color w:val="00B0F0"/>
+          <w:sz w:val="22"/>
+        </w:rPr>
+        <w:t xml:space="preserve"> ($10)</w:t>
+      </w:r>
     </w:p>
     <w:p>
       <w:pPr>
@@ -5471,7 +5476,7 @@
       <w:pPr>
         <w:pStyle w:val="Heading3"/>
       </w:pPr>
-      <w:bookmarkStart w:id="7" w:name="_Toc412047989"/>
+      <w:bookmarkStart w:id="6" w:name="_Toc412047989"/>
       <w:r>
         <w:rPr>
           <w:color w:val="00B0F0"/>
@@ -5514,7 +5519,14 @@
         </w:rPr>
         <w:t>)</w:t>
       </w:r>
-      <w:bookmarkEnd w:id="7"/>
+      <w:bookmarkEnd w:id="6"/>
+      <w:r>
+        <w:rPr>
+          <w:color w:val="00B0F0"/>
+          <w:sz w:val="22"/>
+        </w:rPr>
+        <w:t xml:space="preserve"> ($14)</w:t>
+      </w:r>
     </w:p>
     <w:p>
       <w:pPr>
@@ -5973,7 +5985,7 @@
           <w:bCs/>
         </w:rPr>
       </w:pPr>
-      <w:bookmarkStart w:id="8" w:name="_Toc412047990"/>
+      <w:bookmarkStart w:id="7" w:name="_Toc412047990"/>
       <w:r>
         <w:rPr>
           <w:color w:val="00B0F0"/>
@@ -5981,7 +5993,7 @@
         </w:rPr>
         <w:t>Sensors</w:t>
       </w:r>
-      <w:bookmarkEnd w:id="8"/>
+      <w:bookmarkEnd w:id="7"/>
     </w:p>
     <w:p>
       <w:pPr>
@@ -6312,7 +6324,7 @@
           <w:bCs/>
         </w:rPr>
       </w:pPr>
-      <w:bookmarkStart w:id="9" w:name="_Toc412047991"/>
+      <w:bookmarkStart w:id="8" w:name="_Toc412047991"/>
       <w:r>
         <w:rPr>
           <w:color w:val="00B0F0"/>
@@ -6327,7 +6339,7 @@
         </w:rPr>
         <w:t>Code and Libraries</w:t>
       </w:r>
-      <w:bookmarkEnd w:id="9"/>
+      <w:bookmarkEnd w:id="8"/>
     </w:p>
     <w:p>
       <w:pPr>
@@ -6371,7 +6383,7 @@
           <w:bCs/>
         </w:rPr>
       </w:pPr>
-      <w:bookmarkStart w:id="10" w:name="_Toc412047992"/>
+      <w:bookmarkStart w:id="9" w:name="_Toc412047992"/>
       <w:r>
         <w:rPr>
           <w:color w:val="00B0F0"/>
@@ -6379,7 +6391,7 @@
         </w:rPr>
         <w:t>Website</w:t>
       </w:r>
-      <w:bookmarkEnd w:id="10"/>
+      <w:bookmarkEnd w:id="9"/>
     </w:p>
     <w:p>
       <w:pPr>
@@ -6418,7 +6430,7 @@
           <w:sz w:val="36"/>
         </w:rPr>
       </w:pPr>
-      <w:bookmarkStart w:id="11" w:name="_Toc412047993"/>
+      <w:bookmarkStart w:id="10" w:name="_Toc412047993"/>
       <w:r>
         <w:rPr>
           <w:b/>
@@ -6435,7 +6447,7 @@
         </w:rPr>
         <w:t>Shields</w:t>
       </w:r>
-      <w:bookmarkEnd w:id="11"/>
+      <w:bookmarkEnd w:id="10"/>
     </w:p>
     <w:p>
       <w:pPr>
@@ -6445,7 +6457,7 @@
           <w:sz w:val="22"/>
         </w:rPr>
       </w:pPr>
-      <w:bookmarkStart w:id="12" w:name="_Toc412047994"/>
+      <w:bookmarkStart w:id="11" w:name="_Toc412047994"/>
       <w:r>
         <w:rPr>
           <w:color w:val="00B0F0"/>
@@ -6453,7 +6465,7 @@
         </w:rPr>
         <w:t>WiFiShield</w:t>
       </w:r>
-      <w:bookmarkEnd w:id="12"/>
+      <w:bookmarkEnd w:id="11"/>
     </w:p>
     <w:p>
       <w:pPr>
@@ -6757,7 +6769,7 @@
           <w:sz w:val="36"/>
         </w:rPr>
       </w:pPr>
-      <w:bookmarkStart w:id="13" w:name="_Toc412047995"/>
+      <w:bookmarkStart w:id="12" w:name="_Toc412047995"/>
       <w:r>
         <w:rPr>
           <w:b/>
@@ -6766,7 +6778,7 @@
         </w:rPr>
         <w:t>Sensors</w:t>
       </w:r>
-      <w:bookmarkEnd w:id="13"/>
+      <w:bookmarkEnd w:id="12"/>
     </w:p>
     <w:p/>
     <w:p>
@@ -6780,7 +6792,7 @@
           <w:sz w:val="28"/>
         </w:rPr>
       </w:pPr>
-      <w:bookmarkStart w:id="14" w:name="_Toc412047996"/>
+      <w:bookmarkStart w:id="13" w:name="_Toc412047996"/>
       <w:r>
         <w:rPr>
           <w:rFonts w:asciiTheme="majorHAnsi" w:hAnsiTheme="majorHAnsi"/>
@@ -6791,7 +6803,7 @@
         </w:rPr>
         <w:t>Air Humidity and Temperature Sensor</w:t>
       </w:r>
-      <w:bookmarkEnd w:id="14"/>
+      <w:bookmarkEnd w:id="13"/>
     </w:p>
     <w:p>
       <w:pPr>
@@ -7396,7 +7408,7 @@
       <w:pPr>
         <w:pStyle w:val="Heading2"/>
       </w:pPr>
-      <w:bookmarkStart w:id="15" w:name="_Toc412047997"/>
+      <w:bookmarkStart w:id="14" w:name="_Toc412047997"/>
       <w:r>
         <w:rPr>
           <w:rFonts w:asciiTheme="majorHAnsi" w:hAnsiTheme="majorHAnsi"/>
@@ -7406,7 +7418,7 @@
         </w:rPr>
         <w:t>Real Time Clock (RTC)</w:t>
       </w:r>
-      <w:bookmarkEnd w:id="15"/>
+      <w:bookmarkEnd w:id="14"/>
     </w:p>
     <w:p>
       <w:pPr>
@@ -8449,7 +8461,7 @@
           <w:sz w:val="28"/>
         </w:rPr>
       </w:pPr>
-      <w:bookmarkStart w:id="16" w:name="_Toc412047998"/>
+      <w:bookmarkStart w:id="15" w:name="_Toc412047998"/>
       <w:r>
         <w:rPr>
           <w:rFonts w:asciiTheme="majorHAnsi" w:hAnsiTheme="majorHAnsi"/>
@@ -8460,7 +8472,7 @@
         </w:rPr>
         <w:t>Waterproof Digital Sensors</w:t>
       </w:r>
-      <w:bookmarkEnd w:id="16"/>
+      <w:bookmarkEnd w:id="15"/>
     </w:p>
     <w:p>
       <w:pPr>
@@ -8699,7 +8711,7 @@
           <w:sz w:val="28"/>
         </w:rPr>
       </w:pPr>
-      <w:bookmarkStart w:id="17" w:name="_Toc412047999"/>
+      <w:bookmarkStart w:id="16" w:name="_Toc412047999"/>
       <w:r>
         <w:rPr>
           <w:rFonts w:asciiTheme="majorHAnsi" w:hAnsiTheme="majorHAnsi"/>
@@ -8727,7 +8739,7 @@
         </w:rPr>
         <w:t>Sonic Distance Sensor</w:t>
       </w:r>
-      <w:bookmarkEnd w:id="17"/>
+      <w:bookmarkEnd w:id="16"/>
     </w:p>
     <w:p>
       <w:pPr>
@@ -8898,7 +8910,7 @@
           <w:sz w:val="28"/>
         </w:rPr>
       </w:pPr>
-      <w:bookmarkStart w:id="18" w:name="_Toc412048000"/>
+      <w:bookmarkStart w:id="17" w:name="_Toc412048000"/>
       <w:r>
         <w:rPr>
           <w:rFonts w:asciiTheme="majorHAnsi" w:hAnsiTheme="majorHAnsi"/>
@@ -8908,7 +8920,7 @@
         </w:rPr>
         <w:t>Light Sensor</w:t>
       </w:r>
-      <w:bookmarkEnd w:id="18"/>
+      <w:bookmarkEnd w:id="17"/>
     </w:p>
     <w:p>
       <w:pPr>
@@ -10667,7 +10679,7 @@
           <w:sz w:val="28"/>
         </w:rPr>
       </w:pPr>
-      <w:bookmarkStart w:id="19" w:name="_Toc412048001"/>
+      <w:bookmarkStart w:id="18" w:name="_Toc412048001"/>
       <w:r>
         <w:rPr>
           <w:rFonts w:asciiTheme="majorHAnsi" w:hAnsiTheme="majorHAnsi"/>
@@ -10678,7 +10690,7 @@
         </w:rPr>
         <w:t>PH Sensor</w:t>
       </w:r>
-      <w:bookmarkEnd w:id="19"/>
+      <w:bookmarkEnd w:id="18"/>
     </w:p>
     <w:p>
       <w:pPr>
@@ -10732,7 +10744,7 @@
           <w:sz w:val="28"/>
         </w:rPr>
       </w:pPr>
-      <w:bookmarkStart w:id="20" w:name="_Toc412048002"/>
+      <w:bookmarkStart w:id="19" w:name="_Toc412048002"/>
       <w:r>
         <w:rPr>
           <w:rFonts w:asciiTheme="majorHAnsi" w:hAnsiTheme="majorHAnsi"/>
@@ -10743,7 +10755,7 @@
         </w:rPr>
         <w:t>Tilt Switch</w:t>
       </w:r>
-      <w:bookmarkEnd w:id="20"/>
+      <w:bookmarkEnd w:id="19"/>
     </w:p>
     <w:p>
       <w:pPr>
@@ -10929,7 +10941,7 @@
           <w:sz w:val="36"/>
         </w:rPr>
       </w:pPr>
-      <w:bookmarkStart w:id="21" w:name="_Toc412048003"/>
+      <w:bookmarkStart w:id="20" w:name="_Toc412048003"/>
       <w:r>
         <w:rPr>
           <w:b/>
@@ -10938,7 +10950,7 @@
         </w:rPr>
         <w:t>Outputs</w:t>
       </w:r>
-      <w:bookmarkEnd w:id="21"/>
+      <w:bookmarkEnd w:id="20"/>
     </w:p>
     <w:p/>
     <w:p>
@@ -10951,7 +10963,7 @@
           <w:sz w:val="28"/>
         </w:rPr>
       </w:pPr>
-      <w:bookmarkStart w:id="22" w:name="_Toc412048004"/>
+      <w:bookmarkStart w:id="21" w:name="_Toc412048004"/>
       <w:r>
         <w:rPr>
           <w:rFonts w:asciiTheme="majorHAnsi" w:hAnsiTheme="majorHAnsi"/>
@@ -10961,7 +10973,7 @@
         </w:rPr>
         <w:t>LCD Screen</w:t>
       </w:r>
-      <w:bookmarkEnd w:id="22"/>
+      <w:bookmarkEnd w:id="21"/>
     </w:p>
     <w:p>
       <w:pPr>
@@ -12940,7 +12952,7 @@
           <w:sz w:val="36"/>
         </w:rPr>
       </w:pPr>
-      <w:bookmarkStart w:id="23" w:name="_Toc412048005"/>
+      <w:bookmarkStart w:id="22" w:name="_Toc412048005"/>
       <w:r>
         <w:rPr>
           <w:b/>
@@ -12957,7 +12969,7 @@
         </w:rPr>
         <w:t>Interfaces</w:t>
       </w:r>
-      <w:bookmarkEnd w:id="23"/>
+      <w:bookmarkEnd w:id="22"/>
     </w:p>
     <w:p/>
     <w:p>
@@ -12971,7 +12983,7 @@
           <w:sz w:val="28"/>
         </w:rPr>
       </w:pPr>
-      <w:bookmarkStart w:id="24" w:name="_Toc412048006"/>
+      <w:bookmarkStart w:id="23" w:name="_Toc412048006"/>
       <w:r>
         <w:rPr>
           <w:rFonts w:asciiTheme="majorHAnsi" w:hAnsiTheme="majorHAnsi"/>
@@ -12982,7 +12994,7 @@
         </w:rPr>
         <w:t>SPI</w:t>
       </w:r>
-      <w:bookmarkEnd w:id="24"/>
+      <w:bookmarkEnd w:id="23"/>
     </w:p>
     <w:p/>
     <w:p/>
@@ -12998,7 +13010,7 @@
           <w:sz w:val="28"/>
         </w:rPr>
       </w:pPr>
-      <w:bookmarkStart w:id="25" w:name="_Toc412048007"/>
+      <w:bookmarkStart w:id="24" w:name="_Toc412048007"/>
       <w:r>
         <w:rPr>
           <w:rFonts w:asciiTheme="majorHAnsi" w:hAnsiTheme="majorHAnsi"/>
@@ -13009,7 +13021,7 @@
         </w:rPr>
         <w:t>I2C</w:t>
       </w:r>
-      <w:bookmarkEnd w:id="25"/>
+      <w:bookmarkEnd w:id="24"/>
     </w:p>
     <w:p>
       <w:r>
@@ -13029,7 +13041,7 @@
           <w:sz w:val="28"/>
         </w:rPr>
       </w:pPr>
-      <w:bookmarkStart w:id="26" w:name="_Toc412048008"/>
+      <w:bookmarkStart w:id="25" w:name="_Toc412048008"/>
       <w:r>
         <w:rPr>
           <w:rFonts w:asciiTheme="majorHAnsi" w:hAnsiTheme="majorHAnsi"/>
@@ -13040,7 +13052,7 @@
         </w:rPr>
         <w:t>1Wire</w:t>
       </w:r>
-      <w:bookmarkEnd w:id="26"/>
+      <w:bookmarkEnd w:id="25"/>
     </w:p>
     <w:p/>
     <w:p/>
@@ -13055,7 +13067,7 @@
           <w:sz w:val="36"/>
         </w:rPr>
       </w:pPr>
-      <w:bookmarkStart w:id="27" w:name="_Toc412048009"/>
+      <w:bookmarkStart w:id="26" w:name="_Toc412048009"/>
       <w:r>
         <w:rPr>
           <w:b/>
@@ -13064,7 +13076,7 @@
         </w:rPr>
         <w:t>Hardware Design</w:t>
       </w:r>
-      <w:bookmarkEnd w:id="27"/>
+      <w:bookmarkEnd w:id="26"/>
     </w:p>
     <w:p/>
     <w:p>
@@ -15054,7 +15066,7 @@
           <w:color w:val="00B0F0"/>
         </w:rPr>
       </w:pPr>
-      <w:bookmarkStart w:id="28" w:name="_Toc412048010"/>
+      <w:bookmarkStart w:id="27" w:name="_Toc412048010"/>
       <w:r>
         <w:rPr>
           <w:b/>
@@ -15063,7 +15075,7 @@
         </w:rPr>
         <w:t>Software Design</w:t>
       </w:r>
-      <w:bookmarkEnd w:id="28"/>
+      <w:bookmarkEnd w:id="27"/>
     </w:p>
     <w:p/>
     <w:p>
@@ -15076,7 +15088,7 @@
           <w:sz w:val="28"/>
         </w:rPr>
       </w:pPr>
-      <w:bookmarkStart w:id="29" w:name="_Toc412048011"/>
+      <w:bookmarkStart w:id="28" w:name="_Toc412048011"/>
       <w:r>
         <w:rPr>
           <w:rFonts w:asciiTheme="majorHAnsi" w:hAnsiTheme="majorHAnsi"/>
@@ -15086,7 +15098,7 @@
         </w:rPr>
         <w:t>Web design</w:t>
       </w:r>
-      <w:bookmarkEnd w:id="29"/>
+      <w:bookmarkEnd w:id="28"/>
     </w:p>
     <w:p>
       <w:r>
@@ -15104,7 +15116,7 @@
           <w:sz w:val="28"/>
         </w:rPr>
       </w:pPr>
-      <w:bookmarkStart w:id="30" w:name="_Toc412048012"/>
+      <w:bookmarkStart w:id="29" w:name="_Toc412048012"/>
       <w:r>
         <w:rPr>
           <w:rFonts w:asciiTheme="majorHAnsi" w:hAnsiTheme="majorHAnsi"/>
@@ -15115,7 +15127,7 @@
         </w:rPr>
         <w:t>C design</w:t>
       </w:r>
-      <w:bookmarkEnd w:id="30"/>
+      <w:bookmarkEnd w:id="29"/>
     </w:p>
     <w:p>
       <w:pPr>
@@ -15130,7 +15142,7 @@
           <w:szCs w:val="36"/>
         </w:rPr>
       </w:pPr>
-      <w:bookmarkStart w:id="31" w:name="_Toc412048013"/>
+      <w:bookmarkStart w:id="30" w:name="_Toc412048013"/>
       <w:r>
         <w:rPr>
           <w:rFonts w:asciiTheme="majorHAnsi" w:hAnsiTheme="majorHAnsi" w:cs="Times New Roman"/>
@@ -15140,7 +15152,7 @@
         </w:rPr>
         <w:t>Behind the scenes</w:t>
       </w:r>
-      <w:bookmarkEnd w:id="31"/>
+      <w:bookmarkEnd w:id="30"/>
     </w:p>
     <w:p>
       <w:pPr>
@@ -15735,7 +15747,20 @@
           <w:u w:val="single"/>
           <w:shd w:val="clear" w:color="auto" w:fill="FDFDFD"/>
         </w:rPr>
-        <w:t>Global and Static variables</w:t>
+        <w:t>Global and Static v</w:t>
+      </w:r>
+      <w:bookmarkStart w:id="31" w:name="_GoBack"/>
+      <w:bookmarkEnd w:id="31"/>
+      <w:r>
+        <w:rPr>
+          <w:rFonts w:ascii="Arial" w:eastAsiaTheme="minorHAnsi" w:hAnsi="Arial" w:cs="Arial"/>
+          <w:color w:val="111111"/>
+          <w:sz w:val="21"/>
+          <w:szCs w:val="21"/>
+          <w:u w:val="single"/>
+          <w:shd w:val="clear" w:color="auto" w:fill="FDFDFD"/>
+        </w:rPr>
+        <w:t>ariables</w:t>
       </w:r>
       <w:r>
         <w:rPr>
@@ -15994,6 +16019,26 @@
           <w:shd w:val="clear" w:color="auto" w:fill="FDFDFD"/>
         </w:rPr>
         <w:t xml:space="preserve"> from the top. When function starts all parameters and local variables are stored to the stack and 100% released when function exists.</w:t>
+      </w:r>
+      <w:r>
+        <w:rPr>
+          <w:rFonts w:ascii="Arial" w:eastAsiaTheme="minorHAnsi" w:hAnsi="Arial" w:cs="Arial"/>
+          <w:color w:val="111111"/>
+          <w:sz w:val="21"/>
+          <w:szCs w:val="21"/>
+          <w:shd w:val="clear" w:color="auto" w:fill="FDFDFD"/>
+        </w:rPr>
+        <w:br/>
+      </w:r>
+      <w:r>
+        <w:rPr>
+          <w:rFonts w:ascii="Arial" w:eastAsiaTheme="minorHAnsi" w:hAnsi="Arial" w:cs="Arial"/>
+          <w:color w:val="111111"/>
+          <w:sz w:val="21"/>
+          <w:szCs w:val="21"/>
+          <w:shd w:val="clear" w:color="auto" w:fill="FDFDFD"/>
+        </w:rPr>
+        <w:t>Stack is fast, and free allocation since it is done by compiler and location was computed in advance, and can never be leaked since I is destroyed at the end of scope)</w:t>
       </w:r>
     </w:p>
     <w:p>
@@ -19211,6 +19256,58 @@
           <w:shd w:val="clear" w:color="auto" w:fill="FDFDFD"/>
         </w:rPr>
       </w:pPr>
+      <w:r>
+        <w:rPr>
+          <w:rFonts w:ascii="Arial" w:eastAsiaTheme="minorHAnsi" w:hAnsi="Arial" w:cs="Arial"/>
+          <w:color w:val="111111"/>
+          <w:sz w:val="21"/>
+          <w:szCs w:val="21"/>
+          <w:shd w:val="clear" w:color="auto" w:fill="FDFDFD"/>
+        </w:rPr>
+        <w:t>Object oriented</w:t>
+      </w:r>
+    </w:p>
+    <w:p>
+      <w:pPr>
+        <w:pStyle w:val="HTMLPreformatted"/>
+        <w:numPr>
+          <w:ilvl w:val="1"/>
+          <w:numId w:val="10"/>
+        </w:numPr>
+        <w:spacing w:line="293" w:lineRule="atLeast"/>
+        <w:textAlignment w:val="baseline"/>
+        <w:rPr>
+          <w:rFonts w:ascii="Arial" w:eastAsiaTheme="minorHAnsi" w:hAnsi="Arial" w:cs="Arial"/>
+          <w:color w:val="111111"/>
+          <w:sz w:val="21"/>
+          <w:szCs w:val="21"/>
+          <w:shd w:val="clear" w:color="auto" w:fill="FDFDFD"/>
+        </w:rPr>
+      </w:pPr>
+      <w:r>
+        <w:rPr>
+          <w:rFonts w:ascii="Arial" w:eastAsiaTheme="minorHAnsi" w:hAnsi="Arial" w:cs="Arial"/>
+          <w:color w:val="111111"/>
+          <w:sz w:val="21"/>
+          <w:szCs w:val="21"/>
+          <w:shd w:val="clear" w:color="auto" w:fill="FDFDFD"/>
+        </w:rPr>
+        <w:t xml:space="preserve">Does not make code bigger. However static classes tend to work better since they don’t fragment your </w:t>
+      </w:r>
+    </w:p>
+    <w:p>
+      <w:pPr>
+        <w:pStyle w:val="HTMLPreformatted"/>
+        <w:spacing w:line="293" w:lineRule="atLeast"/>
+        <w:textAlignment w:val="baseline"/>
+        <w:rPr>
+          <w:rFonts w:ascii="Arial" w:eastAsiaTheme="minorHAnsi" w:hAnsi="Arial" w:cs="Arial"/>
+          <w:color w:val="111111"/>
+          <w:sz w:val="21"/>
+          <w:szCs w:val="21"/>
+          <w:shd w:val="clear" w:color="auto" w:fill="FDFDFD"/>
+        </w:rPr>
+      </w:pPr>
     </w:p>
     <w:p>
       <w:pPr>
@@ -19586,10 +19683,7 @@
         <w:t>’</w:t>
       </w:r>
       <w:r>
-        <w:t xml:space="preserve"> = 10min</w:t>
-      </w:r>
-      <w:r>
-        <w:t xml:space="preserve">, </w:t>
+        <w:t xml:space="preserve"> = 10min, </w:t>
       </w:r>
       <w:r>
         <w:t>‘</w:t>
@@ -19601,10 +19695,7 @@
         <w:t>’</w:t>
       </w:r>
       <w:r>
-        <w:t xml:space="preserve"> = 30min</w:t>
-      </w:r>
-      <w:r>
-        <w:t xml:space="preserve">, </w:t>
+        <w:t xml:space="preserve"> = 30min, </w:t>
       </w:r>
       <w:r>
         <w:t>‘</w:t>
@@ -19616,37 +19707,19 @@
         <w:t>’</w:t>
       </w:r>
       <w:r>
-        <w:t xml:space="preserve"> = 60min</w:t>
-      </w:r>
-      <w:r>
-        <w:t>)</w:t>
+        <w:t xml:space="preserve"> = 60min)</w:t>
       </w:r>
       <w:r>
         <w:t xml:space="preserve"> </w:t>
       </w:r>
       <w:r>
-        <w:t>.</w:t>
-      </w:r>
-      <w:r>
-        <w:t xml:space="preserve"> Logged in </w:t>
+        <w:t xml:space="preserve">. Logged in </w:t>
       </w:r>
       <w:r>
         <w:rPr>
           <w:b/>
         </w:rPr>
-        <w:t>dataYYMM</w:t>
-      </w:r>
-      <w:r>
-        <w:rPr>
-          <w:b/>
-        </w:rPr>
-        <w:t>.</w:t>
-      </w:r>
-      <w:r>
-        <w:rPr>
-          <w:b/>
-        </w:rPr>
-        <w:t>jsn</w:t>
+        <w:t>dataYYMM.jsn</w:t>
       </w:r>
       <w:r>
         <w:t>.</w:t>
@@ -19686,22 +19759,13 @@
         <w:t xml:space="preserve"> </w:t>
       </w:r>
       <w:r>
-        <w:t>.</w:t>
-      </w:r>
-      <w:r>
-        <w:t xml:space="preserve"> Logged in </w:t>
+        <w:t xml:space="preserve">. Logged in </w:t>
       </w:r>
       <w:r>
         <w:rPr>
           <w:b/>
         </w:rPr>
-        <w:t>session</w:t>
-      </w:r>
-      <w:r>
-        <w:rPr>
-          <w:b/>
-        </w:rPr>
-        <w:t>.txt</w:t>
+        <w:t>session.txt</w:t>
       </w:r>
       <w:r>
         <w:t>.</w:t>
@@ -19731,10 +19795,7 @@
         <w:t>’</w:t>
       </w:r>
       <w:r>
-        <w:t xml:space="preserve"> </w:t>
-      </w:r>
-      <w:r>
-        <w:t>(yes)</w:t>
+        <w:t xml:space="preserve"> (yes)</w:t>
       </w:r>
       <w:r>
         <w:t>,</w:t>
@@ -22735,7 +22796,7 @@
 </file>
 
 <file path=customXml/itemProps2.xml><?xml version="1.0" encoding="utf-8"?>
-<ds:datastoreItem xmlns:ds="http://schemas.openxmlformats.org/officeDocument/2006/customXml" ds:itemID="{41A87B25-B115-4AB6-8670-C0502A7238F7}">
+<ds:datastoreItem xmlns:ds="http://schemas.openxmlformats.org/officeDocument/2006/customXml" ds:itemID="{11D2C512-1942-450B-B713-9E2560DF5DDC}">
   <ds:schemaRefs>
     <ds:schemaRef ds:uri="http://schemas.openxmlformats.org/officeDocument/2006/bibliography"/>
   </ds:schemaRefs>
